--- a/manualanaDDA.docx
+++ b/manualanaDDA.docx
@@ -1,6 +1,6 @@
 
 <file path=word/document.xml><?xml version="1.0" encoding="utf-8"?>
-<w:document xmlns:wpc="http://schemas.microsoft.com/office/word/2010/wordprocessingCanvas" xmlns:cx="http://schemas.microsoft.com/office/drawing/2014/chartex" xmlns:cx1="http://schemas.microsoft.com/office/drawing/2015/9/8/chartex" xmlns:cx2="http://schemas.microsoft.com/office/drawing/2015/10/21/chartex" xmlns:cx3="http://schemas.microsoft.com/office/drawing/2016/5/9/chartex" xmlns:cx4="http://schemas.microsoft.com/office/drawing/2016/5/10/chartex" xmlns:cx5="http://schemas.microsoft.com/office/drawing/2016/5/11/chartex" xmlns:cx6="http://schemas.microsoft.com/office/drawing/2016/5/12/chartex" xmlns:cx7="http://schemas.microsoft.com/office/drawing/2016/5/13/chartex" xmlns:cx8="http://schemas.microsoft.com/office/drawing/2016/5/14/chartex" xmlns:mc="http://schemas.openxmlformats.org/markup-compatibility/2006" xmlns:aink="http://schemas.microsoft.com/office/drawing/2016/ink" xmlns:am3d="http://schemas.microsoft.com/office/drawing/2017/model3d" xmlns:o="urn:schemas-microsoft-com:office:office" xmlns:r="http://schemas.openxmlformats.org/officeDocument/2006/relationships" xmlns:m="http://schemas.openxmlformats.org/officeDocument/2006/math" xmlns:v="urn:schemas-microsoft-com:vml" xmlns:wp14="http://schemas.microsoft.com/office/word/2010/wordprocessingDrawing" xmlns:wp="http://schemas.openxmlformats.org/drawingml/2006/wordprocessingDrawing" xmlns:w10="urn:schemas-microsoft-com:office:word" xmlns:w="http://schemas.openxmlformats.org/wordprocessingml/2006/main" xmlns:w14="http://schemas.microsoft.com/office/word/2010/wordml" xmlns:w15="http://schemas.microsoft.com/office/word/2012/wordml" xmlns:w16cid="http://schemas.microsoft.com/office/word/2016/wordml/cid" xmlns:w16se="http://schemas.microsoft.com/office/word/2015/wordml/symex" xmlns:wpg="http://schemas.microsoft.com/office/word/2010/wordprocessingGroup" xmlns:wpi="http://schemas.microsoft.com/office/word/2010/wordprocessingInk" xmlns:wne="http://schemas.microsoft.com/office/word/2006/wordml" xmlns:wps="http://schemas.microsoft.com/office/word/2010/wordprocessingShape" mc:Ignorable="w14 w15 w16se w16cid wp14">
+<w:document xmlns:wpc="http://schemas.microsoft.com/office/word/2010/wordprocessingCanvas" xmlns:mc="http://schemas.openxmlformats.org/markup-compatibility/2006" xmlns:o="urn:schemas-microsoft-com:office:office" xmlns:r="http://schemas.openxmlformats.org/officeDocument/2006/relationships" xmlns:m="http://schemas.openxmlformats.org/officeDocument/2006/math" xmlns:v="urn:schemas-microsoft-com:vml" xmlns:wp14="http://schemas.microsoft.com/office/word/2010/wordprocessingDrawing" xmlns:wp="http://schemas.openxmlformats.org/drawingml/2006/wordprocessingDrawing" xmlns:w10="urn:schemas-microsoft-com:office:word" xmlns:w="http://schemas.openxmlformats.org/wordprocessingml/2006/main" xmlns:w14="http://schemas.microsoft.com/office/word/2010/wordml" xmlns:wpg="http://schemas.microsoft.com/office/word/2010/wordprocessingGroup" xmlns:wpi="http://schemas.microsoft.com/office/word/2010/wordprocessingInk" xmlns:wne="http://schemas.microsoft.com/office/word/2006/wordml" xmlns:wps="http://schemas.microsoft.com/office/word/2010/wordprocessingShape" mc:Ignorable="w14 wp14">
   <w:body>
     <w:p>
       <w:pPr>
@@ -30,7 +30,29 @@
           <w:sz w:val="32"/>
           <w:szCs w:val="32"/>
         </w:rPr>
-        <w:t>for analytical diffusion distribution analysis (anaDDA)</w:t>
+        <w:t>for analytical diffusion distribution analysis (</w:t>
+      </w:r>
+      <w:proofErr w:type="spellStart"/>
+      <w:r>
+        <w:rPr>
+          <w:rFonts w:ascii="Times New Roman" w:hAnsi="Times New Roman" w:cs="Times New Roman"/>
+          <w:b/>
+          <w:bCs/>
+          <w:sz w:val="32"/>
+          <w:szCs w:val="32"/>
+        </w:rPr>
+        <w:t>anaDDA</w:t>
+      </w:r>
+      <w:proofErr w:type="spellEnd"/>
+      <w:r>
+        <w:rPr>
+          <w:rFonts w:ascii="Times New Roman" w:hAnsi="Times New Roman" w:cs="Times New Roman"/>
+          <w:b/>
+          <w:bCs/>
+          <w:sz w:val="32"/>
+          <w:szCs w:val="32"/>
+        </w:rPr>
+        <w:t>)</w:t>
       </w:r>
     </w:p>
     <w:p>
@@ -55,8 +77,18 @@
           <w:b/>
           <w:bCs/>
         </w:rPr>
-        <w:t>uthor(s): J.N.A.Vink</w:t>
-      </w:r>
+        <w:t xml:space="preserve">uthor(s): </w:t>
+      </w:r>
+      <w:proofErr w:type="spellStart"/>
+      <w:r>
+        <w:rPr>
+          <w:rFonts w:ascii="Times New Roman" w:hAnsi="Times New Roman" w:cs="Times New Roman"/>
+          <w:b/>
+          <w:bCs/>
+        </w:rPr>
+        <w:t>J.N.A.Vink</w:t>
+      </w:r>
+      <w:proofErr w:type="spellEnd"/>
     </w:p>
     <w:p>
       <w:pPr>
@@ -170,7 +202,35 @@
         <w:rPr>
           <w:rFonts w:ascii="Times New Roman" w:hAnsi="Times New Roman" w:cs="Times New Roman"/>
         </w:rPr>
-        <w:t xml:space="preserve">Clone the anaDDA folder from Github to the desired folder on your desktop. Subsequently add this folder and its subfolders to the search path of MATLAB. </w:t>
+        <w:t xml:space="preserve">Clone the </w:t>
+      </w:r>
+      <w:proofErr w:type="spellStart"/>
+      <w:r>
+        <w:rPr>
+          <w:rFonts w:ascii="Times New Roman" w:hAnsi="Times New Roman" w:cs="Times New Roman"/>
+        </w:rPr>
+        <w:t>anaDDA</w:t>
+      </w:r>
+      <w:proofErr w:type="spellEnd"/>
+      <w:r>
+        <w:rPr>
+          <w:rFonts w:ascii="Times New Roman" w:hAnsi="Times New Roman" w:cs="Times New Roman"/>
+        </w:rPr>
+        <w:t xml:space="preserve"> folder from </w:t>
+      </w:r>
+      <w:proofErr w:type="spellStart"/>
+      <w:r>
+        <w:rPr>
+          <w:rFonts w:ascii="Times New Roman" w:hAnsi="Times New Roman" w:cs="Times New Roman"/>
+        </w:rPr>
+        <w:t>Github</w:t>
+      </w:r>
+      <w:proofErr w:type="spellEnd"/>
+      <w:r>
+        <w:rPr>
+          <w:rFonts w:ascii="Times New Roman" w:hAnsi="Times New Roman" w:cs="Times New Roman"/>
+        </w:rPr>
+        <w:t xml:space="preserve"> to the desired folder on your desktop. Subsequently add this folder and its subfolders to the search path of MATLAB. </w:t>
       </w:r>
     </w:p>
     <w:p>
@@ -294,7 +354,21 @@
         <w:rPr>
           <w:rFonts w:ascii="Times New Roman" w:hAnsi="Times New Roman" w:cs="Times New Roman"/>
         </w:rPr>
-        <w:t xml:space="preserve">To test whether anaDDA is functioning correctly on your desktop type </w:t>
+        <w:t xml:space="preserve">To test whether </w:t>
+      </w:r>
+      <w:proofErr w:type="spellStart"/>
+      <w:r>
+        <w:rPr>
+          <w:rFonts w:ascii="Times New Roman" w:hAnsi="Times New Roman" w:cs="Times New Roman"/>
+        </w:rPr>
+        <w:t>anaDDA</w:t>
+      </w:r>
+      <w:proofErr w:type="spellEnd"/>
+      <w:r>
+        <w:rPr>
+          <w:rFonts w:ascii="Times New Roman" w:hAnsi="Times New Roman" w:cs="Times New Roman"/>
+        </w:rPr>
+        <w:t xml:space="preserve"> is functioning correctly on your desktop type </w:t>
       </w:r>
       <w:r>
         <w:rPr>
@@ -308,11 +382,19 @@
         </w:rPr>
         <w:t xml:space="preserve">un </w:t>
       </w:r>
-      <w:r>
-        <w:rPr>
-          <w:rFonts w:ascii="Times New Roman" w:hAnsi="Times New Roman" w:cs="Times New Roman"/>
-        </w:rPr>
-        <w:t xml:space="preserve">anaDDA’ </w:t>
+      <w:proofErr w:type="spellStart"/>
+      <w:r>
+        <w:rPr>
+          <w:rFonts w:ascii="Times New Roman" w:hAnsi="Times New Roman" w:cs="Times New Roman"/>
+        </w:rPr>
+        <w:t>anaDDA</w:t>
+      </w:r>
+      <w:proofErr w:type="spellEnd"/>
+      <w:r>
+        <w:rPr>
+          <w:rFonts w:ascii="Times New Roman" w:hAnsi="Times New Roman" w:cs="Times New Roman"/>
+        </w:rPr>
+        <w:t xml:space="preserve">’ </w:t>
       </w:r>
       <w:r>
         <w:rPr>
@@ -481,7 +563,21 @@
         <w:rPr>
           <w:rFonts w:ascii="Times New Roman" w:hAnsi="Times New Roman" w:cs="Times New Roman"/>
         </w:rPr>
-        <w:t xml:space="preserve">files included in the anaDDA folder: </w:t>
+        <w:t xml:space="preserve">files included in the </w:t>
+      </w:r>
+      <w:proofErr w:type="spellStart"/>
+      <w:r>
+        <w:rPr>
+          <w:rFonts w:ascii="Times New Roman" w:hAnsi="Times New Roman" w:cs="Times New Roman"/>
+        </w:rPr>
+        <w:t>anaDDA</w:t>
+      </w:r>
+      <w:proofErr w:type="spellEnd"/>
+      <w:r>
+        <w:rPr>
+          <w:rFonts w:ascii="Times New Roman" w:hAnsi="Times New Roman" w:cs="Times New Roman"/>
+        </w:rPr>
+        <w:t xml:space="preserve"> folder: </w:t>
       </w:r>
       <w:r>
         <w:rPr>
@@ -489,12 +585,14 @@
         </w:rPr>
         <w:t>‘</w:t>
       </w:r>
+      <w:proofErr w:type="spellStart"/>
       <w:r>
         <w:rPr>
           <w:rFonts w:ascii="Times New Roman" w:hAnsi="Times New Roman" w:cs="Times New Roman"/>
         </w:rPr>
         <w:t>ExamplefileD.mat</w:t>
       </w:r>
+      <w:proofErr w:type="spellEnd"/>
       <w:r>
         <w:rPr>
           <w:rFonts w:ascii="Times New Roman" w:hAnsi="Times New Roman" w:cs="Times New Roman"/>
@@ -513,12 +611,14 @@
         </w:rPr>
         <w:t>‘</w:t>
       </w:r>
+      <w:proofErr w:type="spellStart"/>
       <w:r>
         <w:rPr>
           <w:rFonts w:ascii="Times New Roman" w:hAnsi="Times New Roman" w:cs="Times New Roman"/>
         </w:rPr>
         <w:t>Examplefiletracks.mat</w:t>
       </w:r>
+      <w:proofErr w:type="spellEnd"/>
       <w:r>
         <w:rPr>
           <w:rFonts w:ascii="Times New Roman" w:hAnsi="Times New Roman" w:cs="Times New Roman"/>
@@ -547,7 +647,21 @@
         <w:rPr>
           <w:rFonts w:ascii="Times New Roman" w:hAnsi="Times New Roman" w:cs="Times New Roman"/>
         </w:rPr>
-        <w:t xml:space="preserve"> that anaDDA can </w:t>
+        <w:t xml:space="preserve"> that </w:t>
+      </w:r>
+      <w:proofErr w:type="spellStart"/>
+      <w:r>
+        <w:rPr>
+          <w:rFonts w:ascii="Times New Roman" w:hAnsi="Times New Roman" w:cs="Times New Roman"/>
+        </w:rPr>
+        <w:t>anaDDA</w:t>
+      </w:r>
+      <w:proofErr w:type="spellEnd"/>
+      <w:r>
+        <w:rPr>
+          <w:rFonts w:ascii="Times New Roman" w:hAnsi="Times New Roman" w:cs="Times New Roman"/>
+        </w:rPr>
+        <w:t xml:space="preserve"> can </w:t>
       </w:r>
       <w:r>
         <w:rPr>
@@ -627,12 +741,14 @@
         </w:rPr>
         <w:t>‘</w:t>
       </w:r>
+      <w:proofErr w:type="spellStart"/>
       <w:r>
         <w:rPr>
           <w:rFonts w:ascii="Times New Roman" w:hAnsi="Times New Roman" w:cs="Times New Roman"/>
         </w:rPr>
         <w:t>ExamplefileD.mat</w:t>
       </w:r>
+      <w:proofErr w:type="spellEnd"/>
       <w:r>
         <w:rPr>
           <w:rFonts w:ascii="Times New Roman" w:hAnsi="Times New Roman" w:cs="Times New Roman"/>
@@ -782,8 +898,16 @@
         <w:rPr>
           <w:rFonts w:ascii="Times New Roman" w:hAnsi="Times New Roman" w:cs="Times New Roman"/>
         </w:rPr>
-        <w:t xml:space="preserve"> (‘ExamplefileD</w:t>
-      </w:r>
+        <w:t xml:space="preserve"> (‘</w:t>
+      </w:r>
+      <w:proofErr w:type="spellStart"/>
+      <w:r>
+        <w:rPr>
+          <w:rFonts w:ascii="Times New Roman" w:hAnsi="Times New Roman" w:cs="Times New Roman"/>
+        </w:rPr>
+        <w:t>ExamplefileD</w:t>
+      </w:r>
+      <w:proofErr w:type="spellEnd"/>
       <w:r>
         <w:t xml:space="preserve"> </w:t>
       </w:r>
@@ -817,6 +941,7 @@
         </w:rPr>
         <w:t xml:space="preserve"> </w:t>
       </w:r>
+      <w:proofErr w:type="spellStart"/>
       <w:r>
         <w:rPr>
           <w:rFonts w:ascii="Times New Roman" w:hAnsi="Times New Roman" w:cs="Times New Roman"/>
@@ -832,6 +957,7 @@
         </w:rPr>
         <w:t>off</w:t>
       </w:r>
+      <w:proofErr w:type="spellEnd"/>
       <w:r>
         <w:rPr>
           <w:rFonts w:ascii="Times New Roman" w:hAnsi="Times New Roman" w:cs="Times New Roman"/>
@@ -865,6 +991,7 @@
         </w:rPr>
         <w:t xml:space="preserve">, </w:t>
       </w:r>
+      <w:proofErr w:type="spellStart"/>
       <w:r>
         <w:rPr>
           <w:rFonts w:ascii="Times New Roman" w:hAnsi="Times New Roman" w:cs="Times New Roman"/>
@@ -880,6 +1007,7 @@
         </w:rPr>
         <w:t>on</w:t>
       </w:r>
+      <w:proofErr w:type="spellEnd"/>
       <w:r>
         <w:rPr>
           <w:rFonts w:ascii="Times New Roman" w:hAnsi="Times New Roman" w:cs="Times New Roman"/>
@@ -905,6 +1033,7 @@
         </w:rPr>
         <w:t xml:space="preserve">, </w:t>
       </w:r>
+      <w:proofErr w:type="spellStart"/>
       <w:r>
         <w:rPr>
           <w:rFonts w:ascii="Times New Roman" w:hAnsi="Times New Roman" w:cs="Times New Roman"/>
@@ -920,6 +1049,7 @@
         </w:rPr>
         <w:t>free</w:t>
       </w:r>
+      <w:proofErr w:type="spellEnd"/>
       <w:r>
         <w:rPr>
           <w:rFonts w:ascii="Times New Roman" w:hAnsi="Times New Roman" w:cs="Times New Roman"/>
@@ -969,6 +1099,7 @@
         </w:rPr>
         <w:t xml:space="preserve"> which are close to the values used in the simulation to create this dataset (</w:t>
       </w:r>
+      <w:proofErr w:type="spellStart"/>
       <w:r>
         <w:rPr>
           <w:rFonts w:ascii="Times New Roman" w:hAnsi="Times New Roman" w:cs="Times New Roman"/>
@@ -984,6 +1115,7 @@
         </w:rPr>
         <w:t>off</w:t>
       </w:r>
+      <w:proofErr w:type="spellEnd"/>
       <w:r>
         <w:rPr>
           <w:rFonts w:ascii="Times New Roman" w:hAnsi="Times New Roman" w:cs="Times New Roman"/>
@@ -1015,6 +1147,7 @@
         </w:rPr>
         <w:t xml:space="preserve">, </w:t>
       </w:r>
+      <w:proofErr w:type="spellStart"/>
       <w:r>
         <w:rPr>
           <w:rFonts w:ascii="Times New Roman" w:hAnsi="Times New Roman" w:cs="Times New Roman"/>
@@ -1030,6 +1163,7 @@
         </w:rPr>
         <w:t>on</w:t>
       </w:r>
+      <w:proofErr w:type="spellEnd"/>
       <w:r>
         <w:rPr>
           <w:rFonts w:ascii="Times New Roman" w:hAnsi="Times New Roman" w:cs="Times New Roman"/>
@@ -1055,6 +1189,7 @@
         </w:rPr>
         <w:t xml:space="preserve">, </w:t>
       </w:r>
+      <w:proofErr w:type="spellStart"/>
       <w:r>
         <w:rPr>
           <w:rFonts w:ascii="Times New Roman" w:hAnsi="Times New Roman" w:cs="Times New Roman"/>
@@ -1070,6 +1205,7 @@
         </w:rPr>
         <w:t>free</w:t>
       </w:r>
+      <w:proofErr w:type="spellEnd"/>
       <w:r>
         <w:rPr>
           <w:rFonts w:ascii="Times New Roman" w:hAnsi="Times New Roman" w:cs="Times New Roman"/>
@@ -1129,8 +1265,16 @@
         <w:rPr>
           <w:rFonts w:ascii="Times New Roman" w:hAnsi="Times New Roman" w:cs="Times New Roman"/>
         </w:rPr>
-        <w:t>‘Examplefiletracks</w:t>
-      </w:r>
+        <w:t>‘</w:t>
+      </w:r>
+      <w:proofErr w:type="spellStart"/>
+      <w:r>
+        <w:rPr>
+          <w:rFonts w:ascii="Times New Roman" w:hAnsi="Times New Roman" w:cs="Times New Roman"/>
+        </w:rPr>
+        <w:t>Examplefiletracks</w:t>
+      </w:r>
+      <w:proofErr w:type="spellEnd"/>
       <w:r>
         <w:t xml:space="preserve"> </w:t>
       </w:r>
@@ -1188,6 +1332,7 @@
         </w:rPr>
         <w:t xml:space="preserve">were </w:t>
       </w:r>
+      <w:proofErr w:type="spellStart"/>
       <w:r>
         <w:rPr>
           <w:rFonts w:ascii="Times New Roman" w:hAnsi="Times New Roman" w:cs="Times New Roman"/>
@@ -1203,6 +1348,7 @@
         </w:rPr>
         <w:t>off</w:t>
       </w:r>
+      <w:proofErr w:type="spellEnd"/>
       <w:r>
         <w:rPr>
           <w:rFonts w:ascii="Times New Roman" w:hAnsi="Times New Roman" w:cs="Times New Roman"/>
@@ -1234,6 +1380,7 @@
         </w:rPr>
         <w:t xml:space="preserve">, </w:t>
       </w:r>
+      <w:proofErr w:type="spellStart"/>
       <w:r>
         <w:rPr>
           <w:rFonts w:ascii="Times New Roman" w:hAnsi="Times New Roman" w:cs="Times New Roman"/>
@@ -1249,6 +1396,7 @@
         </w:rPr>
         <w:t>on</w:t>
       </w:r>
+      <w:proofErr w:type="spellEnd"/>
       <w:r>
         <w:rPr>
           <w:rFonts w:ascii="Times New Roman" w:hAnsi="Times New Roman" w:cs="Times New Roman"/>
@@ -1268,6 +1416,7 @@
         </w:rPr>
         <w:t xml:space="preserve"> and </w:t>
       </w:r>
+      <w:proofErr w:type="spellStart"/>
       <w:r>
         <w:rPr>
           <w:rFonts w:ascii="Times New Roman" w:hAnsi="Times New Roman" w:cs="Times New Roman"/>
@@ -1283,6 +1432,7 @@
         </w:rPr>
         <w:t>free</w:t>
       </w:r>
+      <w:proofErr w:type="spellEnd"/>
       <w:r>
         <w:rPr>
           <w:rFonts w:ascii="Times New Roman" w:hAnsi="Times New Roman" w:cs="Times New Roman"/>
@@ -1399,8 +1549,16 @@
         <w:rPr>
           <w:rFonts w:ascii="Times New Roman" w:hAnsi="Times New Roman" w:cs="Times New Roman"/>
         </w:rPr>
-        <w:t xml:space="preserve"> file is generated which is the inputfile</w:t>
-      </w:r>
+        <w:t xml:space="preserve"> file is generated which is the </w:t>
+      </w:r>
+      <w:proofErr w:type="spellStart"/>
+      <w:r>
+        <w:rPr>
+          <w:rFonts w:ascii="Times New Roman" w:hAnsi="Times New Roman" w:cs="Times New Roman"/>
+        </w:rPr>
+        <w:t>inputfile</w:t>
+      </w:r>
+      <w:proofErr w:type="spellEnd"/>
       <w:r>
         <w:rPr>
           <w:rFonts w:ascii="Times New Roman" w:hAnsi="Times New Roman" w:cs="Times New Roman"/>
@@ -1432,12 +1590,14 @@
         <w:lastRenderedPageBreak/>
         <w:t>‘</w:t>
       </w:r>
+      <w:proofErr w:type="spellStart"/>
       <w:r>
         <w:rPr>
           <w:rFonts w:ascii="Times New Roman" w:hAnsi="Times New Roman" w:cs="Times New Roman"/>
         </w:rPr>
         <w:t>ExampleFileD_outputanaDDA</w:t>
       </w:r>
+      <w:proofErr w:type="spellEnd"/>
       <w:r>
         <w:rPr>
           <w:rFonts w:ascii="Times New Roman" w:hAnsi="Times New Roman" w:cs="Times New Roman"/>
@@ -1452,6 +1612,7 @@
         </w:rPr>
         <w:t>_</w:t>
       </w:r>
+      <w:proofErr w:type="spellStart"/>
       <w:r>
         <w:rPr>
           <w:rFonts w:ascii="Times New Roman" w:hAnsi="Times New Roman" w:cs="Times New Roman"/>
@@ -1478,6 +1639,7 @@
         </w:rPr>
         <w:t>mat</w:t>
       </w:r>
+      <w:proofErr w:type="spellEnd"/>
       <w:r>
         <w:rPr>
           <w:rFonts w:ascii="Times New Roman" w:hAnsi="Times New Roman" w:cs="Times New Roman"/>
@@ -1488,20 +1650,72 @@
         <w:rPr>
           <w:rFonts w:ascii="Times New Roman" w:hAnsi="Times New Roman" w:cs="Times New Roman"/>
         </w:rPr>
-        <w:t>. This file allows the user to rerun the anaDDA with the same input parameters on different datasets by running anaDDA with the inputfile</w:t>
-      </w:r>
-      <w:r>
-        <w:rPr>
-          <w:rFonts w:ascii="Times New Roman" w:hAnsi="Times New Roman" w:cs="Times New Roman"/>
-        </w:rPr>
-        <w:t xml:space="preserve"> (e.g. anaDDA(</w:t>
-      </w:r>
+        <w:t xml:space="preserve">. This file allows the user to rerun the </w:t>
+      </w:r>
+      <w:proofErr w:type="spellStart"/>
+      <w:r>
+        <w:rPr>
+          <w:rFonts w:ascii="Times New Roman" w:hAnsi="Times New Roman" w:cs="Times New Roman"/>
+        </w:rPr>
+        <w:t>anaDDA</w:t>
+      </w:r>
+      <w:proofErr w:type="spellEnd"/>
+      <w:r>
+        <w:rPr>
+          <w:rFonts w:ascii="Times New Roman" w:hAnsi="Times New Roman" w:cs="Times New Roman"/>
+        </w:rPr>
+        <w:t xml:space="preserve"> with the same input parameters on different datasets by running </w:t>
+      </w:r>
+      <w:proofErr w:type="spellStart"/>
+      <w:r>
+        <w:rPr>
+          <w:rFonts w:ascii="Times New Roman" w:hAnsi="Times New Roman" w:cs="Times New Roman"/>
+        </w:rPr>
+        <w:t>anaDDA</w:t>
+      </w:r>
+      <w:proofErr w:type="spellEnd"/>
+      <w:r>
+        <w:rPr>
+          <w:rFonts w:ascii="Times New Roman" w:hAnsi="Times New Roman" w:cs="Times New Roman"/>
+        </w:rPr>
+        <w:t xml:space="preserve"> with the </w:t>
+      </w:r>
+      <w:proofErr w:type="spellStart"/>
       <w:r>
         <w:rPr>
           <w:rFonts w:ascii="Times New Roman" w:hAnsi="Times New Roman" w:cs="Times New Roman"/>
         </w:rPr>
         <w:t>inputfile</w:t>
       </w:r>
+      <w:proofErr w:type="spellEnd"/>
+      <w:r>
+        <w:rPr>
+          <w:rFonts w:ascii="Times New Roman" w:hAnsi="Times New Roman" w:cs="Times New Roman"/>
+        </w:rPr>
+        <w:t xml:space="preserve"> (e.g. </w:t>
+      </w:r>
+      <w:proofErr w:type="spellStart"/>
+      <w:r>
+        <w:rPr>
+          <w:rFonts w:ascii="Times New Roman" w:hAnsi="Times New Roman" w:cs="Times New Roman"/>
+        </w:rPr>
+        <w:t>anaDDA</w:t>
+      </w:r>
+      <w:proofErr w:type="spellEnd"/>
+      <w:r>
+        <w:rPr>
+          <w:rFonts w:ascii="Times New Roman" w:hAnsi="Times New Roman" w:cs="Times New Roman"/>
+        </w:rPr>
+        <w:t>(</w:t>
+      </w:r>
+      <w:proofErr w:type="spellStart"/>
+      <w:r>
+        <w:rPr>
+          <w:rFonts w:ascii="Times New Roman" w:hAnsi="Times New Roman" w:cs="Times New Roman"/>
+        </w:rPr>
+        <w:t>inputfile</w:t>
+      </w:r>
+      <w:proofErr w:type="spellEnd"/>
       <w:r>
         <w:rPr>
           <w:rFonts w:ascii="Times New Roman" w:hAnsi="Times New Roman" w:cs="Times New Roman"/>
@@ -1542,7 +1756,21 @@
         <w:rPr>
           <w:rFonts w:ascii="Times New Roman" w:hAnsi="Times New Roman" w:cs="Times New Roman"/>
         </w:rPr>
-        <w:t xml:space="preserve">that show the fit of the theoretical anaDDA distribution to the dataset that was provided for all the different number of track lengths that were in this dataset (up to 8 steps).  </w:t>
+        <w:t xml:space="preserve">that show the fit of the theoretical </w:t>
+      </w:r>
+      <w:proofErr w:type="spellStart"/>
+      <w:r>
+        <w:rPr>
+          <w:rFonts w:ascii="Times New Roman" w:hAnsi="Times New Roman" w:cs="Times New Roman"/>
+        </w:rPr>
+        <w:t>anaDDA</w:t>
+      </w:r>
+      <w:proofErr w:type="spellEnd"/>
+      <w:r>
+        <w:rPr>
+          <w:rFonts w:ascii="Times New Roman" w:hAnsi="Times New Roman" w:cs="Times New Roman"/>
+        </w:rPr>
+        <w:t xml:space="preserve"> distribution to the dataset that was provided for all the different number of track lengths that were in this dataset (up to 8 steps).  </w:t>
       </w:r>
     </w:p>
     <w:p>
@@ -1568,11 +1796,19 @@
           <w:rFonts w:ascii="Times New Roman" w:hAnsi="Times New Roman" w:cs="Times New Roman"/>
         </w:rPr>
       </w:pPr>
-      <w:r>
-        <w:rPr>
-          <w:rFonts w:ascii="Times New Roman" w:hAnsi="Times New Roman" w:cs="Times New Roman"/>
-        </w:rPr>
-        <w:t>anaDDA is able to use</w:t>
+      <w:proofErr w:type="spellStart"/>
+      <w:r>
+        <w:rPr>
+          <w:rFonts w:ascii="Times New Roman" w:hAnsi="Times New Roman" w:cs="Times New Roman"/>
+        </w:rPr>
+        <w:t>anaDDA</w:t>
+      </w:r>
+      <w:proofErr w:type="spellEnd"/>
+      <w:r>
+        <w:rPr>
+          <w:rFonts w:ascii="Times New Roman" w:hAnsi="Times New Roman" w:cs="Times New Roman"/>
+        </w:rPr>
+        <w:t xml:space="preserve"> is able to use</w:t>
       </w:r>
       <w:r>
         <w:rPr>
@@ -1721,7 +1957,33 @@
         <w:rPr>
           <w:rFonts w:ascii="Times New Roman" w:hAnsi="Times New Roman" w:cs="Times New Roman"/>
         </w:rPr>
-        <w:t xml:space="preserve"> second column is the number of steps of the track (ranging from 1-8) and the third column is the frame time used in the measurement (in s). </w:t>
+        <w:t xml:space="preserve"> second column is the number of steps of the track (ranging from 1-8) and the third column is the frame time used in the measurement (</w:t>
+      </w:r>
+      <w:proofErr w:type="spellStart"/>
+      <w:r>
+        <w:rPr>
+          <w:rFonts w:ascii="Times New Roman" w:hAnsi="Times New Roman" w:cs="Times New Roman"/>
+        </w:rPr>
+        <w:t>in s</w:t>
+      </w:r>
+      <w:proofErr w:type="spellEnd"/>
+      <w:r>
+        <w:rPr>
+          <w:rFonts w:ascii="Times New Roman" w:hAnsi="Times New Roman" w:cs="Times New Roman"/>
+        </w:rPr>
+        <w:t>).</w:t>
+      </w:r>
+      <w:r>
+        <w:rPr>
+          <w:rFonts w:ascii="Times New Roman" w:hAnsi="Times New Roman" w:cs="Times New Roman"/>
+        </w:rPr>
+        <w:t xml:space="preserve"> A step is a distance between two subsequent localizations, so for tracks with step number 4, the number of localizations within those tracks is 5.</w:t>
+      </w:r>
+      <w:r>
+        <w:rPr>
+          <w:rFonts w:ascii="Times New Roman" w:hAnsi="Times New Roman" w:cs="Times New Roman"/>
+        </w:rPr>
+        <w:t xml:space="preserve"> </w:t>
       </w:r>
       <w:r>
         <w:rPr>
@@ -1774,6 +2036,8 @@
         </w:rPr>
         <w:t xml:space="preserve">list of tracked localizations </w:t>
       </w:r>
+      <w:bookmarkStart w:id="1" w:name="_GoBack"/>
+      <w:bookmarkEnd w:id="1"/>
     </w:p>
     <w:p>
       <w:pPr>
@@ -1853,6 +2117,7 @@
         </w:rPr>
         <w:t xml:space="preserve"> (</w:t>
       </w:r>
+      <w:proofErr w:type="spellStart"/>
       <w:r>
         <w:rPr>
           <w:rFonts w:ascii="Times New Roman" w:hAnsi="Times New Roman" w:cs="Times New Roman"/>
@@ -1863,7 +2128,14 @@
         <w:rPr>
           <w:rFonts w:ascii="Times New Roman" w:hAnsi="Times New Roman" w:cs="Times New Roman"/>
         </w:rPr>
-        <w:t>m),</w:t>
+        <w:t>m</w:t>
+      </w:r>
+      <w:proofErr w:type="spellEnd"/>
+      <w:r>
+        <w:rPr>
+          <w:rFonts w:ascii="Times New Roman" w:hAnsi="Times New Roman" w:cs="Times New Roman"/>
+        </w:rPr>
+        <w:t>),</w:t>
       </w:r>
       <w:r>
         <w:rPr>
@@ -1903,6 +2175,7 @@
         </w:rPr>
         <w:t>(</w:t>
       </w:r>
+      <w:proofErr w:type="spellStart"/>
       <w:r>
         <w:rPr>
           <w:rFonts w:ascii="Times New Roman" w:hAnsi="Times New Roman" w:cs="Times New Roman"/>
@@ -1913,7 +2186,14 @@
         <w:rPr>
           <w:rFonts w:ascii="Times New Roman" w:hAnsi="Times New Roman" w:cs="Times New Roman"/>
         </w:rPr>
-        <w:t>m),</w:t>
+        <w:t>m</w:t>
+      </w:r>
+      <w:proofErr w:type="spellEnd"/>
+      <w:r>
+        <w:rPr>
+          <w:rFonts w:ascii="Times New Roman" w:hAnsi="Times New Roman" w:cs="Times New Roman"/>
+        </w:rPr>
+        <w:t>),</w:t>
       </w:r>
       <w:r>
         <w:rPr>
@@ -1988,11 +2268,19 @@
           <w:rFonts w:ascii="Times New Roman" w:hAnsi="Times New Roman" w:cs="Times New Roman"/>
         </w:rPr>
       </w:pPr>
-      <w:r>
-        <w:rPr>
-          <w:rFonts w:ascii="Times New Roman" w:hAnsi="Times New Roman" w:cs="Times New Roman"/>
-        </w:rPr>
-        <w:t xml:space="preserve">AnaDDA works with an input file for which </w:t>
+      <w:proofErr w:type="spellStart"/>
+      <w:r>
+        <w:rPr>
+          <w:rFonts w:ascii="Times New Roman" w:hAnsi="Times New Roman" w:cs="Times New Roman"/>
+        </w:rPr>
+        <w:t>AnaDDA</w:t>
+      </w:r>
+      <w:proofErr w:type="spellEnd"/>
+      <w:r>
+        <w:rPr>
+          <w:rFonts w:ascii="Times New Roman" w:hAnsi="Times New Roman" w:cs="Times New Roman"/>
+        </w:rPr>
+        <w:t xml:space="preserve"> works with an input file for which </w:t>
       </w:r>
       <w:r>
         <w:rPr>
@@ -2004,7 +2292,21 @@
         <w:rPr>
           <w:rFonts w:ascii="Times New Roman" w:hAnsi="Times New Roman" w:cs="Times New Roman"/>
         </w:rPr>
-        <w:t xml:space="preserve">some parameters can be changed in the prompt if anaDDA is run without input, or </w:t>
+        <w:t xml:space="preserve">some parameters can be changed in the prompt if </w:t>
+      </w:r>
+      <w:proofErr w:type="spellStart"/>
+      <w:r>
+        <w:rPr>
+          <w:rFonts w:ascii="Times New Roman" w:hAnsi="Times New Roman" w:cs="Times New Roman"/>
+        </w:rPr>
+        <w:t>anaDDA</w:t>
+      </w:r>
+      <w:proofErr w:type="spellEnd"/>
+      <w:r>
+        <w:rPr>
+          <w:rFonts w:ascii="Times New Roman" w:hAnsi="Times New Roman" w:cs="Times New Roman"/>
+        </w:rPr>
+        <w:t xml:space="preserve"> is run without input, or </w:t>
       </w:r>
       <w:r>
         <w:rPr>
@@ -2024,6 +2326,7 @@
         </w:rPr>
         <w:t>‘</w:t>
       </w:r>
+      <w:proofErr w:type="spellStart"/>
       <w:r>
         <w:rPr>
           <w:rFonts w:ascii="Times New Roman" w:hAnsi="Times New Roman" w:cs="Times New Roman"/>
@@ -2034,7 +2337,14 @@
         <w:rPr>
           <w:rFonts w:ascii="Times New Roman" w:hAnsi="Times New Roman" w:cs="Times New Roman"/>
         </w:rPr>
-        <w:t>.m’</w:t>
+        <w:t>.m</w:t>
+      </w:r>
+      <w:proofErr w:type="spellEnd"/>
+      <w:r>
+        <w:rPr>
+          <w:rFonts w:ascii="Times New Roman" w:hAnsi="Times New Roman" w:cs="Times New Roman"/>
+        </w:rPr>
+        <w:t>’</w:t>
       </w:r>
       <w:r>
         <w:rPr>
@@ -2079,6 +2389,7 @@
           <w:rFonts w:ascii="Times New Roman" w:hAnsi="Times New Roman" w:cs="Times New Roman"/>
         </w:rPr>
       </w:pPr>
+      <w:proofErr w:type="spellStart"/>
       <w:r>
         <w:rPr>
           <w:rFonts w:ascii="Times New Roman" w:hAnsi="Times New Roman" w:cs="Times New Roman"/>
@@ -2095,6 +2406,7 @@
         </w:rPr>
         <w:t>s</w:t>
       </w:r>
+      <w:proofErr w:type="spellEnd"/>
       <w:r>
         <w:rPr>
           <w:rFonts w:ascii="Times New Roman" w:hAnsi="Times New Roman" w:cs="Times New Roman"/>
@@ -2210,14 +2522,17 @@
           <w:rFonts w:ascii="Times New Roman" w:hAnsi="Times New Roman" w:cs="Times New Roman"/>
         </w:rPr>
       </w:pPr>
-      <w:r>
-        <w:rPr>
-          <w:rFonts w:ascii="Times New Roman" w:hAnsi="Times New Roman" w:cs="Times New Roman"/>
-          <w:i/>
-          <w:iCs/>
-        </w:rPr>
+      <w:proofErr w:type="spellStart"/>
+      <w:r>
+        <w:rPr>
+          <w:rFonts w:ascii="Times New Roman" w:hAnsi="Times New Roman" w:cs="Times New Roman"/>
+          <w:i/>
+          <w:iCs/>
+        </w:rPr>
+        <w:lastRenderedPageBreak/>
         <w:t>upperDfree</w:t>
       </w:r>
+      <w:proofErr w:type="spellEnd"/>
       <w:r>
         <w:rPr>
           <w:rFonts w:ascii="Times New Roman" w:hAnsi="Times New Roman" w:cs="Times New Roman"/>
@@ -2248,905 +2563,1015 @@
         <w:rPr>
           <w:rFonts w:ascii="Times New Roman" w:hAnsi="Times New Roman" w:cs="Times New Roman"/>
         </w:rPr>
+        <w:t xml:space="preserve">Maximum of estimated </w:t>
+      </w:r>
+      <w:proofErr w:type="spellStart"/>
+      <w:r>
+        <w:rPr>
+          <w:rFonts w:ascii="Times New Roman" w:hAnsi="Times New Roman" w:cs="Times New Roman"/>
+          <w:i/>
+          <w:iCs/>
+        </w:rPr>
+        <w:t>D</w:t>
+      </w:r>
+      <w:r>
+        <w:rPr>
+          <w:rFonts w:ascii="Times New Roman" w:hAnsi="Times New Roman" w:cs="Times New Roman"/>
+          <w:i/>
+          <w:iCs/>
+          <w:vertAlign w:val="subscript"/>
+        </w:rPr>
+        <w:t>free</w:t>
+      </w:r>
+      <w:proofErr w:type="spellEnd"/>
+      <w:r>
+        <w:rPr>
+          <w:rFonts w:ascii="Times New Roman" w:hAnsi="Times New Roman" w:cs="Times New Roman"/>
+        </w:rPr>
+        <w:t xml:space="preserve"> </w:t>
+      </w:r>
+      <w:r>
+        <w:rPr>
+          <w:rFonts w:ascii="Times New Roman" w:hAnsi="Times New Roman" w:cs="Times New Roman"/>
+        </w:rPr>
+        <w:t>(</w:t>
+      </w:r>
+      <w:r>
+        <w:rPr>
+          <w:rFonts w:ascii="Times New Roman" w:hAnsi="Times New Roman" w:cs="Times New Roman"/>
+        </w:rPr>
+        <w:t>μ</w:t>
+      </w:r>
+      <w:r>
+        <w:rPr>
+          <w:rFonts w:ascii="Times New Roman" w:hAnsi="Times New Roman" w:cs="Times New Roman"/>
+        </w:rPr>
+        <w:t>m</w:t>
+      </w:r>
+      <w:r>
+        <w:rPr>
+          <w:rFonts w:ascii="Times New Roman" w:hAnsi="Times New Roman" w:cs="Times New Roman"/>
+          <w:vertAlign w:val="superscript"/>
+        </w:rPr>
+        <w:t>2</w:t>
+      </w:r>
+      <w:r>
+        <w:rPr>
+          <w:rFonts w:ascii="Times New Roman" w:hAnsi="Times New Roman" w:cs="Times New Roman"/>
+        </w:rPr>
+        <w:t>/s)</w:t>
+      </w:r>
+      <w:r>
+        <w:rPr>
+          <w:rFonts w:ascii="Times New Roman" w:hAnsi="Times New Roman" w:cs="Times New Roman"/>
+        </w:rPr>
+        <w:t>.</w:t>
+      </w:r>
+      <w:r>
+        <w:rPr>
+          <w:rFonts w:ascii="Times New Roman" w:hAnsi="Times New Roman" w:cs="Times New Roman"/>
+        </w:rPr>
+        <w:t xml:space="preserve"> Do not set too high as a much higher value than the estimated </w:t>
+      </w:r>
+      <w:r>
+        <w:rPr>
+          <w:rFonts w:ascii="Times New Roman" w:hAnsi="Times New Roman" w:cs="Times New Roman"/>
+          <w:i/>
+          <w:iCs/>
+        </w:rPr>
+        <w:t>D</w:t>
+      </w:r>
+      <w:r>
+        <w:rPr>
+          <w:rFonts w:ascii="Times New Roman" w:hAnsi="Times New Roman" w:cs="Times New Roman"/>
+        </w:rPr>
+        <w:t xml:space="preserve"> impacts precision/performance.  </w:t>
+      </w:r>
+    </w:p>
+    <w:p>
+      <w:pPr>
+        <w:rPr>
+          <w:rFonts w:ascii="Times New Roman" w:hAnsi="Times New Roman" w:cs="Times New Roman"/>
+          <w:b/>
+          <w:bCs/>
+        </w:rPr>
+      </w:pPr>
+    </w:p>
+    <w:p>
+      <w:pPr>
+        <w:rPr>
+          <w:rFonts w:ascii="Times New Roman" w:hAnsi="Times New Roman" w:cs="Times New Roman"/>
+        </w:rPr>
+      </w:pPr>
+      <w:proofErr w:type="spellStart"/>
+      <w:r>
+        <w:rPr>
+          <w:rFonts w:ascii="Times New Roman" w:hAnsi="Times New Roman" w:cs="Times New Roman"/>
+          <w:i/>
+          <w:iCs/>
+        </w:rPr>
+        <w:t>sigmaerror</w:t>
+      </w:r>
+      <w:proofErr w:type="spellEnd"/>
+      <w:r>
+        <w:rPr>
+          <w:rFonts w:ascii="Times New Roman" w:hAnsi="Times New Roman" w:cs="Times New Roman"/>
+        </w:rPr>
+        <w:t xml:space="preserve"> (Default = 0.03 </w:t>
+      </w:r>
+      <w:proofErr w:type="spellStart"/>
+      <w:r>
+        <w:rPr>
+          <w:rFonts w:ascii="Times New Roman" w:hAnsi="Times New Roman" w:cs="Times New Roman"/>
+        </w:rPr>
+        <w:t>μm</w:t>
+      </w:r>
+      <w:proofErr w:type="spellEnd"/>
+      <w:r>
+        <w:rPr>
+          <w:rFonts w:ascii="Times New Roman" w:hAnsi="Times New Roman" w:cs="Times New Roman"/>
+        </w:rPr>
+        <w:t>)</w:t>
+      </w:r>
+    </w:p>
+    <w:p>
+      <w:pPr>
+        <w:rPr>
+          <w:rFonts w:ascii="Times New Roman" w:hAnsi="Times New Roman" w:cs="Times New Roman"/>
+          <w:b/>
+          <w:bCs/>
+        </w:rPr>
+      </w:pPr>
+      <w:r>
+        <w:rPr>
+          <w:rFonts w:ascii="Times New Roman" w:hAnsi="Times New Roman" w:cs="Times New Roman"/>
+        </w:rPr>
+        <w:t xml:space="preserve">The </w:t>
+      </w:r>
+      <w:r>
+        <w:rPr>
+          <w:rFonts w:ascii="Times New Roman" w:hAnsi="Times New Roman" w:cs="Times New Roman"/>
+        </w:rPr>
+        <w:t xml:space="preserve">estimated </w:t>
+      </w:r>
+      <w:r>
+        <w:rPr>
+          <w:rFonts w:ascii="Times New Roman" w:hAnsi="Times New Roman" w:cs="Times New Roman"/>
+        </w:rPr>
+        <w:t xml:space="preserve">localization </w:t>
+      </w:r>
+      <w:r>
+        <w:rPr>
+          <w:rFonts w:ascii="Times New Roman" w:hAnsi="Times New Roman" w:cs="Times New Roman"/>
+        </w:rPr>
+        <w:t>error (</w:t>
+      </w:r>
+      <w:proofErr w:type="spellStart"/>
+      <w:r>
+        <w:rPr>
+          <w:rFonts w:ascii="Times New Roman" w:hAnsi="Times New Roman" w:cs="Times New Roman"/>
+        </w:rPr>
+        <w:t>μ</w:t>
+      </w:r>
+      <w:r>
+        <w:rPr>
+          <w:rFonts w:ascii="Times New Roman" w:hAnsi="Times New Roman" w:cs="Times New Roman"/>
+        </w:rPr>
+        <w:t>m</w:t>
+      </w:r>
+      <w:proofErr w:type="spellEnd"/>
+      <w:r>
+        <w:rPr>
+          <w:rFonts w:ascii="Times New Roman" w:hAnsi="Times New Roman" w:cs="Times New Roman"/>
+        </w:rPr>
+        <w:t>)</w:t>
+      </w:r>
+      <w:r>
+        <w:rPr>
+          <w:rFonts w:ascii="Times New Roman" w:hAnsi="Times New Roman" w:cs="Times New Roman"/>
+        </w:rPr>
+        <w:t xml:space="preserve"> </w:t>
+      </w:r>
+      <w:r>
+        <w:rPr>
+          <w:rFonts w:ascii="Times New Roman" w:hAnsi="Times New Roman" w:cs="Times New Roman"/>
+        </w:rPr>
+        <w:t>of the measured da</w:t>
+      </w:r>
+      <w:r>
+        <w:rPr>
+          <w:rFonts w:ascii="Times New Roman" w:hAnsi="Times New Roman" w:cs="Times New Roman"/>
+        </w:rPr>
+        <w:t xml:space="preserve">ta. </w:t>
+      </w:r>
+      <w:r>
+        <w:rPr>
+          <w:rFonts w:ascii="Times New Roman" w:hAnsi="Times New Roman" w:cs="Times New Roman"/>
+        </w:rPr>
+        <w:t xml:space="preserve">This localization error will also be added to simulated localizations if simulations are run. </w:t>
+      </w:r>
+    </w:p>
+    <w:p>
+      <w:pPr>
+        <w:rPr>
+          <w:rFonts w:ascii="Times New Roman" w:hAnsi="Times New Roman" w:cs="Times New Roman"/>
+          <w:b/>
+          <w:bCs/>
+        </w:rPr>
+      </w:pPr>
+    </w:p>
+    <w:p>
+      <w:pPr>
+        <w:rPr>
+          <w:rFonts w:ascii="Times New Roman" w:hAnsi="Times New Roman" w:cs="Times New Roman"/>
+        </w:rPr>
+      </w:pPr>
+      <w:r>
+        <w:rPr>
+          <w:rFonts w:ascii="Times New Roman" w:hAnsi="Times New Roman" w:cs="Times New Roman"/>
+          <w:i/>
+          <w:iCs/>
+        </w:rPr>
+        <w:t>confinement</w:t>
+      </w:r>
+      <w:r>
+        <w:rPr>
+          <w:rFonts w:ascii="Times New Roman" w:hAnsi="Times New Roman" w:cs="Times New Roman"/>
+        </w:rPr>
+        <w:t xml:space="preserve"> (</w:t>
+      </w:r>
+      <w:r>
+        <w:rPr>
+          <w:rFonts w:ascii="Times New Roman" w:hAnsi="Times New Roman" w:cs="Times New Roman"/>
+        </w:rPr>
+        <w:t>Default = false</w:t>
+      </w:r>
+      <w:r>
+        <w:rPr>
+          <w:rFonts w:ascii="Times New Roman" w:hAnsi="Times New Roman" w:cs="Times New Roman"/>
+        </w:rPr>
+        <w:t>)</w:t>
+      </w:r>
+    </w:p>
+    <w:p>
+      <w:pPr>
+        <w:rPr>
+          <w:rFonts w:ascii="Times New Roman" w:hAnsi="Times New Roman" w:cs="Times New Roman"/>
+        </w:rPr>
+      </w:pPr>
+      <w:r>
+        <w:rPr>
+          <w:rFonts w:ascii="Times New Roman" w:hAnsi="Times New Roman" w:cs="Times New Roman"/>
+        </w:rPr>
+        <w:t xml:space="preserve">If true, the algorithm will assume that the tracks are confined by spherical or rod-shaped cell boundaries and change the predicted distribution based on the input parameters </w:t>
+      </w:r>
+      <w:proofErr w:type="spellStart"/>
+      <w:r>
+        <w:rPr>
+          <w:rFonts w:ascii="Times New Roman" w:hAnsi="Times New Roman" w:cs="Times New Roman"/>
+          <w:i/>
+          <w:iCs/>
+        </w:rPr>
+        <w:t>lengthcell</w:t>
+      </w:r>
+      <w:proofErr w:type="spellEnd"/>
+      <w:r>
+        <w:rPr>
+          <w:rFonts w:ascii="Times New Roman" w:hAnsi="Times New Roman" w:cs="Times New Roman"/>
+        </w:rPr>
+        <w:t xml:space="preserve"> and </w:t>
+      </w:r>
+      <w:proofErr w:type="spellStart"/>
+      <w:r>
+        <w:rPr>
+          <w:rFonts w:ascii="Times New Roman" w:hAnsi="Times New Roman" w:cs="Times New Roman"/>
+          <w:i/>
+          <w:iCs/>
+        </w:rPr>
+        <w:t>radiusofcell</w:t>
+      </w:r>
+      <w:proofErr w:type="spellEnd"/>
+      <w:r>
+        <w:rPr>
+          <w:rFonts w:ascii="Times New Roman" w:hAnsi="Times New Roman" w:cs="Times New Roman"/>
+        </w:rPr>
+        <w:t xml:space="preserve">. </w:t>
+      </w:r>
+      <w:r>
+        <w:rPr>
+          <w:rFonts w:ascii="Times New Roman" w:hAnsi="Times New Roman" w:cs="Times New Roman"/>
+        </w:rPr>
+        <w:t xml:space="preserve"> </w:t>
+      </w:r>
+    </w:p>
+    <w:p>
+      <w:pPr>
+        <w:rPr>
+          <w:rFonts w:ascii="Times New Roman" w:hAnsi="Times New Roman" w:cs="Times New Roman"/>
+        </w:rPr>
+      </w:pPr>
+    </w:p>
+    <w:p>
+      <w:pPr>
+        <w:rPr>
+          <w:rFonts w:ascii="Times New Roman" w:hAnsi="Times New Roman" w:cs="Times New Roman"/>
+        </w:rPr>
+      </w:pPr>
+      <w:proofErr w:type="spellStart"/>
+      <w:r>
+        <w:rPr>
+          <w:rFonts w:ascii="Times New Roman" w:hAnsi="Times New Roman" w:cs="Times New Roman"/>
+          <w:i/>
+          <w:iCs/>
+        </w:rPr>
+        <w:t>radiusofcell</w:t>
+      </w:r>
+      <w:proofErr w:type="spellEnd"/>
+      <w:r>
+        <w:rPr>
+          <w:rFonts w:ascii="Times New Roman" w:hAnsi="Times New Roman" w:cs="Times New Roman"/>
+        </w:rPr>
+        <w:t xml:space="preserve"> (Default = 0.5 </w:t>
+      </w:r>
+      <w:proofErr w:type="spellStart"/>
+      <w:r>
+        <w:rPr>
+          <w:rFonts w:ascii="Times New Roman" w:hAnsi="Times New Roman" w:cs="Times New Roman"/>
+        </w:rPr>
+        <w:t>μm</w:t>
+      </w:r>
+      <w:proofErr w:type="spellEnd"/>
+      <w:r>
+        <w:rPr>
+          <w:rFonts w:ascii="Times New Roman" w:hAnsi="Times New Roman" w:cs="Times New Roman"/>
+        </w:rPr>
+        <w:t>)</w:t>
+      </w:r>
+    </w:p>
+    <w:p>
+      <w:pPr>
+        <w:rPr>
+          <w:rFonts w:ascii="Times New Roman" w:hAnsi="Times New Roman" w:cs="Times New Roman"/>
+        </w:rPr>
+      </w:pPr>
+      <w:r>
+        <w:rPr>
+          <w:rFonts w:ascii="Times New Roman" w:hAnsi="Times New Roman" w:cs="Times New Roman"/>
+        </w:rPr>
+        <w:t>The radius of the cell</w:t>
+      </w:r>
+      <w:r>
+        <w:rPr>
+          <w:rFonts w:ascii="Times New Roman" w:hAnsi="Times New Roman" w:cs="Times New Roman"/>
+        </w:rPr>
+        <w:t xml:space="preserve">s/confinement </w:t>
+      </w:r>
+      <w:r>
+        <w:rPr>
+          <w:rFonts w:ascii="Times New Roman" w:hAnsi="Times New Roman" w:cs="Times New Roman"/>
+        </w:rPr>
+        <w:t>boundaries</w:t>
+      </w:r>
+      <w:r>
+        <w:rPr>
+          <w:rFonts w:ascii="Times New Roman" w:hAnsi="Times New Roman" w:cs="Times New Roman"/>
+        </w:rPr>
+        <w:t xml:space="preserve"> (</w:t>
+      </w:r>
+      <w:proofErr w:type="spellStart"/>
+      <w:r>
+        <w:rPr>
+          <w:rFonts w:ascii="Times New Roman" w:hAnsi="Times New Roman" w:cs="Times New Roman"/>
+        </w:rPr>
+        <w:t>μ</w:t>
+      </w:r>
+      <w:r>
+        <w:rPr>
+          <w:rFonts w:ascii="Times New Roman" w:hAnsi="Times New Roman" w:cs="Times New Roman"/>
+        </w:rPr>
+        <w:t>m</w:t>
+      </w:r>
+      <w:proofErr w:type="spellEnd"/>
+      <w:r>
+        <w:rPr>
+          <w:rFonts w:ascii="Times New Roman" w:hAnsi="Times New Roman" w:cs="Times New Roman"/>
+        </w:rPr>
+        <w:t>).</w:t>
+      </w:r>
+      <w:r>
+        <w:rPr>
+          <w:rFonts w:ascii="Times New Roman" w:hAnsi="Times New Roman" w:cs="Times New Roman"/>
+        </w:rPr>
+        <w:t xml:space="preserve"> Only required if </w:t>
+      </w:r>
+      <w:r>
+        <w:rPr>
+          <w:rFonts w:ascii="Times New Roman" w:hAnsi="Times New Roman" w:cs="Times New Roman"/>
+          <w:i/>
+          <w:iCs/>
+        </w:rPr>
+        <w:t xml:space="preserve">confinement </w:t>
+      </w:r>
+      <w:r>
+        <w:rPr>
+          <w:rFonts w:ascii="Times New Roman" w:hAnsi="Times New Roman" w:cs="Times New Roman"/>
+        </w:rPr>
+        <w:t xml:space="preserve">is set to true. </w:t>
+      </w:r>
+      <w:r>
+        <w:rPr>
+          <w:rFonts w:ascii="Times New Roman" w:hAnsi="Times New Roman" w:cs="Times New Roman"/>
+          <w:i/>
+          <w:iCs/>
+        </w:rPr>
+        <w:t>l</w:t>
+      </w:r>
+      <w:r>
+        <w:rPr>
+          <w:rFonts w:ascii="Times New Roman" w:hAnsi="Times New Roman" w:cs="Times New Roman"/>
+        </w:rPr>
+        <w:t xml:space="preserve"> This cell radius will also be used in simulations.</w:t>
+      </w:r>
+    </w:p>
+    <w:p>
+      <w:pPr>
+        <w:rPr>
+          <w:rFonts w:ascii="Times New Roman" w:hAnsi="Times New Roman" w:cs="Times New Roman"/>
+          <w:b/>
+          <w:bCs/>
+        </w:rPr>
+      </w:pPr>
+    </w:p>
+    <w:p>
+      <w:pPr>
+        <w:rPr>
+          <w:rFonts w:ascii="Times New Roman" w:hAnsi="Times New Roman" w:cs="Times New Roman"/>
+        </w:rPr>
+      </w:pPr>
+      <w:proofErr w:type="spellStart"/>
+      <w:r>
+        <w:rPr>
+          <w:rFonts w:ascii="Times New Roman" w:hAnsi="Times New Roman" w:cs="Times New Roman"/>
+          <w:i/>
+          <w:iCs/>
+        </w:rPr>
+        <w:t>lengthcell</w:t>
+      </w:r>
+      <w:proofErr w:type="spellEnd"/>
+      <w:r>
+        <w:rPr>
+          <w:rFonts w:ascii="Times New Roman" w:hAnsi="Times New Roman" w:cs="Times New Roman"/>
+        </w:rPr>
+        <w:t xml:space="preserve"> (Default = 3 </w:t>
+      </w:r>
+      <w:proofErr w:type="spellStart"/>
+      <w:r>
+        <w:rPr>
+          <w:rFonts w:ascii="Times New Roman" w:hAnsi="Times New Roman" w:cs="Times New Roman"/>
+        </w:rPr>
+        <w:t>μm</w:t>
+      </w:r>
+      <w:proofErr w:type="spellEnd"/>
+      <w:r>
+        <w:rPr>
+          <w:rFonts w:ascii="Times New Roman" w:hAnsi="Times New Roman" w:cs="Times New Roman"/>
+        </w:rPr>
+        <w:t>)</w:t>
+      </w:r>
+    </w:p>
+    <w:p>
+      <w:pPr>
+        <w:rPr>
+          <w:rFonts w:ascii="Times New Roman" w:hAnsi="Times New Roman" w:cs="Times New Roman"/>
+        </w:rPr>
+      </w:pPr>
+      <w:r>
+        <w:rPr>
+          <w:rFonts w:ascii="Times New Roman" w:hAnsi="Times New Roman" w:cs="Times New Roman"/>
+        </w:rPr>
+        <w:t xml:space="preserve">The length of the cell that you want to use in </w:t>
+      </w:r>
+      <w:r>
+        <w:rPr>
+          <w:rFonts w:ascii="Times New Roman" w:hAnsi="Times New Roman" w:cs="Times New Roman"/>
+        </w:rPr>
+        <w:t>simulation</w:t>
+      </w:r>
+      <w:r>
+        <w:rPr>
+          <w:rFonts w:ascii="Times New Roman" w:hAnsi="Times New Roman" w:cs="Times New Roman"/>
+        </w:rPr>
+        <w:t xml:space="preserve"> (</w:t>
+      </w:r>
+      <w:proofErr w:type="spellStart"/>
+      <w:r>
+        <w:rPr>
+          <w:rFonts w:ascii="Times New Roman" w:hAnsi="Times New Roman" w:cs="Times New Roman"/>
+        </w:rPr>
+        <w:t>μ</w:t>
+      </w:r>
+      <w:r>
+        <w:rPr>
+          <w:rFonts w:ascii="Times New Roman" w:hAnsi="Times New Roman" w:cs="Times New Roman"/>
+        </w:rPr>
+        <w:t>m</w:t>
+      </w:r>
+      <w:proofErr w:type="spellEnd"/>
+      <w:r>
+        <w:rPr>
+          <w:rFonts w:ascii="Times New Roman" w:hAnsi="Times New Roman" w:cs="Times New Roman"/>
+        </w:rPr>
+        <w:t>).</w:t>
+      </w:r>
+      <w:r>
+        <w:rPr>
+          <w:rFonts w:ascii="Times New Roman" w:hAnsi="Times New Roman" w:cs="Times New Roman"/>
+        </w:rPr>
+        <w:t xml:space="preserve"> Only required if </w:t>
+      </w:r>
+      <w:r>
+        <w:rPr>
+          <w:rFonts w:ascii="Times New Roman" w:hAnsi="Times New Roman" w:cs="Times New Roman"/>
+          <w:i/>
+          <w:iCs/>
+        </w:rPr>
+        <w:t xml:space="preserve">confinement </w:t>
+      </w:r>
+      <w:r>
+        <w:rPr>
+          <w:rFonts w:ascii="Times New Roman" w:hAnsi="Times New Roman" w:cs="Times New Roman"/>
+        </w:rPr>
+        <w:t xml:space="preserve">is set to true. </w:t>
+      </w:r>
+      <w:r>
+        <w:rPr>
+          <w:rFonts w:ascii="Times New Roman" w:hAnsi="Times New Roman" w:cs="Times New Roman"/>
+        </w:rPr>
+        <w:t>This length is defined for spherical and rod-shaped cells. In case of spherical cells</w:t>
+      </w:r>
+      <w:r>
+        <w:rPr>
+          <w:rFonts w:ascii="Times New Roman" w:hAnsi="Times New Roman" w:cs="Times New Roman"/>
+        </w:rPr>
+        <w:t>,</w:t>
+      </w:r>
+      <w:r>
+        <w:rPr>
+          <w:rFonts w:ascii="Times New Roman" w:hAnsi="Times New Roman" w:cs="Times New Roman"/>
+        </w:rPr>
+        <w:t xml:space="preserve"> the length cell should be twice the size of the radius of the cell. In case of rod-shaped cells</w:t>
+      </w:r>
+      <w:r>
+        <w:rPr>
+          <w:rFonts w:ascii="Times New Roman" w:hAnsi="Times New Roman" w:cs="Times New Roman"/>
+        </w:rPr>
+        <w:t>,</w:t>
+      </w:r>
+      <w:r>
+        <w:rPr>
+          <w:rFonts w:ascii="Times New Roman" w:hAnsi="Times New Roman" w:cs="Times New Roman"/>
+        </w:rPr>
+        <w:t xml:space="preserve"> the length of the cell is the distance between the two poles. </w:t>
+      </w:r>
+    </w:p>
+    <w:p>
+      <w:pPr>
+        <w:rPr>
+          <w:rFonts w:ascii="Times New Roman" w:hAnsi="Times New Roman" w:cs="Times New Roman"/>
+        </w:rPr>
+      </w:pPr>
+    </w:p>
+    <w:p>
+      <w:pPr>
+        <w:rPr>
+          <w:rFonts w:ascii="Times New Roman" w:hAnsi="Times New Roman" w:cs="Times New Roman"/>
+        </w:rPr>
+      </w:pPr>
+      <w:proofErr w:type="spellStart"/>
+      <w:r>
+        <w:rPr>
+          <w:rFonts w:ascii="Times New Roman" w:hAnsi="Times New Roman" w:cs="Times New Roman"/>
+          <w:i/>
+          <w:iCs/>
+        </w:rPr>
+        <w:t>compensatetracking</w:t>
+      </w:r>
+      <w:proofErr w:type="spellEnd"/>
+      <w:r>
+        <w:rPr>
+          <w:rFonts w:ascii="Times New Roman" w:hAnsi="Times New Roman" w:cs="Times New Roman"/>
+        </w:rPr>
+        <w:t xml:space="preserve"> (Default = false) </w:t>
+      </w:r>
+    </w:p>
+    <w:p>
+      <w:pPr>
+        <w:rPr>
+          <w:rFonts w:ascii="Times New Roman" w:hAnsi="Times New Roman" w:cs="Times New Roman"/>
+        </w:rPr>
+      </w:pPr>
+      <w:r>
+        <w:rPr>
+          <w:rFonts w:ascii="Times New Roman" w:hAnsi="Times New Roman" w:cs="Times New Roman"/>
+        </w:rPr>
+        <w:t xml:space="preserve">If true, the algorithm will assume that the tracks were analyzed with an implemented tracking window and change the predicted distribution based on the input parameter </w:t>
+      </w:r>
+      <w:proofErr w:type="spellStart"/>
+      <w:r>
+        <w:rPr>
+          <w:rFonts w:ascii="Times New Roman" w:hAnsi="Times New Roman" w:cs="Times New Roman"/>
+          <w:i/>
+          <w:iCs/>
+        </w:rPr>
+        <w:t>trackingwindow</w:t>
+      </w:r>
+      <w:proofErr w:type="spellEnd"/>
+      <w:r>
+        <w:rPr>
+          <w:rFonts w:ascii="Times New Roman" w:hAnsi="Times New Roman" w:cs="Times New Roman"/>
+        </w:rPr>
+        <w:t xml:space="preserve">. </w:t>
+      </w:r>
+    </w:p>
+    <w:p>
+      <w:pPr>
+        <w:rPr>
+          <w:rFonts w:ascii="Times New Roman" w:hAnsi="Times New Roman" w:cs="Times New Roman"/>
+          <w:b/>
+          <w:bCs/>
+        </w:rPr>
+      </w:pPr>
+    </w:p>
+    <w:p>
+      <w:pPr>
+        <w:rPr>
+          <w:rFonts w:ascii="Times New Roman" w:hAnsi="Times New Roman" w:cs="Times New Roman"/>
+          <w:i/>
+          <w:iCs/>
+        </w:rPr>
+      </w:pPr>
+      <w:proofErr w:type="spellStart"/>
+      <w:r>
+        <w:rPr>
+          <w:rFonts w:ascii="Times New Roman" w:hAnsi="Times New Roman" w:cs="Times New Roman"/>
+          <w:i/>
+          <w:iCs/>
+        </w:rPr>
+        <w:t>trackingwindow</w:t>
+      </w:r>
+      <w:proofErr w:type="spellEnd"/>
+      <w:r>
+        <w:rPr>
+          <w:rFonts w:ascii="Times New Roman" w:hAnsi="Times New Roman" w:cs="Times New Roman"/>
+          <w:i/>
+          <w:iCs/>
+        </w:rPr>
+        <w:t xml:space="preserve"> </w:t>
+      </w:r>
+      <w:r>
+        <w:rPr>
+          <w:rFonts w:ascii="Times New Roman" w:hAnsi="Times New Roman" w:cs="Times New Roman"/>
+        </w:rPr>
+        <w:t>(</w:t>
+      </w:r>
+      <w:r>
+        <w:rPr>
+          <w:rFonts w:ascii="Times New Roman" w:hAnsi="Times New Roman" w:cs="Times New Roman"/>
+        </w:rPr>
+        <w:t xml:space="preserve">Default = </w:t>
+      </w:r>
+      <w:r>
+        <w:rPr>
+          <w:rFonts w:ascii="Times New Roman" w:hAnsi="Times New Roman" w:cs="Times New Roman"/>
+        </w:rPr>
+        <w:t>1</w:t>
+      </w:r>
+      <w:r>
+        <w:rPr>
+          <w:rFonts w:ascii="Calibri" w:hAnsi="Calibri" w:cs="Calibri"/>
+        </w:rPr>
+        <w:t xml:space="preserve"> </w:t>
+      </w:r>
+      <w:proofErr w:type="spellStart"/>
+      <w:r>
+        <w:rPr>
+          <w:rFonts w:ascii="Calibri" w:hAnsi="Calibri" w:cs="Calibri"/>
+        </w:rPr>
+        <w:t>μ</w:t>
+      </w:r>
+      <w:r>
+        <w:rPr>
+          <w:rFonts w:ascii="Times New Roman" w:hAnsi="Times New Roman" w:cs="Times New Roman"/>
+        </w:rPr>
+        <w:t>m</w:t>
+      </w:r>
+      <w:proofErr w:type="spellEnd"/>
+      <w:r>
+        <w:rPr>
+          <w:rFonts w:ascii="Times New Roman" w:hAnsi="Times New Roman" w:cs="Times New Roman"/>
+        </w:rPr>
+        <w:t>)</w:t>
+      </w:r>
+    </w:p>
+    <w:p>
+      <w:pPr>
+        <w:rPr>
+          <w:rFonts w:ascii="Times New Roman" w:hAnsi="Times New Roman" w:cs="Times New Roman"/>
+        </w:rPr>
+      </w:pPr>
+      <w:r>
+        <w:rPr>
+          <w:rFonts w:ascii="Times New Roman" w:hAnsi="Times New Roman" w:cs="Times New Roman"/>
+        </w:rPr>
+        <w:t xml:space="preserve">The length of the tracking window used in the </w:t>
+      </w:r>
+      <w:r>
+        <w:rPr>
+          <w:rFonts w:ascii="Times New Roman" w:hAnsi="Times New Roman" w:cs="Times New Roman"/>
+        </w:rPr>
+        <w:t>analysis (</w:t>
+      </w:r>
+      <w:proofErr w:type="spellStart"/>
+      <w:r>
+        <w:rPr>
+          <w:rFonts w:ascii="Times New Roman" w:hAnsi="Times New Roman" w:cs="Times New Roman"/>
+        </w:rPr>
+        <w:t>μ</w:t>
+      </w:r>
+      <w:r>
+        <w:rPr>
+          <w:rFonts w:ascii="Times New Roman" w:hAnsi="Times New Roman" w:cs="Times New Roman"/>
+        </w:rPr>
+        <w:t>m</w:t>
+      </w:r>
+      <w:proofErr w:type="spellEnd"/>
+      <w:r>
+        <w:rPr>
+          <w:rFonts w:ascii="Times New Roman" w:hAnsi="Times New Roman" w:cs="Times New Roman"/>
+        </w:rPr>
+        <w:t>).</w:t>
+      </w:r>
+      <w:r>
+        <w:rPr>
+          <w:rFonts w:ascii="Times New Roman" w:hAnsi="Times New Roman" w:cs="Times New Roman"/>
+        </w:rPr>
+        <w:t xml:space="preserve"> Only required if </w:t>
+      </w:r>
+      <w:proofErr w:type="spellStart"/>
+      <w:r>
+        <w:rPr>
+          <w:rFonts w:ascii="Times New Roman" w:hAnsi="Times New Roman" w:cs="Times New Roman"/>
+          <w:i/>
+          <w:iCs/>
+        </w:rPr>
+        <w:t>trackingwindo</w:t>
+      </w:r>
+      <w:r>
+        <w:rPr>
+          <w:rFonts w:ascii="Times New Roman" w:hAnsi="Times New Roman" w:cs="Times New Roman"/>
+          <w:i/>
+          <w:iCs/>
+        </w:rPr>
+        <w:t>w</w:t>
+      </w:r>
+      <w:proofErr w:type="spellEnd"/>
+      <w:r>
+        <w:rPr>
+          <w:rFonts w:ascii="Times New Roman" w:hAnsi="Times New Roman" w:cs="Times New Roman"/>
+        </w:rPr>
+        <w:t xml:space="preserve"> is set to true. </w:t>
+      </w:r>
+    </w:p>
+    <w:p>
+      <w:pPr>
+        <w:rPr>
+          <w:rFonts w:ascii="Times New Roman" w:hAnsi="Times New Roman" w:cs="Times New Roman"/>
+          <w:b/>
+          <w:bCs/>
+        </w:rPr>
+      </w:pPr>
+    </w:p>
+    <w:p>
+      <w:pPr>
+        <w:rPr>
+          <w:rFonts w:ascii="Times New Roman" w:hAnsi="Times New Roman" w:cs="Times New Roman"/>
+          <w:i/>
+          <w:iCs/>
+        </w:rPr>
+      </w:pPr>
+      <w:proofErr w:type="spellStart"/>
+      <w:r>
+        <w:rPr>
+          <w:rFonts w:ascii="Times New Roman" w:hAnsi="Times New Roman" w:cs="Times New Roman"/>
+          <w:i/>
+          <w:iCs/>
+        </w:rPr>
+        <w:t>f</w:t>
+      </w:r>
+      <w:r>
+        <w:rPr>
+          <w:rFonts w:ascii="Times New Roman" w:hAnsi="Times New Roman" w:cs="Times New Roman"/>
+          <w:i/>
+          <w:iCs/>
+        </w:rPr>
+        <w:t>ixedparameters</w:t>
+      </w:r>
+      <w:proofErr w:type="spellEnd"/>
+      <w:r>
+        <w:rPr>
+          <w:rFonts w:ascii="Times New Roman" w:hAnsi="Times New Roman" w:cs="Times New Roman"/>
+          <w:i/>
+          <w:iCs/>
+        </w:rPr>
+        <w:t xml:space="preserve"> </w:t>
+      </w:r>
+      <w:r>
+        <w:rPr>
+          <w:rFonts w:ascii="Times New Roman" w:hAnsi="Times New Roman" w:cs="Times New Roman"/>
+        </w:rPr>
+        <w:t>(</w:t>
+      </w:r>
+      <w:r>
+        <w:rPr>
+          <w:rFonts w:ascii="Times New Roman" w:hAnsi="Times New Roman" w:cs="Times New Roman"/>
+        </w:rPr>
+        <w:t xml:space="preserve">Default = </w:t>
+      </w:r>
+      <w:r>
+        <w:rPr>
+          <w:rFonts w:ascii="Times New Roman" w:hAnsi="Times New Roman" w:cs="Times New Roman"/>
+        </w:rPr>
+        <w:t>[-1 -1 -1 -1; -1 -1 -1 -1; -1 -1 -1 -1] (no fixed parameters))</w:t>
+      </w:r>
+    </w:p>
+    <w:p>
+      <w:pPr>
+        <w:rPr>
+          <w:rFonts w:ascii="Times New Roman" w:hAnsi="Times New Roman" w:cs="Times New Roman"/>
+        </w:rPr>
+      </w:pPr>
+      <w:r>
+        <w:rPr>
+          <w:rFonts w:ascii="Times New Roman" w:hAnsi="Times New Roman" w:cs="Times New Roman"/>
+        </w:rPr>
+        <w:t>This parameter controls which input kinetic parameters are fixed. Each species has a</w:t>
+      </w:r>
+      <w:r>
+        <w:rPr>
+          <w:rFonts w:ascii="Times New Roman" w:hAnsi="Times New Roman" w:cs="Times New Roman"/>
+        </w:rPr>
+        <w:t xml:space="preserve"> separate row and each column defines a paramet</w:t>
+      </w:r>
+      <w:r>
+        <w:rPr>
+          <w:rFonts w:ascii="Times New Roman" w:hAnsi="Times New Roman" w:cs="Times New Roman"/>
+        </w:rPr>
+        <w:t>e</w:t>
+      </w:r>
+      <w:r>
+        <w:rPr>
+          <w:rFonts w:ascii="Times New Roman" w:hAnsi="Times New Roman" w:cs="Times New Roman"/>
+        </w:rPr>
+        <w:t xml:space="preserve">r. The respective order is fraction, </w:t>
+      </w:r>
+      <w:proofErr w:type="spellStart"/>
+      <w:r>
+        <w:rPr>
+          <w:rFonts w:ascii="Times New Roman" w:hAnsi="Times New Roman" w:cs="Times New Roman"/>
+          <w:i/>
+          <w:iCs/>
+        </w:rPr>
+        <w:t>k</w:t>
+      </w:r>
+      <w:r>
+        <w:rPr>
+          <w:rFonts w:ascii="Times New Roman" w:hAnsi="Times New Roman" w:cs="Times New Roman"/>
+          <w:i/>
+          <w:iCs/>
+          <w:vertAlign w:val="subscript"/>
+        </w:rPr>
+        <w:t>off</w:t>
+      </w:r>
+      <w:proofErr w:type="spellEnd"/>
+      <w:r>
+        <w:rPr>
+          <w:rFonts w:ascii="Times New Roman" w:hAnsi="Times New Roman" w:cs="Times New Roman"/>
+        </w:rPr>
+        <w:t xml:space="preserve"> (s</w:t>
+      </w:r>
+      <w:r>
+        <w:rPr>
+          <w:rFonts w:ascii="Times New Roman" w:hAnsi="Times New Roman" w:cs="Times New Roman"/>
+          <w:vertAlign w:val="superscript"/>
+        </w:rPr>
+        <w:t>-1</w:t>
+      </w:r>
+      <w:r>
+        <w:rPr>
+          <w:rFonts w:ascii="Times New Roman" w:hAnsi="Times New Roman" w:cs="Times New Roman"/>
+        </w:rPr>
+        <w:t xml:space="preserve">), </w:t>
+      </w:r>
+      <w:proofErr w:type="spellStart"/>
+      <w:r>
+        <w:rPr>
+          <w:rFonts w:ascii="Times New Roman" w:hAnsi="Times New Roman" w:cs="Times New Roman"/>
+          <w:i/>
+          <w:iCs/>
+        </w:rPr>
+        <w:t>k</w:t>
+      </w:r>
+      <w:r>
+        <w:rPr>
+          <w:rFonts w:ascii="Times New Roman" w:hAnsi="Times New Roman" w:cs="Times New Roman"/>
+          <w:i/>
+          <w:iCs/>
+          <w:vertAlign w:val="subscript"/>
+        </w:rPr>
+        <w:t>on</w:t>
+      </w:r>
+      <w:proofErr w:type="spellEnd"/>
+      <w:r>
+        <w:rPr>
+          <w:rFonts w:ascii="Times New Roman" w:hAnsi="Times New Roman" w:cs="Times New Roman"/>
+        </w:rPr>
+        <w:t xml:space="preserve"> (s</w:t>
+      </w:r>
+      <w:r>
+        <w:rPr>
+          <w:rFonts w:ascii="Times New Roman" w:hAnsi="Times New Roman" w:cs="Times New Roman"/>
+          <w:vertAlign w:val="superscript"/>
+        </w:rPr>
+        <w:t>-1</w:t>
+      </w:r>
+      <w:r>
+        <w:rPr>
+          <w:rFonts w:ascii="Times New Roman" w:hAnsi="Times New Roman" w:cs="Times New Roman"/>
+        </w:rPr>
+        <w:t xml:space="preserve">) and </w:t>
+      </w:r>
+      <w:proofErr w:type="spellStart"/>
+      <w:r>
+        <w:rPr>
+          <w:rFonts w:ascii="Times New Roman" w:hAnsi="Times New Roman" w:cs="Times New Roman"/>
+          <w:i/>
+          <w:iCs/>
+        </w:rPr>
+        <w:t>D</w:t>
+      </w:r>
+      <w:r>
+        <w:rPr>
+          <w:rFonts w:ascii="Times New Roman" w:hAnsi="Times New Roman" w:cs="Times New Roman"/>
+          <w:i/>
+          <w:iCs/>
+          <w:vertAlign w:val="subscript"/>
+        </w:rPr>
+        <w:t>free</w:t>
+      </w:r>
+      <w:proofErr w:type="spellEnd"/>
+      <w:r>
+        <w:rPr>
+          <w:rFonts w:ascii="Times New Roman" w:hAnsi="Times New Roman" w:cs="Times New Roman"/>
+        </w:rPr>
+        <w:t xml:space="preserve"> (</w:t>
+      </w:r>
+      <w:r>
+        <w:rPr>
+          <w:rFonts w:ascii="Calibri" w:hAnsi="Calibri" w:cs="Calibri"/>
+        </w:rPr>
+        <w:t>μ</w:t>
+      </w:r>
+      <w:r>
+        <w:rPr>
+          <w:rFonts w:ascii="Times New Roman" w:hAnsi="Times New Roman" w:cs="Times New Roman"/>
+        </w:rPr>
+        <w:t>m</w:t>
+      </w:r>
+      <w:r>
+        <w:rPr>
+          <w:rFonts w:ascii="Times New Roman" w:hAnsi="Times New Roman" w:cs="Times New Roman"/>
+          <w:vertAlign w:val="superscript"/>
+        </w:rPr>
+        <w:t>2</w:t>
+      </w:r>
+      <w:r>
+        <w:rPr>
+          <w:rFonts w:ascii="Times New Roman" w:hAnsi="Times New Roman" w:cs="Times New Roman"/>
+        </w:rPr>
+        <w:t xml:space="preserve">/s) for each column. Each of these parameters can be fixed independently. </w:t>
+      </w:r>
+      <w:r>
+        <w:rPr>
+          <w:rFonts w:ascii="Times New Roman" w:hAnsi="Times New Roman" w:cs="Times New Roman"/>
+        </w:rPr>
+        <w:t xml:space="preserve">When you fit only one species, you </w:t>
+      </w:r>
+      <w:r>
+        <w:rPr>
+          <w:rFonts w:ascii="Times New Roman" w:hAnsi="Times New Roman" w:cs="Times New Roman"/>
+        </w:rPr>
         <w:lastRenderedPageBreak/>
-        <w:t xml:space="preserve">Maximum of estimated </w:t>
-      </w:r>
-      <w:r>
-        <w:rPr>
-          <w:rFonts w:ascii="Times New Roman" w:hAnsi="Times New Roman" w:cs="Times New Roman"/>
-          <w:i/>
-          <w:iCs/>
-        </w:rPr>
-        <w:t>D</w:t>
-      </w:r>
-      <w:r>
-        <w:rPr>
-          <w:rFonts w:ascii="Times New Roman" w:hAnsi="Times New Roman" w:cs="Times New Roman"/>
-          <w:i/>
-          <w:iCs/>
-          <w:vertAlign w:val="subscript"/>
-        </w:rPr>
-        <w:t>free</w:t>
-      </w:r>
-      <w:r>
-        <w:rPr>
-          <w:rFonts w:ascii="Times New Roman" w:hAnsi="Times New Roman" w:cs="Times New Roman"/>
-        </w:rPr>
-        <w:t xml:space="preserve"> </w:t>
-      </w:r>
-      <w:r>
-        <w:rPr>
-          <w:rFonts w:ascii="Times New Roman" w:hAnsi="Times New Roman" w:cs="Times New Roman"/>
-        </w:rPr>
-        <w:t>(</w:t>
-      </w:r>
-      <w:r>
-        <w:rPr>
-          <w:rFonts w:ascii="Times New Roman" w:hAnsi="Times New Roman" w:cs="Times New Roman"/>
-        </w:rPr>
-        <w:t>μ</w:t>
-      </w:r>
-      <w:r>
-        <w:rPr>
-          <w:rFonts w:ascii="Times New Roman" w:hAnsi="Times New Roman" w:cs="Times New Roman"/>
-        </w:rPr>
-        <w:t>m</w:t>
-      </w:r>
-      <w:r>
-        <w:rPr>
-          <w:rFonts w:ascii="Times New Roman" w:hAnsi="Times New Roman" w:cs="Times New Roman"/>
-          <w:vertAlign w:val="superscript"/>
-        </w:rPr>
-        <w:t>2</w:t>
-      </w:r>
-      <w:r>
-        <w:rPr>
-          <w:rFonts w:ascii="Times New Roman" w:hAnsi="Times New Roman" w:cs="Times New Roman"/>
-        </w:rPr>
-        <w:t>/s)</w:t>
-      </w:r>
-      <w:r>
-        <w:rPr>
-          <w:rFonts w:ascii="Times New Roman" w:hAnsi="Times New Roman" w:cs="Times New Roman"/>
-        </w:rPr>
-        <w:t>.</w:t>
-      </w:r>
-      <w:r>
-        <w:rPr>
-          <w:rFonts w:ascii="Times New Roman" w:hAnsi="Times New Roman" w:cs="Times New Roman"/>
-        </w:rPr>
-        <w:t xml:space="preserve"> Do not set too high as a much higher value than the estimated </w:t>
-      </w:r>
-      <w:r>
-        <w:rPr>
-          <w:rFonts w:ascii="Times New Roman" w:hAnsi="Times New Roman" w:cs="Times New Roman"/>
-          <w:i/>
-          <w:iCs/>
-        </w:rPr>
-        <w:t>D</w:t>
-      </w:r>
-      <w:r>
-        <w:rPr>
-          <w:rFonts w:ascii="Times New Roman" w:hAnsi="Times New Roman" w:cs="Times New Roman"/>
-        </w:rPr>
-        <w:t xml:space="preserve"> impacts precision/performance.  </w:t>
-      </w:r>
-    </w:p>
-    <w:p>
-      <w:pPr>
-        <w:rPr>
-          <w:rFonts w:ascii="Times New Roman" w:hAnsi="Times New Roman" w:cs="Times New Roman"/>
-          <w:b/>
-          <w:bCs/>
-        </w:rPr>
-      </w:pPr>
-    </w:p>
-    <w:p>
-      <w:pPr>
-        <w:rPr>
-          <w:rFonts w:ascii="Times New Roman" w:hAnsi="Times New Roman" w:cs="Times New Roman"/>
-        </w:rPr>
-      </w:pPr>
-      <w:r>
-        <w:rPr>
-          <w:rFonts w:ascii="Times New Roman" w:hAnsi="Times New Roman" w:cs="Times New Roman"/>
-          <w:i/>
-          <w:iCs/>
-        </w:rPr>
-        <w:t>sigmaerror</w:t>
-      </w:r>
-      <w:r>
-        <w:rPr>
-          <w:rFonts w:ascii="Times New Roman" w:hAnsi="Times New Roman" w:cs="Times New Roman"/>
-        </w:rPr>
-        <w:t xml:space="preserve"> (Default = 0.03 μm)</w:t>
-      </w:r>
-    </w:p>
-    <w:p>
-      <w:pPr>
-        <w:rPr>
-          <w:rFonts w:ascii="Times New Roman" w:hAnsi="Times New Roman" w:cs="Times New Roman"/>
-          <w:b/>
-          <w:bCs/>
-        </w:rPr>
-      </w:pPr>
-      <w:r>
-        <w:rPr>
-          <w:rFonts w:ascii="Times New Roman" w:hAnsi="Times New Roman" w:cs="Times New Roman"/>
-        </w:rPr>
-        <w:t xml:space="preserve">The </w:t>
-      </w:r>
-      <w:r>
-        <w:rPr>
-          <w:rFonts w:ascii="Times New Roman" w:hAnsi="Times New Roman" w:cs="Times New Roman"/>
-        </w:rPr>
-        <w:t xml:space="preserve">estimated </w:t>
-      </w:r>
-      <w:r>
-        <w:rPr>
-          <w:rFonts w:ascii="Times New Roman" w:hAnsi="Times New Roman" w:cs="Times New Roman"/>
-        </w:rPr>
-        <w:t xml:space="preserve">localization </w:t>
-      </w:r>
-      <w:r>
-        <w:rPr>
-          <w:rFonts w:ascii="Times New Roman" w:hAnsi="Times New Roman" w:cs="Times New Roman"/>
-        </w:rPr>
-        <w:t>error (</w:t>
-      </w:r>
-      <w:r>
-        <w:rPr>
-          <w:rFonts w:ascii="Times New Roman" w:hAnsi="Times New Roman" w:cs="Times New Roman"/>
-        </w:rPr>
-        <w:t>μ</w:t>
-      </w:r>
-      <w:r>
-        <w:rPr>
-          <w:rFonts w:ascii="Times New Roman" w:hAnsi="Times New Roman" w:cs="Times New Roman"/>
-        </w:rPr>
-        <w:t>m)</w:t>
-      </w:r>
-      <w:r>
-        <w:rPr>
-          <w:rFonts w:ascii="Times New Roman" w:hAnsi="Times New Roman" w:cs="Times New Roman"/>
-        </w:rPr>
-        <w:t xml:space="preserve"> </w:t>
-      </w:r>
-      <w:r>
-        <w:rPr>
-          <w:rFonts w:ascii="Times New Roman" w:hAnsi="Times New Roman" w:cs="Times New Roman"/>
-        </w:rPr>
-        <w:t>of the measured da</w:t>
-      </w:r>
-      <w:r>
-        <w:rPr>
-          <w:rFonts w:ascii="Times New Roman" w:hAnsi="Times New Roman" w:cs="Times New Roman"/>
-        </w:rPr>
-        <w:t xml:space="preserve">ta. </w:t>
-      </w:r>
-      <w:r>
-        <w:rPr>
-          <w:rFonts w:ascii="Times New Roman" w:hAnsi="Times New Roman" w:cs="Times New Roman"/>
-        </w:rPr>
-        <w:t xml:space="preserve">This localization error will also be added to simulated localizations if simulations are run. </w:t>
-      </w:r>
-    </w:p>
-    <w:p>
-      <w:pPr>
-        <w:rPr>
-          <w:rFonts w:ascii="Times New Roman" w:hAnsi="Times New Roman" w:cs="Times New Roman"/>
-          <w:b/>
-          <w:bCs/>
-        </w:rPr>
-      </w:pPr>
-    </w:p>
-    <w:p>
-      <w:pPr>
-        <w:rPr>
-          <w:rFonts w:ascii="Times New Roman" w:hAnsi="Times New Roman" w:cs="Times New Roman"/>
-        </w:rPr>
-      </w:pPr>
-      <w:r>
-        <w:rPr>
-          <w:rFonts w:ascii="Times New Roman" w:hAnsi="Times New Roman" w:cs="Times New Roman"/>
-          <w:i/>
-          <w:iCs/>
-        </w:rPr>
-        <w:t>confinement</w:t>
-      </w:r>
-      <w:r>
-        <w:rPr>
-          <w:rFonts w:ascii="Times New Roman" w:hAnsi="Times New Roman" w:cs="Times New Roman"/>
-        </w:rPr>
-        <w:t xml:space="preserve"> (</w:t>
-      </w:r>
-      <w:r>
-        <w:rPr>
-          <w:rFonts w:ascii="Times New Roman" w:hAnsi="Times New Roman" w:cs="Times New Roman"/>
-        </w:rPr>
-        <w:t>Default = false</w:t>
-      </w:r>
-      <w:r>
-        <w:rPr>
-          <w:rFonts w:ascii="Times New Roman" w:hAnsi="Times New Roman" w:cs="Times New Roman"/>
-        </w:rPr>
-        <w:t>)</w:t>
-      </w:r>
-    </w:p>
-    <w:p>
-      <w:pPr>
-        <w:rPr>
-          <w:rFonts w:ascii="Times New Roman" w:hAnsi="Times New Roman" w:cs="Times New Roman"/>
-        </w:rPr>
-      </w:pPr>
-      <w:r>
-        <w:rPr>
-          <w:rFonts w:ascii="Times New Roman" w:hAnsi="Times New Roman" w:cs="Times New Roman"/>
-        </w:rPr>
-        <w:t xml:space="preserve">If true, the algorithm will assume that the tracks are confined by spherical or rod-shaped cell boundaries and change the predicted distribution based on the input parameters </w:t>
-      </w:r>
-      <w:r>
-        <w:rPr>
-          <w:rFonts w:ascii="Times New Roman" w:hAnsi="Times New Roman" w:cs="Times New Roman"/>
-          <w:i/>
-          <w:iCs/>
-        </w:rPr>
-        <w:t>lengthcell</w:t>
-      </w:r>
-      <w:r>
-        <w:rPr>
-          <w:rFonts w:ascii="Times New Roman" w:hAnsi="Times New Roman" w:cs="Times New Roman"/>
-        </w:rPr>
-        <w:t xml:space="preserve"> and </w:t>
-      </w:r>
-      <w:r>
-        <w:rPr>
-          <w:rFonts w:ascii="Times New Roman" w:hAnsi="Times New Roman" w:cs="Times New Roman"/>
-          <w:i/>
-          <w:iCs/>
-        </w:rPr>
-        <w:t>radiusofcell</w:t>
-      </w:r>
-      <w:r>
-        <w:rPr>
-          <w:rFonts w:ascii="Times New Roman" w:hAnsi="Times New Roman" w:cs="Times New Roman"/>
-        </w:rPr>
-        <w:t xml:space="preserve">. </w:t>
-      </w:r>
-      <w:r>
-        <w:rPr>
-          <w:rFonts w:ascii="Times New Roman" w:hAnsi="Times New Roman" w:cs="Times New Roman"/>
-        </w:rPr>
-        <w:t xml:space="preserve"> </w:t>
-      </w:r>
-    </w:p>
-    <w:p>
-      <w:pPr>
-        <w:rPr>
-          <w:rFonts w:ascii="Times New Roman" w:hAnsi="Times New Roman" w:cs="Times New Roman"/>
-        </w:rPr>
-      </w:pPr>
-    </w:p>
-    <w:p>
-      <w:pPr>
-        <w:rPr>
-          <w:rFonts w:ascii="Times New Roman" w:hAnsi="Times New Roman" w:cs="Times New Roman"/>
-        </w:rPr>
-      </w:pPr>
-      <w:r>
-        <w:rPr>
-          <w:rFonts w:ascii="Times New Roman" w:hAnsi="Times New Roman" w:cs="Times New Roman"/>
-          <w:i/>
-          <w:iCs/>
-        </w:rPr>
-        <w:t>radiusofcell</w:t>
-      </w:r>
-      <w:r>
-        <w:rPr>
-          <w:rFonts w:ascii="Times New Roman" w:hAnsi="Times New Roman" w:cs="Times New Roman"/>
-        </w:rPr>
-        <w:t xml:space="preserve"> (Default = 0.5 μm)</w:t>
-      </w:r>
-    </w:p>
-    <w:p>
-      <w:pPr>
-        <w:rPr>
-          <w:rFonts w:ascii="Times New Roman" w:hAnsi="Times New Roman" w:cs="Times New Roman"/>
-        </w:rPr>
-      </w:pPr>
-      <w:r>
-        <w:rPr>
-          <w:rFonts w:ascii="Times New Roman" w:hAnsi="Times New Roman" w:cs="Times New Roman"/>
-        </w:rPr>
-        <w:t>The radius of the cell</w:t>
-      </w:r>
-      <w:r>
-        <w:rPr>
-          <w:rFonts w:ascii="Times New Roman" w:hAnsi="Times New Roman" w:cs="Times New Roman"/>
-        </w:rPr>
-        <w:t xml:space="preserve">s/confinement </w:t>
-      </w:r>
-      <w:r>
-        <w:rPr>
-          <w:rFonts w:ascii="Times New Roman" w:hAnsi="Times New Roman" w:cs="Times New Roman"/>
-        </w:rPr>
-        <w:t>boundaries</w:t>
-      </w:r>
-      <w:r>
-        <w:rPr>
-          <w:rFonts w:ascii="Times New Roman" w:hAnsi="Times New Roman" w:cs="Times New Roman"/>
-        </w:rPr>
-        <w:t xml:space="preserve"> (</w:t>
-      </w:r>
-      <w:r>
-        <w:rPr>
-          <w:rFonts w:ascii="Times New Roman" w:hAnsi="Times New Roman" w:cs="Times New Roman"/>
-        </w:rPr>
-        <w:t>μ</w:t>
-      </w:r>
-      <w:r>
-        <w:rPr>
-          <w:rFonts w:ascii="Times New Roman" w:hAnsi="Times New Roman" w:cs="Times New Roman"/>
-        </w:rPr>
-        <w:t>m).</w:t>
-      </w:r>
-      <w:r>
-        <w:rPr>
-          <w:rFonts w:ascii="Times New Roman" w:hAnsi="Times New Roman" w:cs="Times New Roman"/>
-        </w:rPr>
-        <w:t xml:space="preserve"> Only required if </w:t>
-      </w:r>
-      <w:r>
-        <w:rPr>
-          <w:rFonts w:ascii="Times New Roman" w:hAnsi="Times New Roman" w:cs="Times New Roman"/>
-          <w:i/>
-          <w:iCs/>
-        </w:rPr>
-        <w:t xml:space="preserve">confinement </w:t>
-      </w:r>
-      <w:r>
-        <w:rPr>
-          <w:rFonts w:ascii="Times New Roman" w:hAnsi="Times New Roman" w:cs="Times New Roman"/>
-        </w:rPr>
-        <w:t xml:space="preserve">is set to true. </w:t>
-      </w:r>
-      <w:r>
-        <w:rPr>
-          <w:rFonts w:ascii="Times New Roman" w:hAnsi="Times New Roman" w:cs="Times New Roman"/>
-          <w:i/>
-          <w:iCs/>
-        </w:rPr>
-        <w:t>l</w:t>
-      </w:r>
-      <w:r>
-        <w:rPr>
-          <w:rFonts w:ascii="Times New Roman" w:hAnsi="Times New Roman" w:cs="Times New Roman"/>
-        </w:rPr>
-        <w:t xml:space="preserve"> This cell radius will also be used in simulations.</w:t>
-      </w:r>
-    </w:p>
-    <w:p>
-      <w:pPr>
-        <w:rPr>
-          <w:rFonts w:ascii="Times New Roman" w:hAnsi="Times New Roman" w:cs="Times New Roman"/>
-          <w:b/>
-          <w:bCs/>
-        </w:rPr>
-      </w:pPr>
-    </w:p>
-    <w:p>
-      <w:pPr>
-        <w:rPr>
-          <w:rFonts w:ascii="Times New Roman" w:hAnsi="Times New Roman" w:cs="Times New Roman"/>
-        </w:rPr>
-      </w:pPr>
-      <w:r>
-        <w:rPr>
-          <w:rFonts w:ascii="Times New Roman" w:hAnsi="Times New Roman" w:cs="Times New Roman"/>
-          <w:i/>
-          <w:iCs/>
-        </w:rPr>
-        <w:t>lengthcell</w:t>
-      </w:r>
-      <w:r>
-        <w:rPr>
-          <w:rFonts w:ascii="Times New Roman" w:hAnsi="Times New Roman" w:cs="Times New Roman"/>
-        </w:rPr>
-        <w:t xml:space="preserve"> (Default = 3 μm)</w:t>
-      </w:r>
-    </w:p>
-    <w:p>
-      <w:pPr>
-        <w:rPr>
-          <w:rFonts w:ascii="Times New Roman" w:hAnsi="Times New Roman" w:cs="Times New Roman"/>
-        </w:rPr>
-      </w:pPr>
-      <w:r>
-        <w:rPr>
-          <w:rFonts w:ascii="Times New Roman" w:hAnsi="Times New Roman" w:cs="Times New Roman"/>
-        </w:rPr>
-        <w:t xml:space="preserve">The length of the cell that you want to use in </w:t>
-      </w:r>
-      <w:r>
-        <w:rPr>
-          <w:rFonts w:ascii="Times New Roman" w:hAnsi="Times New Roman" w:cs="Times New Roman"/>
-        </w:rPr>
-        <w:t>simulation</w:t>
-      </w:r>
-      <w:r>
-        <w:rPr>
-          <w:rFonts w:ascii="Times New Roman" w:hAnsi="Times New Roman" w:cs="Times New Roman"/>
-        </w:rPr>
-        <w:t xml:space="preserve"> (</w:t>
-      </w:r>
-      <w:r>
-        <w:rPr>
-          <w:rFonts w:ascii="Times New Roman" w:hAnsi="Times New Roman" w:cs="Times New Roman"/>
-        </w:rPr>
-        <w:t>μ</w:t>
-      </w:r>
-      <w:r>
-        <w:rPr>
-          <w:rFonts w:ascii="Times New Roman" w:hAnsi="Times New Roman" w:cs="Times New Roman"/>
-        </w:rPr>
-        <w:t>m</w:t>
-      </w:r>
-      <w:r>
-        <w:rPr>
-          <w:rFonts w:ascii="Times New Roman" w:hAnsi="Times New Roman" w:cs="Times New Roman"/>
-        </w:rPr>
-        <w:t>).</w:t>
-      </w:r>
-      <w:r>
-        <w:rPr>
-          <w:rFonts w:ascii="Times New Roman" w:hAnsi="Times New Roman" w:cs="Times New Roman"/>
-        </w:rPr>
-        <w:t xml:space="preserve"> Only required if </w:t>
-      </w:r>
-      <w:r>
-        <w:rPr>
-          <w:rFonts w:ascii="Times New Roman" w:hAnsi="Times New Roman" w:cs="Times New Roman"/>
-          <w:i/>
-          <w:iCs/>
-        </w:rPr>
-        <w:t xml:space="preserve">confinement </w:t>
-      </w:r>
-      <w:r>
-        <w:rPr>
-          <w:rFonts w:ascii="Times New Roman" w:hAnsi="Times New Roman" w:cs="Times New Roman"/>
-        </w:rPr>
-        <w:t xml:space="preserve">is set to true. </w:t>
-      </w:r>
-      <w:r>
-        <w:rPr>
-          <w:rFonts w:ascii="Times New Roman" w:hAnsi="Times New Roman" w:cs="Times New Roman"/>
-        </w:rPr>
-        <w:t>This length is defined for spherical and rod-shaped cells. In case of spherical cells</w:t>
-      </w:r>
-      <w:r>
-        <w:rPr>
-          <w:rFonts w:ascii="Times New Roman" w:hAnsi="Times New Roman" w:cs="Times New Roman"/>
-        </w:rPr>
-        <w:t>,</w:t>
-      </w:r>
-      <w:r>
-        <w:rPr>
-          <w:rFonts w:ascii="Times New Roman" w:hAnsi="Times New Roman" w:cs="Times New Roman"/>
-        </w:rPr>
-        <w:t xml:space="preserve"> the length cell should be twice the size of the radius of the cell. In case of rod-shaped cells</w:t>
-      </w:r>
-      <w:r>
-        <w:rPr>
-          <w:rFonts w:ascii="Times New Roman" w:hAnsi="Times New Roman" w:cs="Times New Roman"/>
-        </w:rPr>
-        <w:t>,</w:t>
-      </w:r>
-      <w:r>
-        <w:rPr>
-          <w:rFonts w:ascii="Times New Roman" w:hAnsi="Times New Roman" w:cs="Times New Roman"/>
-        </w:rPr>
-        <w:t xml:space="preserve"> the length of the cell is the distance between the two poles. </w:t>
-      </w:r>
-    </w:p>
-    <w:p>
-      <w:pPr>
-        <w:rPr>
-          <w:rFonts w:ascii="Times New Roman" w:hAnsi="Times New Roman" w:cs="Times New Roman"/>
-        </w:rPr>
-      </w:pPr>
-    </w:p>
-    <w:p>
-      <w:pPr>
-        <w:rPr>
-          <w:rFonts w:ascii="Times New Roman" w:hAnsi="Times New Roman" w:cs="Times New Roman"/>
-        </w:rPr>
-      </w:pPr>
-      <w:r>
-        <w:rPr>
-          <w:rFonts w:ascii="Times New Roman" w:hAnsi="Times New Roman" w:cs="Times New Roman"/>
-          <w:i/>
-          <w:iCs/>
-        </w:rPr>
-        <w:t>compensatetracking</w:t>
-      </w:r>
-      <w:r>
-        <w:rPr>
-          <w:rFonts w:ascii="Times New Roman" w:hAnsi="Times New Roman" w:cs="Times New Roman"/>
-        </w:rPr>
-        <w:t xml:space="preserve"> (Default = false) </w:t>
-      </w:r>
-    </w:p>
-    <w:p>
-      <w:pPr>
-        <w:rPr>
-          <w:rFonts w:ascii="Times New Roman" w:hAnsi="Times New Roman" w:cs="Times New Roman"/>
-        </w:rPr>
-      </w:pPr>
-      <w:r>
-        <w:rPr>
-          <w:rFonts w:ascii="Times New Roman" w:hAnsi="Times New Roman" w:cs="Times New Roman"/>
-        </w:rPr>
-        <w:t xml:space="preserve">If true, the algorithm will assume that the tracks were analyzed with an implemented tracking window and change the predicted distribution based on the input parameter </w:t>
-      </w:r>
-      <w:r>
-        <w:rPr>
-          <w:rFonts w:ascii="Times New Roman" w:hAnsi="Times New Roman" w:cs="Times New Roman"/>
-          <w:i/>
-          <w:iCs/>
-        </w:rPr>
-        <w:t>trackingwindow</w:t>
-      </w:r>
-      <w:r>
-        <w:rPr>
-          <w:rFonts w:ascii="Times New Roman" w:hAnsi="Times New Roman" w:cs="Times New Roman"/>
-        </w:rPr>
-        <w:t xml:space="preserve">. </w:t>
-      </w:r>
-    </w:p>
-    <w:p>
-      <w:pPr>
-        <w:rPr>
-          <w:rFonts w:ascii="Times New Roman" w:hAnsi="Times New Roman" w:cs="Times New Roman"/>
-          <w:b/>
-          <w:bCs/>
-        </w:rPr>
-      </w:pPr>
-    </w:p>
-    <w:p>
-      <w:pPr>
-        <w:rPr>
-          <w:rFonts w:ascii="Times New Roman" w:hAnsi="Times New Roman" w:cs="Times New Roman"/>
-          <w:i/>
-          <w:iCs/>
-        </w:rPr>
-      </w:pPr>
-      <w:r>
-        <w:rPr>
-          <w:rFonts w:ascii="Times New Roman" w:hAnsi="Times New Roman" w:cs="Times New Roman"/>
-          <w:i/>
-          <w:iCs/>
-        </w:rPr>
-        <w:t>trackingwindow</w:t>
-      </w:r>
-      <w:r>
-        <w:rPr>
-          <w:rFonts w:ascii="Times New Roman" w:hAnsi="Times New Roman" w:cs="Times New Roman"/>
-          <w:i/>
-          <w:iCs/>
-        </w:rPr>
-        <w:t xml:space="preserve"> </w:t>
-      </w:r>
-      <w:r>
-        <w:rPr>
-          <w:rFonts w:ascii="Times New Roman" w:hAnsi="Times New Roman" w:cs="Times New Roman"/>
-        </w:rPr>
-        <w:t>(</w:t>
-      </w:r>
-      <w:r>
-        <w:rPr>
-          <w:rFonts w:ascii="Times New Roman" w:hAnsi="Times New Roman" w:cs="Times New Roman"/>
-        </w:rPr>
-        <w:t xml:space="preserve">Default = </w:t>
-      </w:r>
-      <w:r>
-        <w:rPr>
-          <w:rFonts w:ascii="Times New Roman" w:hAnsi="Times New Roman" w:cs="Times New Roman"/>
-        </w:rPr>
-        <w:t>1</w:t>
-      </w:r>
-      <w:r>
-        <w:rPr>
-          <w:rFonts w:ascii="Calibri" w:hAnsi="Calibri" w:cs="Calibri"/>
-        </w:rPr>
-        <w:t xml:space="preserve"> </w:t>
-      </w:r>
-      <w:r>
-        <w:rPr>
-          <w:rFonts w:ascii="Calibri" w:hAnsi="Calibri" w:cs="Calibri"/>
-        </w:rPr>
-        <w:t>μ</w:t>
-      </w:r>
-      <w:r>
-        <w:rPr>
-          <w:rFonts w:ascii="Times New Roman" w:hAnsi="Times New Roman" w:cs="Times New Roman"/>
-        </w:rPr>
-        <w:t>m)</w:t>
-      </w:r>
-    </w:p>
-    <w:p>
-      <w:pPr>
-        <w:rPr>
-          <w:rFonts w:ascii="Times New Roman" w:hAnsi="Times New Roman" w:cs="Times New Roman"/>
-        </w:rPr>
-      </w:pPr>
-      <w:r>
-        <w:rPr>
-          <w:rFonts w:ascii="Times New Roman" w:hAnsi="Times New Roman" w:cs="Times New Roman"/>
-        </w:rPr>
-        <w:t xml:space="preserve">The length of the tracking window used in the </w:t>
-      </w:r>
-      <w:r>
-        <w:rPr>
-          <w:rFonts w:ascii="Times New Roman" w:hAnsi="Times New Roman" w:cs="Times New Roman"/>
-        </w:rPr>
-        <w:t>analysis (</w:t>
-      </w:r>
-      <w:r>
-        <w:rPr>
-          <w:rFonts w:ascii="Times New Roman" w:hAnsi="Times New Roman" w:cs="Times New Roman"/>
-        </w:rPr>
-        <w:t>μ</w:t>
-      </w:r>
-      <w:r>
-        <w:rPr>
-          <w:rFonts w:ascii="Times New Roman" w:hAnsi="Times New Roman" w:cs="Times New Roman"/>
-        </w:rPr>
-        <w:t>m).</w:t>
-      </w:r>
-      <w:r>
-        <w:rPr>
-          <w:rFonts w:ascii="Times New Roman" w:hAnsi="Times New Roman" w:cs="Times New Roman"/>
-        </w:rPr>
-        <w:t xml:space="preserve"> Only required if </w:t>
-      </w:r>
-      <w:r>
-        <w:rPr>
-          <w:rFonts w:ascii="Times New Roman" w:hAnsi="Times New Roman" w:cs="Times New Roman"/>
-          <w:i/>
-          <w:iCs/>
-        </w:rPr>
-        <w:t>trackingwindo</w:t>
-      </w:r>
-      <w:r>
-        <w:rPr>
-          <w:rFonts w:ascii="Times New Roman" w:hAnsi="Times New Roman" w:cs="Times New Roman"/>
-          <w:i/>
-          <w:iCs/>
-        </w:rPr>
-        <w:t>w</w:t>
-      </w:r>
-      <w:r>
-        <w:rPr>
-          <w:rFonts w:ascii="Times New Roman" w:hAnsi="Times New Roman" w:cs="Times New Roman"/>
-        </w:rPr>
-        <w:t xml:space="preserve"> is set to true. </w:t>
-      </w:r>
-    </w:p>
-    <w:p>
-      <w:pPr>
-        <w:rPr>
-          <w:rFonts w:ascii="Times New Roman" w:hAnsi="Times New Roman" w:cs="Times New Roman"/>
-          <w:b/>
-          <w:bCs/>
-        </w:rPr>
-      </w:pPr>
-    </w:p>
-    <w:p>
-      <w:pPr>
-        <w:rPr>
-          <w:rFonts w:ascii="Times New Roman" w:hAnsi="Times New Roman" w:cs="Times New Roman"/>
-          <w:i/>
-          <w:iCs/>
-        </w:rPr>
-      </w:pPr>
-      <w:r>
-        <w:rPr>
-          <w:rFonts w:ascii="Times New Roman" w:hAnsi="Times New Roman" w:cs="Times New Roman"/>
-          <w:i/>
-          <w:iCs/>
-        </w:rPr>
-        <w:t>f</w:t>
-      </w:r>
-      <w:r>
-        <w:rPr>
-          <w:rFonts w:ascii="Times New Roman" w:hAnsi="Times New Roman" w:cs="Times New Roman"/>
-          <w:i/>
-          <w:iCs/>
-        </w:rPr>
-        <w:t>ixedparameters</w:t>
-      </w:r>
-      <w:r>
-        <w:rPr>
-          <w:rFonts w:ascii="Times New Roman" w:hAnsi="Times New Roman" w:cs="Times New Roman"/>
-          <w:i/>
-          <w:iCs/>
-        </w:rPr>
-        <w:t xml:space="preserve"> </w:t>
-      </w:r>
-      <w:r>
-        <w:rPr>
-          <w:rFonts w:ascii="Times New Roman" w:hAnsi="Times New Roman" w:cs="Times New Roman"/>
-        </w:rPr>
-        <w:t>(</w:t>
-      </w:r>
-      <w:r>
-        <w:rPr>
-          <w:rFonts w:ascii="Times New Roman" w:hAnsi="Times New Roman" w:cs="Times New Roman"/>
-        </w:rPr>
-        <w:t xml:space="preserve">Default = </w:t>
-      </w:r>
-      <w:r>
-        <w:rPr>
-          <w:rFonts w:ascii="Times New Roman" w:hAnsi="Times New Roman" w:cs="Times New Roman"/>
-        </w:rPr>
-        <w:t>[-1 -1 -1 -1; -1 -1 -1 -1; -1 -1 -1 -1] (no fixed parameters))</w:t>
-      </w:r>
-    </w:p>
-    <w:p>
-      <w:pPr>
-        <w:rPr>
-          <w:rFonts w:ascii="Times New Roman" w:hAnsi="Times New Roman" w:cs="Times New Roman"/>
-        </w:rPr>
-      </w:pPr>
-      <w:r>
-        <w:rPr>
-          <w:rFonts w:ascii="Times New Roman" w:hAnsi="Times New Roman" w:cs="Times New Roman"/>
-        </w:rPr>
-        <w:t>This parameter controls which input kinetic parameters are fixed. Each species has a</w:t>
-      </w:r>
-      <w:r>
-        <w:rPr>
-          <w:rFonts w:ascii="Times New Roman" w:hAnsi="Times New Roman" w:cs="Times New Roman"/>
-        </w:rPr>
-        <w:t xml:space="preserve"> separate row and each column defines a paramet</w:t>
-      </w:r>
-      <w:r>
-        <w:rPr>
-          <w:rFonts w:ascii="Times New Roman" w:hAnsi="Times New Roman" w:cs="Times New Roman"/>
-        </w:rPr>
-        <w:t>e</w:t>
-      </w:r>
-      <w:r>
-        <w:rPr>
-          <w:rFonts w:ascii="Times New Roman" w:hAnsi="Times New Roman" w:cs="Times New Roman"/>
-        </w:rPr>
-        <w:t xml:space="preserve">r. The respective order is fraction, </w:t>
-      </w:r>
-      <w:r>
-        <w:rPr>
-          <w:rFonts w:ascii="Times New Roman" w:hAnsi="Times New Roman" w:cs="Times New Roman"/>
-          <w:i/>
-          <w:iCs/>
-        </w:rPr>
-        <w:t>k</w:t>
-      </w:r>
-      <w:r>
-        <w:rPr>
-          <w:rFonts w:ascii="Times New Roman" w:hAnsi="Times New Roman" w:cs="Times New Roman"/>
-          <w:i/>
-          <w:iCs/>
-          <w:vertAlign w:val="subscript"/>
-        </w:rPr>
-        <w:t>off</w:t>
-      </w:r>
-      <w:r>
-        <w:rPr>
-          <w:rFonts w:ascii="Times New Roman" w:hAnsi="Times New Roman" w:cs="Times New Roman"/>
-        </w:rPr>
-        <w:t xml:space="preserve"> (s</w:t>
-      </w:r>
-      <w:r>
-        <w:rPr>
-          <w:rFonts w:ascii="Times New Roman" w:hAnsi="Times New Roman" w:cs="Times New Roman"/>
-          <w:vertAlign w:val="superscript"/>
-        </w:rPr>
-        <w:t>-1</w:t>
-      </w:r>
-      <w:r>
-        <w:rPr>
-          <w:rFonts w:ascii="Times New Roman" w:hAnsi="Times New Roman" w:cs="Times New Roman"/>
-        </w:rPr>
-        <w:t xml:space="preserve">), </w:t>
-      </w:r>
-      <w:r>
-        <w:rPr>
-          <w:rFonts w:ascii="Times New Roman" w:hAnsi="Times New Roman" w:cs="Times New Roman"/>
-          <w:i/>
-          <w:iCs/>
-        </w:rPr>
-        <w:t>k</w:t>
-      </w:r>
-      <w:r>
-        <w:rPr>
-          <w:rFonts w:ascii="Times New Roman" w:hAnsi="Times New Roman" w:cs="Times New Roman"/>
-          <w:i/>
-          <w:iCs/>
-          <w:vertAlign w:val="subscript"/>
-        </w:rPr>
-        <w:t>on</w:t>
-      </w:r>
-      <w:r>
-        <w:rPr>
-          <w:rFonts w:ascii="Times New Roman" w:hAnsi="Times New Roman" w:cs="Times New Roman"/>
-        </w:rPr>
-        <w:t xml:space="preserve"> (s</w:t>
-      </w:r>
-      <w:r>
-        <w:rPr>
-          <w:rFonts w:ascii="Times New Roman" w:hAnsi="Times New Roman" w:cs="Times New Roman"/>
-          <w:vertAlign w:val="superscript"/>
-        </w:rPr>
-        <w:t>-1</w:t>
-      </w:r>
-      <w:r>
-        <w:rPr>
-          <w:rFonts w:ascii="Times New Roman" w:hAnsi="Times New Roman" w:cs="Times New Roman"/>
-        </w:rPr>
-        <w:t xml:space="preserve">) and </w:t>
-      </w:r>
-      <w:r>
-        <w:rPr>
-          <w:rFonts w:ascii="Times New Roman" w:hAnsi="Times New Roman" w:cs="Times New Roman"/>
-          <w:i/>
-          <w:iCs/>
-        </w:rPr>
-        <w:t>D</w:t>
-      </w:r>
-      <w:r>
-        <w:rPr>
-          <w:rFonts w:ascii="Times New Roman" w:hAnsi="Times New Roman" w:cs="Times New Roman"/>
-          <w:i/>
-          <w:iCs/>
-          <w:vertAlign w:val="subscript"/>
-        </w:rPr>
-        <w:t>free</w:t>
-      </w:r>
-      <w:r>
-        <w:rPr>
-          <w:rFonts w:ascii="Times New Roman" w:hAnsi="Times New Roman" w:cs="Times New Roman"/>
-        </w:rPr>
-        <w:t xml:space="preserve"> (</w:t>
-      </w:r>
-      <w:r>
-        <w:rPr>
-          <w:rFonts w:ascii="Calibri" w:hAnsi="Calibri" w:cs="Calibri"/>
-        </w:rPr>
-        <w:t>μ</w:t>
-      </w:r>
-      <w:r>
-        <w:rPr>
-          <w:rFonts w:ascii="Times New Roman" w:hAnsi="Times New Roman" w:cs="Times New Roman"/>
-        </w:rPr>
-        <w:t>m</w:t>
-      </w:r>
-      <w:r>
-        <w:rPr>
-          <w:rFonts w:ascii="Times New Roman" w:hAnsi="Times New Roman" w:cs="Times New Roman"/>
-          <w:vertAlign w:val="superscript"/>
-        </w:rPr>
-        <w:t>2</w:t>
-      </w:r>
-      <w:r>
-        <w:rPr>
-          <w:rFonts w:ascii="Times New Roman" w:hAnsi="Times New Roman" w:cs="Times New Roman"/>
-        </w:rPr>
-        <w:t xml:space="preserve">/s) for each column. Each of these parameters can be fixed independently. </w:t>
-      </w:r>
-      <w:r>
-        <w:rPr>
-          <w:rFonts w:ascii="Times New Roman" w:hAnsi="Times New Roman" w:cs="Times New Roman"/>
-        </w:rPr>
-        <w:t>When you fit only one species, you only have to change values in the top row, for two species only the top two rows are used.</w:t>
+        <w:t>only have to change values in the top row, for two species only the top two rows are used.</w:t>
       </w:r>
       <w:r>
         <w:rPr>
@@ -3288,6 +3713,7 @@
           <w:rFonts w:ascii="Times New Roman" w:hAnsi="Times New Roman" w:cs="Times New Roman"/>
         </w:rPr>
       </w:pPr>
+      <w:proofErr w:type="spellStart"/>
       <w:r>
         <w:rPr>
           <w:rFonts w:ascii="Times New Roman" w:hAnsi="Times New Roman" w:cs="Times New Roman"/>
@@ -3304,6 +3730,7 @@
         </w:rPr>
         <w:t>umberofbootstraps</w:t>
       </w:r>
+      <w:proofErr w:type="spellEnd"/>
       <w:r>
         <w:rPr>
           <w:rFonts w:ascii="Times New Roman" w:hAnsi="Times New Roman" w:cs="Times New Roman"/>
@@ -3348,6 +3775,7 @@
           <w:rFonts w:ascii="Times New Roman" w:hAnsi="Times New Roman" w:cs="Times New Roman"/>
         </w:rPr>
       </w:pPr>
+      <w:proofErr w:type="spellStart"/>
       <w:r>
         <w:rPr>
           <w:rFonts w:ascii="Times New Roman" w:hAnsi="Times New Roman" w:cs="Times New Roman"/>
@@ -3356,6 +3784,7 @@
         </w:rPr>
         <w:t>cyclenumber</w:t>
       </w:r>
+      <w:proofErr w:type="spellEnd"/>
       <w:r>
         <w:rPr>
           <w:rFonts w:ascii="Times New Roman" w:hAnsi="Times New Roman" w:cs="Times New Roman"/>
@@ -3409,6 +3838,7 @@
           <w:rFonts w:ascii="Times New Roman" w:hAnsi="Times New Roman" w:cs="Times New Roman"/>
         </w:rPr>
       </w:pPr>
+      <w:proofErr w:type="spellStart"/>
       <w:r>
         <w:rPr>
           <w:rFonts w:ascii="Times New Roman" w:hAnsi="Times New Roman" w:cs="Times New Roman"/>
@@ -3417,6 +3847,7 @@
         </w:rPr>
         <w:t>lowerstartkoff</w:t>
       </w:r>
+      <w:proofErr w:type="spellEnd"/>
       <w:r>
         <w:rPr>
           <w:rFonts w:ascii="Times New Roman" w:hAnsi="Times New Roman" w:cs="Times New Roman"/>
@@ -3461,6 +3892,7 @@
         </w:rPr>
         <w:t xml:space="preserve">lower bounds for the </w:t>
       </w:r>
+      <w:proofErr w:type="spellStart"/>
       <w:r>
         <w:rPr>
           <w:rFonts w:ascii="Times New Roman" w:hAnsi="Times New Roman" w:cs="Times New Roman"/>
@@ -3476,6 +3908,7 @@
         </w:rPr>
         <w:t>off</w:t>
       </w:r>
+      <w:proofErr w:type="spellEnd"/>
       <w:r>
         <w:rPr>
           <w:rFonts w:ascii="Times New Roman" w:hAnsi="Times New Roman" w:cs="Times New Roman"/>
@@ -3513,6 +3946,7 @@
           <w:bCs/>
         </w:rPr>
       </w:pPr>
+      <w:proofErr w:type="spellStart"/>
       <w:r>
         <w:rPr>
           <w:rFonts w:ascii="Times New Roman" w:hAnsi="Times New Roman" w:cs="Times New Roman"/>
@@ -3521,6 +3955,7 @@
         </w:rPr>
         <w:t>upperstartkoff</w:t>
       </w:r>
+      <w:proofErr w:type="spellEnd"/>
       <w:r>
         <w:rPr>
           <w:rFonts w:ascii="Times New Roman" w:hAnsi="Times New Roman" w:cs="Times New Roman"/>
@@ -3571,6 +4006,7 @@
         </w:rPr>
         <w:t xml:space="preserve">upper bounds for the </w:t>
       </w:r>
+      <w:proofErr w:type="spellStart"/>
       <w:r>
         <w:rPr>
           <w:rFonts w:ascii="Times New Roman" w:hAnsi="Times New Roman" w:cs="Times New Roman"/>
@@ -3586,6 +4022,7 @@
         </w:rPr>
         <w:t>off</w:t>
       </w:r>
+      <w:proofErr w:type="spellEnd"/>
       <w:r>
         <w:rPr>
           <w:rFonts w:ascii="Times New Roman" w:hAnsi="Times New Roman" w:cs="Times New Roman"/>
@@ -3623,6 +4060,7 @@
           <w:iCs/>
         </w:rPr>
       </w:pPr>
+      <w:proofErr w:type="spellStart"/>
       <w:r>
         <w:rPr>
           <w:rFonts w:ascii="Times New Roman" w:hAnsi="Times New Roman" w:cs="Times New Roman"/>
@@ -3631,6 +4069,7 @@
         </w:rPr>
         <w:t>lowerstartkon</w:t>
       </w:r>
+      <w:proofErr w:type="spellEnd"/>
       <w:r>
         <w:rPr>
           <w:rFonts w:ascii="Times New Roman" w:hAnsi="Times New Roman" w:cs="Times New Roman"/>
@@ -3659,6 +4098,7 @@
         </w:rPr>
         <w:t xml:space="preserve"> </w:t>
       </w:r>
+      <w:proofErr w:type="spellStart"/>
       <w:r>
         <w:rPr>
           <w:rFonts w:ascii="Times New Roman" w:hAnsi="Times New Roman" w:cs="Times New Roman"/>
@@ -3674,6 +4114,7 @@
         </w:rPr>
         <w:t>off</w:t>
       </w:r>
+      <w:proofErr w:type="spellEnd"/>
       <w:r>
         <w:rPr>
           <w:rFonts w:ascii="Times New Roman" w:hAnsi="Times New Roman" w:cs="Times New Roman"/>
@@ -3707,6 +4148,7 @@
         </w:rPr>
         <w:t xml:space="preserve">lower bounds for the </w:t>
       </w:r>
+      <w:proofErr w:type="spellStart"/>
       <w:r>
         <w:rPr>
           <w:rFonts w:ascii="Times New Roman" w:hAnsi="Times New Roman" w:cs="Times New Roman"/>
@@ -3722,12 +4164,14 @@
         </w:rPr>
         <w:t>on</w:t>
       </w:r>
+      <w:proofErr w:type="spellEnd"/>
       <w:r>
         <w:rPr>
           <w:rFonts w:ascii="Times New Roman" w:hAnsi="Times New Roman" w:cs="Times New Roman"/>
         </w:rPr>
         <w:t xml:space="preserve"> parameters that are fitted during MLE optimization. In this case the </w:t>
       </w:r>
+      <w:proofErr w:type="spellStart"/>
       <w:r>
         <w:rPr>
           <w:rFonts w:ascii="Times New Roman" w:hAnsi="Times New Roman" w:cs="Times New Roman"/>
@@ -3743,12 +4187,14 @@
         </w:rPr>
         <w:t>on</w:t>
       </w:r>
+      <w:proofErr w:type="spellEnd"/>
       <w:r>
         <w:rPr>
           <w:rFonts w:ascii="Times New Roman" w:hAnsi="Times New Roman" w:cs="Times New Roman"/>
         </w:rPr>
         <w:t xml:space="preserve"> is calculated with respect to </w:t>
       </w:r>
+      <w:proofErr w:type="spellStart"/>
       <w:r>
         <w:rPr>
           <w:rFonts w:ascii="Times New Roman" w:hAnsi="Times New Roman" w:cs="Times New Roman"/>
@@ -3764,12 +4210,14 @@
         </w:rPr>
         <w:t>off</w:t>
       </w:r>
+      <w:proofErr w:type="spellEnd"/>
       <w:r>
         <w:rPr>
           <w:rFonts w:ascii="Times New Roman" w:hAnsi="Times New Roman" w:cs="Times New Roman"/>
         </w:rPr>
         <w:t xml:space="preserve"> so this parameter represents </w:t>
       </w:r>
+      <w:proofErr w:type="spellStart"/>
       <w:r>
         <w:rPr>
           <w:rFonts w:ascii="Times New Roman" w:hAnsi="Times New Roman" w:cs="Times New Roman"/>
@@ -3785,12 +4233,14 @@
         </w:rPr>
         <w:t>on</w:t>
       </w:r>
+      <w:proofErr w:type="spellEnd"/>
       <w:r>
         <w:rPr>
           <w:rFonts w:ascii="Times New Roman" w:hAnsi="Times New Roman" w:cs="Times New Roman"/>
         </w:rPr>
         <w:t xml:space="preserve"> = </w:t>
       </w:r>
+      <w:proofErr w:type="spellStart"/>
       <w:r>
         <w:rPr>
           <w:rFonts w:ascii="Times New Roman" w:hAnsi="Times New Roman" w:cs="Times New Roman"/>
@@ -3799,12 +4249,14 @@
         </w:rPr>
         <w:t>lowerstartkon</w:t>
       </w:r>
+      <w:proofErr w:type="spellEnd"/>
       <w:r>
         <w:rPr>
           <w:rFonts w:ascii="Times New Roman" w:hAnsi="Times New Roman" w:cs="Times New Roman"/>
         </w:rPr>
         <w:t xml:space="preserve">* </w:t>
       </w:r>
+      <w:proofErr w:type="spellStart"/>
       <w:r>
         <w:rPr>
           <w:rFonts w:ascii="Times New Roman" w:hAnsi="Times New Roman" w:cs="Times New Roman"/>
@@ -3822,6 +4274,7 @@
         </w:rPr>
         <w:t>off</w:t>
       </w:r>
+      <w:proofErr w:type="spellEnd"/>
       <w:r>
         <w:rPr>
           <w:rFonts w:ascii="Times New Roman" w:hAnsi="Times New Roman" w:cs="Times New Roman"/>
@@ -3846,6 +4299,7 @@
           <w:bCs/>
         </w:rPr>
       </w:pPr>
+      <w:proofErr w:type="spellStart"/>
       <w:r>
         <w:rPr>
           <w:rFonts w:ascii="Times New Roman" w:hAnsi="Times New Roman" w:cs="Times New Roman"/>
@@ -3854,6 +4308,7 @@
         </w:rPr>
         <w:t>upperstartkon</w:t>
       </w:r>
+      <w:proofErr w:type="spellEnd"/>
       <w:r>
         <w:rPr>
           <w:rFonts w:ascii="Times New Roman" w:hAnsi="Times New Roman" w:cs="Times New Roman"/>
@@ -3876,6 +4331,7 @@
         </w:rPr>
         <w:t xml:space="preserve"> </w:t>
       </w:r>
+      <w:proofErr w:type="spellStart"/>
       <w:r>
         <w:rPr>
           <w:rFonts w:ascii="Times New Roman" w:hAnsi="Times New Roman" w:cs="Times New Roman"/>
@@ -3891,6 +4347,7 @@
         </w:rPr>
         <w:t>off</w:t>
       </w:r>
+      <w:proofErr w:type="spellEnd"/>
       <w:r>
         <w:rPr>
           <w:rFonts w:ascii="Times New Roman" w:hAnsi="Times New Roman" w:cs="Times New Roman"/>
@@ -3916,6 +4373,7 @@
         </w:rPr>
         <w:t xml:space="preserve">upper bounds for the </w:t>
       </w:r>
+      <w:proofErr w:type="spellStart"/>
       <w:r>
         <w:rPr>
           <w:rFonts w:ascii="Times New Roman" w:hAnsi="Times New Roman" w:cs="Times New Roman"/>
@@ -3931,12 +4389,14 @@
         </w:rPr>
         <w:t>on</w:t>
       </w:r>
+      <w:proofErr w:type="spellEnd"/>
       <w:r>
         <w:rPr>
           <w:rFonts w:ascii="Times New Roman" w:hAnsi="Times New Roman" w:cs="Times New Roman"/>
         </w:rPr>
         <w:t xml:space="preserve"> parameters that are fitted during MLE optimization. In this case the </w:t>
       </w:r>
+      <w:proofErr w:type="spellStart"/>
       <w:r>
         <w:rPr>
           <w:rFonts w:ascii="Times New Roman" w:hAnsi="Times New Roman" w:cs="Times New Roman"/>
@@ -3952,12 +4412,14 @@
         </w:rPr>
         <w:t>on</w:t>
       </w:r>
+      <w:proofErr w:type="spellEnd"/>
       <w:r>
         <w:rPr>
           <w:rFonts w:ascii="Times New Roman" w:hAnsi="Times New Roman" w:cs="Times New Roman"/>
         </w:rPr>
         <w:t xml:space="preserve"> is calculated with respect to </w:t>
       </w:r>
+      <w:proofErr w:type="spellStart"/>
       <w:r>
         <w:rPr>
           <w:rFonts w:ascii="Times New Roman" w:hAnsi="Times New Roman" w:cs="Times New Roman"/>
@@ -3973,12 +4435,14 @@
         </w:rPr>
         <w:t>off</w:t>
       </w:r>
+      <w:proofErr w:type="spellEnd"/>
       <w:r>
         <w:rPr>
           <w:rFonts w:ascii="Times New Roman" w:hAnsi="Times New Roman" w:cs="Times New Roman"/>
         </w:rPr>
         <w:t xml:space="preserve"> so this parameter represents </w:t>
       </w:r>
+      <w:proofErr w:type="spellStart"/>
       <w:r>
         <w:rPr>
           <w:rFonts w:ascii="Times New Roman" w:hAnsi="Times New Roman" w:cs="Times New Roman"/>
@@ -3994,11 +4458,19 @@
         </w:rPr>
         <w:t>on</w:t>
       </w:r>
-      <w:r>
-        <w:rPr>
-          <w:rFonts w:ascii="Times New Roman" w:hAnsi="Times New Roman" w:cs="Times New Roman"/>
-        </w:rPr>
-        <w:t xml:space="preserve"> = uppers</w:t>
+      <w:proofErr w:type="spellEnd"/>
+      <w:r>
+        <w:rPr>
+          <w:rFonts w:ascii="Times New Roman" w:hAnsi="Times New Roman" w:cs="Times New Roman"/>
+        </w:rPr>
+        <w:t xml:space="preserve"> = </w:t>
+      </w:r>
+      <w:proofErr w:type="spellStart"/>
+      <w:r>
+        <w:rPr>
+          <w:rFonts w:ascii="Times New Roman" w:hAnsi="Times New Roman" w:cs="Times New Roman"/>
+        </w:rPr>
+        <w:t>uppers</w:t>
       </w:r>
       <w:r>
         <w:rPr>
@@ -4010,8 +4482,16 @@
         <w:rPr>
           <w:rFonts w:ascii="Times New Roman" w:hAnsi="Times New Roman" w:cs="Times New Roman"/>
         </w:rPr>
-        <w:t xml:space="preserve">on* </w:t>
-      </w:r>
+        <w:t>on</w:t>
+      </w:r>
+      <w:proofErr w:type="spellEnd"/>
+      <w:r>
+        <w:rPr>
+          <w:rFonts w:ascii="Times New Roman" w:hAnsi="Times New Roman" w:cs="Times New Roman"/>
+        </w:rPr>
+        <w:t xml:space="preserve">* </w:t>
+      </w:r>
+      <w:proofErr w:type="spellStart"/>
       <w:r>
         <w:rPr>
           <w:rFonts w:ascii="Times New Roman" w:hAnsi="Times New Roman" w:cs="Times New Roman"/>
@@ -4027,6 +4507,7 @@
         </w:rPr>
         <w:t>off</w:t>
       </w:r>
+      <w:proofErr w:type="spellEnd"/>
       <w:r>
         <w:rPr>
           <w:rFonts w:ascii="Times New Roman" w:hAnsi="Times New Roman" w:cs="Times New Roman"/>
@@ -4082,6 +4563,7 @@
         <w:rPr>
           <w:rFonts w:ascii="Times New Roman" w:hAnsi="Times New Roman" w:cs="Times New Roman"/>
         </w:rPr>
+        <w:lastRenderedPageBreak/>
         <w:t xml:space="preserve">Number </w:t>
       </w:r>
       <w:r>
@@ -4094,29 +4576,23 @@
         <w:rPr>
           <w:rFonts w:ascii="Times New Roman" w:hAnsi="Times New Roman" w:cs="Times New Roman"/>
         </w:rPr>
-        <w:t xml:space="preserve">This parameter will determine the runtime and memory usage </w:t>
-      </w:r>
-      <w:r>
-        <w:rPr>
-          <w:rFonts w:ascii="Times New Roman" w:hAnsi="Times New Roman" w:cs="Times New Roman"/>
-        </w:rPr>
-        <w:lastRenderedPageBreak/>
-        <w:t xml:space="preserve">of your algorithm with higher precision leading to longer runtime and more memory usage. The program warns the user in case the precision is deemed insufficient for the specific characteristics of the dataset. </w:t>
-      </w:r>
-    </w:p>
-    <w:p>
-      <w:pPr>
-        <w:rPr>
-          <w:rFonts w:ascii="Times New Roman" w:hAnsi="Times New Roman" w:cs="Times New Roman"/>
-        </w:rPr>
-      </w:pPr>
-    </w:p>
-    <w:p>
-      <w:pPr>
-        <w:rPr>
-          <w:rFonts w:ascii="Times New Roman" w:hAnsi="Times New Roman" w:cs="Times New Roman"/>
-        </w:rPr>
-      </w:pPr>
+        <w:t xml:space="preserve">This parameter will determine the runtime and memory usage of your algorithm with higher precision leading to longer runtime and more memory usage. The program warns the user in case the precision is deemed insufficient for the specific characteristics of the dataset. </w:t>
+      </w:r>
+    </w:p>
+    <w:p>
+      <w:pPr>
+        <w:rPr>
+          <w:rFonts w:ascii="Times New Roman" w:hAnsi="Times New Roman" w:cs="Times New Roman"/>
+        </w:rPr>
+      </w:pPr>
+    </w:p>
+    <w:p>
+      <w:pPr>
+        <w:rPr>
+          <w:rFonts w:ascii="Times New Roman" w:hAnsi="Times New Roman" w:cs="Times New Roman"/>
+        </w:rPr>
+      </w:pPr>
+      <w:proofErr w:type="spellStart"/>
       <w:r>
         <w:rPr>
           <w:rFonts w:ascii="Times New Roman" w:hAnsi="Times New Roman" w:cs="Times New Roman"/>
@@ -4133,6 +4609,7 @@
         </w:rPr>
         <w:t>ofit</w:t>
       </w:r>
+      <w:proofErr w:type="spellEnd"/>
       <w:r>
         <w:rPr>
           <w:rFonts w:ascii="Times New Roman" w:hAnsi="Times New Roman" w:cs="Times New Roman"/>
@@ -4164,6 +4641,7 @@
         </w:rPr>
         <w:t xml:space="preserve">If you do not want to fit the data/simulation but directly want to compare the data to the distribution made from the </w:t>
       </w:r>
+      <w:proofErr w:type="spellStart"/>
       <w:r>
         <w:rPr>
           <w:rFonts w:ascii="Times New Roman" w:hAnsi="Times New Roman" w:cs="Times New Roman"/>
@@ -4179,12 +4657,14 @@
         </w:rPr>
         <w:t>off</w:t>
       </w:r>
+      <w:proofErr w:type="spellEnd"/>
       <w:r>
         <w:rPr>
           <w:rFonts w:ascii="Times New Roman" w:hAnsi="Times New Roman" w:cs="Times New Roman"/>
         </w:rPr>
         <w:t xml:space="preserve">, </w:t>
       </w:r>
+      <w:proofErr w:type="spellStart"/>
       <w:r>
         <w:rPr>
           <w:rFonts w:ascii="Times New Roman" w:hAnsi="Times New Roman" w:cs="Times New Roman"/>
@@ -4200,12 +4680,14 @@
         </w:rPr>
         <w:t>on</w:t>
       </w:r>
+      <w:proofErr w:type="spellEnd"/>
       <w:r>
         <w:rPr>
           <w:rFonts w:ascii="Times New Roman" w:hAnsi="Times New Roman" w:cs="Times New Roman"/>
         </w:rPr>
         <w:t xml:space="preserve"> and </w:t>
       </w:r>
+      <w:proofErr w:type="spellStart"/>
       <w:r>
         <w:rPr>
           <w:rFonts w:ascii="Times New Roman" w:hAnsi="Times New Roman" w:cs="Times New Roman"/>
@@ -4221,6 +4703,7 @@
         </w:rPr>
         <w:t>free</w:t>
       </w:r>
+      <w:proofErr w:type="spellEnd"/>
       <w:r>
         <w:rPr>
           <w:rFonts w:ascii="Times New Roman" w:hAnsi="Times New Roman" w:cs="Times New Roman"/>
@@ -4318,6 +4801,7 @@
           <w:bCs/>
         </w:rPr>
       </w:pPr>
+      <w:proofErr w:type="spellStart"/>
       <w:r>
         <w:rPr>
           <w:rFonts w:ascii="Times New Roman" w:hAnsi="Times New Roman" w:cs="Times New Roman"/>
@@ -4326,6 +4810,7 @@
         </w:rPr>
         <w:t>KSStats</w:t>
       </w:r>
+      <w:proofErr w:type="spellEnd"/>
       <w:r>
         <w:rPr>
           <w:rFonts w:ascii="Times New Roman" w:hAnsi="Times New Roman" w:cs="Times New Roman"/>
@@ -4357,7 +4842,21 @@
         <w:rPr>
           <w:rFonts w:ascii="Times New Roman" w:hAnsi="Times New Roman" w:cs="Times New Roman"/>
         </w:rPr>
-        <w:t>If you do not want to output KSStatistics of the fit</w:t>
+        <w:t xml:space="preserve">If you do not want to output </w:t>
+      </w:r>
+      <w:proofErr w:type="spellStart"/>
+      <w:r>
+        <w:rPr>
+          <w:rFonts w:ascii="Times New Roman" w:hAnsi="Times New Roman" w:cs="Times New Roman"/>
+        </w:rPr>
+        <w:t>KSStatistics</w:t>
+      </w:r>
+      <w:proofErr w:type="spellEnd"/>
+      <w:r>
+        <w:rPr>
+          <w:rFonts w:ascii="Times New Roman" w:hAnsi="Times New Roman" w:cs="Times New Roman"/>
+        </w:rPr>
+        <w:t xml:space="preserve"> of the fit</w:t>
       </w:r>
       <w:r>
         <w:rPr>
@@ -4525,19 +5024,43 @@
         </w:rPr>
         <w:t xml:space="preserve">. In case </w:t>
       </w:r>
-      <w:r>
-        <w:rPr>
-          <w:rFonts w:ascii="Times New Roman" w:hAnsi="Times New Roman" w:cs="Times New Roman"/>
-          <w:i/>
-          <w:iCs/>
-        </w:rPr>
-        <w:t xml:space="preserve">nofit </w:t>
-      </w:r>
-      <w:r>
-        <w:rPr>
-          <w:rFonts w:ascii="Times New Roman" w:hAnsi="Times New Roman" w:cs="Times New Roman"/>
-        </w:rPr>
-        <w:t xml:space="preserve">is set to true, this parameter is also used directly to generate the predicted anaDDA distribution. </w:t>
+      <w:proofErr w:type="spellStart"/>
+      <w:r>
+        <w:rPr>
+          <w:rFonts w:ascii="Times New Roman" w:hAnsi="Times New Roman" w:cs="Times New Roman"/>
+          <w:i/>
+          <w:iCs/>
+        </w:rPr>
+        <w:t>nofit</w:t>
+      </w:r>
+      <w:proofErr w:type="spellEnd"/>
+      <w:r>
+        <w:rPr>
+          <w:rFonts w:ascii="Times New Roman" w:hAnsi="Times New Roman" w:cs="Times New Roman"/>
+          <w:i/>
+          <w:iCs/>
+        </w:rPr>
+        <w:t xml:space="preserve"> </w:t>
+      </w:r>
+      <w:r>
+        <w:rPr>
+          <w:rFonts w:ascii="Times New Roman" w:hAnsi="Times New Roman" w:cs="Times New Roman"/>
+        </w:rPr>
+        <w:t xml:space="preserve">is set to true, this parameter is also used directly to generate the predicted </w:t>
+      </w:r>
+      <w:proofErr w:type="spellStart"/>
+      <w:r>
+        <w:rPr>
+          <w:rFonts w:ascii="Times New Roman" w:hAnsi="Times New Roman" w:cs="Times New Roman"/>
+        </w:rPr>
+        <w:t>anaDDA</w:t>
+      </w:r>
+      <w:proofErr w:type="spellEnd"/>
+      <w:r>
+        <w:rPr>
+          <w:rFonts w:ascii="Times New Roman" w:hAnsi="Times New Roman" w:cs="Times New Roman"/>
+        </w:rPr>
+        <w:t xml:space="preserve"> distribution. </w:t>
       </w:r>
     </w:p>
     <w:p>
@@ -4676,26 +5199,50 @@
         </w:rPr>
         <w:t xml:space="preserve">In case </w:t>
       </w:r>
-      <w:r>
-        <w:rPr>
-          <w:rFonts w:ascii="Times New Roman" w:hAnsi="Times New Roman" w:cs="Times New Roman"/>
-          <w:i/>
-          <w:iCs/>
-        </w:rPr>
-        <w:t xml:space="preserve">nofit </w:t>
-      </w:r>
-      <w:r>
-        <w:rPr>
-          <w:rFonts w:ascii="Times New Roman" w:hAnsi="Times New Roman" w:cs="Times New Roman"/>
-        </w:rPr>
-        <w:t>is set to true, this parameter is also used directly to generate the predicted anaDDA distribution.</w:t>
-      </w:r>
-      <w:r>
-        <w:rPr>
-          <w:rFonts w:ascii="Times New Roman" w:hAnsi="Times New Roman" w:cs="Times New Roman"/>
+      <w:proofErr w:type="spellStart"/>
+      <w:r>
+        <w:rPr>
+          <w:rFonts w:ascii="Times New Roman" w:hAnsi="Times New Roman" w:cs="Times New Roman"/>
+          <w:i/>
+          <w:iCs/>
+        </w:rPr>
+        <w:t>nofit</w:t>
+      </w:r>
+      <w:proofErr w:type="spellEnd"/>
+      <w:r>
+        <w:rPr>
+          <w:rFonts w:ascii="Times New Roman" w:hAnsi="Times New Roman" w:cs="Times New Roman"/>
+          <w:i/>
+          <w:iCs/>
         </w:rPr>
         <w:t xml:space="preserve"> </w:t>
       </w:r>
+      <w:r>
+        <w:rPr>
+          <w:rFonts w:ascii="Times New Roman" w:hAnsi="Times New Roman" w:cs="Times New Roman"/>
+        </w:rPr>
+        <w:t xml:space="preserve">is set to true, this parameter is also used directly to generate the predicted </w:t>
+      </w:r>
+      <w:proofErr w:type="spellStart"/>
+      <w:r>
+        <w:rPr>
+          <w:rFonts w:ascii="Times New Roman" w:hAnsi="Times New Roman" w:cs="Times New Roman"/>
+        </w:rPr>
+        <w:t>anaDDA</w:t>
+      </w:r>
+      <w:proofErr w:type="spellEnd"/>
+      <w:r>
+        <w:rPr>
+          <w:rFonts w:ascii="Times New Roman" w:hAnsi="Times New Roman" w:cs="Times New Roman"/>
+        </w:rPr>
+        <w:t xml:space="preserve"> distribution.</w:t>
+      </w:r>
+      <w:r>
+        <w:rPr>
+          <w:rFonts w:ascii="Times New Roman" w:hAnsi="Times New Roman" w:cs="Times New Roman"/>
+        </w:rPr>
+        <w:t xml:space="preserve"> </w:t>
+      </w:r>
     </w:p>
     <w:p>
       <w:pPr>
@@ -4805,19 +5352,43 @@
         </w:rPr>
         <w:t xml:space="preserve">. In case </w:t>
       </w:r>
-      <w:r>
-        <w:rPr>
-          <w:rFonts w:ascii="Times New Roman" w:hAnsi="Times New Roman" w:cs="Times New Roman"/>
-          <w:i/>
-          <w:iCs/>
-        </w:rPr>
-        <w:t xml:space="preserve">nofit </w:t>
-      </w:r>
-      <w:r>
-        <w:rPr>
-          <w:rFonts w:ascii="Times New Roman" w:hAnsi="Times New Roman" w:cs="Times New Roman"/>
-        </w:rPr>
-        <w:t xml:space="preserve">is set to true, this parameter is also used directly to generate the predicted anaDDA distribution. </w:t>
+      <w:proofErr w:type="spellStart"/>
+      <w:r>
+        <w:rPr>
+          <w:rFonts w:ascii="Times New Roman" w:hAnsi="Times New Roman" w:cs="Times New Roman"/>
+          <w:i/>
+          <w:iCs/>
+        </w:rPr>
+        <w:t>nofit</w:t>
+      </w:r>
+      <w:proofErr w:type="spellEnd"/>
+      <w:r>
+        <w:rPr>
+          <w:rFonts w:ascii="Times New Roman" w:hAnsi="Times New Roman" w:cs="Times New Roman"/>
+          <w:i/>
+          <w:iCs/>
+        </w:rPr>
+        <w:t xml:space="preserve"> </w:t>
+      </w:r>
+      <w:r>
+        <w:rPr>
+          <w:rFonts w:ascii="Times New Roman" w:hAnsi="Times New Roman" w:cs="Times New Roman"/>
+        </w:rPr>
+        <w:t xml:space="preserve">is set to true, this parameter is also used directly to generate the predicted </w:t>
+      </w:r>
+      <w:proofErr w:type="spellStart"/>
+      <w:r>
+        <w:rPr>
+          <w:rFonts w:ascii="Times New Roman" w:hAnsi="Times New Roman" w:cs="Times New Roman"/>
+        </w:rPr>
+        <w:t>anaDDA</w:t>
+      </w:r>
+      <w:proofErr w:type="spellEnd"/>
+      <w:r>
+        <w:rPr>
+          <w:rFonts w:ascii="Times New Roman" w:hAnsi="Times New Roman" w:cs="Times New Roman"/>
+        </w:rPr>
+        <w:t xml:space="preserve"> distribution. </w:t>
       </w:r>
     </w:p>
     <w:p>
@@ -4942,40 +5513,65 @@
         </w:rPr>
         <w:t xml:space="preserve">In case </w:t>
       </w:r>
-      <w:r>
-        <w:rPr>
-          <w:rFonts w:ascii="Times New Roman" w:hAnsi="Times New Roman" w:cs="Times New Roman"/>
-          <w:i/>
-          <w:iCs/>
-        </w:rPr>
-        <w:t xml:space="preserve">nofit </w:t>
-      </w:r>
-      <w:r>
-        <w:rPr>
-          <w:rFonts w:ascii="Times New Roman" w:hAnsi="Times New Roman" w:cs="Times New Roman"/>
-        </w:rPr>
-        <w:t>is set to true, this parameter is also used directly to generate the predicted anaDDA distribution.</w:t>
-      </w:r>
-      <w:r>
-        <w:rPr>
-          <w:rFonts w:ascii="Times New Roman" w:hAnsi="Times New Roman" w:cs="Times New Roman"/>
+      <w:proofErr w:type="spellStart"/>
+      <w:r>
+        <w:rPr>
+          <w:rFonts w:ascii="Times New Roman" w:hAnsi="Times New Roman" w:cs="Times New Roman"/>
+          <w:i/>
+          <w:iCs/>
+        </w:rPr>
+        <w:t>nofit</w:t>
+      </w:r>
+      <w:proofErr w:type="spellEnd"/>
+      <w:r>
+        <w:rPr>
+          <w:rFonts w:ascii="Times New Roman" w:hAnsi="Times New Roman" w:cs="Times New Roman"/>
+          <w:i/>
+          <w:iCs/>
         </w:rPr>
         <w:t xml:space="preserve"> </w:t>
       </w:r>
-    </w:p>
-    <w:p>
-      <w:pPr>
-        <w:rPr>
-          <w:rFonts w:ascii="Times New Roman" w:hAnsi="Times New Roman" w:cs="Times New Roman"/>
-        </w:rPr>
-      </w:pPr>
-    </w:p>
-    <w:p>
-      <w:pPr>
-        <w:rPr>
-          <w:rFonts w:ascii="Times New Roman" w:hAnsi="Times New Roman" w:cs="Times New Roman"/>
-        </w:rPr>
-      </w:pPr>
+      <w:r>
+        <w:rPr>
+          <w:rFonts w:ascii="Times New Roman" w:hAnsi="Times New Roman" w:cs="Times New Roman"/>
+        </w:rPr>
+        <w:t xml:space="preserve">is set to true, this parameter is also used directly to generate the predicted </w:t>
+      </w:r>
+      <w:proofErr w:type="spellStart"/>
+      <w:r>
+        <w:rPr>
+          <w:rFonts w:ascii="Times New Roman" w:hAnsi="Times New Roman" w:cs="Times New Roman"/>
+        </w:rPr>
+        <w:t>anaDDA</w:t>
+      </w:r>
+      <w:proofErr w:type="spellEnd"/>
+      <w:r>
+        <w:rPr>
+          <w:rFonts w:ascii="Times New Roman" w:hAnsi="Times New Roman" w:cs="Times New Roman"/>
+        </w:rPr>
+        <w:t xml:space="preserve"> distribution.</w:t>
+      </w:r>
+      <w:r>
+        <w:rPr>
+          <w:rFonts w:ascii="Times New Roman" w:hAnsi="Times New Roman" w:cs="Times New Roman"/>
+        </w:rPr>
+        <w:t xml:space="preserve"> </w:t>
+      </w:r>
+    </w:p>
+    <w:p>
+      <w:pPr>
+        <w:rPr>
+          <w:rFonts w:ascii="Times New Roman" w:hAnsi="Times New Roman" w:cs="Times New Roman"/>
+        </w:rPr>
+      </w:pPr>
+    </w:p>
+    <w:p>
+      <w:pPr>
+        <w:rPr>
+          <w:rFonts w:ascii="Times New Roman" w:hAnsi="Times New Roman" w:cs="Times New Roman"/>
+        </w:rPr>
+      </w:pPr>
+      <w:proofErr w:type="spellStart"/>
       <w:r>
         <w:rPr>
           <w:rFonts w:ascii="Times New Roman" w:hAnsi="Times New Roman" w:cs="Times New Roman"/>
@@ -4992,6 +5588,7 @@
         </w:rPr>
         <w:t>free</w:t>
       </w:r>
+      <w:proofErr w:type="spellEnd"/>
       <w:r>
         <w:rPr>
           <w:rFonts w:ascii="Times New Roman" w:hAnsi="Times New Roman" w:cs="Times New Roman"/>
@@ -5040,29 +5637,52 @@
         <w:rPr>
           <w:rFonts w:ascii="Times New Roman" w:hAnsi="Times New Roman" w:cs="Times New Roman"/>
         </w:rPr>
-        <w:lastRenderedPageBreak/>
         <w:t xml:space="preserve">The free diffusion coefficient of each simulated species. In case </w:t>
       </w:r>
-      <w:r>
-        <w:rPr>
-          <w:rFonts w:ascii="Times New Roman" w:hAnsi="Times New Roman" w:cs="Times New Roman"/>
-          <w:i/>
-          <w:iCs/>
-        </w:rPr>
-        <w:t xml:space="preserve">nofit </w:t>
-      </w:r>
-      <w:r>
-        <w:rPr>
-          <w:rFonts w:ascii="Times New Roman" w:hAnsi="Times New Roman" w:cs="Times New Roman"/>
-        </w:rPr>
-        <w:t>is set to true, this parameter is also used directly to generate the predicted anaDDA distribution.</w:t>
-      </w:r>
-      <w:r>
-        <w:rPr>
-          <w:rFonts w:ascii="Times New Roman" w:hAnsi="Times New Roman" w:cs="Times New Roman"/>
+      <w:proofErr w:type="spellStart"/>
+      <w:r>
+        <w:rPr>
+          <w:rFonts w:ascii="Times New Roman" w:hAnsi="Times New Roman" w:cs="Times New Roman"/>
+          <w:i/>
+          <w:iCs/>
+        </w:rPr>
+        <w:t>nofit</w:t>
+      </w:r>
+      <w:proofErr w:type="spellEnd"/>
+      <w:r>
+        <w:rPr>
+          <w:rFonts w:ascii="Times New Roman" w:hAnsi="Times New Roman" w:cs="Times New Roman"/>
+          <w:i/>
+          <w:iCs/>
         </w:rPr>
         <w:t xml:space="preserve"> </w:t>
       </w:r>
+      <w:r>
+        <w:rPr>
+          <w:rFonts w:ascii="Times New Roman" w:hAnsi="Times New Roman" w:cs="Times New Roman"/>
+        </w:rPr>
+        <w:t xml:space="preserve">is set to true, this parameter is also used directly to generate the predicted </w:t>
+      </w:r>
+      <w:proofErr w:type="spellStart"/>
+      <w:r>
+        <w:rPr>
+          <w:rFonts w:ascii="Times New Roman" w:hAnsi="Times New Roman" w:cs="Times New Roman"/>
+        </w:rPr>
+        <w:t>anaDDA</w:t>
+      </w:r>
+      <w:proofErr w:type="spellEnd"/>
+      <w:r>
+        <w:rPr>
+          <w:rFonts w:ascii="Times New Roman" w:hAnsi="Times New Roman" w:cs="Times New Roman"/>
+        </w:rPr>
+        <w:t xml:space="preserve"> distribution.</w:t>
+      </w:r>
+      <w:r>
+        <w:rPr>
+          <w:rFonts w:ascii="Times New Roman" w:hAnsi="Times New Roman" w:cs="Times New Roman"/>
+        </w:rPr>
+        <w:t xml:space="preserve"> </w:t>
+      </w:r>
     </w:p>
     <w:p>
       <w:pPr>
@@ -5114,35 +5734,60 @@
         </w:rPr>
         <w:t xml:space="preserve">Fraction of each simulated species. In case </w:t>
       </w:r>
-      <w:r>
-        <w:rPr>
-          <w:rFonts w:ascii="Times New Roman" w:hAnsi="Times New Roman" w:cs="Times New Roman"/>
-          <w:i/>
-          <w:iCs/>
-        </w:rPr>
-        <w:t xml:space="preserve">nofit </w:t>
-      </w:r>
-      <w:r>
-        <w:rPr>
-          <w:rFonts w:ascii="Times New Roman" w:hAnsi="Times New Roman" w:cs="Times New Roman"/>
-        </w:rPr>
-        <w:t xml:space="preserve">is set to true, this parameter is also used directly to generate the predicted anaDDA distribution. </w:t>
-      </w:r>
-    </w:p>
-    <w:p>
-      <w:pPr>
-        <w:pStyle w:val="Lijstalinea"/>
-        <w:rPr>
-          <w:rFonts w:ascii="Times New Roman" w:hAnsi="Times New Roman" w:cs="Times New Roman"/>
-        </w:rPr>
-      </w:pPr>
-    </w:p>
-    <w:p>
-      <w:pPr>
-        <w:rPr>
-          <w:rFonts w:ascii="Times New Roman" w:hAnsi="Times New Roman" w:cs="Times New Roman"/>
-        </w:rPr>
-      </w:pPr>
+      <w:proofErr w:type="spellStart"/>
+      <w:r>
+        <w:rPr>
+          <w:rFonts w:ascii="Times New Roman" w:hAnsi="Times New Roman" w:cs="Times New Roman"/>
+          <w:i/>
+          <w:iCs/>
+        </w:rPr>
+        <w:t>nofit</w:t>
+      </w:r>
+      <w:proofErr w:type="spellEnd"/>
+      <w:r>
+        <w:rPr>
+          <w:rFonts w:ascii="Times New Roman" w:hAnsi="Times New Roman" w:cs="Times New Roman"/>
+          <w:i/>
+          <w:iCs/>
+        </w:rPr>
+        <w:t xml:space="preserve"> </w:t>
+      </w:r>
+      <w:r>
+        <w:rPr>
+          <w:rFonts w:ascii="Times New Roman" w:hAnsi="Times New Roman" w:cs="Times New Roman"/>
+        </w:rPr>
+        <w:t xml:space="preserve">is set to true, this parameter is also used directly to generate the predicted </w:t>
+      </w:r>
+      <w:proofErr w:type="spellStart"/>
+      <w:r>
+        <w:rPr>
+          <w:rFonts w:ascii="Times New Roman" w:hAnsi="Times New Roman" w:cs="Times New Roman"/>
+        </w:rPr>
+        <w:t>anaDDA</w:t>
+      </w:r>
+      <w:proofErr w:type="spellEnd"/>
+      <w:r>
+        <w:rPr>
+          <w:rFonts w:ascii="Times New Roman" w:hAnsi="Times New Roman" w:cs="Times New Roman"/>
+        </w:rPr>
+        <w:t xml:space="preserve"> distribution. </w:t>
+      </w:r>
+    </w:p>
+    <w:p>
+      <w:pPr>
+        <w:pStyle w:val="ListParagraph"/>
+        <w:rPr>
+          <w:rFonts w:ascii="Times New Roman" w:hAnsi="Times New Roman" w:cs="Times New Roman"/>
+        </w:rPr>
+      </w:pPr>
+    </w:p>
+    <w:p>
+      <w:pPr>
+        <w:rPr>
+          <w:rFonts w:ascii="Times New Roman" w:hAnsi="Times New Roman" w:cs="Times New Roman"/>
+        </w:rPr>
+      </w:pPr>
+      <w:proofErr w:type="spellStart"/>
       <w:r>
         <w:rPr>
           <w:rFonts w:ascii="Times New Roman" w:hAnsi="Times New Roman" w:cs="Times New Roman"/>
@@ -5151,6 +5796,7 @@
         </w:rPr>
         <w:t>Nparticles</w:t>
       </w:r>
+      <w:proofErr w:type="spellEnd"/>
       <w:r>
         <w:rPr>
           <w:rFonts w:ascii="Times New Roman" w:hAnsi="Times New Roman" w:cs="Times New Roman"/>
@@ -5209,20 +5855,21 @@
     </w:p>
     <w:p>
       <w:pPr>
-        <w:pStyle w:val="Lijstalinea"/>
-        <w:rPr>
-          <w:rFonts w:ascii="Times New Roman" w:hAnsi="Times New Roman" w:cs="Times New Roman"/>
-        </w:rPr>
-      </w:pPr>
-    </w:p>
-    <w:p>
-      <w:pPr>
-        <w:rPr>
-          <w:rFonts w:ascii="Times New Roman" w:hAnsi="Times New Roman" w:cs="Times New Roman"/>
-          <w:b/>
-          <w:bCs/>
-        </w:rPr>
-      </w:pPr>
+        <w:pStyle w:val="ListParagraph"/>
+        <w:rPr>
+          <w:rFonts w:ascii="Times New Roman" w:hAnsi="Times New Roman" w:cs="Times New Roman"/>
+        </w:rPr>
+      </w:pPr>
+    </w:p>
+    <w:p>
+      <w:pPr>
+        <w:rPr>
+          <w:rFonts w:ascii="Times New Roman" w:hAnsi="Times New Roman" w:cs="Times New Roman"/>
+          <w:b/>
+          <w:bCs/>
+        </w:rPr>
+      </w:pPr>
+      <w:proofErr w:type="spellStart"/>
       <w:r>
         <w:rPr>
           <w:rFonts w:ascii="Times New Roman" w:hAnsi="Times New Roman" w:cs="Times New Roman"/>
@@ -5231,6 +5878,7 @@
         </w:rPr>
         <w:t>distributionNparticles</w:t>
       </w:r>
+      <w:proofErr w:type="spellEnd"/>
       <w:r>
         <w:rPr>
           <w:rFonts w:ascii="Times New Roman" w:hAnsi="Times New Roman" w:cs="Times New Roman"/>
@@ -5306,6 +5954,7 @@
         </w:rPr>
         <w:t xml:space="preserve">of large tracks. To capture this in simulation you can set the </w:t>
       </w:r>
+      <w:proofErr w:type="spellStart"/>
       <w:r>
         <w:rPr>
           <w:rFonts w:ascii="Times New Roman" w:hAnsi="Times New Roman" w:cs="Times New Roman"/>
@@ -5314,6 +5963,7 @@
         </w:rPr>
         <w:t>distributionNparticles</w:t>
       </w:r>
+      <w:proofErr w:type="spellEnd"/>
       <w:r>
         <w:rPr>
           <w:rFonts w:ascii="Times New Roman" w:hAnsi="Times New Roman" w:cs="Times New Roman"/>
@@ -5335,7 +5985,7 @@
     </w:p>
     <w:p>
       <w:pPr>
-        <w:pStyle w:val="Lijstalinea"/>
+        <w:pStyle w:val="ListParagraph"/>
         <w:rPr>
           <w:rFonts w:ascii="Times New Roman" w:hAnsi="Times New Roman" w:cs="Times New Roman"/>
         </w:rPr>
@@ -5431,20 +6081,21 @@
     </w:p>
     <w:p>
       <w:pPr>
-        <w:pStyle w:val="Lijstalinea"/>
-        <w:rPr>
-          <w:rFonts w:ascii="Times New Roman" w:hAnsi="Times New Roman" w:cs="Times New Roman"/>
-        </w:rPr>
-      </w:pPr>
-    </w:p>
-    <w:p>
-      <w:pPr>
-        <w:rPr>
-          <w:rFonts w:ascii="Times New Roman" w:hAnsi="Times New Roman" w:cs="Times New Roman"/>
-          <w:b/>
-          <w:bCs/>
-        </w:rPr>
-      </w:pPr>
+        <w:pStyle w:val="ListParagraph"/>
+        <w:rPr>
+          <w:rFonts w:ascii="Times New Roman" w:hAnsi="Times New Roman" w:cs="Times New Roman"/>
+        </w:rPr>
+      </w:pPr>
+    </w:p>
+    <w:p>
+      <w:pPr>
+        <w:rPr>
+          <w:rFonts w:ascii="Times New Roman" w:hAnsi="Times New Roman" w:cs="Times New Roman"/>
+          <w:b/>
+          <w:bCs/>
+        </w:rPr>
+      </w:pPr>
+      <w:proofErr w:type="spellStart"/>
       <w:r>
         <w:rPr>
           <w:rFonts w:ascii="Times New Roman" w:hAnsi="Times New Roman" w:cs="Times New Roman"/>
@@ -5453,6 +6104,7 @@
         </w:rPr>
         <w:t>framerange</w:t>
       </w:r>
+      <w:proofErr w:type="spellEnd"/>
       <w:r>
         <w:rPr>
           <w:rFonts w:ascii="Times New Roman" w:hAnsi="Times New Roman" w:cs="Times New Roman"/>
@@ -5496,25 +6148,40 @@
         <w:rPr>
           <w:rFonts w:ascii="Times New Roman" w:hAnsi="Times New Roman" w:cs="Times New Roman"/>
         </w:rPr>
-        <w:t xml:space="preserve"> and subsequently fit with anaDDA. </w:t>
-      </w:r>
-    </w:p>
-    <w:p>
-      <w:pPr>
-        <w:pStyle w:val="Lijstalinea"/>
-        <w:rPr>
-          <w:rFonts w:ascii="Times New Roman" w:hAnsi="Times New Roman" w:cs="Times New Roman"/>
-        </w:rPr>
-      </w:pPr>
-    </w:p>
-    <w:p>
-      <w:pPr>
-        <w:rPr>
-          <w:rFonts w:ascii="Times New Roman" w:hAnsi="Times New Roman" w:cs="Times New Roman"/>
-          <w:b/>
-          <w:bCs/>
-        </w:rPr>
-      </w:pPr>
+        <w:t xml:space="preserve"> and subsequently fit with </w:t>
+      </w:r>
+      <w:proofErr w:type="spellStart"/>
+      <w:r>
+        <w:rPr>
+          <w:rFonts w:ascii="Times New Roman" w:hAnsi="Times New Roman" w:cs="Times New Roman"/>
+        </w:rPr>
+        <w:t>anaDDA</w:t>
+      </w:r>
+      <w:proofErr w:type="spellEnd"/>
+      <w:r>
+        <w:rPr>
+          <w:rFonts w:ascii="Times New Roman" w:hAnsi="Times New Roman" w:cs="Times New Roman"/>
+        </w:rPr>
+        <w:t xml:space="preserve">. </w:t>
+      </w:r>
+    </w:p>
+    <w:p>
+      <w:pPr>
+        <w:pStyle w:val="ListParagraph"/>
+        <w:rPr>
+          <w:rFonts w:ascii="Times New Roman" w:hAnsi="Times New Roman" w:cs="Times New Roman"/>
+        </w:rPr>
+      </w:pPr>
+    </w:p>
+    <w:p>
+      <w:pPr>
+        <w:rPr>
+          <w:rFonts w:ascii="Times New Roman" w:hAnsi="Times New Roman" w:cs="Times New Roman"/>
+          <w:b/>
+          <w:bCs/>
+        </w:rPr>
+      </w:pPr>
+      <w:proofErr w:type="spellStart"/>
       <w:r>
         <w:rPr>
           <w:rFonts w:ascii="Times New Roman" w:hAnsi="Times New Roman" w:cs="Times New Roman"/>
@@ -5531,6 +6198,7 @@
         </w:rPr>
         <w:t>teptime</w:t>
       </w:r>
+      <w:proofErr w:type="spellEnd"/>
       <w:r>
         <w:rPr>
           <w:rFonts w:ascii="Times New Roman" w:hAnsi="Times New Roman" w:cs="Times New Roman"/>
@@ -5586,8 +6254,16 @@
         <w:rPr>
           <w:rFonts w:ascii="Times New Roman" w:hAnsi="Times New Roman" w:cs="Times New Roman"/>
         </w:rPr>
-        <w:t>duration of the steptime</w:t>
-      </w:r>
+        <w:t xml:space="preserve">duration of the </w:t>
+      </w:r>
+      <w:proofErr w:type="spellStart"/>
+      <w:r>
+        <w:rPr>
+          <w:rFonts w:ascii="Times New Roman" w:hAnsi="Times New Roman" w:cs="Times New Roman"/>
+        </w:rPr>
+        <w:t>steptime</w:t>
+      </w:r>
+      <w:proofErr w:type="spellEnd"/>
       <w:r>
         <w:rPr>
           <w:rFonts w:ascii="Times New Roman" w:hAnsi="Times New Roman" w:cs="Times New Roman"/>
@@ -5609,20 +6285,21 @@
     </w:p>
     <w:p>
       <w:pPr>
-        <w:pStyle w:val="Lijstalinea"/>
-        <w:rPr>
-          <w:rFonts w:ascii="Times New Roman" w:hAnsi="Times New Roman" w:cs="Times New Roman"/>
-        </w:rPr>
-      </w:pPr>
-    </w:p>
-    <w:p>
-      <w:pPr>
-        <w:rPr>
-          <w:rFonts w:ascii="Times New Roman" w:hAnsi="Times New Roman" w:cs="Times New Roman"/>
-          <w:b/>
-          <w:bCs/>
-        </w:rPr>
-      </w:pPr>
+        <w:pStyle w:val="ListParagraph"/>
+        <w:rPr>
+          <w:rFonts w:ascii="Times New Roman" w:hAnsi="Times New Roman" w:cs="Times New Roman"/>
+        </w:rPr>
+      </w:pPr>
+    </w:p>
+    <w:p>
+      <w:pPr>
+        <w:rPr>
+          <w:rFonts w:ascii="Times New Roman" w:hAnsi="Times New Roman" w:cs="Times New Roman"/>
+          <w:b/>
+          <w:bCs/>
+        </w:rPr>
+      </w:pPr>
+      <w:proofErr w:type="spellStart"/>
       <w:r>
         <w:rPr>
           <w:rFonts w:ascii="Times New Roman" w:hAnsi="Times New Roman" w:cs="Times New Roman"/>
@@ -5639,6 +6316,7 @@
         </w:rPr>
         <w:t>rametimerange</w:t>
       </w:r>
+      <w:proofErr w:type="spellEnd"/>
       <w:r>
         <w:rPr>
           <w:rFonts w:ascii="Times New Roman" w:hAnsi="Times New Roman" w:cs="Times New Roman"/>
@@ -5702,6 +6380,7 @@
         </w:rPr>
         <w:t xml:space="preserve">. </w:t>
       </w:r>
+      <w:proofErr w:type="spellStart"/>
       <w:r>
         <w:rPr>
           <w:rFonts w:ascii="Times New Roman" w:hAnsi="Times New Roman" w:cs="Times New Roman"/>
@@ -5710,6 +6389,7 @@
         </w:rPr>
         <w:t>frametimerange</w:t>
       </w:r>
+      <w:proofErr w:type="spellEnd"/>
       <w:r>
         <w:rPr>
           <w:rFonts w:ascii="Times New Roman" w:hAnsi="Times New Roman" w:cs="Times New Roman"/>
@@ -5815,8 +6495,8 @@
 </file>
 
 <file path=word/numbering.xml><?xml version="1.0" encoding="utf-8"?>
-<w:numbering xmlns:wpc="http://schemas.microsoft.com/office/word/2010/wordprocessingCanvas" xmlns:cx="http://schemas.microsoft.com/office/drawing/2014/chartex" xmlns:cx1="http://schemas.microsoft.com/office/drawing/2015/9/8/chartex" xmlns:cx2="http://schemas.microsoft.com/office/drawing/2015/10/21/chartex" xmlns:cx3="http://schemas.microsoft.com/office/drawing/2016/5/9/chartex" xmlns:cx4="http://schemas.microsoft.com/office/drawing/2016/5/10/chartex" xmlns:cx5="http://schemas.microsoft.com/office/drawing/2016/5/11/chartex" xmlns:cx6="http://schemas.microsoft.com/office/drawing/2016/5/12/chartex" xmlns:cx7="http://schemas.microsoft.com/office/drawing/2016/5/13/chartex" xmlns:cx8="http://schemas.microsoft.com/office/drawing/2016/5/14/chartex" xmlns:mc="http://schemas.openxmlformats.org/markup-compatibility/2006" xmlns:aink="http://schemas.microsoft.com/office/drawing/2016/ink" xmlns:am3d="http://schemas.microsoft.com/office/drawing/2017/model3d" xmlns:o="urn:schemas-microsoft-com:office:office" xmlns:r="http://schemas.openxmlformats.org/officeDocument/2006/relationships" xmlns:m="http://schemas.openxmlformats.org/officeDocument/2006/math" xmlns:v="urn:schemas-microsoft-com:vml" xmlns:wp14="http://schemas.microsoft.com/office/word/2010/wordprocessingDrawing" xmlns:wp="http://schemas.openxmlformats.org/drawingml/2006/wordprocessingDrawing" xmlns:w10="urn:schemas-microsoft-com:office:word" xmlns:w="http://schemas.openxmlformats.org/wordprocessingml/2006/main" xmlns:w14="http://schemas.microsoft.com/office/word/2010/wordml" xmlns:w15="http://schemas.microsoft.com/office/word/2012/wordml" xmlns:w16cid="http://schemas.microsoft.com/office/word/2016/wordml/cid" xmlns:w16se="http://schemas.microsoft.com/office/word/2015/wordml/symex" xmlns:wpg="http://schemas.microsoft.com/office/word/2010/wordprocessingGroup" xmlns:wpi="http://schemas.microsoft.com/office/word/2010/wordprocessingInk" xmlns:wne="http://schemas.microsoft.com/office/word/2006/wordml" xmlns:wps="http://schemas.microsoft.com/office/word/2010/wordprocessingShape" mc:Ignorable="w14 w15 w16se w16cid wp14">
-  <w:abstractNum w:abstractNumId="0" w15:restartNumberingAfterBreak="0">
+<w:numbering xmlns:wpc="http://schemas.microsoft.com/office/word/2010/wordprocessingCanvas" xmlns:mc="http://schemas.openxmlformats.org/markup-compatibility/2006" xmlns:o="urn:schemas-microsoft-com:office:office" xmlns:r="http://schemas.openxmlformats.org/officeDocument/2006/relationships" xmlns:m="http://schemas.openxmlformats.org/officeDocument/2006/math" xmlns:v="urn:schemas-microsoft-com:vml" xmlns:wp14="http://schemas.microsoft.com/office/word/2010/wordprocessingDrawing" xmlns:wp="http://schemas.openxmlformats.org/drawingml/2006/wordprocessingDrawing" xmlns:w10="urn:schemas-microsoft-com:office:word" xmlns:w="http://schemas.openxmlformats.org/wordprocessingml/2006/main" xmlns:w14="http://schemas.microsoft.com/office/word/2010/wordml" xmlns:wpg="http://schemas.microsoft.com/office/word/2010/wordprocessingGroup" xmlns:wpi="http://schemas.microsoft.com/office/word/2010/wordprocessingInk" xmlns:wne="http://schemas.microsoft.com/office/word/2006/wordml" xmlns:wps="http://schemas.microsoft.com/office/word/2010/wordprocessingShape" mc:Ignorable="w14 wp14">
+  <w:abstractNum w:abstractNumId="0">
     <w:nsid w:val="18D550A2"/>
     <w:multiLevelType w:val="hybridMultilevel"/>
     <w:tmpl w:val="86C486C8"/>
@@ -5928,7 +6608,7 @@
       </w:rPr>
     </w:lvl>
   </w:abstractNum>
-  <w:abstractNum w:abstractNumId="1" w15:restartNumberingAfterBreak="0">
+  <w:abstractNum w:abstractNumId="1">
     <w:nsid w:val="244104A2"/>
     <w:multiLevelType w:val="hybridMultilevel"/>
     <w:tmpl w:val="29B21A28"/>
@@ -6040,7 +6720,7 @@
       </w:rPr>
     </w:lvl>
   </w:abstractNum>
-  <w:abstractNum w:abstractNumId="2" w15:restartNumberingAfterBreak="0">
+  <w:abstractNum w:abstractNumId="2">
     <w:nsid w:val="38136A6F"/>
     <w:multiLevelType w:val="hybridMultilevel"/>
     <w:tmpl w:val="C17E9B62"/>
@@ -6152,7 +6832,7 @@
       </w:rPr>
     </w:lvl>
   </w:abstractNum>
-  <w:abstractNum w:abstractNumId="3" w15:restartNumberingAfterBreak="0">
+  <w:abstractNum w:abstractNumId="3">
     <w:nsid w:val="43DF0770"/>
     <w:multiLevelType w:val="hybridMultilevel"/>
     <w:tmpl w:val="065E8B9C"/>
@@ -6280,7 +6960,7 @@
 </file>
 
 <file path=word/styles.xml><?xml version="1.0" encoding="utf-8"?>
-<w:styles xmlns:mc="http://schemas.openxmlformats.org/markup-compatibility/2006" xmlns:r="http://schemas.openxmlformats.org/officeDocument/2006/relationships" xmlns:w="http://schemas.openxmlformats.org/wordprocessingml/2006/main" xmlns:w14="http://schemas.microsoft.com/office/word/2010/wordml" xmlns:w15="http://schemas.microsoft.com/office/word/2012/wordml" xmlns:w16cid="http://schemas.microsoft.com/office/word/2016/wordml/cid" xmlns:w16se="http://schemas.microsoft.com/office/word/2015/wordml/symex" mc:Ignorable="w14 w15 w16se w16cid">
+<w:styles xmlns:mc="http://schemas.openxmlformats.org/markup-compatibility/2006" xmlns:r="http://schemas.openxmlformats.org/officeDocument/2006/relationships" xmlns:w="http://schemas.openxmlformats.org/wordprocessingml/2006/main" xmlns:w14="http://schemas.microsoft.com/office/word/2010/wordml" mc:Ignorable="w14">
   <w:docDefaults>
     <w:rPrDefault>
       <w:rPr>
@@ -6296,395 +6976,156 @@
       </w:pPr>
     </w:pPrDefault>
   </w:docDefaults>
-  <w:latentStyles w:defLockedState="0" w:defUIPriority="99" w:defSemiHidden="0" w:defUnhideWhenUsed="0" w:defQFormat="0" w:count="376">
-    <w:lsdException w:name="Normal" w:uiPriority="0" w:qFormat="1"/>
-    <w:lsdException w:name="heading 1" w:uiPriority="9" w:qFormat="1"/>
-    <w:lsdException w:name="heading 2" w:semiHidden="1" w:uiPriority="9" w:unhideWhenUsed="1" w:qFormat="1"/>
-    <w:lsdException w:name="heading 3" w:semiHidden="1" w:uiPriority="9" w:unhideWhenUsed="1" w:qFormat="1"/>
-    <w:lsdException w:name="heading 4" w:semiHidden="1" w:uiPriority="9" w:unhideWhenUsed="1" w:qFormat="1"/>
-    <w:lsdException w:name="heading 5" w:semiHidden="1" w:uiPriority="9" w:unhideWhenUsed="1" w:qFormat="1"/>
-    <w:lsdException w:name="heading 6" w:semiHidden="1" w:uiPriority="9" w:unhideWhenUsed="1" w:qFormat="1"/>
-    <w:lsdException w:name="heading 7" w:semiHidden="1" w:uiPriority="9" w:unhideWhenUsed="1" w:qFormat="1"/>
-    <w:lsdException w:name="heading 8" w:semiHidden="1" w:uiPriority="9" w:unhideWhenUsed="1" w:qFormat="1"/>
-    <w:lsdException w:name="heading 9" w:semiHidden="1" w:uiPriority="9" w:unhideWhenUsed="1" w:qFormat="1"/>
-    <w:lsdException w:name="index 1" w:semiHidden="1" w:unhideWhenUsed="1"/>
-    <w:lsdException w:name="index 2" w:semiHidden="1" w:unhideWhenUsed="1"/>
-    <w:lsdException w:name="index 3" w:semiHidden="1" w:unhideWhenUsed="1"/>
-    <w:lsdException w:name="index 4" w:semiHidden="1" w:unhideWhenUsed="1"/>
-    <w:lsdException w:name="index 5" w:semiHidden="1" w:unhideWhenUsed="1"/>
-    <w:lsdException w:name="index 6" w:semiHidden="1" w:unhideWhenUsed="1"/>
-    <w:lsdException w:name="index 7" w:semiHidden="1" w:unhideWhenUsed="1"/>
-    <w:lsdException w:name="index 8" w:semiHidden="1" w:unhideWhenUsed="1"/>
-    <w:lsdException w:name="index 9" w:semiHidden="1" w:unhideWhenUsed="1"/>
-    <w:lsdException w:name="toc 1" w:semiHidden="1" w:uiPriority="39" w:unhideWhenUsed="1"/>
-    <w:lsdException w:name="toc 2" w:semiHidden="1" w:uiPriority="39" w:unhideWhenUsed="1"/>
-    <w:lsdException w:name="toc 3" w:semiHidden="1" w:uiPriority="39" w:unhideWhenUsed="1"/>
-    <w:lsdException w:name="toc 4" w:semiHidden="1" w:uiPriority="39" w:unhideWhenUsed="1"/>
-    <w:lsdException w:name="toc 5" w:semiHidden="1" w:uiPriority="39" w:unhideWhenUsed="1"/>
-    <w:lsdException w:name="toc 6" w:semiHidden="1" w:uiPriority="39" w:unhideWhenUsed="1"/>
-    <w:lsdException w:name="toc 7" w:semiHidden="1" w:uiPriority="39" w:unhideWhenUsed="1"/>
-    <w:lsdException w:name="toc 8" w:semiHidden="1" w:uiPriority="39" w:unhideWhenUsed="1"/>
-    <w:lsdException w:name="toc 9" w:semiHidden="1" w:uiPriority="39" w:unhideWhenUsed="1"/>
-    <w:lsdException w:name="Normal Indent" w:semiHidden="1" w:unhideWhenUsed="1"/>
-    <w:lsdException w:name="footnote text" w:semiHidden="1" w:unhideWhenUsed="1"/>
-    <w:lsdException w:name="annotation text" w:semiHidden="1" w:unhideWhenUsed="1"/>
-    <w:lsdException w:name="header" w:semiHidden="1" w:unhideWhenUsed="1"/>
-    <w:lsdException w:name="footer" w:semiHidden="1" w:unhideWhenUsed="1"/>
-    <w:lsdException w:name="index heading" w:semiHidden="1" w:unhideWhenUsed="1"/>
-    <w:lsdException w:name="caption" w:semiHidden="1" w:uiPriority="35" w:unhideWhenUsed="1" w:qFormat="1"/>
-    <w:lsdException w:name="table of figures" w:semiHidden="1" w:unhideWhenUsed="1"/>
-    <w:lsdException w:name="envelope address" w:semiHidden="1" w:unhideWhenUsed="1"/>
-    <w:lsdException w:name="envelope return" w:semiHidden="1" w:unhideWhenUsed="1"/>
-    <w:lsdException w:name="footnote reference" w:semiHidden="1" w:unhideWhenUsed="1"/>
-    <w:lsdException w:name="annotation reference" w:semiHidden="1" w:unhideWhenUsed="1"/>
-    <w:lsdException w:name="line number" w:semiHidden="1" w:unhideWhenUsed="1"/>
-    <w:lsdException w:name="page number" w:semiHidden="1" w:unhideWhenUsed="1"/>
-    <w:lsdException w:name="endnote reference" w:semiHidden="1" w:unhideWhenUsed="1"/>
-    <w:lsdException w:name="endnote text" w:semiHidden="1" w:unhideWhenUsed="1"/>
-    <w:lsdException w:name="table of authorities" w:semiHidden="1" w:unhideWhenUsed="1"/>
-    <w:lsdException w:name="macro" w:semiHidden="1" w:unhideWhenUsed="1"/>
-    <w:lsdException w:name="toa heading" w:semiHidden="1" w:unhideWhenUsed="1"/>
-    <w:lsdException w:name="List" w:semiHidden="1" w:unhideWhenUsed="1"/>
-    <w:lsdException w:name="List Bullet" w:semiHidden="1" w:unhideWhenUsed="1"/>
-    <w:lsdException w:name="List Number" w:semiHidden="1" w:unhideWhenUsed="1"/>
-    <w:lsdException w:name="List 2" w:semiHidden="1" w:unhideWhenUsed="1"/>
-    <w:lsdException w:name="List 3" w:semiHidden="1" w:unhideWhenUsed="1"/>
-    <w:lsdException w:name="List 4" w:semiHidden="1" w:unhideWhenUsed="1"/>
-    <w:lsdException w:name="List 5" w:semiHidden="1" w:unhideWhenUsed="1"/>
-    <w:lsdException w:name="List Bullet 2" w:semiHidden="1" w:unhideWhenUsed="1"/>
-    <w:lsdException w:name="List Bullet 3" w:semiHidden="1" w:unhideWhenUsed="1"/>
-    <w:lsdException w:name="List Bullet 4" w:semiHidden="1" w:unhideWhenUsed="1"/>
-    <w:lsdException w:name="List Bullet 5" w:semiHidden="1" w:unhideWhenUsed="1"/>
-    <w:lsdException w:name="List Number 2" w:semiHidden="1" w:unhideWhenUsed="1"/>
-    <w:lsdException w:name="List Number 3" w:semiHidden="1" w:unhideWhenUsed="1"/>
-    <w:lsdException w:name="List Number 4" w:semiHidden="1" w:unhideWhenUsed="1"/>
-    <w:lsdException w:name="List Number 5" w:semiHidden="1" w:unhideWhenUsed="1"/>
-    <w:lsdException w:name="Title" w:uiPriority="10" w:qFormat="1"/>
-    <w:lsdException w:name="Closing" w:semiHidden="1" w:unhideWhenUsed="1"/>
-    <w:lsdException w:name="Signature" w:semiHidden="1" w:unhideWhenUsed="1"/>
-    <w:lsdException w:name="Default Paragraph Font" w:semiHidden="1" w:uiPriority="1" w:unhideWhenUsed="1"/>
-    <w:lsdException w:name="Body Text" w:semiHidden="1" w:unhideWhenUsed="1"/>
-    <w:lsdException w:name="Body Text Indent" w:semiHidden="1" w:unhideWhenUsed="1"/>
-    <w:lsdException w:name="List Continue" w:semiHidden="1" w:unhideWhenUsed="1"/>
-    <w:lsdException w:name="List Continue 2" w:semiHidden="1" w:unhideWhenUsed="1"/>
-    <w:lsdException w:name="List Continue 3" w:semiHidden="1" w:unhideWhenUsed="1"/>
-    <w:lsdException w:name="List Continue 4" w:semiHidden="1" w:unhideWhenUsed="1"/>
-    <w:lsdException w:name="List Continue 5" w:semiHidden="1" w:unhideWhenUsed="1"/>
-    <w:lsdException w:name="Message Header" w:semiHidden="1" w:unhideWhenUsed="1"/>
-    <w:lsdException w:name="Subtitle" w:uiPriority="11" w:qFormat="1"/>
-    <w:lsdException w:name="Salutation" w:semiHidden="1" w:unhideWhenUsed="1"/>
-    <w:lsdException w:name="Date" w:semiHidden="1" w:unhideWhenUsed="1"/>
-    <w:lsdException w:name="Body Text First Indent" w:semiHidden="1" w:unhideWhenUsed="1"/>
-    <w:lsdException w:name="Body Text First Indent 2" w:semiHidden="1" w:unhideWhenUsed="1"/>
-    <w:lsdException w:name="Note Heading" w:semiHidden="1" w:unhideWhenUsed="1"/>
-    <w:lsdException w:name="Body Text 2" w:semiHidden="1" w:unhideWhenUsed="1"/>
-    <w:lsdException w:name="Body Text 3" w:semiHidden="1" w:unhideWhenUsed="1"/>
-    <w:lsdException w:name="Body Text Indent 2" w:semiHidden="1" w:unhideWhenUsed="1"/>
-    <w:lsdException w:name="Body Text Indent 3" w:semiHidden="1" w:unhideWhenUsed="1"/>
-    <w:lsdException w:name="Block Text" w:semiHidden="1" w:unhideWhenUsed="1"/>
-    <w:lsdException w:name="Hyperlink" w:semiHidden="1" w:unhideWhenUsed="1"/>
-    <w:lsdException w:name="FollowedHyperlink" w:semiHidden="1" w:unhideWhenUsed="1"/>
-    <w:lsdException w:name="Strong" w:uiPriority="22" w:qFormat="1"/>
-    <w:lsdException w:name="Emphasis" w:uiPriority="20" w:qFormat="1"/>
-    <w:lsdException w:name="Document Map" w:semiHidden="1" w:unhideWhenUsed="1"/>
-    <w:lsdException w:name="Plain Text" w:semiHidden="1" w:unhideWhenUsed="1"/>
-    <w:lsdException w:name="E-mail Signature" w:semiHidden="1" w:unhideWhenUsed="1"/>
-    <w:lsdException w:name="HTML Top of Form" w:semiHidden="1" w:unhideWhenUsed="1"/>
-    <w:lsdException w:name="HTML Bottom of Form" w:semiHidden="1" w:unhideWhenUsed="1"/>
-    <w:lsdException w:name="Normal (Web)" w:semiHidden="1" w:unhideWhenUsed="1"/>
-    <w:lsdException w:name="HTML Acronym" w:semiHidden="1" w:unhideWhenUsed="1"/>
-    <w:lsdException w:name="HTML Address" w:semiHidden="1" w:unhideWhenUsed="1"/>
-    <w:lsdException w:name="HTML Cite" w:semiHidden="1" w:unhideWhenUsed="1"/>
-    <w:lsdException w:name="HTML Code" w:semiHidden="1" w:unhideWhenUsed="1"/>
-    <w:lsdException w:name="HTML Definition" w:semiHidden="1" w:unhideWhenUsed="1"/>
-    <w:lsdException w:name="HTML Keyboard" w:semiHidden="1" w:unhideWhenUsed="1"/>
-    <w:lsdException w:name="HTML Preformatted" w:semiHidden="1" w:unhideWhenUsed="1"/>
-    <w:lsdException w:name="HTML Sample" w:semiHidden="1" w:unhideWhenUsed="1"/>
-    <w:lsdException w:name="HTML Typewriter" w:semiHidden="1" w:unhideWhenUsed="1"/>
-    <w:lsdException w:name="HTML Variable" w:semiHidden="1" w:unhideWhenUsed="1"/>
-    <w:lsdException w:name="Normal Table" w:semiHidden="1" w:unhideWhenUsed="1"/>
-    <w:lsdException w:name="annotation subject" w:semiHidden="1" w:unhideWhenUsed="1"/>
-    <w:lsdException w:name="No List" w:semiHidden="1" w:unhideWhenUsed="1"/>
-    <w:lsdException w:name="Outline List 1" w:semiHidden="1" w:unhideWhenUsed="1"/>
-    <w:lsdException w:name="Outline List 2" w:semiHidden="1" w:unhideWhenUsed="1"/>
-    <w:lsdException w:name="Outline List 3" w:semiHidden="1" w:unhideWhenUsed="1"/>
-    <w:lsdException w:name="Table Simple 1" w:semiHidden="1" w:unhideWhenUsed="1"/>
-    <w:lsdException w:name="Table Simple 2" w:semiHidden="1" w:unhideWhenUsed="1"/>
-    <w:lsdException w:name="Table Simple 3" w:semiHidden="1" w:unhideWhenUsed="1"/>
-    <w:lsdException w:name="Table Classic 1" w:semiHidden="1" w:unhideWhenUsed="1"/>
-    <w:lsdException w:name="Table Classic 2" w:semiHidden="1" w:unhideWhenUsed="1"/>
-    <w:lsdException w:name="Table Classic 3" w:semiHidden="1" w:unhideWhenUsed="1"/>
-    <w:lsdException w:name="Table Classic 4" w:semiHidden="1" w:unhideWhenUsed="1"/>
-    <w:lsdException w:name="Table Colorful 1" w:semiHidden="1" w:unhideWhenUsed="1"/>
-    <w:lsdException w:name="Table Colorful 2" w:semiHidden="1" w:unhideWhenUsed="1"/>
-    <w:lsdException w:name="Table Colorful 3" w:semiHidden="1" w:unhideWhenUsed="1"/>
-    <w:lsdException w:name="Table Columns 1" w:semiHidden="1" w:unhideWhenUsed="1"/>
-    <w:lsdException w:name="Table Columns 2" w:semiHidden="1" w:unhideWhenUsed="1"/>
-    <w:lsdException w:name="Table Columns 3" w:semiHidden="1" w:unhideWhenUsed="1"/>
-    <w:lsdException w:name="Table Columns 4" w:semiHidden="1" w:unhideWhenUsed="1"/>
-    <w:lsdException w:name="Table Columns 5" w:semiHidden="1" w:unhideWhenUsed="1"/>
-    <w:lsdException w:name="Table Grid 1" w:semiHidden="1" w:unhideWhenUsed="1"/>
-    <w:lsdException w:name="Table Grid 2" w:semiHidden="1" w:unhideWhenUsed="1"/>
-    <w:lsdException w:name="Table Grid 3" w:semiHidden="1" w:unhideWhenUsed="1"/>
-    <w:lsdException w:name="Table Grid 4" w:semiHidden="1" w:unhideWhenUsed="1"/>
-    <w:lsdException w:name="Table Grid 5" w:semiHidden="1" w:unhideWhenUsed="1"/>
-    <w:lsdException w:name="Table Grid 6" w:semiHidden="1" w:unhideWhenUsed="1"/>
-    <w:lsdException w:name="Table Grid 7" w:semiHidden="1" w:unhideWhenUsed="1"/>
-    <w:lsdException w:name="Table Grid 8" w:semiHidden="1" w:unhideWhenUsed="1"/>
-    <w:lsdException w:name="Table List 1" w:semiHidden="1" w:unhideWhenUsed="1"/>
-    <w:lsdException w:name="Table List 2" w:semiHidden="1" w:unhideWhenUsed="1"/>
-    <w:lsdException w:name="Table List 3" w:semiHidden="1" w:unhideWhenUsed="1"/>
-    <w:lsdException w:name="Table List 4" w:semiHidden="1" w:unhideWhenUsed="1"/>
-    <w:lsdException w:name="Table List 5" w:semiHidden="1" w:unhideWhenUsed="1"/>
-    <w:lsdException w:name="Table List 6" w:semiHidden="1" w:unhideWhenUsed="1"/>
-    <w:lsdException w:name="Table List 7" w:semiHidden="1" w:unhideWhenUsed="1"/>
-    <w:lsdException w:name="Table List 8" w:semiHidden="1" w:unhideWhenUsed="1"/>
-    <w:lsdException w:name="Table 3D effects 1" w:semiHidden="1" w:unhideWhenUsed="1"/>
-    <w:lsdException w:name="Table 3D effects 2" w:semiHidden="1" w:unhideWhenUsed="1"/>
-    <w:lsdException w:name="Table 3D effects 3" w:semiHidden="1" w:unhideWhenUsed="1"/>
-    <w:lsdException w:name="Table Contemporary" w:semiHidden="1" w:unhideWhenUsed="1"/>
-    <w:lsdException w:name="Table Elegant" w:semiHidden="1" w:unhideWhenUsed="1"/>
-    <w:lsdException w:name="Table Professional" w:semiHidden="1" w:unhideWhenUsed="1"/>
-    <w:lsdException w:name="Table Subtle 1" w:semiHidden="1" w:unhideWhenUsed="1"/>
-    <w:lsdException w:name="Table Subtle 2" w:semiHidden="1" w:unhideWhenUsed="1"/>
-    <w:lsdException w:name="Table Web 1" w:semiHidden="1" w:unhideWhenUsed="1"/>
-    <w:lsdException w:name="Table Web 2" w:semiHidden="1" w:unhideWhenUsed="1"/>
-    <w:lsdException w:name="Table Web 3" w:semiHidden="1" w:unhideWhenUsed="1"/>
-    <w:lsdException w:name="Balloon Text" w:semiHidden="1" w:unhideWhenUsed="1"/>
-    <w:lsdException w:name="Table Grid" w:uiPriority="39"/>
-    <w:lsdException w:name="Table Theme" w:semiHidden="1" w:unhideWhenUsed="1"/>
-    <w:lsdException w:name="Placeholder Text" w:semiHidden="1"/>
-    <w:lsdException w:name="No Spacing" w:uiPriority="1" w:qFormat="1"/>
-    <w:lsdException w:name="Light Shading" w:uiPriority="60"/>
-    <w:lsdException w:name="Light List" w:uiPriority="61"/>
-    <w:lsdException w:name="Light Grid" w:uiPriority="62"/>
-    <w:lsdException w:name="Medium Shading 1" w:uiPriority="63"/>
-    <w:lsdException w:name="Medium Shading 2" w:uiPriority="64"/>
-    <w:lsdException w:name="Medium List 1" w:uiPriority="65"/>
-    <w:lsdException w:name="Medium List 2" w:uiPriority="66"/>
-    <w:lsdException w:name="Medium Grid 1" w:uiPriority="67"/>
-    <w:lsdException w:name="Medium Grid 2" w:uiPriority="68"/>
-    <w:lsdException w:name="Medium Grid 3" w:uiPriority="69"/>
-    <w:lsdException w:name="Dark List" w:uiPriority="70"/>
-    <w:lsdException w:name="Colorful Shading" w:uiPriority="71"/>
-    <w:lsdException w:name="Colorful List" w:uiPriority="72"/>
-    <w:lsdException w:name="Colorful Grid" w:uiPriority="73"/>
-    <w:lsdException w:name="Light Shading Accent 1" w:uiPriority="60"/>
-    <w:lsdException w:name="Light List Accent 1" w:uiPriority="61"/>
-    <w:lsdException w:name="Light Grid Accent 1" w:uiPriority="62"/>
-    <w:lsdException w:name="Medium Shading 1 Accent 1" w:uiPriority="63"/>
-    <w:lsdException w:name="Medium Shading 2 Accent 1" w:uiPriority="64"/>
-    <w:lsdException w:name="Medium List 1 Accent 1" w:uiPriority="65"/>
-    <w:lsdException w:name="Revision" w:semiHidden="1"/>
-    <w:lsdException w:name="List Paragraph" w:uiPriority="34" w:qFormat="1"/>
-    <w:lsdException w:name="Quote" w:uiPriority="29" w:qFormat="1"/>
-    <w:lsdException w:name="Intense Quote" w:uiPriority="30" w:qFormat="1"/>
-    <w:lsdException w:name="Medium List 2 Accent 1" w:uiPriority="66"/>
-    <w:lsdException w:name="Medium Grid 1 Accent 1" w:uiPriority="67"/>
-    <w:lsdException w:name="Medium Grid 2 Accent 1" w:uiPriority="68"/>
-    <w:lsdException w:name="Medium Grid 3 Accent 1" w:uiPriority="69"/>
-    <w:lsdException w:name="Dark List Accent 1" w:uiPriority="70"/>
-    <w:lsdException w:name="Colorful Shading Accent 1" w:uiPriority="71"/>
-    <w:lsdException w:name="Colorful List Accent 1" w:uiPriority="72"/>
-    <w:lsdException w:name="Colorful Grid Accent 1" w:uiPriority="73"/>
-    <w:lsdException w:name="Light Shading Accent 2" w:uiPriority="60"/>
-    <w:lsdException w:name="Light List Accent 2" w:uiPriority="61"/>
-    <w:lsdException w:name="Light Grid Accent 2" w:uiPriority="62"/>
-    <w:lsdException w:name="Medium Shading 1 Accent 2" w:uiPriority="63"/>
-    <w:lsdException w:name="Medium Shading 2 Accent 2" w:uiPriority="64"/>
-    <w:lsdException w:name="Medium List 1 Accent 2" w:uiPriority="65"/>
-    <w:lsdException w:name="Medium List 2 Accent 2" w:uiPriority="66"/>
-    <w:lsdException w:name="Medium Grid 1 Accent 2" w:uiPriority="67"/>
-    <w:lsdException w:name="Medium Grid 2 Accent 2" w:uiPriority="68"/>
-    <w:lsdException w:name="Medium Grid 3 Accent 2" w:uiPriority="69"/>
-    <w:lsdException w:name="Dark List Accent 2" w:uiPriority="70"/>
-    <w:lsdException w:name="Colorful Shading Accent 2" w:uiPriority="71"/>
-    <w:lsdException w:name="Colorful List Accent 2" w:uiPriority="72"/>
-    <w:lsdException w:name="Colorful Grid Accent 2" w:uiPriority="73"/>
-    <w:lsdException w:name="Light Shading Accent 3" w:uiPriority="60"/>
-    <w:lsdException w:name="Light List Accent 3" w:uiPriority="61"/>
-    <w:lsdException w:name="Light Grid Accent 3" w:uiPriority="62"/>
-    <w:lsdException w:name="Medium Shading 1 Accent 3" w:uiPriority="63"/>
-    <w:lsdException w:name="Medium Shading 2 Accent 3" w:uiPriority="64"/>
-    <w:lsdException w:name="Medium List 1 Accent 3" w:uiPriority="65"/>
-    <w:lsdException w:name="Medium List 2 Accent 3" w:uiPriority="66"/>
-    <w:lsdException w:name="Medium Grid 1 Accent 3" w:uiPriority="67"/>
-    <w:lsdException w:name="Medium Grid 2 Accent 3" w:uiPriority="68"/>
-    <w:lsdException w:name="Medium Grid 3 Accent 3" w:uiPriority="69"/>
-    <w:lsdException w:name="Dark List Accent 3" w:uiPriority="70"/>
-    <w:lsdException w:name="Colorful Shading Accent 3" w:uiPriority="71"/>
-    <w:lsdException w:name="Colorful List Accent 3" w:uiPriority="72"/>
-    <w:lsdException w:name="Colorful Grid Accent 3" w:uiPriority="73"/>
-    <w:lsdException w:name="Light Shading Accent 4" w:uiPriority="60"/>
-    <w:lsdException w:name="Light List Accent 4" w:uiPriority="61"/>
-    <w:lsdException w:name="Light Grid Accent 4" w:uiPriority="62"/>
-    <w:lsdException w:name="Medium Shading 1 Accent 4" w:uiPriority="63"/>
-    <w:lsdException w:name="Medium Shading 2 Accent 4" w:uiPriority="64"/>
-    <w:lsdException w:name="Medium List 1 Accent 4" w:uiPriority="65"/>
-    <w:lsdException w:name="Medium List 2 Accent 4" w:uiPriority="66"/>
-    <w:lsdException w:name="Medium Grid 1 Accent 4" w:uiPriority="67"/>
-    <w:lsdException w:name="Medium Grid 2 Accent 4" w:uiPriority="68"/>
-    <w:lsdException w:name="Medium Grid 3 Accent 4" w:uiPriority="69"/>
-    <w:lsdException w:name="Dark List Accent 4" w:uiPriority="70"/>
-    <w:lsdException w:name="Colorful Shading Accent 4" w:uiPriority="71"/>
-    <w:lsdException w:name="Colorful List Accent 4" w:uiPriority="72"/>
-    <w:lsdException w:name="Colorful Grid Accent 4" w:uiPriority="73"/>
-    <w:lsdException w:name="Light Shading Accent 5" w:uiPriority="60"/>
-    <w:lsdException w:name="Light List Accent 5" w:uiPriority="61"/>
-    <w:lsdException w:name="Light Grid Accent 5" w:uiPriority="62"/>
-    <w:lsdException w:name="Medium Shading 1 Accent 5" w:uiPriority="63"/>
-    <w:lsdException w:name="Medium Shading 2 Accent 5" w:uiPriority="64"/>
-    <w:lsdException w:name="Medium List 1 Accent 5" w:uiPriority="65"/>
-    <w:lsdException w:name="Medium List 2 Accent 5" w:uiPriority="66"/>
-    <w:lsdException w:name="Medium Grid 1 Accent 5" w:uiPriority="67"/>
-    <w:lsdException w:name="Medium Grid 2 Accent 5" w:uiPriority="68"/>
-    <w:lsdException w:name="Medium Grid 3 Accent 5" w:uiPriority="69"/>
-    <w:lsdException w:name="Dark List Accent 5" w:uiPriority="70"/>
-    <w:lsdException w:name="Colorful Shading Accent 5" w:uiPriority="71"/>
-    <w:lsdException w:name="Colorful List Accent 5" w:uiPriority="72"/>
-    <w:lsdException w:name="Colorful Grid Accent 5" w:uiPriority="73"/>
-    <w:lsdException w:name="Light Shading Accent 6" w:uiPriority="60"/>
-    <w:lsdException w:name="Light List Accent 6" w:uiPriority="61"/>
-    <w:lsdException w:name="Light Grid Accent 6" w:uiPriority="62"/>
-    <w:lsdException w:name="Medium Shading 1 Accent 6" w:uiPriority="63"/>
-    <w:lsdException w:name="Medium Shading 2 Accent 6" w:uiPriority="64"/>
-    <w:lsdException w:name="Medium List 1 Accent 6" w:uiPriority="65"/>
-    <w:lsdException w:name="Medium List 2 Accent 6" w:uiPriority="66"/>
-    <w:lsdException w:name="Medium Grid 1 Accent 6" w:uiPriority="67"/>
-    <w:lsdException w:name="Medium Grid 2 Accent 6" w:uiPriority="68"/>
-    <w:lsdException w:name="Medium Grid 3 Accent 6" w:uiPriority="69"/>
-    <w:lsdException w:name="Dark List Accent 6" w:uiPriority="70"/>
-    <w:lsdException w:name="Colorful Shading Accent 6" w:uiPriority="71"/>
-    <w:lsdException w:name="Colorful List Accent 6" w:uiPriority="72"/>
-    <w:lsdException w:name="Colorful Grid Accent 6" w:uiPriority="73"/>
-    <w:lsdException w:name="Subtle Emphasis" w:uiPriority="19" w:qFormat="1"/>
-    <w:lsdException w:name="Intense Emphasis" w:uiPriority="21" w:qFormat="1"/>
-    <w:lsdException w:name="Subtle Reference" w:uiPriority="31" w:qFormat="1"/>
-    <w:lsdException w:name="Intense Reference" w:uiPriority="32" w:qFormat="1"/>
-    <w:lsdException w:name="Book Title" w:uiPriority="33" w:qFormat="1"/>
-    <w:lsdException w:name="Bibliography" w:semiHidden="1" w:uiPriority="37" w:unhideWhenUsed="1"/>
-    <w:lsdException w:name="TOC Heading" w:semiHidden="1" w:uiPriority="39" w:unhideWhenUsed="1" w:qFormat="1"/>
-    <w:lsdException w:name="Plain Table 1" w:uiPriority="41"/>
-    <w:lsdException w:name="Plain Table 2" w:uiPriority="42"/>
-    <w:lsdException w:name="Plain Table 3" w:uiPriority="43"/>
-    <w:lsdException w:name="Plain Table 4" w:uiPriority="44"/>
-    <w:lsdException w:name="Plain Table 5" w:uiPriority="45"/>
-    <w:lsdException w:name="Grid Table Light" w:uiPriority="40"/>
-    <w:lsdException w:name="Grid Table 1 Light" w:uiPriority="46"/>
-    <w:lsdException w:name="Grid Table 2" w:uiPriority="47"/>
-    <w:lsdException w:name="Grid Table 3" w:uiPriority="48"/>
-    <w:lsdException w:name="Grid Table 4" w:uiPriority="49"/>
-    <w:lsdException w:name="Grid Table 5 Dark" w:uiPriority="50"/>
-    <w:lsdException w:name="Grid Table 6 Colorful" w:uiPriority="51"/>
-    <w:lsdException w:name="Grid Table 7 Colorful" w:uiPriority="52"/>
-    <w:lsdException w:name="Grid Table 1 Light Accent 1" w:uiPriority="46"/>
-    <w:lsdException w:name="Grid Table 2 Accent 1" w:uiPriority="47"/>
-    <w:lsdException w:name="Grid Table 3 Accent 1" w:uiPriority="48"/>
-    <w:lsdException w:name="Grid Table 4 Accent 1" w:uiPriority="49"/>
-    <w:lsdException w:name="Grid Table 5 Dark Accent 1" w:uiPriority="50"/>
-    <w:lsdException w:name="Grid Table 6 Colorful Accent 1" w:uiPriority="51"/>
-    <w:lsdException w:name="Grid Table 7 Colorful Accent 1" w:uiPriority="52"/>
-    <w:lsdException w:name="Grid Table 1 Light Accent 2" w:uiPriority="46"/>
-    <w:lsdException w:name="Grid Table 2 Accent 2" w:uiPriority="47"/>
-    <w:lsdException w:name="Grid Table 3 Accent 2" w:uiPriority="48"/>
-    <w:lsdException w:name="Grid Table 4 Accent 2" w:uiPriority="49"/>
-    <w:lsdException w:name="Grid Table 5 Dark Accent 2" w:uiPriority="50"/>
-    <w:lsdException w:name="Grid Table 6 Colorful Accent 2" w:uiPriority="51"/>
-    <w:lsdException w:name="Grid Table 7 Colorful Accent 2" w:uiPriority="52"/>
-    <w:lsdException w:name="Grid Table 1 Light Accent 3" w:uiPriority="46"/>
-    <w:lsdException w:name="Grid Table 2 Accent 3" w:uiPriority="47"/>
-    <w:lsdException w:name="Grid Table 3 Accent 3" w:uiPriority="48"/>
-    <w:lsdException w:name="Grid Table 4 Accent 3" w:uiPriority="49"/>
-    <w:lsdException w:name="Grid Table 5 Dark Accent 3" w:uiPriority="50"/>
-    <w:lsdException w:name="Grid Table 6 Colorful Accent 3" w:uiPriority="51"/>
-    <w:lsdException w:name="Grid Table 7 Colorful Accent 3" w:uiPriority="52"/>
-    <w:lsdException w:name="Grid Table 1 Light Accent 4" w:uiPriority="46"/>
-    <w:lsdException w:name="Grid Table 2 Accent 4" w:uiPriority="47"/>
-    <w:lsdException w:name="Grid Table 3 Accent 4" w:uiPriority="48"/>
-    <w:lsdException w:name="Grid Table 4 Accent 4" w:uiPriority="49"/>
-    <w:lsdException w:name="Grid Table 5 Dark Accent 4" w:uiPriority="50"/>
-    <w:lsdException w:name="Grid Table 6 Colorful Accent 4" w:uiPriority="51"/>
-    <w:lsdException w:name="Grid Table 7 Colorful Accent 4" w:uiPriority="52"/>
-    <w:lsdException w:name="Grid Table 1 Light Accent 5" w:uiPriority="46"/>
-    <w:lsdException w:name="Grid Table 2 Accent 5" w:uiPriority="47"/>
-    <w:lsdException w:name="Grid Table 3 Accent 5" w:uiPriority="48"/>
-    <w:lsdException w:name="Grid Table 4 Accent 5" w:uiPriority="49"/>
-    <w:lsdException w:name="Grid Table 5 Dark Accent 5" w:uiPriority="50"/>
-    <w:lsdException w:name="Grid Table 6 Colorful Accent 5" w:uiPriority="51"/>
-    <w:lsdException w:name="Grid Table 7 Colorful Accent 5" w:uiPriority="52"/>
-    <w:lsdException w:name="Grid Table 1 Light Accent 6" w:uiPriority="46"/>
-    <w:lsdException w:name="Grid Table 2 Accent 6" w:uiPriority="47"/>
-    <w:lsdException w:name="Grid Table 3 Accent 6" w:uiPriority="48"/>
-    <w:lsdException w:name="Grid Table 4 Accent 6" w:uiPriority="49"/>
-    <w:lsdException w:name="Grid Table 5 Dark Accent 6" w:uiPriority="50"/>
-    <w:lsdException w:name="Grid Table 6 Colorful Accent 6" w:uiPriority="51"/>
-    <w:lsdException w:name="Grid Table 7 Colorful Accent 6" w:uiPriority="52"/>
-    <w:lsdException w:name="List Table 1 Light" w:uiPriority="46"/>
-    <w:lsdException w:name="List Table 2" w:uiPriority="47"/>
-    <w:lsdException w:name="List Table 3" w:uiPriority="48"/>
-    <w:lsdException w:name="List Table 4" w:uiPriority="49"/>
-    <w:lsdException w:name="List Table 5 Dark" w:uiPriority="50"/>
-    <w:lsdException w:name="List Table 6 Colorful" w:uiPriority="51"/>
-    <w:lsdException w:name="List Table 7 Colorful" w:uiPriority="52"/>
-    <w:lsdException w:name="List Table 1 Light Accent 1" w:uiPriority="46"/>
-    <w:lsdException w:name="List Table 2 Accent 1" w:uiPriority="47"/>
-    <w:lsdException w:name="List Table 3 Accent 1" w:uiPriority="48"/>
-    <w:lsdException w:name="List Table 4 Accent 1" w:uiPriority="49"/>
-    <w:lsdException w:name="List Table 5 Dark Accent 1" w:uiPriority="50"/>
-    <w:lsdException w:name="List Table 6 Colorful Accent 1" w:uiPriority="51"/>
-    <w:lsdException w:name="List Table 7 Colorful Accent 1" w:uiPriority="52"/>
-    <w:lsdException w:name="List Table 1 Light Accent 2" w:uiPriority="46"/>
-    <w:lsdException w:name="List Table 2 Accent 2" w:uiPriority="47"/>
-    <w:lsdException w:name="List Table 3 Accent 2" w:uiPriority="48"/>
-    <w:lsdException w:name="List Table 4 Accent 2" w:uiPriority="49"/>
-    <w:lsdException w:name="List Table 5 Dark Accent 2" w:uiPriority="50"/>
-    <w:lsdException w:name="List Table 6 Colorful Accent 2" w:uiPriority="51"/>
-    <w:lsdException w:name="List Table 7 Colorful Accent 2" w:uiPriority="52"/>
-    <w:lsdException w:name="List Table 1 Light Accent 3" w:uiPriority="46"/>
-    <w:lsdException w:name="List Table 2 Accent 3" w:uiPriority="47"/>
-    <w:lsdException w:name="List Table 3 Accent 3" w:uiPriority="48"/>
-    <w:lsdException w:name="List Table 4 Accent 3" w:uiPriority="49"/>
-    <w:lsdException w:name="List Table 5 Dark Accent 3" w:uiPriority="50"/>
-    <w:lsdException w:name="List Table 6 Colorful Accent 3" w:uiPriority="51"/>
-    <w:lsdException w:name="List Table 7 Colorful Accent 3" w:uiPriority="52"/>
-    <w:lsdException w:name="List Table 1 Light Accent 4" w:uiPriority="46"/>
-    <w:lsdException w:name="List Table 2 Accent 4" w:uiPriority="47"/>
-    <w:lsdException w:name="List Table 3 Accent 4" w:uiPriority="48"/>
-    <w:lsdException w:name="List Table 4 Accent 4" w:uiPriority="49"/>
-    <w:lsdException w:name="List Table 5 Dark Accent 4" w:uiPriority="50"/>
-    <w:lsdException w:name="List Table 6 Colorful Accent 4" w:uiPriority="51"/>
-    <w:lsdException w:name="List Table 7 Colorful Accent 4" w:uiPriority="52"/>
-    <w:lsdException w:name="List Table 1 Light Accent 5" w:uiPriority="46"/>
-    <w:lsdException w:name="List Table 2 Accent 5" w:uiPriority="47"/>
-    <w:lsdException w:name="List Table 3 Accent 5" w:uiPriority="48"/>
-    <w:lsdException w:name="List Table 4 Accent 5" w:uiPriority="49"/>
-    <w:lsdException w:name="List Table 5 Dark Accent 5" w:uiPriority="50"/>
-    <w:lsdException w:name="List Table 6 Colorful Accent 5" w:uiPriority="51"/>
-    <w:lsdException w:name="List Table 7 Colorful Accent 5" w:uiPriority="52"/>
-    <w:lsdException w:name="List Table 1 Light Accent 6" w:uiPriority="46"/>
-    <w:lsdException w:name="List Table 2 Accent 6" w:uiPriority="47"/>
-    <w:lsdException w:name="List Table 3 Accent 6" w:uiPriority="48"/>
-    <w:lsdException w:name="List Table 4 Accent 6" w:uiPriority="49"/>
-    <w:lsdException w:name="List Table 5 Dark Accent 6" w:uiPriority="50"/>
-    <w:lsdException w:name="List Table 6 Colorful Accent 6" w:uiPriority="51"/>
-    <w:lsdException w:name="List Table 7 Colorful Accent 6" w:uiPriority="52"/>
-    <w:lsdException w:name="Mention" w:semiHidden="1" w:unhideWhenUsed="1"/>
-    <w:lsdException w:name="Smart Hyperlink" w:semiHidden="1" w:unhideWhenUsed="1"/>
-    <w:lsdException w:name="Hashtag" w:semiHidden="1" w:unhideWhenUsed="1"/>
-    <w:lsdException w:name="Unresolved Mention" w:semiHidden="1" w:unhideWhenUsed="1"/>
-    <w:lsdException w:name="Smart Link" w:semiHidden="1" w:unhideWhenUsed="1"/>
+  <w:latentStyles w:defLockedState="0" w:defUIPriority="99" w:defSemiHidden="1" w:defUnhideWhenUsed="1" w:defQFormat="0" w:count="267">
+    <w:lsdException w:name="Normal" w:semiHidden="0" w:uiPriority="0" w:unhideWhenUsed="0" w:qFormat="1"/>
+    <w:lsdException w:name="heading 1" w:semiHidden="0" w:uiPriority="9" w:unhideWhenUsed="0" w:qFormat="1"/>
+    <w:lsdException w:name="heading 2" w:uiPriority="9" w:qFormat="1"/>
+    <w:lsdException w:name="heading 3" w:uiPriority="9" w:qFormat="1"/>
+    <w:lsdException w:name="heading 4" w:uiPriority="9" w:qFormat="1"/>
+    <w:lsdException w:name="heading 5" w:uiPriority="9" w:qFormat="1"/>
+    <w:lsdException w:name="heading 6" w:uiPriority="9" w:qFormat="1"/>
+    <w:lsdException w:name="heading 7" w:uiPriority="9" w:qFormat="1"/>
+    <w:lsdException w:name="heading 8" w:uiPriority="9" w:qFormat="1"/>
+    <w:lsdException w:name="heading 9" w:uiPriority="9" w:qFormat="1"/>
+    <w:lsdException w:name="toc 1" w:uiPriority="39"/>
+    <w:lsdException w:name="toc 2" w:uiPriority="39"/>
+    <w:lsdException w:name="toc 3" w:uiPriority="39"/>
+    <w:lsdException w:name="toc 4" w:uiPriority="39"/>
+    <w:lsdException w:name="toc 5" w:uiPriority="39"/>
+    <w:lsdException w:name="toc 6" w:uiPriority="39"/>
+    <w:lsdException w:name="toc 7" w:uiPriority="39"/>
+    <w:lsdException w:name="toc 8" w:uiPriority="39"/>
+    <w:lsdException w:name="toc 9" w:uiPriority="39"/>
+    <w:lsdException w:name="caption" w:uiPriority="35" w:qFormat="1"/>
+    <w:lsdException w:name="Title" w:semiHidden="0" w:uiPriority="10" w:unhideWhenUsed="0" w:qFormat="1"/>
+    <w:lsdException w:name="Default Paragraph Font" w:uiPriority="1"/>
+    <w:lsdException w:name="Subtitle" w:semiHidden="0" w:uiPriority="11" w:unhideWhenUsed="0" w:qFormat="1"/>
+    <w:lsdException w:name="Strong" w:semiHidden="0" w:uiPriority="22" w:unhideWhenUsed="0" w:qFormat="1"/>
+    <w:lsdException w:name="Emphasis" w:semiHidden="0" w:uiPriority="20" w:unhideWhenUsed="0" w:qFormat="1"/>
+    <w:lsdException w:name="Table Grid" w:semiHidden="0" w:uiPriority="39" w:unhideWhenUsed="0"/>
+    <w:lsdException w:name="Placeholder Text" w:unhideWhenUsed="0"/>
+    <w:lsdException w:name="No Spacing" w:semiHidden="0" w:uiPriority="1" w:unhideWhenUsed="0" w:qFormat="1"/>
+    <w:lsdException w:name="Light Shading" w:semiHidden="0" w:uiPriority="60" w:unhideWhenUsed="0"/>
+    <w:lsdException w:name="Light List" w:semiHidden="0" w:uiPriority="61" w:unhideWhenUsed="0"/>
+    <w:lsdException w:name="Light Grid" w:semiHidden="0" w:uiPriority="62" w:unhideWhenUsed="0"/>
+    <w:lsdException w:name="Medium Shading 1" w:semiHidden="0" w:uiPriority="63" w:unhideWhenUsed="0"/>
+    <w:lsdException w:name="Medium Shading 2" w:semiHidden="0" w:uiPriority="64" w:unhideWhenUsed="0"/>
+    <w:lsdException w:name="Medium List 1" w:semiHidden="0" w:uiPriority="65" w:unhideWhenUsed="0"/>
+    <w:lsdException w:name="Medium List 2" w:semiHidden="0" w:uiPriority="66" w:unhideWhenUsed="0"/>
+    <w:lsdException w:name="Medium Grid 1" w:semiHidden="0" w:uiPriority="67" w:unhideWhenUsed="0"/>
+    <w:lsdException w:name="Medium Grid 2" w:semiHidden="0" w:uiPriority="68" w:unhideWhenUsed="0"/>
+    <w:lsdException w:name="Medium Grid 3" w:semiHidden="0" w:uiPriority="69" w:unhideWhenUsed="0"/>
+    <w:lsdException w:name="Dark List" w:semiHidden="0" w:uiPriority="70" w:unhideWhenUsed="0"/>
+    <w:lsdException w:name="Colorful Shading" w:semiHidden="0" w:uiPriority="71" w:unhideWhenUsed="0"/>
+    <w:lsdException w:name="Colorful List" w:semiHidden="0" w:uiPriority="72" w:unhideWhenUsed="0"/>
+    <w:lsdException w:name="Colorful Grid" w:semiHidden="0" w:uiPriority="73" w:unhideWhenUsed="0"/>
+    <w:lsdException w:name="Light Shading Accent 1" w:semiHidden="0" w:uiPriority="60" w:unhideWhenUsed="0"/>
+    <w:lsdException w:name="Light List Accent 1" w:semiHidden="0" w:uiPriority="61" w:unhideWhenUsed="0"/>
+    <w:lsdException w:name="Light Grid Accent 1" w:semiHidden="0" w:uiPriority="62" w:unhideWhenUsed="0"/>
+    <w:lsdException w:name="Medium Shading 1 Accent 1" w:semiHidden="0" w:uiPriority="63" w:unhideWhenUsed="0"/>
+    <w:lsdException w:name="Medium Shading 2 Accent 1" w:semiHidden="0" w:uiPriority="64" w:unhideWhenUsed="0"/>
+    <w:lsdException w:name="Medium List 1 Accent 1" w:semiHidden="0" w:uiPriority="65" w:unhideWhenUsed="0"/>
+    <w:lsdException w:name="Revision" w:unhideWhenUsed="0"/>
+    <w:lsdException w:name="List Paragraph" w:semiHidden="0" w:uiPriority="34" w:unhideWhenUsed="0" w:qFormat="1"/>
+    <w:lsdException w:name="Quote" w:semiHidden="0" w:uiPriority="29" w:unhideWhenUsed="0" w:qFormat="1"/>
+    <w:lsdException w:name="Intense Quote" w:semiHidden="0" w:uiPriority="30" w:unhideWhenUsed="0" w:qFormat="1"/>
+    <w:lsdException w:name="Medium List 2 Accent 1" w:semiHidden="0" w:uiPriority="66" w:unhideWhenUsed="0"/>
+    <w:lsdException w:name="Medium Grid 1 Accent 1" w:semiHidden="0" w:uiPriority="67" w:unhideWhenUsed="0"/>
+    <w:lsdException w:name="Medium Grid 2 Accent 1" w:semiHidden="0" w:uiPriority="68" w:unhideWhenUsed="0"/>
+    <w:lsdException w:name="Medium Grid 3 Accent 1" w:semiHidden="0" w:uiPriority="69" w:unhideWhenUsed="0"/>
+    <w:lsdException w:name="Dark List Accent 1" w:semiHidden="0" w:uiPriority="70" w:unhideWhenUsed="0"/>
+    <w:lsdException w:name="Colorful Shading Accent 1" w:semiHidden="0" w:uiPriority="71" w:unhideWhenUsed="0"/>
+    <w:lsdException w:name="Colorful List Accent 1" w:semiHidden="0" w:uiPriority="72" w:unhideWhenUsed="0"/>
+    <w:lsdException w:name="Colorful Grid Accent 1" w:semiHidden="0" w:uiPriority="73" w:unhideWhenUsed="0"/>
+    <w:lsdException w:name="Light Shading Accent 2" w:semiHidden="0" w:uiPriority="60" w:unhideWhenUsed="0"/>
+    <w:lsdException w:name="Light List Accent 2" w:semiHidden="0" w:uiPriority="61" w:unhideWhenUsed="0"/>
+    <w:lsdException w:name="Light Grid Accent 2" w:semiHidden="0" w:uiPriority="62" w:unhideWhenUsed="0"/>
+    <w:lsdException w:name="Medium Shading 1 Accent 2" w:semiHidden="0" w:uiPriority="63" w:unhideWhenUsed="0"/>
+    <w:lsdException w:name="Medium Shading 2 Accent 2" w:semiHidden="0" w:uiPriority="64" w:unhideWhenUsed="0"/>
+    <w:lsdException w:name="Medium List 1 Accent 2" w:semiHidden="0" w:uiPriority="65" w:unhideWhenUsed="0"/>
+    <w:lsdException w:name="Medium List 2 Accent 2" w:semiHidden="0" w:uiPriority="66" w:unhideWhenUsed="0"/>
+    <w:lsdException w:name="Medium Grid 1 Accent 2" w:semiHidden="0" w:uiPriority="67" w:unhideWhenUsed="0"/>
+    <w:lsdException w:name="Medium Grid 2 Accent 2" w:semiHidden="0" w:uiPriority="68" w:unhideWhenUsed="0"/>
+    <w:lsdException w:name="Medium Grid 3 Accent 2" w:semiHidden="0" w:uiPriority="69" w:unhideWhenUsed="0"/>
+    <w:lsdException w:name="Dark List Accent 2" w:semiHidden="0" w:uiPriority="70" w:unhideWhenUsed="0"/>
+    <w:lsdException w:name="Colorful Shading Accent 2" w:semiHidden="0" w:uiPriority="71" w:unhideWhenUsed="0"/>
+    <w:lsdException w:name="Colorful List Accent 2" w:semiHidden="0" w:uiPriority="72" w:unhideWhenUsed="0"/>
+    <w:lsdException w:name="Colorful Grid Accent 2" w:semiHidden="0" w:uiPriority="73" w:unhideWhenUsed="0"/>
+    <w:lsdException w:name="Light Shading Accent 3" w:semiHidden="0" w:uiPriority="60" w:unhideWhenUsed="0"/>
+    <w:lsdException w:name="Light List Accent 3" w:semiHidden="0" w:uiPriority="61" w:unhideWhenUsed="0"/>
+    <w:lsdException w:name="Light Grid Accent 3" w:semiHidden="0" w:uiPriority="62" w:unhideWhenUsed="0"/>
+    <w:lsdException w:name="Medium Shading 1 Accent 3" w:semiHidden="0" w:uiPriority="63" w:unhideWhenUsed="0"/>
+    <w:lsdException w:name="Medium Shading 2 Accent 3" w:semiHidden="0" w:uiPriority="64" w:unhideWhenUsed="0"/>
+    <w:lsdException w:name="Medium List 1 Accent 3" w:semiHidden="0" w:uiPriority="65" w:unhideWhenUsed="0"/>
+    <w:lsdException w:name="Medium List 2 Accent 3" w:semiHidden="0" w:uiPriority="66" w:unhideWhenUsed="0"/>
+    <w:lsdException w:name="Medium Grid 1 Accent 3" w:semiHidden="0" w:uiPriority="67" w:unhideWhenUsed="0"/>
+    <w:lsdException w:name="Medium Grid 2 Accent 3" w:semiHidden="0" w:uiPriority="68" w:unhideWhenUsed="0"/>
+    <w:lsdException w:name="Medium Grid 3 Accent 3" w:semiHidden="0" w:uiPriority="69" w:unhideWhenUsed="0"/>
+    <w:lsdException w:name="Dark List Accent 3" w:semiHidden="0" w:uiPriority="70" w:unhideWhenUsed="0"/>
+    <w:lsdException w:name="Colorful Shading Accent 3" w:semiHidden="0" w:uiPriority="71" w:unhideWhenUsed="0"/>
+    <w:lsdException w:name="Colorful List Accent 3" w:semiHidden="0" w:uiPriority="72" w:unhideWhenUsed="0"/>
+    <w:lsdException w:name="Colorful Grid Accent 3" w:semiHidden="0" w:uiPriority="73" w:unhideWhenUsed="0"/>
+    <w:lsdException w:name="Light Shading Accent 4" w:semiHidden="0" w:uiPriority="60" w:unhideWhenUsed="0"/>
+    <w:lsdException w:name="Light List Accent 4" w:semiHidden="0" w:uiPriority="61" w:unhideWhenUsed="0"/>
+    <w:lsdException w:name="Light Grid Accent 4" w:semiHidden="0" w:uiPriority="62" w:unhideWhenUsed="0"/>
+    <w:lsdException w:name="Medium Shading 1 Accent 4" w:semiHidden="0" w:uiPriority="63" w:unhideWhenUsed="0"/>
+    <w:lsdException w:name="Medium Shading 2 Accent 4" w:semiHidden="0" w:uiPriority="64" w:unhideWhenUsed="0"/>
+    <w:lsdException w:name="Medium List 1 Accent 4" w:semiHidden="0" w:uiPriority="65" w:unhideWhenUsed="0"/>
+    <w:lsdException w:name="Medium List 2 Accent 4" w:semiHidden="0" w:uiPriority="66" w:unhideWhenUsed="0"/>
+    <w:lsdException w:name="Medium Grid 1 Accent 4" w:semiHidden="0" w:uiPriority="67" w:unhideWhenUsed="0"/>
+    <w:lsdException w:name="Medium Grid 2 Accent 4" w:semiHidden="0" w:uiPriority="68" w:unhideWhenUsed="0"/>
+    <w:lsdException w:name="Medium Grid 3 Accent 4" w:semiHidden="0" w:uiPriority="69" w:unhideWhenUsed="0"/>
+    <w:lsdException w:name="Dark List Accent 4" w:semiHidden="0" w:uiPriority="70" w:unhideWhenUsed="0"/>
+    <w:lsdException w:name="Colorful Shading Accent 4" w:semiHidden="0" w:uiPriority="71" w:unhideWhenUsed="0"/>
+    <w:lsdException w:name="Colorful List Accent 4" w:semiHidden="0" w:uiPriority="72" w:unhideWhenUsed="0"/>
+    <w:lsdException w:name="Colorful Grid Accent 4" w:semiHidden="0" w:uiPriority="73" w:unhideWhenUsed="0"/>
+    <w:lsdException w:name="Light Shading Accent 5" w:semiHidden="0" w:uiPriority="60" w:unhideWhenUsed="0"/>
+    <w:lsdException w:name="Light List Accent 5" w:semiHidden="0" w:uiPriority="61" w:unhideWhenUsed="0"/>
+    <w:lsdException w:name="Light Grid Accent 5" w:semiHidden="0" w:uiPriority="62" w:unhideWhenUsed="0"/>
+    <w:lsdException w:name="Medium Shading 1 Accent 5" w:semiHidden="0" w:uiPriority="63" w:unhideWhenUsed="0"/>
+    <w:lsdException w:name="Medium Shading 2 Accent 5" w:semiHidden="0" w:uiPriority="64" w:unhideWhenUsed="0"/>
+    <w:lsdException w:name="Medium List 1 Accent 5" w:semiHidden="0" w:uiPriority="65" w:unhideWhenUsed="0"/>
+    <w:lsdException w:name="Medium List 2 Accent 5" w:semiHidden="0" w:uiPriority="66" w:unhideWhenUsed="0"/>
+    <w:lsdException w:name="Medium Grid 1 Accent 5" w:semiHidden="0" w:uiPriority="67" w:unhideWhenUsed="0"/>
+    <w:lsdException w:name="Medium Grid 2 Accent 5" w:semiHidden="0" w:uiPriority="68" w:unhideWhenUsed="0"/>
+    <w:lsdException w:name="Medium Grid 3 Accent 5" w:semiHidden="0" w:uiPriority="69" w:unhideWhenUsed="0"/>
+    <w:lsdException w:name="Dark List Accent 5" w:semiHidden="0" w:uiPriority="70" w:unhideWhenUsed="0"/>
+    <w:lsdException w:name="Colorful Shading Accent 5" w:semiHidden="0" w:uiPriority="71" w:unhideWhenUsed="0"/>
+    <w:lsdException w:name="Colorful List Accent 5" w:semiHidden="0" w:uiPriority="72" w:unhideWhenUsed="0"/>
+    <w:lsdException w:name="Colorful Grid Accent 5" w:semiHidden="0" w:uiPriority="73" w:unhideWhenUsed="0"/>
+    <w:lsdException w:name="Light Shading Accent 6" w:semiHidden="0" w:uiPriority="60" w:unhideWhenUsed="0"/>
+    <w:lsdException w:name="Light List Accent 6" w:semiHidden="0" w:uiPriority="61" w:unhideWhenUsed="0"/>
+    <w:lsdException w:name="Light Grid Accent 6" w:semiHidden="0" w:uiPriority="62" w:unhideWhenUsed="0"/>
+    <w:lsdException w:name="Medium Shading 1 Accent 6" w:semiHidden="0" w:uiPriority="63" w:unhideWhenUsed="0"/>
+    <w:lsdException w:name="Medium Shading 2 Accent 6" w:semiHidden="0" w:uiPriority="64" w:unhideWhenUsed="0"/>
+    <w:lsdException w:name="Medium List 1 Accent 6" w:semiHidden="0" w:uiPriority="65" w:unhideWhenUsed="0"/>
+    <w:lsdException w:name="Medium List 2 Accent 6" w:semiHidden="0" w:uiPriority="66" w:unhideWhenUsed="0"/>
+    <w:lsdException w:name="Medium Grid 1 Accent 6" w:semiHidden="0" w:uiPriority="67" w:unhideWhenUsed="0"/>
+    <w:lsdException w:name="Medium Grid 2 Accent 6" w:semiHidden="0" w:uiPriority="68" w:unhideWhenUsed="0"/>
+    <w:lsdException w:name="Medium Grid 3 Accent 6" w:semiHidden="0" w:uiPriority="69" w:unhideWhenUsed="0"/>
+    <w:lsdException w:name="Dark List Accent 6" w:semiHidden="0" w:uiPriority="70" w:unhideWhenUsed="0"/>
+    <w:lsdException w:name="Colorful Shading Accent 6" w:semiHidden="0" w:uiPriority="71" w:unhideWhenUsed="0"/>
+    <w:lsdException w:name="Colorful List Accent 6" w:semiHidden="0" w:uiPriority="72" w:unhideWhenUsed="0"/>
+    <w:lsdException w:name="Colorful Grid Accent 6" w:semiHidden="0" w:uiPriority="73" w:unhideWhenUsed="0"/>
+    <w:lsdException w:name="Subtle Emphasis" w:semiHidden="0" w:uiPriority="19" w:unhideWhenUsed="0" w:qFormat="1"/>
+    <w:lsdException w:name="Intense Emphasis" w:semiHidden="0" w:uiPriority="21" w:unhideWhenUsed="0" w:qFormat="1"/>
+    <w:lsdException w:name="Subtle Reference" w:semiHidden="0" w:uiPriority="31" w:unhideWhenUsed="0" w:qFormat="1"/>
+    <w:lsdException w:name="Intense Reference" w:semiHidden="0" w:uiPriority="32" w:unhideWhenUsed="0" w:qFormat="1"/>
+    <w:lsdException w:name="Book Title" w:semiHidden="0" w:uiPriority="33" w:unhideWhenUsed="0" w:qFormat="1"/>
+    <w:lsdException w:name="Bibliography" w:uiPriority="37"/>
+    <w:lsdException w:name="TOC Heading" w:uiPriority="39" w:qFormat="1"/>
   </w:latentStyles>
-  <w:style w:type="paragraph" w:default="1" w:styleId="Standaard">
+  <w:style w:type="paragraph" w:default="1" w:styleId="Normal">
     <w:name w:val="Normal"/>
     <w:qFormat/>
   </w:style>
-  <w:style w:type="character" w:default="1" w:styleId="Standaardalinea-lettertype">
+  <w:style w:type="character" w:default="1" w:styleId="DefaultParagraphFont">
     <w:name w:val="Default Paragraph Font"/>
     <w:uiPriority w:val="1"/>
     <w:semiHidden/>
     <w:unhideWhenUsed/>
   </w:style>
-  <w:style w:type="table" w:default="1" w:styleId="Standaardtabel">
+  <w:style w:type="table" w:default="1" w:styleId="TableNormal">
     <w:name w:val="Normal Table"/>
     <w:uiPriority w:val="99"/>
     <w:semiHidden/>
@@ -6699,15 +7140,15 @@
       </w:tblCellMar>
     </w:tblPr>
   </w:style>
-  <w:style w:type="numbering" w:default="1" w:styleId="Geenlijst">
+  <w:style w:type="numbering" w:default="1" w:styleId="NoList">
     <w:name w:val="No List"/>
     <w:uiPriority w:val="99"/>
     <w:semiHidden/>
     <w:unhideWhenUsed/>
   </w:style>
-  <w:style w:type="paragraph" w:styleId="Lijstalinea">
+  <w:style w:type="paragraph" w:styleId="ListParagraph">
     <w:name w:val="List Paragraph"/>
-    <w:basedOn w:val="Standaard"/>
+    <w:basedOn w:val="Normal"/>
     <w:uiPriority w:val="34"/>
     <w:qFormat/>
     <w:rsid w:val="00CC7850"/>
@@ -6716,10 +7157,10 @@
       <w:contextualSpacing/>
     </w:pPr>
   </w:style>
-  <w:style w:type="paragraph" w:styleId="Ballontekst">
+  <w:style w:type="paragraph" w:styleId="BalloonText">
     <w:name w:val="Balloon Text"/>
-    <w:basedOn w:val="Standaard"/>
-    <w:link w:val="BallontekstChar"/>
+    <w:basedOn w:val="Normal"/>
+    <w:link w:val="BalloonTextChar"/>
     <w:uiPriority w:val="99"/>
     <w:semiHidden/>
     <w:unhideWhenUsed/>
@@ -6733,10 +7174,10 @@
       <w:szCs w:val="18"/>
     </w:rPr>
   </w:style>
-  <w:style w:type="character" w:customStyle="1" w:styleId="BallontekstChar">
-    <w:name w:val="Ballontekst Char"/>
-    <w:basedOn w:val="Standaardalinea-lettertype"/>
-    <w:link w:val="Ballontekst"/>
+  <w:style w:type="character" w:customStyle="1" w:styleId="BalloonTextChar">
+    <w:name w:val="Balloon Text Char"/>
+    <w:basedOn w:val="DefaultParagraphFont"/>
+    <w:link w:val="BalloonText"/>
     <w:uiPriority w:val="99"/>
     <w:semiHidden/>
     <w:rsid w:val="006C1D54"/>
@@ -6746,9 +7187,9 @@
       <w:szCs w:val="18"/>
     </w:rPr>
   </w:style>
-  <w:style w:type="character" w:styleId="Verwijzingopmerking">
+  <w:style w:type="character" w:styleId="CommentReference">
     <w:name w:val="annotation reference"/>
-    <w:basedOn w:val="Standaardalinea-lettertype"/>
+    <w:basedOn w:val="DefaultParagraphFont"/>
     <w:uiPriority w:val="99"/>
     <w:semiHidden/>
     <w:unhideWhenUsed/>
@@ -6758,10 +7199,10 @@
       <w:szCs w:val="16"/>
     </w:rPr>
   </w:style>
-  <w:style w:type="paragraph" w:styleId="Tekstopmerking">
+  <w:style w:type="paragraph" w:styleId="CommentText">
     <w:name w:val="annotation text"/>
-    <w:basedOn w:val="Standaard"/>
-    <w:link w:val="TekstopmerkingChar"/>
+    <w:basedOn w:val="Normal"/>
+    <w:link w:val="CommentTextChar"/>
     <w:uiPriority w:val="99"/>
     <w:semiHidden/>
     <w:unhideWhenUsed/>
@@ -6774,10 +7215,10 @@
       <w:szCs w:val="20"/>
     </w:rPr>
   </w:style>
-  <w:style w:type="character" w:customStyle="1" w:styleId="TekstopmerkingChar">
-    <w:name w:val="Tekst opmerking Char"/>
-    <w:basedOn w:val="Standaardalinea-lettertype"/>
-    <w:link w:val="Tekstopmerking"/>
+  <w:style w:type="character" w:customStyle="1" w:styleId="CommentTextChar">
+    <w:name w:val="Comment Text Char"/>
+    <w:basedOn w:val="DefaultParagraphFont"/>
+    <w:link w:val="CommentText"/>
     <w:uiPriority w:val="99"/>
     <w:semiHidden/>
     <w:rsid w:val="00AE5042"/>
@@ -6786,11 +7227,11 @@
       <w:szCs w:val="20"/>
     </w:rPr>
   </w:style>
-  <w:style w:type="paragraph" w:styleId="Onderwerpvanopmerking">
+  <w:style w:type="paragraph" w:styleId="CommentSubject">
     <w:name w:val="annotation subject"/>
-    <w:basedOn w:val="Tekstopmerking"/>
-    <w:next w:val="Tekstopmerking"/>
-    <w:link w:val="OnderwerpvanopmerkingChar"/>
+    <w:basedOn w:val="CommentText"/>
+    <w:next w:val="CommentText"/>
+    <w:link w:val="CommentSubjectChar"/>
     <w:uiPriority w:val="99"/>
     <w:semiHidden/>
     <w:unhideWhenUsed/>
@@ -6800,10 +7241,10 @@
       <w:bCs/>
     </w:rPr>
   </w:style>
-  <w:style w:type="character" w:customStyle="1" w:styleId="OnderwerpvanopmerkingChar">
-    <w:name w:val="Onderwerp van opmerking Char"/>
-    <w:basedOn w:val="TekstopmerkingChar"/>
-    <w:link w:val="Onderwerpvanopmerking"/>
+  <w:style w:type="character" w:customStyle="1" w:styleId="CommentSubjectChar">
+    <w:name w:val="Comment Subject Char"/>
+    <w:basedOn w:val="CommentTextChar"/>
+    <w:link w:val="CommentSubject"/>
     <w:uiPriority w:val="99"/>
     <w:semiHidden/>
     <w:rsid w:val="00AE5042"/>
@@ -6814,7 +7255,316 @@
       <w:szCs w:val="20"/>
     </w:rPr>
   </w:style>
-  <w:style w:type="paragraph" w:styleId="Revisie">
+  <w:style w:type="paragraph" w:styleId="Revision">
+    <w:name w:val="Revision"/>
+    <w:hidden/>
+    <w:uiPriority w:val="99"/>
+    <w:semiHidden/>
+    <w:rsid w:val="00C63EB9"/>
+    <w:pPr>
+      <w:spacing w:after="0" w:line="240" w:lineRule="auto"/>
+    </w:pPr>
+  </w:style>
+</w:styles>
+</file>
+
+<file path=word/stylesWithEffects.xml><?xml version="1.0" encoding="utf-8"?>
+<w:styles xmlns:wpc="http://schemas.microsoft.com/office/word/2010/wordprocessingCanvas" xmlns:mc="http://schemas.openxmlformats.org/markup-compatibility/2006" xmlns:o="urn:schemas-microsoft-com:office:office" xmlns:r="http://schemas.openxmlformats.org/officeDocument/2006/relationships" xmlns:m="http://schemas.openxmlformats.org/officeDocument/2006/math" xmlns:v="urn:schemas-microsoft-com:vml" xmlns:wp14="http://schemas.microsoft.com/office/word/2010/wordprocessingDrawing" xmlns:wp="http://schemas.openxmlformats.org/drawingml/2006/wordprocessingDrawing" xmlns:w10="urn:schemas-microsoft-com:office:word" xmlns:w="http://schemas.openxmlformats.org/wordprocessingml/2006/main" xmlns:w14="http://schemas.microsoft.com/office/word/2010/wordml" xmlns:wpg="http://schemas.microsoft.com/office/word/2010/wordprocessingGroup" xmlns:wpi="http://schemas.microsoft.com/office/word/2010/wordprocessingInk" xmlns:wne="http://schemas.microsoft.com/office/word/2006/wordml" xmlns:wps="http://schemas.microsoft.com/office/word/2010/wordprocessingShape" mc:Ignorable="w14 wp14">
+  <w:docDefaults>
+    <w:rPrDefault>
+      <w:rPr>
+        <w:rFonts w:asciiTheme="minorHAnsi" w:eastAsiaTheme="minorHAnsi" w:hAnsiTheme="minorHAnsi" w:cstheme="minorBidi"/>
+        <w:sz w:val="22"/>
+        <w:szCs w:val="22"/>
+        <w:lang w:val="en-US" w:eastAsia="en-US" w:bidi="ar-SA"/>
+      </w:rPr>
+    </w:rPrDefault>
+    <w:pPrDefault>
+      <w:pPr>
+        <w:spacing w:after="160" w:line="259" w:lineRule="auto"/>
+      </w:pPr>
+    </w:pPrDefault>
+  </w:docDefaults>
+  <w:latentStyles w:defLockedState="0" w:defUIPriority="99" w:defSemiHidden="1" w:defUnhideWhenUsed="1" w:defQFormat="0" w:count="267">
+    <w:lsdException w:name="Normal" w:semiHidden="0" w:uiPriority="0" w:unhideWhenUsed="0" w:qFormat="1"/>
+    <w:lsdException w:name="heading 1" w:semiHidden="0" w:uiPriority="9" w:unhideWhenUsed="0" w:qFormat="1"/>
+    <w:lsdException w:name="heading 2" w:uiPriority="9" w:qFormat="1"/>
+    <w:lsdException w:name="heading 3" w:uiPriority="9" w:qFormat="1"/>
+    <w:lsdException w:name="heading 4" w:uiPriority="9" w:qFormat="1"/>
+    <w:lsdException w:name="heading 5" w:uiPriority="9" w:qFormat="1"/>
+    <w:lsdException w:name="heading 6" w:uiPriority="9" w:qFormat="1"/>
+    <w:lsdException w:name="heading 7" w:uiPriority="9" w:qFormat="1"/>
+    <w:lsdException w:name="heading 8" w:uiPriority="9" w:qFormat="1"/>
+    <w:lsdException w:name="heading 9" w:uiPriority="9" w:qFormat="1"/>
+    <w:lsdException w:name="toc 1" w:uiPriority="39"/>
+    <w:lsdException w:name="toc 2" w:uiPriority="39"/>
+    <w:lsdException w:name="toc 3" w:uiPriority="39"/>
+    <w:lsdException w:name="toc 4" w:uiPriority="39"/>
+    <w:lsdException w:name="toc 5" w:uiPriority="39"/>
+    <w:lsdException w:name="toc 6" w:uiPriority="39"/>
+    <w:lsdException w:name="toc 7" w:uiPriority="39"/>
+    <w:lsdException w:name="toc 8" w:uiPriority="39"/>
+    <w:lsdException w:name="toc 9" w:uiPriority="39"/>
+    <w:lsdException w:name="caption" w:uiPriority="35" w:qFormat="1"/>
+    <w:lsdException w:name="Title" w:semiHidden="0" w:uiPriority="10" w:unhideWhenUsed="0" w:qFormat="1"/>
+    <w:lsdException w:name="Default Paragraph Font" w:uiPriority="1"/>
+    <w:lsdException w:name="Subtitle" w:semiHidden="0" w:uiPriority="11" w:unhideWhenUsed="0" w:qFormat="1"/>
+    <w:lsdException w:name="Strong" w:semiHidden="0" w:uiPriority="22" w:unhideWhenUsed="0" w:qFormat="1"/>
+    <w:lsdException w:name="Emphasis" w:semiHidden="0" w:uiPriority="20" w:unhideWhenUsed="0" w:qFormat="1"/>
+    <w:lsdException w:name="Table Grid" w:semiHidden="0" w:uiPriority="39" w:unhideWhenUsed="0"/>
+    <w:lsdException w:name="Placeholder Text" w:unhideWhenUsed="0"/>
+    <w:lsdException w:name="No Spacing" w:semiHidden="0" w:uiPriority="1" w:unhideWhenUsed="0" w:qFormat="1"/>
+    <w:lsdException w:name="Light Shading" w:semiHidden="0" w:uiPriority="60" w:unhideWhenUsed="0"/>
+    <w:lsdException w:name="Light List" w:semiHidden="0" w:uiPriority="61" w:unhideWhenUsed="0"/>
+    <w:lsdException w:name="Light Grid" w:semiHidden="0" w:uiPriority="62" w:unhideWhenUsed="0"/>
+    <w:lsdException w:name="Medium Shading 1" w:semiHidden="0" w:uiPriority="63" w:unhideWhenUsed="0"/>
+    <w:lsdException w:name="Medium Shading 2" w:semiHidden="0" w:uiPriority="64" w:unhideWhenUsed="0"/>
+    <w:lsdException w:name="Medium List 1" w:semiHidden="0" w:uiPriority="65" w:unhideWhenUsed="0"/>
+    <w:lsdException w:name="Medium List 2" w:semiHidden="0" w:uiPriority="66" w:unhideWhenUsed="0"/>
+    <w:lsdException w:name="Medium Grid 1" w:semiHidden="0" w:uiPriority="67" w:unhideWhenUsed="0"/>
+    <w:lsdException w:name="Medium Grid 2" w:semiHidden="0" w:uiPriority="68" w:unhideWhenUsed="0"/>
+    <w:lsdException w:name="Medium Grid 3" w:semiHidden="0" w:uiPriority="69" w:unhideWhenUsed="0"/>
+    <w:lsdException w:name="Dark List" w:semiHidden="0" w:uiPriority="70" w:unhideWhenUsed="0"/>
+    <w:lsdException w:name="Colorful Shading" w:semiHidden="0" w:uiPriority="71" w:unhideWhenUsed="0"/>
+    <w:lsdException w:name="Colorful List" w:semiHidden="0" w:uiPriority="72" w:unhideWhenUsed="0"/>
+    <w:lsdException w:name="Colorful Grid" w:semiHidden="0" w:uiPriority="73" w:unhideWhenUsed="0"/>
+    <w:lsdException w:name="Light Shading Accent 1" w:semiHidden="0" w:uiPriority="60" w:unhideWhenUsed="0"/>
+    <w:lsdException w:name="Light List Accent 1" w:semiHidden="0" w:uiPriority="61" w:unhideWhenUsed="0"/>
+    <w:lsdException w:name="Light Grid Accent 1" w:semiHidden="0" w:uiPriority="62" w:unhideWhenUsed="0"/>
+    <w:lsdException w:name="Medium Shading 1 Accent 1" w:semiHidden="0" w:uiPriority="63" w:unhideWhenUsed="0"/>
+    <w:lsdException w:name="Medium Shading 2 Accent 1" w:semiHidden="0" w:uiPriority="64" w:unhideWhenUsed="0"/>
+    <w:lsdException w:name="Medium List 1 Accent 1" w:semiHidden="0" w:uiPriority="65" w:unhideWhenUsed="0"/>
+    <w:lsdException w:name="Revision" w:unhideWhenUsed="0"/>
+    <w:lsdException w:name="List Paragraph" w:semiHidden="0" w:uiPriority="34" w:unhideWhenUsed="0" w:qFormat="1"/>
+    <w:lsdException w:name="Quote" w:semiHidden="0" w:uiPriority="29" w:unhideWhenUsed="0" w:qFormat="1"/>
+    <w:lsdException w:name="Intense Quote" w:semiHidden="0" w:uiPriority="30" w:unhideWhenUsed="0" w:qFormat="1"/>
+    <w:lsdException w:name="Medium List 2 Accent 1" w:semiHidden="0" w:uiPriority="66" w:unhideWhenUsed="0"/>
+    <w:lsdException w:name="Medium Grid 1 Accent 1" w:semiHidden="0" w:uiPriority="67" w:unhideWhenUsed="0"/>
+    <w:lsdException w:name="Medium Grid 2 Accent 1" w:semiHidden="0" w:uiPriority="68" w:unhideWhenUsed="0"/>
+    <w:lsdException w:name="Medium Grid 3 Accent 1" w:semiHidden="0" w:uiPriority="69" w:unhideWhenUsed="0"/>
+    <w:lsdException w:name="Dark List Accent 1" w:semiHidden="0" w:uiPriority="70" w:unhideWhenUsed="0"/>
+    <w:lsdException w:name="Colorful Shading Accent 1" w:semiHidden="0" w:uiPriority="71" w:unhideWhenUsed="0"/>
+    <w:lsdException w:name="Colorful List Accent 1" w:semiHidden="0" w:uiPriority="72" w:unhideWhenUsed="0"/>
+    <w:lsdException w:name="Colorful Grid Accent 1" w:semiHidden="0" w:uiPriority="73" w:unhideWhenUsed="0"/>
+    <w:lsdException w:name="Light Shading Accent 2" w:semiHidden="0" w:uiPriority="60" w:unhideWhenUsed="0"/>
+    <w:lsdException w:name="Light List Accent 2" w:semiHidden="0" w:uiPriority="61" w:unhideWhenUsed="0"/>
+    <w:lsdException w:name="Light Grid Accent 2" w:semiHidden="0" w:uiPriority="62" w:unhideWhenUsed="0"/>
+    <w:lsdException w:name="Medium Shading 1 Accent 2" w:semiHidden="0" w:uiPriority="63" w:unhideWhenUsed="0"/>
+    <w:lsdException w:name="Medium Shading 2 Accent 2" w:semiHidden="0" w:uiPriority="64" w:unhideWhenUsed="0"/>
+    <w:lsdException w:name="Medium List 1 Accent 2" w:semiHidden="0" w:uiPriority="65" w:unhideWhenUsed="0"/>
+    <w:lsdException w:name="Medium List 2 Accent 2" w:semiHidden="0" w:uiPriority="66" w:unhideWhenUsed="0"/>
+    <w:lsdException w:name="Medium Grid 1 Accent 2" w:semiHidden="0" w:uiPriority="67" w:unhideWhenUsed="0"/>
+    <w:lsdException w:name="Medium Grid 2 Accent 2" w:semiHidden="0" w:uiPriority="68" w:unhideWhenUsed="0"/>
+    <w:lsdException w:name="Medium Grid 3 Accent 2" w:semiHidden="0" w:uiPriority="69" w:unhideWhenUsed="0"/>
+    <w:lsdException w:name="Dark List Accent 2" w:semiHidden="0" w:uiPriority="70" w:unhideWhenUsed="0"/>
+    <w:lsdException w:name="Colorful Shading Accent 2" w:semiHidden="0" w:uiPriority="71" w:unhideWhenUsed="0"/>
+    <w:lsdException w:name="Colorful List Accent 2" w:semiHidden="0" w:uiPriority="72" w:unhideWhenUsed="0"/>
+    <w:lsdException w:name="Colorful Grid Accent 2" w:semiHidden="0" w:uiPriority="73" w:unhideWhenUsed="0"/>
+    <w:lsdException w:name="Light Shading Accent 3" w:semiHidden="0" w:uiPriority="60" w:unhideWhenUsed="0"/>
+    <w:lsdException w:name="Light List Accent 3" w:semiHidden="0" w:uiPriority="61" w:unhideWhenUsed="0"/>
+    <w:lsdException w:name="Light Grid Accent 3" w:semiHidden="0" w:uiPriority="62" w:unhideWhenUsed="0"/>
+    <w:lsdException w:name="Medium Shading 1 Accent 3" w:semiHidden="0" w:uiPriority="63" w:unhideWhenUsed="0"/>
+    <w:lsdException w:name="Medium Shading 2 Accent 3" w:semiHidden="0" w:uiPriority="64" w:unhideWhenUsed="0"/>
+    <w:lsdException w:name="Medium List 1 Accent 3" w:semiHidden="0" w:uiPriority="65" w:unhideWhenUsed="0"/>
+    <w:lsdException w:name="Medium List 2 Accent 3" w:semiHidden="0" w:uiPriority="66" w:unhideWhenUsed="0"/>
+    <w:lsdException w:name="Medium Grid 1 Accent 3" w:semiHidden="0" w:uiPriority="67" w:unhideWhenUsed="0"/>
+    <w:lsdException w:name="Medium Grid 2 Accent 3" w:semiHidden="0" w:uiPriority="68" w:unhideWhenUsed="0"/>
+    <w:lsdException w:name="Medium Grid 3 Accent 3" w:semiHidden="0" w:uiPriority="69" w:unhideWhenUsed="0"/>
+    <w:lsdException w:name="Dark List Accent 3" w:semiHidden="0" w:uiPriority="70" w:unhideWhenUsed="0"/>
+    <w:lsdException w:name="Colorful Shading Accent 3" w:semiHidden="0" w:uiPriority="71" w:unhideWhenUsed="0"/>
+    <w:lsdException w:name="Colorful List Accent 3" w:semiHidden="0" w:uiPriority="72" w:unhideWhenUsed="0"/>
+    <w:lsdException w:name="Colorful Grid Accent 3" w:semiHidden="0" w:uiPriority="73" w:unhideWhenUsed="0"/>
+    <w:lsdException w:name="Light Shading Accent 4" w:semiHidden="0" w:uiPriority="60" w:unhideWhenUsed="0"/>
+    <w:lsdException w:name="Light List Accent 4" w:semiHidden="0" w:uiPriority="61" w:unhideWhenUsed="0"/>
+    <w:lsdException w:name="Light Grid Accent 4" w:semiHidden="0" w:uiPriority="62" w:unhideWhenUsed="0"/>
+    <w:lsdException w:name="Medium Shading 1 Accent 4" w:semiHidden="0" w:uiPriority="63" w:unhideWhenUsed="0"/>
+    <w:lsdException w:name="Medium Shading 2 Accent 4" w:semiHidden="0" w:uiPriority="64" w:unhideWhenUsed="0"/>
+    <w:lsdException w:name="Medium List 1 Accent 4" w:semiHidden="0" w:uiPriority="65" w:unhideWhenUsed="0"/>
+    <w:lsdException w:name="Medium List 2 Accent 4" w:semiHidden="0" w:uiPriority="66" w:unhideWhenUsed="0"/>
+    <w:lsdException w:name="Medium Grid 1 Accent 4" w:semiHidden="0" w:uiPriority="67" w:unhideWhenUsed="0"/>
+    <w:lsdException w:name="Medium Grid 2 Accent 4" w:semiHidden="0" w:uiPriority="68" w:unhideWhenUsed="0"/>
+    <w:lsdException w:name="Medium Grid 3 Accent 4" w:semiHidden="0" w:uiPriority="69" w:unhideWhenUsed="0"/>
+    <w:lsdException w:name="Dark List Accent 4" w:semiHidden="0" w:uiPriority="70" w:unhideWhenUsed="0"/>
+    <w:lsdException w:name="Colorful Shading Accent 4" w:semiHidden="0" w:uiPriority="71" w:unhideWhenUsed="0"/>
+    <w:lsdException w:name="Colorful List Accent 4" w:semiHidden="0" w:uiPriority="72" w:unhideWhenUsed="0"/>
+    <w:lsdException w:name="Colorful Grid Accent 4" w:semiHidden="0" w:uiPriority="73" w:unhideWhenUsed="0"/>
+    <w:lsdException w:name="Light Shading Accent 5" w:semiHidden="0" w:uiPriority="60" w:unhideWhenUsed="0"/>
+    <w:lsdException w:name="Light List Accent 5" w:semiHidden="0" w:uiPriority="61" w:unhideWhenUsed="0"/>
+    <w:lsdException w:name="Light Grid Accent 5" w:semiHidden="0" w:uiPriority="62" w:unhideWhenUsed="0"/>
+    <w:lsdException w:name="Medium Shading 1 Accent 5" w:semiHidden="0" w:uiPriority="63" w:unhideWhenUsed="0"/>
+    <w:lsdException w:name="Medium Shading 2 Accent 5" w:semiHidden="0" w:uiPriority="64" w:unhideWhenUsed="0"/>
+    <w:lsdException w:name="Medium List 1 Accent 5" w:semiHidden="0" w:uiPriority="65" w:unhideWhenUsed="0"/>
+    <w:lsdException w:name="Medium List 2 Accent 5" w:semiHidden="0" w:uiPriority="66" w:unhideWhenUsed="0"/>
+    <w:lsdException w:name="Medium Grid 1 Accent 5" w:semiHidden="0" w:uiPriority="67" w:unhideWhenUsed="0"/>
+    <w:lsdException w:name="Medium Grid 2 Accent 5" w:semiHidden="0" w:uiPriority="68" w:unhideWhenUsed="0"/>
+    <w:lsdException w:name="Medium Grid 3 Accent 5" w:semiHidden="0" w:uiPriority="69" w:unhideWhenUsed="0"/>
+    <w:lsdException w:name="Dark List Accent 5" w:semiHidden="0" w:uiPriority="70" w:unhideWhenUsed="0"/>
+    <w:lsdException w:name="Colorful Shading Accent 5" w:semiHidden="0" w:uiPriority="71" w:unhideWhenUsed="0"/>
+    <w:lsdException w:name="Colorful List Accent 5" w:semiHidden="0" w:uiPriority="72" w:unhideWhenUsed="0"/>
+    <w:lsdException w:name="Colorful Grid Accent 5" w:semiHidden="0" w:uiPriority="73" w:unhideWhenUsed="0"/>
+    <w:lsdException w:name="Light Shading Accent 6" w:semiHidden="0" w:uiPriority="60" w:unhideWhenUsed="0"/>
+    <w:lsdException w:name="Light List Accent 6" w:semiHidden="0" w:uiPriority="61" w:unhideWhenUsed="0"/>
+    <w:lsdException w:name="Light Grid Accent 6" w:semiHidden="0" w:uiPriority="62" w:unhideWhenUsed="0"/>
+    <w:lsdException w:name="Medium Shading 1 Accent 6" w:semiHidden="0" w:uiPriority="63" w:unhideWhenUsed="0"/>
+    <w:lsdException w:name="Medium Shading 2 Accent 6" w:semiHidden="0" w:uiPriority="64" w:unhideWhenUsed="0"/>
+    <w:lsdException w:name="Medium List 1 Accent 6" w:semiHidden="0" w:uiPriority="65" w:unhideWhenUsed="0"/>
+    <w:lsdException w:name="Medium List 2 Accent 6" w:semiHidden="0" w:uiPriority="66" w:unhideWhenUsed="0"/>
+    <w:lsdException w:name="Medium Grid 1 Accent 6" w:semiHidden="0" w:uiPriority="67" w:unhideWhenUsed="0"/>
+    <w:lsdException w:name="Medium Grid 2 Accent 6" w:semiHidden="0" w:uiPriority="68" w:unhideWhenUsed="0"/>
+    <w:lsdException w:name="Medium Grid 3 Accent 6" w:semiHidden="0" w:uiPriority="69" w:unhideWhenUsed="0"/>
+    <w:lsdException w:name="Dark List Accent 6" w:semiHidden="0" w:uiPriority="70" w:unhideWhenUsed="0"/>
+    <w:lsdException w:name="Colorful Shading Accent 6" w:semiHidden="0" w:uiPriority="71" w:unhideWhenUsed="0"/>
+    <w:lsdException w:name="Colorful List Accent 6" w:semiHidden="0" w:uiPriority="72" w:unhideWhenUsed="0"/>
+    <w:lsdException w:name="Colorful Grid Accent 6" w:semiHidden="0" w:uiPriority="73" w:unhideWhenUsed="0"/>
+    <w:lsdException w:name="Subtle Emphasis" w:semiHidden="0" w:uiPriority="19" w:unhideWhenUsed="0" w:qFormat="1"/>
+    <w:lsdException w:name="Intense Emphasis" w:semiHidden="0" w:uiPriority="21" w:unhideWhenUsed="0" w:qFormat="1"/>
+    <w:lsdException w:name="Subtle Reference" w:semiHidden="0" w:uiPriority="31" w:unhideWhenUsed="0" w:qFormat="1"/>
+    <w:lsdException w:name="Intense Reference" w:semiHidden="0" w:uiPriority="32" w:unhideWhenUsed="0" w:qFormat="1"/>
+    <w:lsdException w:name="Book Title" w:semiHidden="0" w:uiPriority="33" w:unhideWhenUsed="0" w:qFormat="1"/>
+    <w:lsdException w:name="Bibliography" w:uiPriority="37"/>
+    <w:lsdException w:name="TOC Heading" w:uiPriority="39" w:qFormat="1"/>
+  </w:latentStyles>
+  <w:style w:type="paragraph" w:default="1" w:styleId="Normal">
+    <w:name w:val="Normal"/>
+    <w:qFormat/>
+  </w:style>
+  <w:style w:type="character" w:default="1" w:styleId="DefaultParagraphFont">
+    <w:name w:val="Default Paragraph Font"/>
+    <w:uiPriority w:val="1"/>
+    <w:semiHidden/>
+    <w:unhideWhenUsed/>
+  </w:style>
+  <w:style w:type="table" w:default="1" w:styleId="TableNormal">
+    <w:name w:val="Normal Table"/>
+    <w:uiPriority w:val="99"/>
+    <w:semiHidden/>
+    <w:unhideWhenUsed/>
+    <w:tblPr>
+      <w:tblInd w:w="0" w:type="dxa"/>
+      <w:tblCellMar>
+        <w:top w:w="0" w:type="dxa"/>
+        <w:left w:w="108" w:type="dxa"/>
+        <w:bottom w:w="0" w:type="dxa"/>
+        <w:right w:w="108" w:type="dxa"/>
+      </w:tblCellMar>
+    </w:tblPr>
+  </w:style>
+  <w:style w:type="numbering" w:default="1" w:styleId="NoList">
+    <w:name w:val="No List"/>
+    <w:uiPriority w:val="99"/>
+    <w:semiHidden/>
+    <w:unhideWhenUsed/>
+  </w:style>
+  <w:style w:type="paragraph" w:styleId="ListParagraph">
+    <w:name w:val="List Paragraph"/>
+    <w:basedOn w:val="Normal"/>
+    <w:uiPriority w:val="34"/>
+    <w:qFormat/>
+    <w:rsid w:val="00CC7850"/>
+    <w:pPr>
+      <w:ind w:left="720"/>
+      <w:contextualSpacing/>
+    </w:pPr>
+  </w:style>
+  <w:style w:type="paragraph" w:styleId="BalloonText">
+    <w:name w:val="Balloon Text"/>
+    <w:basedOn w:val="Normal"/>
+    <w:link w:val="BalloonTextChar"/>
+    <w:uiPriority w:val="99"/>
+    <w:semiHidden/>
+    <w:unhideWhenUsed/>
+    <w:rsid w:val="006C1D54"/>
+    <w:pPr>
+      <w:spacing w:after="0" w:line="240" w:lineRule="auto"/>
+    </w:pPr>
+    <w:rPr>
+      <w:rFonts w:ascii="Times New Roman" w:hAnsi="Times New Roman" w:cs="Times New Roman"/>
+      <w:sz w:val="18"/>
+      <w:szCs w:val="18"/>
+    </w:rPr>
+  </w:style>
+  <w:style w:type="character" w:customStyle="1" w:styleId="BalloonTextChar">
+    <w:name w:val="Balloon Text Char"/>
+    <w:basedOn w:val="DefaultParagraphFont"/>
+    <w:link w:val="BalloonText"/>
+    <w:uiPriority w:val="99"/>
+    <w:semiHidden/>
+    <w:rsid w:val="006C1D54"/>
+    <w:rPr>
+      <w:rFonts w:ascii="Times New Roman" w:hAnsi="Times New Roman" w:cs="Times New Roman"/>
+      <w:sz w:val="18"/>
+      <w:szCs w:val="18"/>
+    </w:rPr>
+  </w:style>
+  <w:style w:type="character" w:styleId="CommentReference">
+    <w:name w:val="annotation reference"/>
+    <w:basedOn w:val="DefaultParagraphFont"/>
+    <w:uiPriority w:val="99"/>
+    <w:semiHidden/>
+    <w:unhideWhenUsed/>
+    <w:rsid w:val="00AE5042"/>
+    <w:rPr>
+      <w:sz w:val="16"/>
+      <w:szCs w:val="16"/>
+    </w:rPr>
+  </w:style>
+  <w:style w:type="paragraph" w:styleId="CommentText">
+    <w:name w:val="annotation text"/>
+    <w:basedOn w:val="Normal"/>
+    <w:link w:val="CommentTextChar"/>
+    <w:uiPriority w:val="99"/>
+    <w:semiHidden/>
+    <w:unhideWhenUsed/>
+    <w:rsid w:val="00AE5042"/>
+    <w:pPr>
+      <w:spacing w:line="240" w:lineRule="auto"/>
+    </w:pPr>
+    <w:rPr>
+      <w:sz w:val="20"/>
+      <w:szCs w:val="20"/>
+    </w:rPr>
+  </w:style>
+  <w:style w:type="character" w:customStyle="1" w:styleId="CommentTextChar">
+    <w:name w:val="Comment Text Char"/>
+    <w:basedOn w:val="DefaultParagraphFont"/>
+    <w:link w:val="CommentText"/>
+    <w:uiPriority w:val="99"/>
+    <w:semiHidden/>
+    <w:rsid w:val="00AE5042"/>
+    <w:rPr>
+      <w:sz w:val="20"/>
+      <w:szCs w:val="20"/>
+    </w:rPr>
+  </w:style>
+  <w:style w:type="paragraph" w:styleId="CommentSubject">
+    <w:name w:val="annotation subject"/>
+    <w:basedOn w:val="CommentText"/>
+    <w:next w:val="CommentText"/>
+    <w:link w:val="CommentSubjectChar"/>
+    <w:uiPriority w:val="99"/>
+    <w:semiHidden/>
+    <w:unhideWhenUsed/>
+    <w:rsid w:val="00AE5042"/>
+    <w:rPr>
+      <w:b/>
+      <w:bCs/>
+    </w:rPr>
+  </w:style>
+  <w:style w:type="character" w:customStyle="1" w:styleId="CommentSubjectChar">
+    <w:name w:val="Comment Subject Char"/>
+    <w:basedOn w:val="CommentTextChar"/>
+    <w:link w:val="CommentSubject"/>
+    <w:uiPriority w:val="99"/>
+    <w:semiHidden/>
+    <w:rsid w:val="00AE5042"/>
+    <w:rPr>
+      <w:b/>
+      <w:bCs/>
+      <w:sz w:val="20"/>
+      <w:szCs w:val="20"/>
+    </w:rPr>
+  </w:style>
+  <w:style w:type="paragraph" w:styleId="Revision">
     <w:name w:val="Revision"/>
     <w:hidden/>
     <w:uiPriority w:val="99"/>
@@ -7082,7 +7832,7 @@
   <a:extraClrSchemeLst/>
   <a:extLst>
     <a:ext uri="{05A4C25C-085E-4340-85A3-A5531E510DB2}">
-      <thm15:themeFamily xmlns:thm15="http://schemas.microsoft.com/office/thememl/2012/main" name="Office Theme" id="{62F939B6-93AF-4DB8-9C6B-D6C7DFDC589F}" vid="{4A3C46E8-61CC-4603-A589-7422A47A8E4A}"/>
+      <thm15:themeFamily xmlns:thm15="http://schemas.microsoft.com/office/thememl/2012/main" xmlns="" name="Office Theme" id="{62F939B6-93AF-4DB8-9C6B-D6C7DFDC589F}" vid="{4A3C46E8-61CC-4603-A589-7422A47A8E4A}"/>
     </a:ext>
   </a:extLst>
 </a:theme>
@@ -7093,7 +7843,7 @@
 </file>
 
 <file path=customXml/itemProps1.xml><?xml version="1.0" encoding="utf-8"?>
-<ds:datastoreItem xmlns:ds="http://schemas.openxmlformats.org/officeDocument/2006/customXml" ds:itemID="{1AD45D79-19B9-4BAF-9C75-642665182CC6}">
+<ds:datastoreItem xmlns:ds="http://schemas.openxmlformats.org/officeDocument/2006/customXml" ds:itemID="{5D0E7356-33EF-496C-836E-0B5711A68DCA}">
   <ds:schemaRefs>
     <ds:schemaRef ds:uri="http://schemas.openxmlformats.org/officeDocument/2006/bibliography"/>
   </ds:schemaRefs>

--- a/manualanaDDA.docx
+++ b/manualanaDDA.docx
@@ -1,6 +1,6 @@
 
 <file path=word/document.xml><?xml version="1.0" encoding="utf-8"?>
-<w:document xmlns:wpc="http://schemas.microsoft.com/office/word/2010/wordprocessingCanvas" xmlns:mc="http://schemas.openxmlformats.org/markup-compatibility/2006" xmlns:o="urn:schemas-microsoft-com:office:office" xmlns:r="http://schemas.openxmlformats.org/officeDocument/2006/relationships" xmlns:m="http://schemas.openxmlformats.org/officeDocument/2006/math" xmlns:v="urn:schemas-microsoft-com:vml" xmlns:wp14="http://schemas.microsoft.com/office/word/2010/wordprocessingDrawing" xmlns:wp="http://schemas.openxmlformats.org/drawingml/2006/wordprocessingDrawing" xmlns:w10="urn:schemas-microsoft-com:office:word" xmlns:w="http://schemas.openxmlformats.org/wordprocessingml/2006/main" xmlns:w14="http://schemas.microsoft.com/office/word/2010/wordml" xmlns:wpg="http://schemas.microsoft.com/office/word/2010/wordprocessingGroup" xmlns:wpi="http://schemas.microsoft.com/office/word/2010/wordprocessingInk" xmlns:wne="http://schemas.microsoft.com/office/word/2006/wordml" xmlns:wps="http://schemas.microsoft.com/office/word/2010/wordprocessingShape" mc:Ignorable="w14 wp14">
+<w:document xmlns:wpc="http://schemas.microsoft.com/office/word/2010/wordprocessingCanvas" xmlns:cx="http://schemas.microsoft.com/office/drawing/2014/chartex" xmlns:cx1="http://schemas.microsoft.com/office/drawing/2015/9/8/chartex" xmlns:cx2="http://schemas.microsoft.com/office/drawing/2015/10/21/chartex" xmlns:cx3="http://schemas.microsoft.com/office/drawing/2016/5/9/chartex" xmlns:cx4="http://schemas.microsoft.com/office/drawing/2016/5/10/chartex" xmlns:cx5="http://schemas.microsoft.com/office/drawing/2016/5/11/chartex" xmlns:cx6="http://schemas.microsoft.com/office/drawing/2016/5/12/chartex" xmlns:cx7="http://schemas.microsoft.com/office/drawing/2016/5/13/chartex" xmlns:cx8="http://schemas.microsoft.com/office/drawing/2016/5/14/chartex" xmlns:mc="http://schemas.openxmlformats.org/markup-compatibility/2006" xmlns:aink="http://schemas.microsoft.com/office/drawing/2016/ink" xmlns:am3d="http://schemas.microsoft.com/office/drawing/2017/model3d" xmlns:o="urn:schemas-microsoft-com:office:office" xmlns:r="http://schemas.openxmlformats.org/officeDocument/2006/relationships" xmlns:m="http://schemas.openxmlformats.org/officeDocument/2006/math" xmlns:v="urn:schemas-microsoft-com:vml" xmlns:wp14="http://schemas.microsoft.com/office/word/2010/wordprocessingDrawing" xmlns:wp="http://schemas.openxmlformats.org/drawingml/2006/wordprocessingDrawing" xmlns:w10="urn:schemas-microsoft-com:office:word" xmlns:w="http://schemas.openxmlformats.org/wordprocessingml/2006/main" xmlns:w14="http://schemas.microsoft.com/office/word/2010/wordml" xmlns:w15="http://schemas.microsoft.com/office/word/2012/wordml" xmlns:w16cex="http://schemas.microsoft.com/office/word/2018/wordml/cex" xmlns:w16cid="http://schemas.microsoft.com/office/word/2016/wordml/cid" xmlns:w16="http://schemas.microsoft.com/office/word/2018/wordml" xmlns:w16se="http://schemas.microsoft.com/office/word/2015/wordml/symex" xmlns:wpg="http://schemas.microsoft.com/office/word/2010/wordprocessingGroup" xmlns:wpi="http://schemas.microsoft.com/office/word/2010/wordprocessingInk" xmlns:wne="http://schemas.microsoft.com/office/word/2006/wordml" xmlns:wps="http://schemas.microsoft.com/office/word/2010/wordprocessingShape" mc:Ignorable="w14 w15 w16se w16cid w16 w16cex wp14">
   <w:body>
     <w:p>
       <w:pPr>
@@ -30,29 +30,7 @@
           <w:sz w:val="32"/>
           <w:szCs w:val="32"/>
         </w:rPr>
-        <w:t>for analytical diffusion distribution analysis (</w:t>
-      </w:r>
-      <w:proofErr w:type="spellStart"/>
-      <w:r>
-        <w:rPr>
-          <w:rFonts w:ascii="Times New Roman" w:hAnsi="Times New Roman" w:cs="Times New Roman"/>
-          <w:b/>
-          <w:bCs/>
-          <w:sz w:val="32"/>
-          <w:szCs w:val="32"/>
-        </w:rPr>
-        <w:t>anaDDA</w:t>
-      </w:r>
-      <w:proofErr w:type="spellEnd"/>
-      <w:r>
-        <w:rPr>
-          <w:rFonts w:ascii="Times New Roman" w:hAnsi="Times New Roman" w:cs="Times New Roman"/>
-          <w:b/>
-          <w:bCs/>
-          <w:sz w:val="32"/>
-          <w:szCs w:val="32"/>
-        </w:rPr>
-        <w:t>)</w:t>
+        <w:t>for analytical diffusion distribution analysis (anaDDA)</w:t>
       </w:r>
     </w:p>
     <w:p>
@@ -77,34 +55,32 @@
           <w:b/>
           <w:bCs/>
         </w:rPr>
-        <w:t xml:space="preserve">uthor(s): </w:t>
-      </w:r>
-      <w:proofErr w:type="spellStart"/>
-      <w:r>
-        <w:rPr>
-          <w:rFonts w:ascii="Times New Roman" w:hAnsi="Times New Roman" w:cs="Times New Roman"/>
-          <w:b/>
-          <w:bCs/>
-        </w:rPr>
-        <w:t>J.N.A.Vink</w:t>
-      </w:r>
-      <w:proofErr w:type="spellEnd"/>
-    </w:p>
-    <w:p>
-      <w:pPr>
-        <w:rPr>
-          <w:rFonts w:ascii="Times New Roman" w:hAnsi="Times New Roman" w:cs="Times New Roman"/>
-          <w:b/>
-          <w:bCs/>
-        </w:rPr>
-      </w:pPr>
-      <w:r>
-        <w:rPr>
-          <w:rFonts w:ascii="Times New Roman" w:hAnsi="Times New Roman" w:cs="Times New Roman"/>
-          <w:b/>
-          <w:bCs/>
-        </w:rPr>
-        <w:t>Version 0.9</w:t>
+        <w:t>uthor(s): J.N.A.Vink</w:t>
+      </w:r>
+    </w:p>
+    <w:p>
+      <w:pPr>
+        <w:rPr>
+          <w:rFonts w:ascii="Times New Roman" w:hAnsi="Times New Roman" w:cs="Times New Roman"/>
+          <w:b/>
+          <w:bCs/>
+        </w:rPr>
+      </w:pPr>
+      <w:r>
+        <w:rPr>
+          <w:rFonts w:ascii="Times New Roman" w:hAnsi="Times New Roman" w:cs="Times New Roman"/>
+          <w:b/>
+          <w:bCs/>
+        </w:rPr>
+        <w:t xml:space="preserve">Version </w:t>
+      </w:r>
+      <w:r>
+        <w:rPr>
+          <w:rFonts w:ascii="Times New Roman" w:hAnsi="Times New Roman" w:cs="Times New Roman"/>
+          <w:b/>
+          <w:bCs/>
+        </w:rPr>
+        <w:t>1.0</w:t>
       </w:r>
     </w:p>
     <w:p>
@@ -147,7 +123,7 @@
           <w:b/>
           <w:bCs/>
         </w:rPr>
-        <w:t>01</w:t>
+        <w:t>03</w:t>
       </w:r>
       <w:r>
         <w:rPr>
@@ -163,7 +139,7 @@
           <w:b/>
           <w:bCs/>
         </w:rPr>
-        <w:t>5</w:t>
+        <w:t>8</w:t>
       </w:r>
       <w:r>
         <w:rPr>
@@ -202,35 +178,7 @@
         <w:rPr>
           <w:rFonts w:ascii="Times New Roman" w:hAnsi="Times New Roman" w:cs="Times New Roman"/>
         </w:rPr>
-        <w:t xml:space="preserve">Clone the </w:t>
-      </w:r>
-      <w:proofErr w:type="spellStart"/>
-      <w:r>
-        <w:rPr>
-          <w:rFonts w:ascii="Times New Roman" w:hAnsi="Times New Roman" w:cs="Times New Roman"/>
-        </w:rPr>
-        <w:t>anaDDA</w:t>
-      </w:r>
-      <w:proofErr w:type="spellEnd"/>
-      <w:r>
-        <w:rPr>
-          <w:rFonts w:ascii="Times New Roman" w:hAnsi="Times New Roman" w:cs="Times New Roman"/>
-        </w:rPr>
-        <w:t xml:space="preserve"> folder from </w:t>
-      </w:r>
-      <w:proofErr w:type="spellStart"/>
-      <w:r>
-        <w:rPr>
-          <w:rFonts w:ascii="Times New Roman" w:hAnsi="Times New Roman" w:cs="Times New Roman"/>
-        </w:rPr>
-        <w:t>Github</w:t>
-      </w:r>
-      <w:proofErr w:type="spellEnd"/>
-      <w:r>
-        <w:rPr>
-          <w:rFonts w:ascii="Times New Roman" w:hAnsi="Times New Roman" w:cs="Times New Roman"/>
-        </w:rPr>
-        <w:t xml:space="preserve"> to the desired folder on your desktop. Subsequently add this folder and its subfolders to the search path of MATLAB. </w:t>
+        <w:t xml:space="preserve">Clone the anaDDA folder from Github to the desired folder on your desktop. Subsequently add this folder and its subfolders to the search path of MATLAB. </w:t>
       </w:r>
     </w:p>
     <w:p>
@@ -354,21 +302,7 @@
         <w:rPr>
           <w:rFonts w:ascii="Times New Roman" w:hAnsi="Times New Roman" w:cs="Times New Roman"/>
         </w:rPr>
-        <w:t xml:space="preserve">To test whether </w:t>
-      </w:r>
-      <w:proofErr w:type="spellStart"/>
-      <w:r>
-        <w:rPr>
-          <w:rFonts w:ascii="Times New Roman" w:hAnsi="Times New Roman" w:cs="Times New Roman"/>
-        </w:rPr>
-        <w:t>anaDDA</w:t>
-      </w:r>
-      <w:proofErr w:type="spellEnd"/>
-      <w:r>
-        <w:rPr>
-          <w:rFonts w:ascii="Times New Roman" w:hAnsi="Times New Roman" w:cs="Times New Roman"/>
-        </w:rPr>
-        <w:t xml:space="preserve"> is functioning correctly on your desktop type </w:t>
+        <w:t xml:space="preserve">To test whether anaDDA is functioning correctly on your desktop type </w:t>
       </w:r>
       <w:r>
         <w:rPr>
@@ -382,19 +316,11 @@
         </w:rPr>
         <w:t xml:space="preserve">un </w:t>
       </w:r>
-      <w:proofErr w:type="spellStart"/>
-      <w:r>
-        <w:rPr>
-          <w:rFonts w:ascii="Times New Roman" w:hAnsi="Times New Roman" w:cs="Times New Roman"/>
-        </w:rPr>
-        <w:t>anaDDA</w:t>
-      </w:r>
-      <w:proofErr w:type="spellEnd"/>
-      <w:r>
-        <w:rPr>
-          <w:rFonts w:ascii="Times New Roman" w:hAnsi="Times New Roman" w:cs="Times New Roman"/>
-        </w:rPr>
-        <w:t xml:space="preserve">’ </w:t>
+      <w:r>
+        <w:rPr>
+          <w:rFonts w:ascii="Times New Roman" w:hAnsi="Times New Roman" w:cs="Times New Roman"/>
+        </w:rPr>
+        <w:t xml:space="preserve">anaDDA’ </w:t>
       </w:r>
       <w:r>
         <w:rPr>
@@ -563,21 +489,7 @@
         <w:rPr>
           <w:rFonts w:ascii="Times New Roman" w:hAnsi="Times New Roman" w:cs="Times New Roman"/>
         </w:rPr>
-        <w:t xml:space="preserve">files included in the </w:t>
-      </w:r>
-      <w:proofErr w:type="spellStart"/>
-      <w:r>
-        <w:rPr>
-          <w:rFonts w:ascii="Times New Roman" w:hAnsi="Times New Roman" w:cs="Times New Roman"/>
-        </w:rPr>
-        <w:t>anaDDA</w:t>
-      </w:r>
-      <w:proofErr w:type="spellEnd"/>
-      <w:r>
-        <w:rPr>
-          <w:rFonts w:ascii="Times New Roman" w:hAnsi="Times New Roman" w:cs="Times New Roman"/>
-        </w:rPr>
-        <w:t xml:space="preserve"> folder: </w:t>
+        <w:t xml:space="preserve">files included in the anaDDA folder: </w:t>
       </w:r>
       <w:r>
         <w:rPr>
@@ -585,14 +497,12 @@
         </w:rPr>
         <w:t>‘</w:t>
       </w:r>
-      <w:proofErr w:type="spellStart"/>
       <w:r>
         <w:rPr>
           <w:rFonts w:ascii="Times New Roman" w:hAnsi="Times New Roman" w:cs="Times New Roman"/>
         </w:rPr>
         <w:t>ExamplefileD.mat</w:t>
       </w:r>
-      <w:proofErr w:type="spellEnd"/>
       <w:r>
         <w:rPr>
           <w:rFonts w:ascii="Times New Roman" w:hAnsi="Times New Roman" w:cs="Times New Roman"/>
@@ -611,14 +521,12 @@
         </w:rPr>
         <w:t>‘</w:t>
       </w:r>
-      <w:proofErr w:type="spellStart"/>
       <w:r>
         <w:rPr>
           <w:rFonts w:ascii="Times New Roman" w:hAnsi="Times New Roman" w:cs="Times New Roman"/>
         </w:rPr>
         <w:t>Examplefiletracks.mat</w:t>
       </w:r>
-      <w:proofErr w:type="spellEnd"/>
       <w:r>
         <w:rPr>
           <w:rFonts w:ascii="Times New Roman" w:hAnsi="Times New Roman" w:cs="Times New Roman"/>
@@ -647,21 +555,7 @@
         <w:rPr>
           <w:rFonts w:ascii="Times New Roman" w:hAnsi="Times New Roman" w:cs="Times New Roman"/>
         </w:rPr>
-        <w:t xml:space="preserve"> that </w:t>
-      </w:r>
-      <w:proofErr w:type="spellStart"/>
-      <w:r>
-        <w:rPr>
-          <w:rFonts w:ascii="Times New Roman" w:hAnsi="Times New Roman" w:cs="Times New Roman"/>
-        </w:rPr>
-        <w:t>anaDDA</w:t>
-      </w:r>
-      <w:proofErr w:type="spellEnd"/>
-      <w:r>
-        <w:rPr>
-          <w:rFonts w:ascii="Times New Roman" w:hAnsi="Times New Roman" w:cs="Times New Roman"/>
-        </w:rPr>
-        <w:t xml:space="preserve"> can </w:t>
+        <w:t xml:space="preserve"> that anaDDA can </w:t>
       </w:r>
       <w:r>
         <w:rPr>
@@ -741,14 +635,12 @@
         </w:rPr>
         <w:t>‘</w:t>
       </w:r>
-      <w:proofErr w:type="spellStart"/>
       <w:r>
         <w:rPr>
           <w:rFonts w:ascii="Times New Roman" w:hAnsi="Times New Roman" w:cs="Times New Roman"/>
         </w:rPr>
         <w:t>ExamplefileD.mat</w:t>
       </w:r>
-      <w:proofErr w:type="spellEnd"/>
       <w:r>
         <w:rPr>
           <w:rFonts w:ascii="Times New Roman" w:hAnsi="Times New Roman" w:cs="Times New Roman"/>
@@ -898,16 +790,8 @@
         <w:rPr>
           <w:rFonts w:ascii="Times New Roman" w:hAnsi="Times New Roman" w:cs="Times New Roman"/>
         </w:rPr>
-        <w:t xml:space="preserve"> (‘</w:t>
-      </w:r>
-      <w:proofErr w:type="spellStart"/>
-      <w:r>
-        <w:rPr>
-          <w:rFonts w:ascii="Times New Roman" w:hAnsi="Times New Roman" w:cs="Times New Roman"/>
-        </w:rPr>
-        <w:t>ExamplefileD</w:t>
-      </w:r>
-      <w:proofErr w:type="spellEnd"/>
+        <w:t xml:space="preserve"> (‘ExamplefileD</w:t>
+      </w:r>
       <w:r>
         <w:t xml:space="preserve"> </w:t>
       </w:r>
@@ -941,7 +825,6 @@
         </w:rPr>
         <w:t xml:space="preserve"> </w:t>
       </w:r>
-      <w:proofErr w:type="spellStart"/>
       <w:r>
         <w:rPr>
           <w:rFonts w:ascii="Times New Roman" w:hAnsi="Times New Roman" w:cs="Times New Roman"/>
@@ -957,7 +840,6 @@
         </w:rPr>
         <w:t>off</w:t>
       </w:r>
-      <w:proofErr w:type="spellEnd"/>
       <w:r>
         <w:rPr>
           <w:rFonts w:ascii="Times New Roman" w:hAnsi="Times New Roman" w:cs="Times New Roman"/>
@@ -991,7 +873,6 @@
         </w:rPr>
         <w:t xml:space="preserve">, </w:t>
       </w:r>
-      <w:proofErr w:type="spellStart"/>
       <w:r>
         <w:rPr>
           <w:rFonts w:ascii="Times New Roman" w:hAnsi="Times New Roman" w:cs="Times New Roman"/>
@@ -1007,7 +888,6 @@
         </w:rPr>
         <w:t>on</w:t>
       </w:r>
-      <w:proofErr w:type="spellEnd"/>
       <w:r>
         <w:rPr>
           <w:rFonts w:ascii="Times New Roman" w:hAnsi="Times New Roman" w:cs="Times New Roman"/>
@@ -1033,7 +913,6 @@
         </w:rPr>
         <w:t xml:space="preserve">, </w:t>
       </w:r>
-      <w:proofErr w:type="spellStart"/>
       <w:r>
         <w:rPr>
           <w:rFonts w:ascii="Times New Roman" w:hAnsi="Times New Roman" w:cs="Times New Roman"/>
@@ -1049,7 +928,6 @@
         </w:rPr>
         <w:t>free</w:t>
       </w:r>
-      <w:proofErr w:type="spellEnd"/>
       <w:r>
         <w:rPr>
           <w:rFonts w:ascii="Times New Roman" w:hAnsi="Times New Roman" w:cs="Times New Roman"/>
@@ -1099,7 +977,6 @@
         </w:rPr>
         <w:t xml:space="preserve"> which are close to the values used in the simulation to create this dataset (</w:t>
       </w:r>
-      <w:proofErr w:type="spellStart"/>
       <w:r>
         <w:rPr>
           <w:rFonts w:ascii="Times New Roman" w:hAnsi="Times New Roman" w:cs="Times New Roman"/>
@@ -1115,7 +992,6 @@
         </w:rPr>
         <w:t>off</w:t>
       </w:r>
-      <w:proofErr w:type="spellEnd"/>
       <w:r>
         <w:rPr>
           <w:rFonts w:ascii="Times New Roman" w:hAnsi="Times New Roman" w:cs="Times New Roman"/>
@@ -1147,7 +1023,6 @@
         </w:rPr>
         <w:t xml:space="preserve">, </w:t>
       </w:r>
-      <w:proofErr w:type="spellStart"/>
       <w:r>
         <w:rPr>
           <w:rFonts w:ascii="Times New Roman" w:hAnsi="Times New Roman" w:cs="Times New Roman"/>
@@ -1163,7 +1038,6 @@
         </w:rPr>
         <w:t>on</w:t>
       </w:r>
-      <w:proofErr w:type="spellEnd"/>
       <w:r>
         <w:rPr>
           <w:rFonts w:ascii="Times New Roman" w:hAnsi="Times New Roman" w:cs="Times New Roman"/>
@@ -1189,7 +1063,6 @@
         </w:rPr>
         <w:t xml:space="preserve">, </w:t>
       </w:r>
-      <w:proofErr w:type="spellStart"/>
       <w:r>
         <w:rPr>
           <w:rFonts w:ascii="Times New Roman" w:hAnsi="Times New Roman" w:cs="Times New Roman"/>
@@ -1205,7 +1078,6 @@
         </w:rPr>
         <w:t>free</w:t>
       </w:r>
-      <w:proofErr w:type="spellEnd"/>
       <w:r>
         <w:rPr>
           <w:rFonts w:ascii="Times New Roman" w:hAnsi="Times New Roman" w:cs="Times New Roman"/>
@@ -1265,230 +1137,216 @@
         <w:rPr>
           <w:rFonts w:ascii="Times New Roman" w:hAnsi="Times New Roman" w:cs="Times New Roman"/>
         </w:rPr>
+        <w:t>‘Examplefiletracks</w:t>
+      </w:r>
+      <w:r>
+        <w:t xml:space="preserve"> </w:t>
+      </w:r>
+      <w:r>
+        <w:rPr>
+          <w:rFonts w:ascii="Times New Roman" w:hAnsi="Times New Roman" w:cs="Times New Roman"/>
+        </w:rPr>
+        <w:t>_koff</w:t>
+      </w:r>
+      <w:r>
+        <w:rPr>
+          <w:rFonts w:ascii="Times New Roman" w:hAnsi="Times New Roman" w:cs="Times New Roman"/>
+        </w:rPr>
+        <w:t>10</w:t>
+      </w:r>
+      <w:r>
+        <w:rPr>
+          <w:rFonts w:ascii="Times New Roman" w:hAnsi="Times New Roman" w:cs="Times New Roman"/>
+        </w:rPr>
+        <w:t>0_kon</w:t>
+      </w:r>
+      <w:r>
+        <w:rPr>
+          <w:rFonts w:ascii="Times New Roman" w:hAnsi="Times New Roman" w:cs="Times New Roman"/>
+        </w:rPr>
+        <w:t>8</w:t>
+      </w:r>
+      <w:r>
+        <w:rPr>
+          <w:rFonts w:ascii="Times New Roman" w:hAnsi="Times New Roman" w:cs="Times New Roman"/>
+        </w:rPr>
+        <w:t>0_Dfree</w:t>
+      </w:r>
+      <w:r>
+        <w:rPr>
+          <w:rFonts w:ascii="Times New Roman" w:hAnsi="Times New Roman" w:cs="Times New Roman"/>
+        </w:rPr>
+        <w:t>6</w:t>
+      </w:r>
+      <w:r>
+        <w:rPr>
+          <w:rFonts w:ascii="Times New Roman" w:hAnsi="Times New Roman" w:cs="Times New Roman"/>
+        </w:rPr>
+        <w:t>.mat’</w:t>
+      </w:r>
+      <w:r>
+        <w:rPr>
+          <w:rFonts w:ascii="Times New Roman" w:hAnsi="Times New Roman" w:cs="Times New Roman"/>
+        </w:rPr>
+        <w:t xml:space="preserve">) </w:t>
+      </w:r>
+      <w:r>
+        <w:rPr>
+          <w:rFonts w:ascii="Times New Roman" w:hAnsi="Times New Roman" w:cs="Times New Roman"/>
+        </w:rPr>
+        <w:t xml:space="preserve">were </w:t>
+      </w:r>
+      <w:r>
+        <w:rPr>
+          <w:rFonts w:ascii="Times New Roman" w:hAnsi="Times New Roman" w:cs="Times New Roman"/>
+          <w:i/>
+          <w:iCs/>
+        </w:rPr>
+        <w:t>k</w:t>
+      </w:r>
+      <w:r>
+        <w:rPr>
+          <w:rFonts w:ascii="Times New Roman" w:hAnsi="Times New Roman" w:cs="Times New Roman"/>
+          <w:vertAlign w:val="subscript"/>
+        </w:rPr>
+        <w:t>off</w:t>
+      </w:r>
+      <w:r>
+        <w:rPr>
+          <w:rFonts w:ascii="Times New Roman" w:hAnsi="Times New Roman" w:cs="Times New Roman"/>
+        </w:rPr>
+        <w:t xml:space="preserve"> = 100</w:t>
+      </w:r>
+      <w:r>
+        <w:rPr>
+          <w:rFonts w:ascii="Times New Roman" w:hAnsi="Times New Roman" w:cs="Times New Roman"/>
+        </w:rPr>
+        <w:t xml:space="preserve"> </w:t>
+      </w:r>
+      <w:r>
+        <w:rPr>
+          <w:rFonts w:ascii="Times New Roman" w:hAnsi="Times New Roman" w:cs="Times New Roman"/>
+        </w:rPr>
+        <w:t>s</w:t>
+      </w:r>
+      <w:r>
+        <w:rPr>
+          <w:rFonts w:ascii="Times New Roman" w:hAnsi="Times New Roman" w:cs="Times New Roman"/>
+          <w:vertAlign w:val="superscript"/>
+        </w:rPr>
+        <w:t>-1</w:t>
+      </w:r>
+      <w:r>
+        <w:rPr>
+          <w:rFonts w:ascii="Times New Roman" w:hAnsi="Times New Roman" w:cs="Times New Roman"/>
+        </w:rPr>
+        <w:t xml:space="preserve">, </w:t>
+      </w:r>
+      <w:r>
+        <w:rPr>
+          <w:rFonts w:ascii="Times New Roman" w:hAnsi="Times New Roman" w:cs="Times New Roman"/>
+          <w:i/>
+          <w:iCs/>
+        </w:rPr>
+        <w:t>k</w:t>
+      </w:r>
+      <w:r>
+        <w:rPr>
+          <w:rFonts w:ascii="Times New Roman" w:hAnsi="Times New Roman" w:cs="Times New Roman"/>
+          <w:vertAlign w:val="subscript"/>
+        </w:rPr>
+        <w:t>on</w:t>
+      </w:r>
+      <w:r>
+        <w:rPr>
+          <w:rFonts w:ascii="Times New Roman" w:hAnsi="Times New Roman" w:cs="Times New Roman"/>
+        </w:rPr>
+        <w:t xml:space="preserve"> = 80 s</w:t>
+      </w:r>
+      <w:r>
+        <w:rPr>
+          <w:rFonts w:ascii="Times New Roman" w:hAnsi="Times New Roman" w:cs="Times New Roman"/>
+          <w:vertAlign w:val="superscript"/>
+        </w:rPr>
+        <w:t>-1</w:t>
+      </w:r>
+      <w:r>
+        <w:rPr>
+          <w:rFonts w:ascii="Times New Roman" w:hAnsi="Times New Roman" w:cs="Times New Roman"/>
+        </w:rPr>
+        <w:t xml:space="preserve"> and </w:t>
+      </w:r>
+      <w:r>
+        <w:rPr>
+          <w:rFonts w:ascii="Times New Roman" w:hAnsi="Times New Roman" w:cs="Times New Roman"/>
+          <w:i/>
+          <w:iCs/>
+        </w:rPr>
+        <w:t>D</w:t>
+      </w:r>
+      <w:r>
+        <w:rPr>
+          <w:rFonts w:ascii="Times New Roman" w:hAnsi="Times New Roman" w:cs="Times New Roman"/>
+          <w:vertAlign w:val="subscript"/>
+        </w:rPr>
+        <w:t>free</w:t>
+      </w:r>
+      <w:r>
+        <w:rPr>
+          <w:rFonts w:ascii="Times New Roman" w:hAnsi="Times New Roman" w:cs="Times New Roman"/>
+        </w:rPr>
+        <w:t xml:space="preserve"> = 6</w:t>
+      </w:r>
+      <w:r>
+        <w:rPr>
+          <w:rFonts w:ascii="Calibri" w:hAnsi="Calibri" w:cs="Calibri"/>
+        </w:rPr>
+        <w:t xml:space="preserve"> </w:t>
+      </w:r>
+      <w:r>
+        <w:rPr>
+          <w:rFonts w:ascii="Calibri" w:hAnsi="Calibri" w:cs="Calibri"/>
+        </w:rPr>
+        <w:t>μ</w:t>
+      </w:r>
+      <w:r>
+        <w:rPr>
+          <w:rFonts w:ascii="Times New Roman" w:hAnsi="Times New Roman" w:cs="Times New Roman"/>
+        </w:rPr>
+        <w:t>m</w:t>
+      </w:r>
+      <w:r>
+        <w:rPr>
+          <w:rFonts w:ascii="Times New Roman" w:hAnsi="Times New Roman" w:cs="Times New Roman"/>
+          <w:vertAlign w:val="superscript"/>
+        </w:rPr>
+        <w:t>2</w:t>
+      </w:r>
+      <w:r>
+        <w:rPr>
+          <w:rFonts w:ascii="Times New Roman" w:hAnsi="Times New Roman" w:cs="Times New Roman"/>
+        </w:rPr>
+        <w:t>/s.</w:t>
+      </w:r>
+    </w:p>
+    <w:p>
+      <w:pPr>
+        <w:rPr>
+          <w:rFonts w:ascii="Times New Roman" w:hAnsi="Times New Roman" w:cs="Times New Roman"/>
+        </w:rPr>
+      </w:pPr>
+      <w:r>
+        <w:rPr>
+          <w:rFonts w:ascii="Times New Roman" w:hAnsi="Times New Roman" w:cs="Times New Roman"/>
+        </w:rPr>
+        <w:t xml:space="preserve">The output of this run is an </w:t>
+      </w:r>
+      <w:r>
+        <w:rPr>
+          <w:rFonts w:ascii="Times New Roman" w:hAnsi="Times New Roman" w:cs="Times New Roman"/>
+        </w:rPr>
         <w:t>‘</w:t>
       </w:r>
-      <w:proofErr w:type="spellStart"/>
-      <w:r>
-        <w:rPr>
-          <w:rFonts w:ascii="Times New Roman" w:hAnsi="Times New Roman" w:cs="Times New Roman"/>
-        </w:rPr>
-        <w:t>Examplefiletracks</w:t>
-      </w:r>
-      <w:proofErr w:type="spellEnd"/>
-      <w:r>
-        <w:t xml:space="preserve"> </w:t>
-      </w:r>
-      <w:r>
-        <w:rPr>
-          <w:rFonts w:ascii="Times New Roman" w:hAnsi="Times New Roman" w:cs="Times New Roman"/>
-        </w:rPr>
-        <w:t>_koff</w:t>
-      </w:r>
-      <w:r>
-        <w:rPr>
-          <w:rFonts w:ascii="Times New Roman" w:hAnsi="Times New Roman" w:cs="Times New Roman"/>
-        </w:rPr>
-        <w:t>10</w:t>
-      </w:r>
-      <w:r>
-        <w:rPr>
-          <w:rFonts w:ascii="Times New Roman" w:hAnsi="Times New Roman" w:cs="Times New Roman"/>
-        </w:rPr>
-        <w:t>0_kon</w:t>
-      </w:r>
-      <w:r>
-        <w:rPr>
-          <w:rFonts w:ascii="Times New Roman" w:hAnsi="Times New Roman" w:cs="Times New Roman"/>
-        </w:rPr>
-        <w:t>8</w:t>
-      </w:r>
-      <w:r>
-        <w:rPr>
-          <w:rFonts w:ascii="Times New Roman" w:hAnsi="Times New Roman" w:cs="Times New Roman"/>
-        </w:rPr>
-        <w:t>0_Dfree</w:t>
-      </w:r>
-      <w:r>
-        <w:rPr>
-          <w:rFonts w:ascii="Times New Roman" w:hAnsi="Times New Roman" w:cs="Times New Roman"/>
-        </w:rPr>
-        <w:t>6</w:t>
-      </w:r>
-      <w:r>
-        <w:rPr>
-          <w:rFonts w:ascii="Times New Roman" w:hAnsi="Times New Roman" w:cs="Times New Roman"/>
-        </w:rPr>
-        <w:t>.mat’</w:t>
-      </w:r>
-      <w:r>
-        <w:rPr>
-          <w:rFonts w:ascii="Times New Roman" w:hAnsi="Times New Roman" w:cs="Times New Roman"/>
-        </w:rPr>
-        <w:t xml:space="preserve">) </w:t>
-      </w:r>
-      <w:r>
-        <w:rPr>
-          <w:rFonts w:ascii="Times New Roman" w:hAnsi="Times New Roman" w:cs="Times New Roman"/>
-        </w:rPr>
-        <w:t xml:space="preserve">were </w:t>
-      </w:r>
-      <w:proofErr w:type="spellStart"/>
-      <w:r>
-        <w:rPr>
-          <w:rFonts w:ascii="Times New Roman" w:hAnsi="Times New Roman" w:cs="Times New Roman"/>
-          <w:i/>
-          <w:iCs/>
-        </w:rPr>
-        <w:t>k</w:t>
-      </w:r>
-      <w:r>
-        <w:rPr>
-          <w:rFonts w:ascii="Times New Roman" w:hAnsi="Times New Roman" w:cs="Times New Roman"/>
-          <w:vertAlign w:val="subscript"/>
-        </w:rPr>
-        <w:t>off</w:t>
-      </w:r>
-      <w:proofErr w:type="spellEnd"/>
-      <w:r>
-        <w:rPr>
-          <w:rFonts w:ascii="Times New Roman" w:hAnsi="Times New Roman" w:cs="Times New Roman"/>
-        </w:rPr>
-        <w:t xml:space="preserve"> = 100</w:t>
-      </w:r>
-      <w:r>
-        <w:rPr>
-          <w:rFonts w:ascii="Times New Roman" w:hAnsi="Times New Roman" w:cs="Times New Roman"/>
-        </w:rPr>
-        <w:t xml:space="preserve"> </w:t>
-      </w:r>
-      <w:r>
-        <w:rPr>
-          <w:rFonts w:ascii="Times New Roman" w:hAnsi="Times New Roman" w:cs="Times New Roman"/>
-        </w:rPr>
-        <w:t>s</w:t>
-      </w:r>
-      <w:r>
-        <w:rPr>
-          <w:rFonts w:ascii="Times New Roman" w:hAnsi="Times New Roman" w:cs="Times New Roman"/>
-          <w:vertAlign w:val="superscript"/>
-        </w:rPr>
-        <w:t>-1</w:t>
-      </w:r>
-      <w:r>
-        <w:rPr>
-          <w:rFonts w:ascii="Times New Roman" w:hAnsi="Times New Roman" w:cs="Times New Roman"/>
-        </w:rPr>
-        <w:t xml:space="preserve">, </w:t>
-      </w:r>
-      <w:proofErr w:type="spellStart"/>
-      <w:r>
-        <w:rPr>
-          <w:rFonts w:ascii="Times New Roman" w:hAnsi="Times New Roman" w:cs="Times New Roman"/>
-          <w:i/>
-          <w:iCs/>
-        </w:rPr>
-        <w:t>k</w:t>
-      </w:r>
-      <w:r>
-        <w:rPr>
-          <w:rFonts w:ascii="Times New Roman" w:hAnsi="Times New Roman" w:cs="Times New Roman"/>
-          <w:vertAlign w:val="subscript"/>
-        </w:rPr>
-        <w:t>on</w:t>
-      </w:r>
-      <w:proofErr w:type="spellEnd"/>
-      <w:r>
-        <w:rPr>
-          <w:rFonts w:ascii="Times New Roman" w:hAnsi="Times New Roman" w:cs="Times New Roman"/>
-        </w:rPr>
-        <w:t xml:space="preserve"> = 80 s</w:t>
-      </w:r>
-      <w:r>
-        <w:rPr>
-          <w:rFonts w:ascii="Times New Roman" w:hAnsi="Times New Roman" w:cs="Times New Roman"/>
-          <w:vertAlign w:val="superscript"/>
-        </w:rPr>
-        <w:t>-1</w:t>
-      </w:r>
-      <w:r>
-        <w:rPr>
-          <w:rFonts w:ascii="Times New Roman" w:hAnsi="Times New Roman" w:cs="Times New Roman"/>
-        </w:rPr>
-        <w:t xml:space="preserve"> and </w:t>
-      </w:r>
-      <w:proofErr w:type="spellStart"/>
-      <w:r>
-        <w:rPr>
-          <w:rFonts w:ascii="Times New Roman" w:hAnsi="Times New Roman" w:cs="Times New Roman"/>
-          <w:i/>
-          <w:iCs/>
-        </w:rPr>
-        <w:t>D</w:t>
-      </w:r>
-      <w:r>
-        <w:rPr>
-          <w:rFonts w:ascii="Times New Roman" w:hAnsi="Times New Roman" w:cs="Times New Roman"/>
-          <w:vertAlign w:val="subscript"/>
-        </w:rPr>
-        <w:t>free</w:t>
-      </w:r>
-      <w:proofErr w:type="spellEnd"/>
-      <w:r>
-        <w:rPr>
-          <w:rFonts w:ascii="Times New Roman" w:hAnsi="Times New Roman" w:cs="Times New Roman"/>
-        </w:rPr>
-        <w:t xml:space="preserve"> = 6</w:t>
-      </w:r>
-      <w:r>
-        <w:rPr>
-          <w:rFonts w:ascii="Calibri" w:hAnsi="Calibri" w:cs="Calibri"/>
-        </w:rPr>
-        <w:t xml:space="preserve"> </w:t>
-      </w:r>
-      <w:r>
-        <w:rPr>
-          <w:rFonts w:ascii="Calibri" w:hAnsi="Calibri" w:cs="Calibri"/>
-        </w:rPr>
-        <w:t>μ</w:t>
-      </w:r>
-      <w:r>
-        <w:rPr>
-          <w:rFonts w:ascii="Times New Roman" w:hAnsi="Times New Roman" w:cs="Times New Roman"/>
-        </w:rPr>
-        <w:t>m</w:t>
-      </w:r>
-      <w:r>
-        <w:rPr>
-          <w:rFonts w:ascii="Times New Roman" w:hAnsi="Times New Roman" w:cs="Times New Roman"/>
-          <w:vertAlign w:val="superscript"/>
-        </w:rPr>
-        <w:t>2</w:t>
-      </w:r>
-      <w:r>
-        <w:rPr>
-          <w:rFonts w:ascii="Times New Roman" w:hAnsi="Times New Roman" w:cs="Times New Roman"/>
-        </w:rPr>
-        <w:t>/s.</w:t>
-      </w:r>
-    </w:p>
-    <w:p>
-      <w:pPr>
-        <w:rPr>
-          <w:rFonts w:ascii="Times New Roman" w:hAnsi="Times New Roman" w:cs="Times New Roman"/>
-        </w:rPr>
-      </w:pPr>
-      <w:r>
-        <w:rPr>
-          <w:rFonts w:ascii="Times New Roman" w:hAnsi="Times New Roman" w:cs="Times New Roman"/>
-        </w:rPr>
-        <w:t xml:space="preserve">The output of this run is an </w:t>
-      </w:r>
-      <w:r>
-        <w:rPr>
-          <w:rFonts w:ascii="Times New Roman" w:hAnsi="Times New Roman" w:cs="Times New Roman"/>
-        </w:rPr>
-        <w:t>‘</w:t>
-      </w:r>
       <w:r>
         <w:rPr>
           <w:rFonts w:ascii="Times New Roman" w:hAnsi="Times New Roman" w:cs="Times New Roman"/>
@@ -1549,16 +1407,8 @@
         <w:rPr>
           <w:rFonts w:ascii="Times New Roman" w:hAnsi="Times New Roman" w:cs="Times New Roman"/>
         </w:rPr>
-        <w:t xml:space="preserve"> file is generated which is the </w:t>
-      </w:r>
-      <w:proofErr w:type="spellStart"/>
-      <w:r>
-        <w:rPr>
-          <w:rFonts w:ascii="Times New Roman" w:hAnsi="Times New Roman" w:cs="Times New Roman"/>
-        </w:rPr>
-        <w:t>inputfile</w:t>
-      </w:r>
-      <w:proofErr w:type="spellEnd"/>
+        <w:t xml:space="preserve"> file is generated which is the inputfile</w:t>
+      </w:r>
       <w:r>
         <w:rPr>
           <w:rFonts w:ascii="Times New Roman" w:hAnsi="Times New Roman" w:cs="Times New Roman"/>
@@ -1590,14 +1440,12 @@
         <w:lastRenderedPageBreak/>
         <w:t>‘</w:t>
       </w:r>
-      <w:proofErr w:type="spellStart"/>
       <w:r>
         <w:rPr>
           <w:rFonts w:ascii="Times New Roman" w:hAnsi="Times New Roman" w:cs="Times New Roman"/>
         </w:rPr>
         <w:t>ExampleFileD_outputanaDDA</w:t>
       </w:r>
-      <w:proofErr w:type="spellEnd"/>
       <w:r>
         <w:rPr>
           <w:rFonts w:ascii="Times New Roman" w:hAnsi="Times New Roman" w:cs="Times New Roman"/>
@@ -1612,7 +1460,6 @@
         </w:rPr>
         <w:t>_</w:t>
       </w:r>
-      <w:proofErr w:type="spellStart"/>
       <w:r>
         <w:rPr>
           <w:rFonts w:ascii="Times New Roman" w:hAnsi="Times New Roman" w:cs="Times New Roman"/>
@@ -1639,7 +1486,6 @@
         </w:rPr>
         <w:t>mat</w:t>
       </w:r>
-      <w:proofErr w:type="spellEnd"/>
       <w:r>
         <w:rPr>
           <w:rFonts w:ascii="Times New Roman" w:hAnsi="Times New Roman" w:cs="Times New Roman"/>
@@ -1650,72 +1496,20 @@
         <w:rPr>
           <w:rFonts w:ascii="Times New Roman" w:hAnsi="Times New Roman" w:cs="Times New Roman"/>
         </w:rPr>
-        <w:t xml:space="preserve">. This file allows the user to rerun the </w:t>
-      </w:r>
-      <w:proofErr w:type="spellStart"/>
-      <w:r>
-        <w:rPr>
-          <w:rFonts w:ascii="Times New Roman" w:hAnsi="Times New Roman" w:cs="Times New Roman"/>
-        </w:rPr>
-        <w:t>anaDDA</w:t>
-      </w:r>
-      <w:proofErr w:type="spellEnd"/>
-      <w:r>
-        <w:rPr>
-          <w:rFonts w:ascii="Times New Roman" w:hAnsi="Times New Roman" w:cs="Times New Roman"/>
-        </w:rPr>
-        <w:t xml:space="preserve"> with the same input parameters on different datasets by running </w:t>
-      </w:r>
-      <w:proofErr w:type="spellStart"/>
-      <w:r>
-        <w:rPr>
-          <w:rFonts w:ascii="Times New Roman" w:hAnsi="Times New Roman" w:cs="Times New Roman"/>
-        </w:rPr>
-        <w:t>anaDDA</w:t>
-      </w:r>
-      <w:proofErr w:type="spellEnd"/>
-      <w:r>
-        <w:rPr>
-          <w:rFonts w:ascii="Times New Roman" w:hAnsi="Times New Roman" w:cs="Times New Roman"/>
-        </w:rPr>
-        <w:t xml:space="preserve"> with the </w:t>
-      </w:r>
-      <w:proofErr w:type="spellStart"/>
+        <w:t>. This file allows the user to rerun the anaDDA with the same input parameters on different datasets by running anaDDA with the inputfile</w:t>
+      </w:r>
+      <w:r>
+        <w:rPr>
+          <w:rFonts w:ascii="Times New Roman" w:hAnsi="Times New Roman" w:cs="Times New Roman"/>
+        </w:rPr>
+        <w:t xml:space="preserve"> (e.g. anaDDA(</w:t>
+      </w:r>
       <w:r>
         <w:rPr>
           <w:rFonts w:ascii="Times New Roman" w:hAnsi="Times New Roman" w:cs="Times New Roman"/>
         </w:rPr>
         <w:t>inputfile</w:t>
       </w:r>
-      <w:proofErr w:type="spellEnd"/>
-      <w:r>
-        <w:rPr>
-          <w:rFonts w:ascii="Times New Roman" w:hAnsi="Times New Roman" w:cs="Times New Roman"/>
-        </w:rPr>
-        <w:t xml:space="preserve"> (e.g. </w:t>
-      </w:r>
-      <w:proofErr w:type="spellStart"/>
-      <w:r>
-        <w:rPr>
-          <w:rFonts w:ascii="Times New Roman" w:hAnsi="Times New Roman" w:cs="Times New Roman"/>
-        </w:rPr>
-        <w:t>anaDDA</w:t>
-      </w:r>
-      <w:proofErr w:type="spellEnd"/>
-      <w:r>
-        <w:rPr>
-          <w:rFonts w:ascii="Times New Roman" w:hAnsi="Times New Roman" w:cs="Times New Roman"/>
-        </w:rPr>
-        <w:t>(</w:t>
-      </w:r>
-      <w:proofErr w:type="spellStart"/>
-      <w:r>
-        <w:rPr>
-          <w:rFonts w:ascii="Times New Roman" w:hAnsi="Times New Roman" w:cs="Times New Roman"/>
-        </w:rPr>
-        <w:t>inputfile</w:t>
-      </w:r>
-      <w:proofErr w:type="spellEnd"/>
       <w:r>
         <w:rPr>
           <w:rFonts w:ascii="Times New Roman" w:hAnsi="Times New Roman" w:cs="Times New Roman"/>
@@ -1756,21 +1550,7 @@
         <w:rPr>
           <w:rFonts w:ascii="Times New Roman" w:hAnsi="Times New Roman" w:cs="Times New Roman"/>
         </w:rPr>
-        <w:t xml:space="preserve">that show the fit of the theoretical </w:t>
-      </w:r>
-      <w:proofErr w:type="spellStart"/>
-      <w:r>
-        <w:rPr>
-          <w:rFonts w:ascii="Times New Roman" w:hAnsi="Times New Roman" w:cs="Times New Roman"/>
-        </w:rPr>
-        <w:t>anaDDA</w:t>
-      </w:r>
-      <w:proofErr w:type="spellEnd"/>
-      <w:r>
-        <w:rPr>
-          <w:rFonts w:ascii="Times New Roman" w:hAnsi="Times New Roman" w:cs="Times New Roman"/>
-        </w:rPr>
-        <w:t xml:space="preserve"> distribution to the dataset that was provided for all the different number of track lengths that were in this dataset (up to 8 steps).  </w:t>
+        <w:t xml:space="preserve">that show the fit of the theoretical anaDDA distribution to the dataset that was provided for all the different number of track lengths that were in this dataset (up to 8 steps).  </w:t>
       </w:r>
     </w:p>
     <w:p>
@@ -1796,19 +1576,11 @@
           <w:rFonts w:ascii="Times New Roman" w:hAnsi="Times New Roman" w:cs="Times New Roman"/>
         </w:rPr>
       </w:pPr>
-      <w:proofErr w:type="spellStart"/>
-      <w:r>
-        <w:rPr>
-          <w:rFonts w:ascii="Times New Roman" w:hAnsi="Times New Roman" w:cs="Times New Roman"/>
-        </w:rPr>
-        <w:t>anaDDA</w:t>
-      </w:r>
-      <w:proofErr w:type="spellEnd"/>
-      <w:r>
-        <w:rPr>
-          <w:rFonts w:ascii="Times New Roman" w:hAnsi="Times New Roman" w:cs="Times New Roman"/>
-        </w:rPr>
-        <w:t xml:space="preserve"> is able to use</w:t>
+      <w:r>
+        <w:rPr>
+          <w:rFonts w:ascii="Times New Roman" w:hAnsi="Times New Roman" w:cs="Times New Roman"/>
+        </w:rPr>
+        <w:t>anaDDA is able to use</w:t>
       </w:r>
       <w:r>
         <w:rPr>
@@ -1957,21 +1729,7 @@
         <w:rPr>
           <w:rFonts w:ascii="Times New Roman" w:hAnsi="Times New Roman" w:cs="Times New Roman"/>
         </w:rPr>
-        <w:t xml:space="preserve"> second column is the number of steps of the track (ranging from 1-8) and the third column is the frame time used in the measurement (</w:t>
-      </w:r>
-      <w:proofErr w:type="spellStart"/>
-      <w:r>
-        <w:rPr>
-          <w:rFonts w:ascii="Times New Roman" w:hAnsi="Times New Roman" w:cs="Times New Roman"/>
-        </w:rPr>
-        <w:t>in s</w:t>
-      </w:r>
-      <w:proofErr w:type="spellEnd"/>
-      <w:r>
-        <w:rPr>
-          <w:rFonts w:ascii="Times New Roman" w:hAnsi="Times New Roman" w:cs="Times New Roman"/>
-        </w:rPr>
-        <w:t>).</w:t>
+        <w:t xml:space="preserve"> second column is the number of steps of the track (ranging from 1-8) and the third column is the frame time used in the measurement (in s).</w:t>
       </w:r>
       <w:r>
         <w:rPr>
@@ -2115,7 +1873,6 @@
         </w:rPr>
         <w:t xml:space="preserve"> (</w:t>
       </w:r>
-      <w:proofErr w:type="spellStart"/>
       <w:r>
         <w:rPr>
           <w:rFonts w:ascii="Times New Roman" w:hAnsi="Times New Roman" w:cs="Times New Roman"/>
@@ -2126,14 +1883,7 @@
         <w:rPr>
           <w:rFonts w:ascii="Times New Roman" w:hAnsi="Times New Roman" w:cs="Times New Roman"/>
         </w:rPr>
-        <w:t>m</w:t>
-      </w:r>
-      <w:proofErr w:type="spellEnd"/>
-      <w:r>
-        <w:rPr>
-          <w:rFonts w:ascii="Times New Roman" w:hAnsi="Times New Roman" w:cs="Times New Roman"/>
-        </w:rPr>
-        <w:t>),</w:t>
+        <w:t>m),</w:t>
       </w:r>
       <w:r>
         <w:rPr>
@@ -2173,7 +1923,6 @@
         </w:rPr>
         <w:t>(</w:t>
       </w:r>
-      <w:proofErr w:type="spellStart"/>
       <w:r>
         <w:rPr>
           <w:rFonts w:ascii="Times New Roman" w:hAnsi="Times New Roman" w:cs="Times New Roman"/>
@@ -2184,14 +1933,7 @@
         <w:rPr>
           <w:rFonts w:ascii="Times New Roman" w:hAnsi="Times New Roman" w:cs="Times New Roman"/>
         </w:rPr>
-        <w:t>m</w:t>
-      </w:r>
-      <w:proofErr w:type="spellEnd"/>
-      <w:r>
-        <w:rPr>
-          <w:rFonts w:ascii="Times New Roman" w:hAnsi="Times New Roman" w:cs="Times New Roman"/>
-        </w:rPr>
-        <w:t>),</w:t>
+        <w:t>m),</w:t>
       </w:r>
       <w:r>
         <w:rPr>
@@ -2266,19 +2008,11 @@
           <w:rFonts w:ascii="Times New Roman" w:hAnsi="Times New Roman" w:cs="Times New Roman"/>
         </w:rPr>
       </w:pPr>
-      <w:proofErr w:type="spellStart"/>
-      <w:r>
-        <w:rPr>
-          <w:rFonts w:ascii="Times New Roman" w:hAnsi="Times New Roman" w:cs="Times New Roman"/>
-        </w:rPr>
-        <w:t>AnaDDA</w:t>
-      </w:r>
-      <w:proofErr w:type="spellEnd"/>
-      <w:r>
-        <w:rPr>
-          <w:rFonts w:ascii="Times New Roman" w:hAnsi="Times New Roman" w:cs="Times New Roman"/>
-        </w:rPr>
-        <w:t xml:space="preserve"> works with an input file for which </w:t>
+      <w:r>
+        <w:rPr>
+          <w:rFonts w:ascii="Times New Roman" w:hAnsi="Times New Roman" w:cs="Times New Roman"/>
+        </w:rPr>
+        <w:t xml:space="preserve">AnaDDA works with an input file for which </w:t>
       </w:r>
       <w:r>
         <w:rPr>
@@ -2290,21 +2024,7 @@
         <w:rPr>
           <w:rFonts w:ascii="Times New Roman" w:hAnsi="Times New Roman" w:cs="Times New Roman"/>
         </w:rPr>
-        <w:t xml:space="preserve">some parameters can be changed in the prompt if </w:t>
-      </w:r>
-      <w:proofErr w:type="spellStart"/>
-      <w:r>
-        <w:rPr>
-          <w:rFonts w:ascii="Times New Roman" w:hAnsi="Times New Roman" w:cs="Times New Roman"/>
-        </w:rPr>
-        <w:t>anaDDA</w:t>
-      </w:r>
-      <w:proofErr w:type="spellEnd"/>
-      <w:r>
-        <w:rPr>
-          <w:rFonts w:ascii="Times New Roman" w:hAnsi="Times New Roman" w:cs="Times New Roman"/>
-        </w:rPr>
-        <w:t xml:space="preserve"> is run without input, or </w:t>
+        <w:t xml:space="preserve">some parameters can be changed in the prompt if anaDDA is run without input, or </w:t>
       </w:r>
       <w:r>
         <w:rPr>
@@ -2324,7 +2044,6 @@
         </w:rPr>
         <w:t>‘</w:t>
       </w:r>
-      <w:proofErr w:type="spellStart"/>
       <w:r>
         <w:rPr>
           <w:rFonts w:ascii="Times New Roman" w:hAnsi="Times New Roman" w:cs="Times New Roman"/>
@@ -2335,14 +2054,7 @@
         <w:rPr>
           <w:rFonts w:ascii="Times New Roman" w:hAnsi="Times New Roman" w:cs="Times New Roman"/>
         </w:rPr>
-        <w:t>.m</w:t>
-      </w:r>
-      <w:proofErr w:type="spellEnd"/>
-      <w:r>
-        <w:rPr>
-          <w:rFonts w:ascii="Times New Roman" w:hAnsi="Times New Roman" w:cs="Times New Roman"/>
-        </w:rPr>
-        <w:t>’</w:t>
+        <w:t>.m’</w:t>
       </w:r>
       <w:r>
         <w:rPr>
@@ -2387,7 +2099,6 @@
           <w:rFonts w:ascii="Times New Roman" w:hAnsi="Times New Roman" w:cs="Times New Roman"/>
         </w:rPr>
       </w:pPr>
-      <w:proofErr w:type="spellStart"/>
       <w:r>
         <w:rPr>
           <w:rFonts w:ascii="Times New Roman" w:hAnsi="Times New Roman" w:cs="Times New Roman"/>
@@ -2404,7 +2115,6 @@
         </w:rPr>
         <w:t>s</w:t>
       </w:r>
-      <w:proofErr w:type="spellEnd"/>
       <w:r>
         <w:rPr>
           <w:rFonts w:ascii="Times New Roman" w:hAnsi="Times New Roman" w:cs="Times New Roman"/>
@@ -2520,7 +2230,6 @@
           <w:rFonts w:ascii="Times New Roman" w:hAnsi="Times New Roman" w:cs="Times New Roman"/>
         </w:rPr>
       </w:pPr>
-      <w:proofErr w:type="spellStart"/>
       <w:r>
         <w:rPr>
           <w:rFonts w:ascii="Times New Roman" w:hAnsi="Times New Roman" w:cs="Times New Roman"/>
@@ -2530,7 +2239,6 @@
         <w:lastRenderedPageBreak/>
         <w:t>upperDfree</w:t>
       </w:r>
-      <w:proofErr w:type="spellEnd"/>
       <w:r>
         <w:rPr>
           <w:rFonts w:ascii="Times New Roman" w:hAnsi="Times New Roman" w:cs="Times New Roman"/>
@@ -2563,7 +2271,6 @@
         </w:rPr>
         <w:t xml:space="preserve">Maximum of estimated </w:t>
       </w:r>
-      <w:proofErr w:type="spellStart"/>
       <w:r>
         <w:rPr>
           <w:rFonts w:ascii="Times New Roman" w:hAnsi="Times New Roman" w:cs="Times New Roman"/>
@@ -2581,7 +2288,6 @@
         </w:rPr>
         <w:t>free</w:t>
       </w:r>
-      <w:proofErr w:type="spellEnd"/>
       <w:r>
         <w:rPr>
           <w:rFonts w:ascii="Times New Roman" w:hAnsi="Times New Roman" w:cs="Times New Roman"/>
@@ -2661,7 +2367,6 @@
           <w:rFonts w:ascii="Times New Roman" w:hAnsi="Times New Roman" w:cs="Times New Roman"/>
         </w:rPr>
       </w:pPr>
-      <w:proofErr w:type="spellStart"/>
       <w:r>
         <w:rPr>
           <w:rFonts w:ascii="Times New Roman" w:hAnsi="Times New Roman" w:cs="Times New Roman"/>
@@ -2670,21 +2375,117 @@
         </w:rPr>
         <w:t>sigmaerror</w:t>
       </w:r>
-      <w:proofErr w:type="spellEnd"/>
-      <w:r>
-        <w:rPr>
-          <w:rFonts w:ascii="Times New Roman" w:hAnsi="Times New Roman" w:cs="Times New Roman"/>
-        </w:rPr>
-        <w:t xml:space="preserve"> (Default = 0.03 </w:t>
-      </w:r>
-      <w:proofErr w:type="spellStart"/>
-      <w:r>
-        <w:rPr>
-          <w:rFonts w:ascii="Times New Roman" w:hAnsi="Times New Roman" w:cs="Times New Roman"/>
-        </w:rPr>
-        <w:t>μm</w:t>
-      </w:r>
-      <w:proofErr w:type="spellEnd"/>
+      <w:r>
+        <w:rPr>
+          <w:rFonts w:ascii="Times New Roman" w:hAnsi="Times New Roman" w:cs="Times New Roman"/>
+        </w:rPr>
+        <w:t xml:space="preserve"> (Default = 0.03 μm)</w:t>
+      </w:r>
+    </w:p>
+    <w:p>
+      <w:pPr>
+        <w:rPr>
+          <w:rFonts w:ascii="Times New Roman" w:hAnsi="Times New Roman" w:cs="Times New Roman"/>
+          <w:b/>
+          <w:bCs/>
+        </w:rPr>
+      </w:pPr>
+      <w:r>
+        <w:rPr>
+          <w:rFonts w:ascii="Times New Roman" w:hAnsi="Times New Roman" w:cs="Times New Roman"/>
+        </w:rPr>
+        <w:t xml:space="preserve">The </w:t>
+      </w:r>
+      <w:r>
+        <w:rPr>
+          <w:rFonts w:ascii="Times New Roman" w:hAnsi="Times New Roman" w:cs="Times New Roman"/>
+        </w:rPr>
+        <w:t xml:space="preserve">estimated </w:t>
+      </w:r>
+      <w:r>
+        <w:rPr>
+          <w:rFonts w:ascii="Times New Roman" w:hAnsi="Times New Roman" w:cs="Times New Roman"/>
+        </w:rPr>
+        <w:t xml:space="preserve">localization </w:t>
+      </w:r>
+      <w:r>
+        <w:rPr>
+          <w:rFonts w:ascii="Times New Roman" w:hAnsi="Times New Roman" w:cs="Times New Roman"/>
+        </w:rPr>
+        <w:t>error (</w:t>
+      </w:r>
+      <w:r>
+        <w:rPr>
+          <w:rFonts w:ascii="Times New Roman" w:hAnsi="Times New Roman" w:cs="Times New Roman"/>
+        </w:rPr>
+        <w:t>μ</w:t>
+      </w:r>
+      <w:r>
+        <w:rPr>
+          <w:rFonts w:ascii="Times New Roman" w:hAnsi="Times New Roman" w:cs="Times New Roman"/>
+        </w:rPr>
+        <w:t>m)</w:t>
+      </w:r>
+      <w:r>
+        <w:rPr>
+          <w:rFonts w:ascii="Times New Roman" w:hAnsi="Times New Roman" w:cs="Times New Roman"/>
+        </w:rPr>
+        <w:t xml:space="preserve"> </w:t>
+      </w:r>
+      <w:r>
+        <w:rPr>
+          <w:rFonts w:ascii="Times New Roman" w:hAnsi="Times New Roman" w:cs="Times New Roman"/>
+        </w:rPr>
+        <w:t>of the measured da</w:t>
+      </w:r>
+      <w:r>
+        <w:rPr>
+          <w:rFonts w:ascii="Times New Roman" w:hAnsi="Times New Roman" w:cs="Times New Roman"/>
+        </w:rPr>
+        <w:t xml:space="preserve">ta. </w:t>
+      </w:r>
+      <w:r>
+        <w:rPr>
+          <w:rFonts w:ascii="Times New Roman" w:hAnsi="Times New Roman" w:cs="Times New Roman"/>
+        </w:rPr>
+        <w:t xml:space="preserve">This localization error will also be added to simulated localizations if simulations are run. </w:t>
+      </w:r>
+    </w:p>
+    <w:p>
+      <w:pPr>
+        <w:rPr>
+          <w:rFonts w:ascii="Times New Roman" w:hAnsi="Times New Roman" w:cs="Times New Roman"/>
+          <w:b/>
+          <w:bCs/>
+        </w:rPr>
+      </w:pPr>
+    </w:p>
+    <w:p>
+      <w:pPr>
+        <w:rPr>
+          <w:rFonts w:ascii="Times New Roman" w:hAnsi="Times New Roman" w:cs="Times New Roman"/>
+        </w:rPr>
+      </w:pPr>
+      <w:r>
+        <w:rPr>
+          <w:rFonts w:ascii="Times New Roman" w:hAnsi="Times New Roman" w:cs="Times New Roman"/>
+          <w:i/>
+          <w:iCs/>
+        </w:rPr>
+        <w:t>confinement</w:t>
+      </w:r>
+      <w:r>
+        <w:rPr>
+          <w:rFonts w:ascii="Times New Roman" w:hAnsi="Times New Roman" w:cs="Times New Roman"/>
+        </w:rPr>
+        <w:t xml:space="preserve"> (</w:t>
+      </w:r>
+      <w:r>
+        <w:rPr>
+          <w:rFonts w:ascii="Times New Roman" w:hAnsi="Times New Roman" w:cs="Times New Roman"/>
+        </w:rPr>
+        <w:t>Default = false</w:t>
+      </w:r>
       <w:r>
         <w:rPr>
           <w:rFonts w:ascii="Times New Roman" w:hAnsi="Times New Roman" w:cs="Times New Roman"/>
@@ -2696,35 +2497,107 @@
       <w:pPr>
         <w:rPr>
           <w:rFonts w:ascii="Times New Roman" w:hAnsi="Times New Roman" w:cs="Times New Roman"/>
-          <w:b/>
-          <w:bCs/>
-        </w:rPr>
-      </w:pPr>
-      <w:r>
-        <w:rPr>
-          <w:rFonts w:ascii="Times New Roman" w:hAnsi="Times New Roman" w:cs="Times New Roman"/>
-        </w:rPr>
-        <w:t xml:space="preserve">The </w:t>
-      </w:r>
-      <w:r>
-        <w:rPr>
-          <w:rFonts w:ascii="Times New Roman" w:hAnsi="Times New Roman" w:cs="Times New Roman"/>
-        </w:rPr>
-        <w:t xml:space="preserve">estimated </w:t>
-      </w:r>
-      <w:r>
-        <w:rPr>
-          <w:rFonts w:ascii="Times New Roman" w:hAnsi="Times New Roman" w:cs="Times New Roman"/>
-        </w:rPr>
-        <w:t xml:space="preserve">localization </w:t>
-      </w:r>
-      <w:r>
-        <w:rPr>
-          <w:rFonts w:ascii="Times New Roman" w:hAnsi="Times New Roman" w:cs="Times New Roman"/>
-        </w:rPr>
-        <w:t>error (</w:t>
-      </w:r>
-      <w:proofErr w:type="spellStart"/>
+        </w:rPr>
+      </w:pPr>
+      <w:r>
+        <w:rPr>
+          <w:rFonts w:ascii="Times New Roman" w:hAnsi="Times New Roman" w:cs="Times New Roman"/>
+        </w:rPr>
+        <w:t xml:space="preserve">If true, the algorithm will assume that the tracks are confined by spherical or rod-shaped cell boundaries and change the predicted distribution based on the input parameters </w:t>
+      </w:r>
+      <w:r>
+        <w:rPr>
+          <w:rFonts w:ascii="Times New Roman" w:hAnsi="Times New Roman" w:cs="Times New Roman"/>
+          <w:i/>
+          <w:iCs/>
+        </w:rPr>
+        <w:t>lengthcell</w:t>
+      </w:r>
+      <w:r>
+        <w:rPr>
+          <w:rFonts w:ascii="Times New Roman" w:hAnsi="Times New Roman" w:cs="Times New Roman"/>
+        </w:rPr>
+        <w:t xml:space="preserve"> and </w:t>
+      </w:r>
+      <w:r>
+        <w:rPr>
+          <w:rFonts w:ascii="Times New Roman" w:hAnsi="Times New Roman" w:cs="Times New Roman"/>
+          <w:i/>
+          <w:iCs/>
+        </w:rPr>
+        <w:t>radiusofcell</w:t>
+      </w:r>
+      <w:r>
+        <w:rPr>
+          <w:rFonts w:ascii="Times New Roman" w:hAnsi="Times New Roman" w:cs="Times New Roman"/>
+        </w:rPr>
+        <w:t xml:space="preserve">. </w:t>
+      </w:r>
+      <w:r>
+        <w:rPr>
+          <w:rFonts w:ascii="Times New Roman" w:hAnsi="Times New Roman" w:cs="Times New Roman"/>
+        </w:rPr>
+        <w:t xml:space="preserve"> </w:t>
+      </w:r>
+    </w:p>
+    <w:p>
+      <w:pPr>
+        <w:rPr>
+          <w:rFonts w:ascii="Times New Roman" w:hAnsi="Times New Roman" w:cs="Times New Roman"/>
+        </w:rPr>
+      </w:pPr>
+    </w:p>
+    <w:p>
+      <w:pPr>
+        <w:rPr>
+          <w:rFonts w:ascii="Times New Roman" w:hAnsi="Times New Roman" w:cs="Times New Roman"/>
+        </w:rPr>
+      </w:pPr>
+      <w:r>
+        <w:rPr>
+          <w:rFonts w:ascii="Times New Roman" w:hAnsi="Times New Roman" w:cs="Times New Roman"/>
+          <w:i/>
+          <w:iCs/>
+        </w:rPr>
+        <w:t>radiusofcell</w:t>
+      </w:r>
+      <w:r>
+        <w:rPr>
+          <w:rFonts w:ascii="Times New Roman" w:hAnsi="Times New Roman" w:cs="Times New Roman"/>
+        </w:rPr>
+        <w:t xml:space="preserve"> (Default = 0.5 μm)</w:t>
+      </w:r>
+    </w:p>
+    <w:p>
+      <w:pPr>
+        <w:rPr>
+          <w:rFonts w:ascii="Times New Roman" w:hAnsi="Times New Roman" w:cs="Times New Roman"/>
+        </w:rPr>
+      </w:pPr>
+      <w:r>
+        <w:rPr>
+          <w:rFonts w:ascii="Times New Roman" w:hAnsi="Times New Roman" w:cs="Times New Roman"/>
+        </w:rPr>
+        <w:t>The radius of the cell</w:t>
+      </w:r>
+      <w:r>
+        <w:rPr>
+          <w:rFonts w:ascii="Times New Roman" w:hAnsi="Times New Roman" w:cs="Times New Roman"/>
+        </w:rPr>
+        <w:t xml:space="preserve">s/confinement </w:t>
+      </w:r>
+      <w:r>
+        <w:rPr>
+          <w:rFonts w:ascii="Times New Roman" w:hAnsi="Times New Roman" w:cs="Times New Roman"/>
+        </w:rPr>
+        <w:t>boundaries</w:t>
+      </w:r>
+      <w:r>
+        <w:rPr>
+          <w:rFonts w:ascii="Times New Roman" w:hAnsi="Times New Roman" w:cs="Times New Roman"/>
+        </w:rPr>
+        <w:t xml:space="preserve"> (</w:t>
+      </w:r>
       <w:r>
         <w:rPr>
           <w:rFonts w:ascii="Times New Roman" w:hAnsi="Times New Roman" w:cs="Times New Roman"/>
@@ -2735,9 +2608,542 @@
         <w:rPr>
           <w:rFonts w:ascii="Times New Roman" w:hAnsi="Times New Roman" w:cs="Times New Roman"/>
         </w:rPr>
+        <w:t>m).</w:t>
+      </w:r>
+      <w:r>
+        <w:rPr>
+          <w:rFonts w:ascii="Times New Roman" w:hAnsi="Times New Roman" w:cs="Times New Roman"/>
+        </w:rPr>
+        <w:t xml:space="preserve"> Only required if </w:t>
+      </w:r>
+      <w:r>
+        <w:rPr>
+          <w:rFonts w:ascii="Times New Roman" w:hAnsi="Times New Roman" w:cs="Times New Roman"/>
+          <w:i/>
+          <w:iCs/>
+        </w:rPr>
+        <w:t xml:space="preserve">confinement </w:t>
+      </w:r>
+      <w:r>
+        <w:rPr>
+          <w:rFonts w:ascii="Times New Roman" w:hAnsi="Times New Roman" w:cs="Times New Roman"/>
+        </w:rPr>
+        <w:t xml:space="preserve">is set to true. </w:t>
+      </w:r>
+      <w:r>
+        <w:rPr>
+          <w:rFonts w:ascii="Times New Roman" w:hAnsi="Times New Roman" w:cs="Times New Roman"/>
+          <w:i/>
+          <w:iCs/>
+        </w:rPr>
+        <w:t>l</w:t>
+      </w:r>
+      <w:r>
+        <w:rPr>
+          <w:rFonts w:ascii="Times New Roman" w:hAnsi="Times New Roman" w:cs="Times New Roman"/>
+        </w:rPr>
+        <w:t xml:space="preserve"> This cell radius will also be used in simulations.</w:t>
+      </w:r>
+    </w:p>
+    <w:p>
+      <w:pPr>
+        <w:rPr>
+          <w:rFonts w:ascii="Times New Roman" w:hAnsi="Times New Roman" w:cs="Times New Roman"/>
+          <w:b/>
+          <w:bCs/>
+        </w:rPr>
+      </w:pPr>
+    </w:p>
+    <w:p>
+      <w:pPr>
+        <w:rPr>
+          <w:rFonts w:ascii="Times New Roman" w:hAnsi="Times New Roman" w:cs="Times New Roman"/>
+        </w:rPr>
+      </w:pPr>
+      <w:r>
+        <w:rPr>
+          <w:rFonts w:ascii="Times New Roman" w:hAnsi="Times New Roman" w:cs="Times New Roman"/>
+          <w:i/>
+          <w:iCs/>
+        </w:rPr>
+        <w:t>lengthcell</w:t>
+      </w:r>
+      <w:r>
+        <w:rPr>
+          <w:rFonts w:ascii="Times New Roman" w:hAnsi="Times New Roman" w:cs="Times New Roman"/>
+        </w:rPr>
+        <w:t xml:space="preserve"> (Default = 3 μm)</w:t>
+      </w:r>
+    </w:p>
+    <w:p>
+      <w:pPr>
+        <w:rPr>
+          <w:rFonts w:ascii="Times New Roman" w:hAnsi="Times New Roman" w:cs="Times New Roman"/>
+        </w:rPr>
+      </w:pPr>
+      <w:r>
+        <w:rPr>
+          <w:rFonts w:ascii="Times New Roman" w:hAnsi="Times New Roman" w:cs="Times New Roman"/>
+        </w:rPr>
+        <w:t xml:space="preserve">The length of the cell that you want to use in </w:t>
+      </w:r>
+      <w:r>
+        <w:rPr>
+          <w:rFonts w:ascii="Times New Roman" w:hAnsi="Times New Roman" w:cs="Times New Roman"/>
+        </w:rPr>
+        <w:t>simulation</w:t>
+      </w:r>
+      <w:r>
+        <w:rPr>
+          <w:rFonts w:ascii="Times New Roman" w:hAnsi="Times New Roman" w:cs="Times New Roman"/>
+        </w:rPr>
+        <w:t xml:space="preserve"> (</w:t>
+      </w:r>
+      <w:r>
+        <w:rPr>
+          <w:rFonts w:ascii="Times New Roman" w:hAnsi="Times New Roman" w:cs="Times New Roman"/>
+        </w:rPr>
+        <w:t>μ</w:t>
+      </w:r>
+      <w:r>
+        <w:rPr>
+          <w:rFonts w:ascii="Times New Roman" w:hAnsi="Times New Roman" w:cs="Times New Roman"/>
+        </w:rPr>
         <w:t>m</w:t>
       </w:r>
-      <w:proofErr w:type="spellEnd"/>
+      <w:r>
+        <w:rPr>
+          <w:rFonts w:ascii="Times New Roman" w:hAnsi="Times New Roman" w:cs="Times New Roman"/>
+        </w:rPr>
+        <w:t>).</w:t>
+      </w:r>
+      <w:r>
+        <w:rPr>
+          <w:rFonts w:ascii="Times New Roman" w:hAnsi="Times New Roman" w:cs="Times New Roman"/>
+        </w:rPr>
+        <w:t xml:space="preserve"> Only required if </w:t>
+      </w:r>
+      <w:r>
+        <w:rPr>
+          <w:rFonts w:ascii="Times New Roman" w:hAnsi="Times New Roman" w:cs="Times New Roman"/>
+          <w:i/>
+          <w:iCs/>
+        </w:rPr>
+        <w:t xml:space="preserve">confinement </w:t>
+      </w:r>
+      <w:r>
+        <w:rPr>
+          <w:rFonts w:ascii="Times New Roman" w:hAnsi="Times New Roman" w:cs="Times New Roman"/>
+        </w:rPr>
+        <w:t xml:space="preserve">is set to true. </w:t>
+      </w:r>
+      <w:r>
+        <w:rPr>
+          <w:rFonts w:ascii="Times New Roman" w:hAnsi="Times New Roman" w:cs="Times New Roman"/>
+        </w:rPr>
+        <w:t>This length is defined for spherical and rod-shaped cells. In case of spherical cells</w:t>
+      </w:r>
+      <w:r>
+        <w:rPr>
+          <w:rFonts w:ascii="Times New Roman" w:hAnsi="Times New Roman" w:cs="Times New Roman"/>
+        </w:rPr>
+        <w:t>,</w:t>
+      </w:r>
+      <w:r>
+        <w:rPr>
+          <w:rFonts w:ascii="Times New Roman" w:hAnsi="Times New Roman" w:cs="Times New Roman"/>
+        </w:rPr>
+        <w:t xml:space="preserve"> the length cell should be twice the size of the radius of the cell. In case of rod-shaped cells</w:t>
+      </w:r>
+      <w:r>
+        <w:rPr>
+          <w:rFonts w:ascii="Times New Roman" w:hAnsi="Times New Roman" w:cs="Times New Roman"/>
+        </w:rPr>
+        <w:t>,</w:t>
+      </w:r>
+      <w:r>
+        <w:rPr>
+          <w:rFonts w:ascii="Times New Roman" w:hAnsi="Times New Roman" w:cs="Times New Roman"/>
+        </w:rPr>
+        <w:t xml:space="preserve"> the length of the cell is the distance between the two poles. </w:t>
+      </w:r>
+    </w:p>
+    <w:p>
+      <w:pPr>
+        <w:rPr>
+          <w:rFonts w:ascii="Times New Roman" w:hAnsi="Times New Roman" w:cs="Times New Roman"/>
+        </w:rPr>
+      </w:pPr>
+    </w:p>
+    <w:p>
+      <w:pPr>
+        <w:rPr>
+          <w:rFonts w:ascii="Times New Roman" w:hAnsi="Times New Roman" w:cs="Times New Roman"/>
+        </w:rPr>
+      </w:pPr>
+      <w:r>
+        <w:rPr>
+          <w:rFonts w:ascii="Times New Roman" w:hAnsi="Times New Roman" w:cs="Times New Roman"/>
+          <w:i/>
+          <w:iCs/>
+        </w:rPr>
+        <w:t>compensatetracking</w:t>
+      </w:r>
+      <w:r>
+        <w:rPr>
+          <w:rFonts w:ascii="Times New Roman" w:hAnsi="Times New Roman" w:cs="Times New Roman"/>
+        </w:rPr>
+        <w:t xml:space="preserve"> (Default = false) </w:t>
+      </w:r>
+    </w:p>
+    <w:p>
+      <w:pPr>
+        <w:rPr>
+          <w:rFonts w:ascii="Times New Roman" w:hAnsi="Times New Roman" w:cs="Times New Roman"/>
+        </w:rPr>
+      </w:pPr>
+      <w:r>
+        <w:rPr>
+          <w:rFonts w:ascii="Times New Roman" w:hAnsi="Times New Roman" w:cs="Times New Roman"/>
+        </w:rPr>
+        <w:t xml:space="preserve">If true, the algorithm will assume that the tracks were analyzed with an implemented tracking window and change the predicted distribution based on the input parameter </w:t>
+      </w:r>
+      <w:r>
+        <w:rPr>
+          <w:rFonts w:ascii="Times New Roman" w:hAnsi="Times New Roman" w:cs="Times New Roman"/>
+          <w:i/>
+          <w:iCs/>
+        </w:rPr>
+        <w:t>trackingwindow</w:t>
+      </w:r>
+      <w:r>
+        <w:rPr>
+          <w:rFonts w:ascii="Times New Roman" w:hAnsi="Times New Roman" w:cs="Times New Roman"/>
+        </w:rPr>
+        <w:t xml:space="preserve">. </w:t>
+      </w:r>
+    </w:p>
+    <w:p>
+      <w:pPr>
+        <w:rPr>
+          <w:rFonts w:ascii="Times New Roman" w:hAnsi="Times New Roman" w:cs="Times New Roman"/>
+          <w:b/>
+          <w:bCs/>
+        </w:rPr>
+      </w:pPr>
+    </w:p>
+    <w:p>
+      <w:pPr>
+        <w:rPr>
+          <w:rFonts w:ascii="Times New Roman" w:hAnsi="Times New Roman" w:cs="Times New Roman"/>
+          <w:i/>
+          <w:iCs/>
+        </w:rPr>
+      </w:pPr>
+      <w:r>
+        <w:rPr>
+          <w:rFonts w:ascii="Times New Roman" w:hAnsi="Times New Roman" w:cs="Times New Roman"/>
+          <w:i/>
+          <w:iCs/>
+        </w:rPr>
+        <w:t>trackingwindow</w:t>
+      </w:r>
+      <w:r>
+        <w:rPr>
+          <w:rFonts w:ascii="Times New Roman" w:hAnsi="Times New Roman" w:cs="Times New Roman"/>
+          <w:i/>
+          <w:iCs/>
+        </w:rPr>
+        <w:t xml:space="preserve"> </w:t>
+      </w:r>
+      <w:r>
+        <w:rPr>
+          <w:rFonts w:ascii="Times New Roman" w:hAnsi="Times New Roman" w:cs="Times New Roman"/>
+        </w:rPr>
+        <w:t>(</w:t>
+      </w:r>
+      <w:r>
+        <w:rPr>
+          <w:rFonts w:ascii="Times New Roman" w:hAnsi="Times New Roman" w:cs="Times New Roman"/>
+        </w:rPr>
+        <w:t xml:space="preserve">Default = </w:t>
+      </w:r>
+      <w:r>
+        <w:rPr>
+          <w:rFonts w:ascii="Times New Roman" w:hAnsi="Times New Roman" w:cs="Times New Roman"/>
+        </w:rPr>
+        <w:t>1</w:t>
+      </w:r>
+      <w:r>
+        <w:rPr>
+          <w:rFonts w:ascii="Calibri" w:hAnsi="Calibri" w:cs="Calibri"/>
+        </w:rPr>
+        <w:t xml:space="preserve"> </w:t>
+      </w:r>
+      <w:r>
+        <w:rPr>
+          <w:rFonts w:ascii="Calibri" w:hAnsi="Calibri" w:cs="Calibri"/>
+        </w:rPr>
+        <w:t>μ</w:t>
+      </w:r>
+      <w:r>
+        <w:rPr>
+          <w:rFonts w:ascii="Times New Roman" w:hAnsi="Times New Roman" w:cs="Times New Roman"/>
+        </w:rPr>
+        <w:t>m)</w:t>
+      </w:r>
+    </w:p>
+    <w:p>
+      <w:pPr>
+        <w:rPr>
+          <w:rFonts w:ascii="Times New Roman" w:hAnsi="Times New Roman" w:cs="Times New Roman"/>
+        </w:rPr>
+      </w:pPr>
+      <w:r>
+        <w:rPr>
+          <w:rFonts w:ascii="Times New Roman" w:hAnsi="Times New Roman" w:cs="Times New Roman"/>
+        </w:rPr>
+        <w:t xml:space="preserve">The length of the tracking window used in the </w:t>
+      </w:r>
+      <w:r>
+        <w:rPr>
+          <w:rFonts w:ascii="Times New Roman" w:hAnsi="Times New Roman" w:cs="Times New Roman"/>
+        </w:rPr>
+        <w:t>analysis (</w:t>
+      </w:r>
+      <w:r>
+        <w:rPr>
+          <w:rFonts w:ascii="Times New Roman" w:hAnsi="Times New Roman" w:cs="Times New Roman"/>
+        </w:rPr>
+        <w:t>μ</w:t>
+      </w:r>
+      <w:r>
+        <w:rPr>
+          <w:rFonts w:ascii="Times New Roman" w:hAnsi="Times New Roman" w:cs="Times New Roman"/>
+        </w:rPr>
+        <w:t>m).</w:t>
+      </w:r>
+      <w:r>
+        <w:rPr>
+          <w:rFonts w:ascii="Times New Roman" w:hAnsi="Times New Roman" w:cs="Times New Roman"/>
+        </w:rPr>
+        <w:t xml:space="preserve"> Only required if </w:t>
+      </w:r>
+      <w:r>
+        <w:rPr>
+          <w:rFonts w:ascii="Times New Roman" w:hAnsi="Times New Roman" w:cs="Times New Roman"/>
+          <w:i/>
+          <w:iCs/>
+        </w:rPr>
+        <w:t>trackingwindo</w:t>
+      </w:r>
+      <w:r>
+        <w:rPr>
+          <w:rFonts w:ascii="Times New Roman" w:hAnsi="Times New Roman" w:cs="Times New Roman"/>
+          <w:i/>
+          <w:iCs/>
+        </w:rPr>
+        <w:t>w</w:t>
+      </w:r>
+      <w:r>
+        <w:rPr>
+          <w:rFonts w:ascii="Times New Roman" w:hAnsi="Times New Roman" w:cs="Times New Roman"/>
+        </w:rPr>
+        <w:t xml:space="preserve"> is set to true. </w:t>
+      </w:r>
+    </w:p>
+    <w:p>
+      <w:pPr>
+        <w:rPr>
+          <w:rFonts w:ascii="Times New Roman" w:hAnsi="Times New Roman" w:cs="Times New Roman"/>
+          <w:b/>
+          <w:bCs/>
+        </w:rPr>
+      </w:pPr>
+    </w:p>
+    <w:p>
+      <w:pPr>
+        <w:rPr>
+          <w:rFonts w:ascii="Times New Roman" w:hAnsi="Times New Roman" w:cs="Times New Roman"/>
+          <w:i/>
+          <w:iCs/>
+        </w:rPr>
+      </w:pPr>
+      <w:r>
+        <w:rPr>
+          <w:rFonts w:ascii="Times New Roman" w:hAnsi="Times New Roman" w:cs="Times New Roman"/>
+          <w:i/>
+          <w:iCs/>
+        </w:rPr>
+        <w:t>f</w:t>
+      </w:r>
+      <w:r>
+        <w:rPr>
+          <w:rFonts w:ascii="Times New Roman" w:hAnsi="Times New Roman" w:cs="Times New Roman"/>
+          <w:i/>
+          <w:iCs/>
+        </w:rPr>
+        <w:t>ixedparameters</w:t>
+      </w:r>
+      <w:r>
+        <w:rPr>
+          <w:rFonts w:ascii="Times New Roman" w:hAnsi="Times New Roman" w:cs="Times New Roman"/>
+          <w:i/>
+          <w:iCs/>
+        </w:rPr>
+        <w:t xml:space="preserve"> </w:t>
+      </w:r>
+      <w:r>
+        <w:rPr>
+          <w:rFonts w:ascii="Times New Roman" w:hAnsi="Times New Roman" w:cs="Times New Roman"/>
+        </w:rPr>
+        <w:t>(</w:t>
+      </w:r>
+      <w:r>
+        <w:rPr>
+          <w:rFonts w:ascii="Times New Roman" w:hAnsi="Times New Roman" w:cs="Times New Roman"/>
+        </w:rPr>
+        <w:t xml:space="preserve">Default = </w:t>
+      </w:r>
+      <w:r>
+        <w:rPr>
+          <w:rFonts w:ascii="Times New Roman" w:hAnsi="Times New Roman" w:cs="Times New Roman"/>
+        </w:rPr>
+        <w:t>[-1 -1 -1 -1</w:t>
+      </w:r>
+      <w:r>
+        <w:rPr>
+          <w:rFonts w:ascii="Times New Roman" w:hAnsi="Times New Roman" w:cs="Times New Roman"/>
+        </w:rPr>
+        <w:t xml:space="preserve"> 0</w:t>
+      </w:r>
+      <w:r>
+        <w:rPr>
+          <w:rFonts w:ascii="Times New Roman" w:hAnsi="Times New Roman" w:cs="Times New Roman"/>
+        </w:rPr>
+        <w:t>; -1 -1 -1 -1</w:t>
+      </w:r>
+      <w:r>
+        <w:rPr>
+          <w:rFonts w:ascii="Times New Roman" w:hAnsi="Times New Roman" w:cs="Times New Roman"/>
+        </w:rPr>
+        <w:t xml:space="preserve"> 0</w:t>
+      </w:r>
+      <w:r>
+        <w:rPr>
+          <w:rFonts w:ascii="Times New Roman" w:hAnsi="Times New Roman" w:cs="Times New Roman"/>
+        </w:rPr>
+        <w:t>; -1 -1 -1 -1</w:t>
+      </w:r>
+      <w:r>
+        <w:rPr>
+          <w:rFonts w:ascii="Times New Roman" w:hAnsi="Times New Roman" w:cs="Times New Roman"/>
+        </w:rPr>
+        <w:t xml:space="preserve"> 0</w:t>
+      </w:r>
+      <w:r>
+        <w:rPr>
+          <w:rFonts w:ascii="Times New Roman" w:hAnsi="Times New Roman" w:cs="Times New Roman"/>
+        </w:rPr>
+        <w:t>] (no fixed parameters))</w:t>
+      </w:r>
+    </w:p>
+    <w:p>
+      <w:pPr>
+        <w:rPr>
+          <w:rFonts w:ascii="Times New Roman" w:hAnsi="Times New Roman" w:cs="Times New Roman"/>
+        </w:rPr>
+      </w:pPr>
+      <w:r>
+        <w:rPr>
+          <w:rFonts w:ascii="Times New Roman" w:hAnsi="Times New Roman" w:cs="Times New Roman"/>
+        </w:rPr>
+        <w:t>This parameter controls which input kinetic parameters are fixed. Each species has a</w:t>
+      </w:r>
+      <w:r>
+        <w:rPr>
+          <w:rFonts w:ascii="Times New Roman" w:hAnsi="Times New Roman" w:cs="Times New Roman"/>
+        </w:rPr>
+        <w:t xml:space="preserve"> separate row and each column defines a paramet</w:t>
+      </w:r>
+      <w:r>
+        <w:rPr>
+          <w:rFonts w:ascii="Times New Roman" w:hAnsi="Times New Roman" w:cs="Times New Roman"/>
+        </w:rPr>
+        <w:t>e</w:t>
+      </w:r>
+      <w:r>
+        <w:rPr>
+          <w:rFonts w:ascii="Times New Roman" w:hAnsi="Times New Roman" w:cs="Times New Roman"/>
+        </w:rPr>
+        <w:t xml:space="preserve">r. The respective order is fraction, </w:t>
+      </w:r>
+      <w:r>
+        <w:rPr>
+          <w:rFonts w:ascii="Times New Roman" w:hAnsi="Times New Roman" w:cs="Times New Roman"/>
+          <w:i/>
+          <w:iCs/>
+        </w:rPr>
+        <w:t>k</w:t>
+      </w:r>
+      <w:r>
+        <w:rPr>
+          <w:rFonts w:ascii="Times New Roman" w:hAnsi="Times New Roman" w:cs="Times New Roman"/>
+          <w:i/>
+          <w:iCs/>
+          <w:vertAlign w:val="subscript"/>
+        </w:rPr>
+        <w:t>off</w:t>
+      </w:r>
+      <w:r>
+        <w:rPr>
+          <w:rFonts w:ascii="Times New Roman" w:hAnsi="Times New Roman" w:cs="Times New Roman"/>
+        </w:rPr>
+        <w:t xml:space="preserve"> (s</w:t>
+      </w:r>
+      <w:r>
+        <w:rPr>
+          <w:rFonts w:ascii="Times New Roman" w:hAnsi="Times New Roman" w:cs="Times New Roman"/>
+          <w:vertAlign w:val="superscript"/>
+        </w:rPr>
+        <w:t>-1</w:t>
+      </w:r>
+      <w:r>
+        <w:rPr>
+          <w:rFonts w:ascii="Times New Roman" w:hAnsi="Times New Roman" w:cs="Times New Roman"/>
+        </w:rPr>
+        <w:t xml:space="preserve">), </w:t>
+      </w:r>
+      <w:r>
+        <w:rPr>
+          <w:rFonts w:ascii="Times New Roman" w:hAnsi="Times New Roman" w:cs="Times New Roman"/>
+          <w:i/>
+          <w:iCs/>
+        </w:rPr>
+        <w:t>k</w:t>
+      </w:r>
+      <w:r>
+        <w:rPr>
+          <w:rFonts w:ascii="Times New Roman" w:hAnsi="Times New Roman" w:cs="Times New Roman"/>
+          <w:i/>
+          <w:iCs/>
+          <w:vertAlign w:val="subscript"/>
+        </w:rPr>
+        <w:t>on</w:t>
+      </w:r>
+      <w:r>
+        <w:rPr>
+          <w:rFonts w:ascii="Times New Roman" w:hAnsi="Times New Roman" w:cs="Times New Roman"/>
+        </w:rPr>
+        <w:t xml:space="preserve"> (s</w:t>
+      </w:r>
+      <w:r>
+        <w:rPr>
+          <w:rFonts w:ascii="Times New Roman" w:hAnsi="Times New Roman" w:cs="Times New Roman"/>
+          <w:vertAlign w:val="superscript"/>
+        </w:rPr>
+        <w:t>-1</w:t>
+      </w:r>
       <w:r>
         <w:rPr>
           <w:rFonts w:ascii="Times New Roman" w:hAnsi="Times New Roman" w:cs="Times New Roman"/>
@@ -2748,49 +3154,30 @@
         <w:rPr>
           <w:rFonts w:ascii="Times New Roman" w:hAnsi="Times New Roman" w:cs="Times New Roman"/>
         </w:rPr>
+        <w:t>,</w:t>
+      </w:r>
+      <w:r>
+        <w:rPr>
+          <w:rFonts w:ascii="Times New Roman" w:hAnsi="Times New Roman" w:cs="Times New Roman"/>
+        </w:rPr>
         <w:t xml:space="preserve"> </w:t>
       </w:r>
       <w:r>
         <w:rPr>
           <w:rFonts w:ascii="Times New Roman" w:hAnsi="Times New Roman" w:cs="Times New Roman"/>
-        </w:rPr>
-        <w:t>of the measured da</w:t>
-      </w:r>
-      <w:r>
-        <w:rPr>
-          <w:rFonts w:ascii="Times New Roman" w:hAnsi="Times New Roman" w:cs="Times New Roman"/>
-        </w:rPr>
-        <w:t xml:space="preserve">ta. </w:t>
-      </w:r>
-      <w:r>
-        <w:rPr>
-          <w:rFonts w:ascii="Times New Roman" w:hAnsi="Times New Roman" w:cs="Times New Roman"/>
-        </w:rPr>
-        <w:t xml:space="preserve">This localization error will also be added to simulated localizations if simulations are run. </w:t>
-      </w:r>
-    </w:p>
-    <w:p>
-      <w:pPr>
-        <w:rPr>
-          <w:rFonts w:ascii="Times New Roman" w:hAnsi="Times New Roman" w:cs="Times New Roman"/>
-          <w:b/>
-          <w:bCs/>
-        </w:rPr>
-      </w:pPr>
-    </w:p>
-    <w:p>
-      <w:pPr>
-        <w:rPr>
-          <w:rFonts w:ascii="Times New Roman" w:hAnsi="Times New Roman" w:cs="Times New Roman"/>
-        </w:rPr>
-      </w:pPr>
-      <w:r>
-        <w:rPr>
-          <w:rFonts w:ascii="Times New Roman" w:hAnsi="Times New Roman" w:cs="Times New Roman"/>
-          <w:i/>
-          <w:iCs/>
-        </w:rPr>
-        <w:t>confinement</w:t>
+          <w:i/>
+          <w:iCs/>
+        </w:rPr>
+        <w:t>D</w:t>
+      </w:r>
+      <w:r>
+        <w:rPr>
+          <w:rFonts w:ascii="Times New Roman" w:hAnsi="Times New Roman" w:cs="Times New Roman"/>
+          <w:i/>
+          <w:iCs/>
+          <w:vertAlign w:val="subscript"/>
+        </w:rPr>
+        <w:t>free</w:t>
       </w:r>
       <w:r>
         <w:rPr>
@@ -2800,782 +3187,149 @@
       </w:r>
       <w:r>
         <w:rPr>
-          <w:rFonts w:ascii="Times New Roman" w:hAnsi="Times New Roman" w:cs="Times New Roman"/>
-        </w:rPr>
-        <w:t>Default = false</w:t>
-      </w:r>
-      <w:r>
-        <w:rPr>
-          <w:rFonts w:ascii="Times New Roman" w:hAnsi="Times New Roman" w:cs="Times New Roman"/>
-        </w:rPr>
-        <w:t>)</w:t>
-      </w:r>
-    </w:p>
-    <w:p>
-      <w:pPr>
-        <w:rPr>
-          <w:rFonts w:ascii="Times New Roman" w:hAnsi="Times New Roman" w:cs="Times New Roman"/>
-        </w:rPr>
-      </w:pPr>
-      <w:r>
-        <w:rPr>
-          <w:rFonts w:ascii="Times New Roman" w:hAnsi="Times New Roman" w:cs="Times New Roman"/>
-        </w:rPr>
-        <w:t xml:space="preserve">If true, the algorithm will assume that the tracks are confined by spherical or rod-shaped cell boundaries and change the predicted distribution based on the input parameters </w:t>
-      </w:r>
-      <w:proofErr w:type="spellStart"/>
-      <w:r>
-        <w:rPr>
-          <w:rFonts w:ascii="Times New Roman" w:hAnsi="Times New Roman" w:cs="Times New Roman"/>
-          <w:i/>
-          <w:iCs/>
-        </w:rPr>
-        <w:t>lengthcell</w:t>
-      </w:r>
-      <w:proofErr w:type="spellEnd"/>
+          <w:rFonts w:ascii="Calibri" w:hAnsi="Calibri" w:cs="Calibri"/>
+        </w:rPr>
+        <w:t>μ</w:t>
+      </w:r>
+      <w:r>
+        <w:rPr>
+          <w:rFonts w:ascii="Times New Roman" w:hAnsi="Times New Roman" w:cs="Times New Roman"/>
+        </w:rPr>
+        <w:t>m</w:t>
+      </w:r>
+      <w:r>
+        <w:rPr>
+          <w:rFonts w:ascii="Times New Roman" w:hAnsi="Times New Roman" w:cs="Times New Roman"/>
+          <w:vertAlign w:val="superscript"/>
+        </w:rPr>
+        <w:t>2</w:t>
+      </w:r>
+      <w:r>
+        <w:rPr>
+          <w:rFonts w:ascii="Times New Roman" w:hAnsi="Times New Roman" w:cs="Times New Roman"/>
+        </w:rPr>
+        <w:t>/s)</w:t>
+      </w:r>
       <w:r>
         <w:rPr>
           <w:rFonts w:ascii="Times New Roman" w:hAnsi="Times New Roman" w:cs="Times New Roman"/>
         </w:rPr>
         <w:t xml:space="preserve"> and </w:t>
       </w:r>
-      <w:proofErr w:type="spellStart"/>
-      <w:r>
-        <w:rPr>
-          <w:rFonts w:ascii="Times New Roman" w:hAnsi="Times New Roman" w:cs="Times New Roman"/>
-          <w:i/>
-          <w:iCs/>
-        </w:rPr>
-        <w:t>radiusofcell</w:t>
-      </w:r>
-      <w:proofErr w:type="spellEnd"/>
-      <w:r>
-        <w:rPr>
-          <w:rFonts w:ascii="Times New Roman" w:hAnsi="Times New Roman" w:cs="Times New Roman"/>
-        </w:rPr>
-        <w:t xml:space="preserve">. </w:t>
-      </w:r>
-      <w:r>
-        <w:rPr>
-          <w:rFonts w:ascii="Times New Roman" w:hAnsi="Times New Roman" w:cs="Times New Roman"/>
+      <w:r>
+        <w:rPr>
+          <w:rFonts w:ascii="Times New Roman" w:hAnsi="Times New Roman" w:cs="Times New Roman"/>
+          <w:i/>
+          <w:iCs/>
+        </w:rPr>
+        <w:t>D</w:t>
+      </w:r>
+      <w:r>
+        <w:rPr>
+          <w:rFonts w:ascii="Times New Roman" w:hAnsi="Times New Roman" w:cs="Times New Roman"/>
+          <w:i/>
+          <w:iCs/>
+          <w:vertAlign w:val="subscript"/>
+        </w:rPr>
+        <w:t>1</w:t>
+      </w:r>
+      <w:r>
+        <w:rPr>
+          <w:rFonts w:ascii="Times New Roman" w:hAnsi="Times New Roman" w:cs="Times New Roman"/>
+        </w:rPr>
+        <w:t xml:space="preserve"> (</w:t>
+      </w:r>
+      <w:r>
+        <w:rPr>
+          <w:rFonts w:ascii="Calibri" w:hAnsi="Calibri" w:cs="Calibri"/>
+        </w:rPr>
+        <w:t>μ</w:t>
+      </w:r>
+      <w:r>
+        <w:rPr>
+          <w:rFonts w:ascii="Times New Roman" w:hAnsi="Times New Roman" w:cs="Times New Roman"/>
+        </w:rPr>
+        <w:t>m</w:t>
+      </w:r>
+      <w:r>
+        <w:rPr>
+          <w:rFonts w:ascii="Times New Roman" w:hAnsi="Times New Roman" w:cs="Times New Roman"/>
+          <w:vertAlign w:val="superscript"/>
+        </w:rPr>
+        <w:t>2</w:t>
+      </w:r>
+      <w:r>
+        <w:rPr>
+          <w:rFonts w:ascii="Times New Roman" w:hAnsi="Times New Roman" w:cs="Times New Roman"/>
+        </w:rPr>
+        <w:t>/s)</w:t>
+      </w:r>
+      <w:r>
+        <w:rPr>
+          <w:rFonts w:ascii="Times New Roman" w:hAnsi="Times New Roman" w:cs="Times New Roman"/>
+        </w:rPr>
+        <w:t xml:space="preserve"> for each column. Each of these parameters can be fixed independently. </w:t>
+      </w:r>
+      <w:r>
+        <w:rPr>
+          <w:rFonts w:ascii="Times New Roman" w:hAnsi="Times New Roman" w:cs="Times New Roman"/>
+        </w:rPr>
+        <w:t xml:space="preserve">When you fit only one </w:t>
+      </w:r>
+      <w:r>
+        <w:rPr>
+          <w:rFonts w:ascii="Times New Roman" w:hAnsi="Times New Roman" w:cs="Times New Roman"/>
+        </w:rPr>
+        <w:lastRenderedPageBreak/>
+        <w:t>species, you only have to change values in the top row, for two species only the top two rows are used.</w:t>
+      </w:r>
+      <w:r>
+        <w:rPr>
+          <w:rFonts w:ascii="Times New Roman" w:hAnsi="Times New Roman" w:cs="Times New Roman"/>
+        </w:rPr>
+        <w:t xml:space="preserve"> For parameters that you do not want to fix, you supply the value -1. </w:t>
+      </w:r>
+      <w:r>
+        <w:rPr>
+          <w:rFonts w:ascii="Times New Roman" w:hAnsi="Times New Roman" w:cs="Times New Roman"/>
+        </w:rPr>
+        <w:t xml:space="preserve">For </w:t>
+      </w:r>
+      <w:r>
+        <w:rPr>
+          <w:rFonts w:ascii="Times New Roman" w:hAnsi="Times New Roman" w:cs="Times New Roman"/>
+          <w:i/>
+          <w:iCs/>
+        </w:rPr>
+        <w:t>D</w:t>
+      </w:r>
+      <w:r>
+        <w:rPr>
+          <w:rFonts w:ascii="Times New Roman" w:hAnsi="Times New Roman" w:cs="Times New Roman"/>
+          <w:i/>
+          <w:iCs/>
+          <w:vertAlign w:val="subscript"/>
+        </w:rPr>
+        <w:t>1</w:t>
+      </w:r>
+      <w:r>
+        <w:rPr>
+          <w:rFonts w:ascii="Times New Roman" w:hAnsi="Times New Roman" w:cs="Times New Roman"/>
+          <w:vertAlign w:val="subscript"/>
         </w:rPr>
         <w:t xml:space="preserve"> </w:t>
       </w:r>
-    </w:p>
-    <w:p>
-      <w:pPr>
-        <w:rPr>
-          <w:rFonts w:ascii="Times New Roman" w:hAnsi="Times New Roman" w:cs="Times New Roman"/>
-        </w:rPr>
-      </w:pPr>
-    </w:p>
-    <w:p>
-      <w:pPr>
-        <w:rPr>
-          <w:rFonts w:ascii="Times New Roman" w:hAnsi="Times New Roman" w:cs="Times New Roman"/>
-        </w:rPr>
-      </w:pPr>
-      <w:proofErr w:type="spellStart"/>
-      <w:r>
-        <w:rPr>
-          <w:rFonts w:ascii="Times New Roman" w:hAnsi="Times New Roman" w:cs="Times New Roman"/>
-          <w:i/>
-          <w:iCs/>
-        </w:rPr>
-        <w:t>radiusofcell</w:t>
-      </w:r>
-      <w:proofErr w:type="spellEnd"/>
-      <w:r>
-        <w:rPr>
-          <w:rFonts w:ascii="Times New Roman" w:hAnsi="Times New Roman" w:cs="Times New Roman"/>
-        </w:rPr>
-        <w:t xml:space="preserve"> (Default = 0.5 </w:t>
-      </w:r>
-      <w:proofErr w:type="spellStart"/>
-      <w:r>
-        <w:rPr>
-          <w:rFonts w:ascii="Times New Roman" w:hAnsi="Times New Roman" w:cs="Times New Roman"/>
-        </w:rPr>
-        <w:t>μm</w:t>
-      </w:r>
-      <w:proofErr w:type="spellEnd"/>
-      <w:r>
-        <w:rPr>
-          <w:rFonts w:ascii="Times New Roman" w:hAnsi="Times New Roman" w:cs="Times New Roman"/>
-        </w:rPr>
-        <w:t>)</w:t>
-      </w:r>
-    </w:p>
-    <w:p>
-      <w:pPr>
-        <w:rPr>
-          <w:rFonts w:ascii="Times New Roman" w:hAnsi="Times New Roman" w:cs="Times New Roman"/>
-        </w:rPr>
-      </w:pPr>
-      <w:r>
-        <w:rPr>
-          <w:rFonts w:ascii="Times New Roman" w:hAnsi="Times New Roman" w:cs="Times New Roman"/>
-        </w:rPr>
-        <w:t>The radius of the cell</w:t>
-      </w:r>
-      <w:r>
-        <w:rPr>
-          <w:rFonts w:ascii="Times New Roman" w:hAnsi="Times New Roman" w:cs="Times New Roman"/>
-        </w:rPr>
-        <w:t xml:space="preserve">s/confinement </w:t>
-      </w:r>
-      <w:r>
-        <w:rPr>
-          <w:rFonts w:ascii="Times New Roman" w:hAnsi="Times New Roman" w:cs="Times New Roman"/>
-        </w:rPr>
-        <w:t>boundaries</w:t>
-      </w:r>
-      <w:r>
-        <w:rPr>
-          <w:rFonts w:ascii="Times New Roman" w:hAnsi="Times New Roman" w:cs="Times New Roman"/>
-        </w:rPr>
-        <w:t xml:space="preserve"> (</w:t>
-      </w:r>
-      <w:proofErr w:type="spellStart"/>
-      <w:r>
-        <w:rPr>
-          <w:rFonts w:ascii="Times New Roman" w:hAnsi="Times New Roman" w:cs="Times New Roman"/>
-        </w:rPr>
-        <w:t>μ</w:t>
-      </w:r>
-      <w:r>
-        <w:rPr>
-          <w:rFonts w:ascii="Times New Roman" w:hAnsi="Times New Roman" w:cs="Times New Roman"/>
-        </w:rPr>
-        <w:t>m</w:t>
-      </w:r>
-      <w:proofErr w:type="spellEnd"/>
-      <w:r>
-        <w:rPr>
-          <w:rFonts w:ascii="Times New Roman" w:hAnsi="Times New Roman" w:cs="Times New Roman"/>
-        </w:rPr>
-        <w:t>).</w:t>
-      </w:r>
-      <w:r>
-        <w:rPr>
-          <w:rFonts w:ascii="Times New Roman" w:hAnsi="Times New Roman" w:cs="Times New Roman"/>
-        </w:rPr>
-        <w:t xml:space="preserve"> Only required if </w:t>
-      </w:r>
-      <w:r>
-        <w:rPr>
-          <w:rFonts w:ascii="Times New Roman" w:hAnsi="Times New Roman" w:cs="Times New Roman"/>
-          <w:i/>
-          <w:iCs/>
-        </w:rPr>
-        <w:t xml:space="preserve">confinement </w:t>
-      </w:r>
-      <w:r>
-        <w:rPr>
-          <w:rFonts w:ascii="Times New Roman" w:hAnsi="Times New Roman" w:cs="Times New Roman"/>
-        </w:rPr>
-        <w:t xml:space="preserve">is set to true. </w:t>
-      </w:r>
-      <w:r>
-        <w:rPr>
-          <w:rFonts w:ascii="Times New Roman" w:hAnsi="Times New Roman" w:cs="Times New Roman"/>
-          <w:i/>
-          <w:iCs/>
-        </w:rPr>
-        <w:t>l</w:t>
-      </w:r>
-      <w:r>
-        <w:rPr>
-          <w:rFonts w:ascii="Times New Roman" w:hAnsi="Times New Roman" w:cs="Times New Roman"/>
-        </w:rPr>
-        <w:t xml:space="preserve"> This cell radius will also be used in simulations.</w:t>
-      </w:r>
-    </w:p>
-    <w:p>
-      <w:pPr>
-        <w:rPr>
-          <w:rFonts w:ascii="Times New Roman" w:hAnsi="Times New Roman" w:cs="Times New Roman"/>
-          <w:b/>
-          <w:bCs/>
-        </w:rPr>
-      </w:pPr>
-    </w:p>
-    <w:p>
-      <w:pPr>
-        <w:rPr>
-          <w:rFonts w:ascii="Times New Roman" w:hAnsi="Times New Roman" w:cs="Times New Roman"/>
-        </w:rPr>
-      </w:pPr>
-      <w:proofErr w:type="spellStart"/>
-      <w:r>
-        <w:rPr>
-          <w:rFonts w:ascii="Times New Roman" w:hAnsi="Times New Roman" w:cs="Times New Roman"/>
-          <w:i/>
-          <w:iCs/>
-        </w:rPr>
-        <w:t>lengthcell</w:t>
-      </w:r>
-      <w:proofErr w:type="spellEnd"/>
-      <w:r>
-        <w:rPr>
-          <w:rFonts w:ascii="Times New Roman" w:hAnsi="Times New Roman" w:cs="Times New Roman"/>
-        </w:rPr>
-        <w:t xml:space="preserve"> (Default = 3 </w:t>
-      </w:r>
-      <w:proofErr w:type="spellStart"/>
-      <w:r>
-        <w:rPr>
-          <w:rFonts w:ascii="Times New Roman" w:hAnsi="Times New Roman" w:cs="Times New Roman"/>
-        </w:rPr>
-        <w:t>μm</w:t>
-      </w:r>
-      <w:proofErr w:type="spellEnd"/>
-      <w:r>
-        <w:rPr>
-          <w:rFonts w:ascii="Times New Roman" w:hAnsi="Times New Roman" w:cs="Times New Roman"/>
-        </w:rPr>
-        <w:t>)</w:t>
-      </w:r>
-    </w:p>
-    <w:p>
-      <w:pPr>
-        <w:rPr>
-          <w:rFonts w:ascii="Times New Roman" w:hAnsi="Times New Roman" w:cs="Times New Roman"/>
-        </w:rPr>
-      </w:pPr>
-      <w:r>
-        <w:rPr>
-          <w:rFonts w:ascii="Times New Roman" w:hAnsi="Times New Roman" w:cs="Times New Roman"/>
-        </w:rPr>
-        <w:t xml:space="preserve">The length of the cell that you want to use in </w:t>
-      </w:r>
-      <w:r>
-        <w:rPr>
-          <w:rFonts w:ascii="Times New Roman" w:hAnsi="Times New Roman" w:cs="Times New Roman"/>
-        </w:rPr>
-        <w:t>simulation</w:t>
-      </w:r>
-      <w:r>
-        <w:rPr>
-          <w:rFonts w:ascii="Times New Roman" w:hAnsi="Times New Roman" w:cs="Times New Roman"/>
-        </w:rPr>
-        <w:t xml:space="preserve"> (</w:t>
-      </w:r>
-      <w:proofErr w:type="spellStart"/>
-      <w:r>
-        <w:rPr>
-          <w:rFonts w:ascii="Times New Roman" w:hAnsi="Times New Roman" w:cs="Times New Roman"/>
-        </w:rPr>
-        <w:t>μ</w:t>
-      </w:r>
-      <w:r>
-        <w:rPr>
-          <w:rFonts w:ascii="Times New Roman" w:hAnsi="Times New Roman" w:cs="Times New Roman"/>
-        </w:rPr>
-        <w:t>m</w:t>
-      </w:r>
-      <w:proofErr w:type="spellEnd"/>
-      <w:r>
-        <w:rPr>
-          <w:rFonts w:ascii="Times New Roman" w:hAnsi="Times New Roman" w:cs="Times New Roman"/>
-        </w:rPr>
-        <w:t>).</w:t>
-      </w:r>
-      <w:r>
-        <w:rPr>
-          <w:rFonts w:ascii="Times New Roman" w:hAnsi="Times New Roman" w:cs="Times New Roman"/>
-        </w:rPr>
-        <w:t xml:space="preserve"> Only required if </w:t>
-      </w:r>
-      <w:r>
-        <w:rPr>
-          <w:rFonts w:ascii="Times New Roman" w:hAnsi="Times New Roman" w:cs="Times New Roman"/>
-          <w:i/>
-          <w:iCs/>
-        </w:rPr>
-        <w:t xml:space="preserve">confinement </w:t>
-      </w:r>
-      <w:r>
-        <w:rPr>
-          <w:rFonts w:ascii="Times New Roman" w:hAnsi="Times New Roman" w:cs="Times New Roman"/>
-        </w:rPr>
-        <w:t xml:space="preserve">is set to true. </w:t>
-      </w:r>
-      <w:r>
-        <w:rPr>
-          <w:rFonts w:ascii="Times New Roman" w:hAnsi="Times New Roman" w:cs="Times New Roman"/>
-        </w:rPr>
-        <w:t>This length is defined for spherical and rod-shaped cells. In case of spherical cells</w:t>
-      </w:r>
-      <w:r>
-        <w:rPr>
-          <w:rFonts w:ascii="Times New Roman" w:hAnsi="Times New Roman" w:cs="Times New Roman"/>
-        </w:rPr>
-        <w:t>,</w:t>
-      </w:r>
-      <w:r>
-        <w:rPr>
-          <w:rFonts w:ascii="Times New Roman" w:hAnsi="Times New Roman" w:cs="Times New Roman"/>
-        </w:rPr>
-        <w:t xml:space="preserve"> the length cell should be twice the size of the radius of the cell. In case of rod-shaped cells</w:t>
-      </w:r>
-      <w:r>
-        <w:rPr>
-          <w:rFonts w:ascii="Times New Roman" w:hAnsi="Times New Roman" w:cs="Times New Roman"/>
-        </w:rPr>
-        <w:t>,</w:t>
-      </w:r>
-      <w:r>
-        <w:rPr>
-          <w:rFonts w:ascii="Times New Roman" w:hAnsi="Times New Roman" w:cs="Times New Roman"/>
-        </w:rPr>
-        <w:t xml:space="preserve"> the length of the cell is the distance between the two poles. </w:t>
-      </w:r>
-    </w:p>
-    <w:p>
-      <w:pPr>
-        <w:rPr>
-          <w:rFonts w:ascii="Times New Roman" w:hAnsi="Times New Roman" w:cs="Times New Roman"/>
-        </w:rPr>
-      </w:pPr>
-    </w:p>
-    <w:p>
-      <w:pPr>
-        <w:rPr>
-          <w:rFonts w:ascii="Times New Roman" w:hAnsi="Times New Roman" w:cs="Times New Roman"/>
-        </w:rPr>
-      </w:pPr>
-      <w:proofErr w:type="spellStart"/>
-      <w:r>
-        <w:rPr>
-          <w:rFonts w:ascii="Times New Roman" w:hAnsi="Times New Roman" w:cs="Times New Roman"/>
-          <w:i/>
-          <w:iCs/>
-        </w:rPr>
-        <w:t>compensatetracking</w:t>
-      </w:r>
-      <w:proofErr w:type="spellEnd"/>
-      <w:r>
-        <w:rPr>
-          <w:rFonts w:ascii="Times New Roman" w:hAnsi="Times New Roman" w:cs="Times New Roman"/>
-        </w:rPr>
-        <w:t xml:space="preserve"> (Default = false) </w:t>
-      </w:r>
-    </w:p>
-    <w:p>
-      <w:pPr>
-        <w:rPr>
-          <w:rFonts w:ascii="Times New Roman" w:hAnsi="Times New Roman" w:cs="Times New Roman"/>
-        </w:rPr>
-      </w:pPr>
-      <w:r>
-        <w:rPr>
-          <w:rFonts w:ascii="Times New Roman" w:hAnsi="Times New Roman" w:cs="Times New Roman"/>
-        </w:rPr>
-        <w:t xml:space="preserve">If true, the algorithm will assume that the tracks were analyzed with an implemented tracking window and change the predicted distribution based on the input parameter </w:t>
-      </w:r>
-      <w:proofErr w:type="spellStart"/>
-      <w:r>
-        <w:rPr>
-          <w:rFonts w:ascii="Times New Roman" w:hAnsi="Times New Roman" w:cs="Times New Roman"/>
-          <w:i/>
-          <w:iCs/>
-        </w:rPr>
-        <w:t>trackingwindow</w:t>
-      </w:r>
-      <w:proofErr w:type="spellEnd"/>
-      <w:r>
-        <w:rPr>
-          <w:rFonts w:ascii="Times New Roman" w:hAnsi="Times New Roman" w:cs="Times New Roman"/>
-        </w:rPr>
-        <w:t xml:space="preserve">. </w:t>
-      </w:r>
-    </w:p>
-    <w:p>
-      <w:pPr>
-        <w:rPr>
-          <w:rFonts w:ascii="Times New Roman" w:hAnsi="Times New Roman" w:cs="Times New Roman"/>
-          <w:b/>
-          <w:bCs/>
-        </w:rPr>
-      </w:pPr>
-    </w:p>
-    <w:p>
-      <w:pPr>
-        <w:rPr>
-          <w:rFonts w:ascii="Times New Roman" w:hAnsi="Times New Roman" w:cs="Times New Roman"/>
-          <w:i/>
-          <w:iCs/>
-        </w:rPr>
-      </w:pPr>
-      <w:proofErr w:type="spellStart"/>
-      <w:r>
-        <w:rPr>
-          <w:rFonts w:ascii="Times New Roman" w:hAnsi="Times New Roman" w:cs="Times New Roman"/>
-          <w:i/>
-          <w:iCs/>
-        </w:rPr>
-        <w:t>trackingwindow</w:t>
-      </w:r>
-      <w:proofErr w:type="spellEnd"/>
-      <w:r>
-        <w:rPr>
-          <w:rFonts w:ascii="Times New Roman" w:hAnsi="Times New Roman" w:cs="Times New Roman"/>
-          <w:i/>
-          <w:iCs/>
-        </w:rPr>
-        <w:t xml:space="preserve"> </w:t>
-      </w:r>
-      <w:r>
-        <w:rPr>
-          <w:rFonts w:ascii="Times New Roman" w:hAnsi="Times New Roman" w:cs="Times New Roman"/>
-        </w:rPr>
-        <w:t>(</w:t>
-      </w:r>
-      <w:r>
-        <w:rPr>
-          <w:rFonts w:ascii="Times New Roman" w:hAnsi="Times New Roman" w:cs="Times New Roman"/>
-        </w:rPr>
-        <w:t xml:space="preserve">Default = </w:t>
-      </w:r>
-      <w:r>
-        <w:rPr>
-          <w:rFonts w:ascii="Times New Roman" w:hAnsi="Times New Roman" w:cs="Times New Roman"/>
-        </w:rPr>
-        <w:t>1</w:t>
-      </w:r>
-      <w:r>
-        <w:rPr>
-          <w:rFonts w:ascii="Calibri" w:hAnsi="Calibri" w:cs="Calibri"/>
-        </w:rPr>
-        <w:t xml:space="preserve"> </w:t>
-      </w:r>
-      <w:proofErr w:type="spellStart"/>
-      <w:r>
-        <w:rPr>
-          <w:rFonts w:ascii="Calibri" w:hAnsi="Calibri" w:cs="Calibri"/>
-        </w:rPr>
-        <w:t>μ</w:t>
-      </w:r>
-      <w:r>
-        <w:rPr>
-          <w:rFonts w:ascii="Times New Roman" w:hAnsi="Times New Roman" w:cs="Times New Roman"/>
-        </w:rPr>
-        <w:t>m</w:t>
-      </w:r>
-      <w:proofErr w:type="spellEnd"/>
-      <w:r>
-        <w:rPr>
-          <w:rFonts w:ascii="Times New Roman" w:hAnsi="Times New Roman" w:cs="Times New Roman"/>
-        </w:rPr>
-        <w:t>)</w:t>
-      </w:r>
-    </w:p>
-    <w:p>
-      <w:pPr>
-        <w:rPr>
-          <w:rFonts w:ascii="Times New Roman" w:hAnsi="Times New Roman" w:cs="Times New Roman"/>
-        </w:rPr>
-      </w:pPr>
-      <w:r>
-        <w:rPr>
-          <w:rFonts w:ascii="Times New Roman" w:hAnsi="Times New Roman" w:cs="Times New Roman"/>
-        </w:rPr>
-        <w:t xml:space="preserve">The length of the tracking window used in the </w:t>
-      </w:r>
-      <w:r>
-        <w:rPr>
-          <w:rFonts w:ascii="Times New Roman" w:hAnsi="Times New Roman" w:cs="Times New Roman"/>
-        </w:rPr>
-        <w:t>analysis (</w:t>
-      </w:r>
-      <w:proofErr w:type="spellStart"/>
-      <w:r>
-        <w:rPr>
-          <w:rFonts w:ascii="Times New Roman" w:hAnsi="Times New Roman" w:cs="Times New Roman"/>
-        </w:rPr>
-        <w:t>μ</w:t>
-      </w:r>
-      <w:r>
-        <w:rPr>
-          <w:rFonts w:ascii="Times New Roman" w:hAnsi="Times New Roman" w:cs="Times New Roman"/>
-        </w:rPr>
-        <w:t>m</w:t>
-      </w:r>
-      <w:proofErr w:type="spellEnd"/>
-      <w:r>
-        <w:rPr>
-          <w:rFonts w:ascii="Times New Roman" w:hAnsi="Times New Roman" w:cs="Times New Roman"/>
-        </w:rPr>
-        <w:t>).</w:t>
-      </w:r>
-      <w:r>
-        <w:rPr>
-          <w:rFonts w:ascii="Times New Roman" w:hAnsi="Times New Roman" w:cs="Times New Roman"/>
-        </w:rPr>
-        <w:t xml:space="preserve"> Only required if </w:t>
-      </w:r>
-      <w:proofErr w:type="spellStart"/>
-      <w:r>
-        <w:rPr>
-          <w:rFonts w:ascii="Times New Roman" w:hAnsi="Times New Roman" w:cs="Times New Roman"/>
-          <w:i/>
-          <w:iCs/>
-        </w:rPr>
-        <w:t>trackingwindo</w:t>
-      </w:r>
-      <w:r>
-        <w:rPr>
-          <w:rFonts w:ascii="Times New Roman" w:hAnsi="Times New Roman" w:cs="Times New Roman"/>
-          <w:i/>
-          <w:iCs/>
-        </w:rPr>
-        <w:t>w</w:t>
-      </w:r>
-      <w:proofErr w:type="spellEnd"/>
-      <w:r>
-        <w:rPr>
-          <w:rFonts w:ascii="Times New Roman" w:hAnsi="Times New Roman" w:cs="Times New Roman"/>
-        </w:rPr>
-        <w:t xml:space="preserve"> is set to true. </w:t>
-      </w:r>
-    </w:p>
-    <w:p>
-      <w:pPr>
-        <w:rPr>
-          <w:rFonts w:ascii="Times New Roman" w:hAnsi="Times New Roman" w:cs="Times New Roman"/>
-          <w:b/>
-          <w:bCs/>
-        </w:rPr>
-      </w:pPr>
-    </w:p>
-    <w:p>
-      <w:pPr>
-        <w:rPr>
-          <w:rFonts w:ascii="Times New Roman" w:hAnsi="Times New Roman" w:cs="Times New Roman"/>
-          <w:i/>
-          <w:iCs/>
-        </w:rPr>
-      </w:pPr>
-      <w:proofErr w:type="spellStart"/>
-      <w:r>
-        <w:rPr>
-          <w:rFonts w:ascii="Times New Roman" w:hAnsi="Times New Roman" w:cs="Times New Roman"/>
-          <w:i/>
-          <w:iCs/>
-        </w:rPr>
-        <w:t>f</w:t>
-      </w:r>
-      <w:r>
-        <w:rPr>
-          <w:rFonts w:ascii="Times New Roman" w:hAnsi="Times New Roman" w:cs="Times New Roman"/>
-          <w:i/>
-          <w:iCs/>
-        </w:rPr>
-        <w:t>ixedparameters</w:t>
-      </w:r>
-      <w:proofErr w:type="spellEnd"/>
-      <w:r>
-        <w:rPr>
-          <w:rFonts w:ascii="Times New Roman" w:hAnsi="Times New Roman" w:cs="Times New Roman"/>
-          <w:i/>
-          <w:iCs/>
-        </w:rPr>
-        <w:t xml:space="preserve"> </w:t>
-      </w:r>
-      <w:r>
-        <w:rPr>
-          <w:rFonts w:ascii="Times New Roman" w:hAnsi="Times New Roman" w:cs="Times New Roman"/>
-        </w:rPr>
-        <w:t>(</w:t>
-      </w:r>
-      <w:r>
-        <w:rPr>
-          <w:rFonts w:ascii="Times New Roman" w:hAnsi="Times New Roman" w:cs="Times New Roman"/>
-        </w:rPr>
-        <w:t xml:space="preserve">Default = </w:t>
-      </w:r>
-      <w:r>
-        <w:rPr>
-          <w:rFonts w:ascii="Times New Roman" w:hAnsi="Times New Roman" w:cs="Times New Roman"/>
-        </w:rPr>
-        <w:t>[-1 -1 -1 -1; -1 -1 -1 -1; -1 -1 -1 -1] (no fixed parameters))</w:t>
-      </w:r>
-    </w:p>
-    <w:p>
-      <w:pPr>
-        <w:rPr>
-          <w:rFonts w:ascii="Times New Roman" w:hAnsi="Times New Roman" w:cs="Times New Roman"/>
-        </w:rPr>
-      </w:pPr>
-      <w:r>
-        <w:rPr>
-          <w:rFonts w:ascii="Times New Roman" w:hAnsi="Times New Roman" w:cs="Times New Roman"/>
-        </w:rPr>
-        <w:t>This parameter controls which input kinetic parameters are fixed. Each species has a</w:t>
-      </w:r>
-      <w:r>
-        <w:rPr>
-          <w:rFonts w:ascii="Times New Roman" w:hAnsi="Times New Roman" w:cs="Times New Roman"/>
-        </w:rPr>
-        <w:t xml:space="preserve"> separate row and each column defines a paramet</w:t>
-      </w:r>
-      <w:r>
-        <w:rPr>
-          <w:rFonts w:ascii="Times New Roman" w:hAnsi="Times New Roman" w:cs="Times New Roman"/>
-        </w:rPr>
-        <w:t>e</w:t>
-      </w:r>
-      <w:r>
-        <w:rPr>
-          <w:rFonts w:ascii="Times New Roman" w:hAnsi="Times New Roman" w:cs="Times New Roman"/>
-        </w:rPr>
-        <w:t xml:space="preserve">r. The respective order is fraction, </w:t>
-      </w:r>
-      <w:proofErr w:type="spellStart"/>
-      <w:r>
-        <w:rPr>
-          <w:rFonts w:ascii="Times New Roman" w:hAnsi="Times New Roman" w:cs="Times New Roman"/>
-          <w:i/>
-          <w:iCs/>
-        </w:rPr>
-        <w:t>k</w:t>
-      </w:r>
-      <w:r>
-        <w:rPr>
-          <w:rFonts w:ascii="Times New Roman" w:hAnsi="Times New Roman" w:cs="Times New Roman"/>
-          <w:i/>
-          <w:iCs/>
-          <w:vertAlign w:val="subscript"/>
-        </w:rPr>
-        <w:t>off</w:t>
-      </w:r>
-      <w:proofErr w:type="spellEnd"/>
-      <w:r>
-        <w:rPr>
-          <w:rFonts w:ascii="Times New Roman" w:hAnsi="Times New Roman" w:cs="Times New Roman"/>
-        </w:rPr>
-        <w:t xml:space="preserve"> (s</w:t>
-      </w:r>
-      <w:r>
-        <w:rPr>
-          <w:rFonts w:ascii="Times New Roman" w:hAnsi="Times New Roman" w:cs="Times New Roman"/>
-          <w:vertAlign w:val="superscript"/>
-        </w:rPr>
-        <w:t>-1</w:t>
-      </w:r>
-      <w:r>
-        <w:rPr>
-          <w:rFonts w:ascii="Times New Roman" w:hAnsi="Times New Roman" w:cs="Times New Roman"/>
-        </w:rPr>
-        <w:t xml:space="preserve">), </w:t>
-      </w:r>
-      <w:proofErr w:type="spellStart"/>
-      <w:r>
-        <w:rPr>
-          <w:rFonts w:ascii="Times New Roman" w:hAnsi="Times New Roman" w:cs="Times New Roman"/>
-          <w:i/>
-          <w:iCs/>
-        </w:rPr>
-        <w:t>k</w:t>
-      </w:r>
-      <w:r>
-        <w:rPr>
-          <w:rFonts w:ascii="Times New Roman" w:hAnsi="Times New Roman" w:cs="Times New Roman"/>
-          <w:i/>
-          <w:iCs/>
-          <w:vertAlign w:val="subscript"/>
-        </w:rPr>
-        <w:t>on</w:t>
-      </w:r>
-      <w:proofErr w:type="spellEnd"/>
-      <w:r>
-        <w:rPr>
-          <w:rFonts w:ascii="Times New Roman" w:hAnsi="Times New Roman" w:cs="Times New Roman"/>
-        </w:rPr>
-        <w:t xml:space="preserve"> (s</w:t>
-      </w:r>
-      <w:r>
-        <w:rPr>
-          <w:rFonts w:ascii="Times New Roman" w:hAnsi="Times New Roman" w:cs="Times New Roman"/>
-          <w:vertAlign w:val="superscript"/>
-        </w:rPr>
-        <w:t>-1</w:t>
-      </w:r>
-      <w:r>
-        <w:rPr>
-          <w:rFonts w:ascii="Times New Roman" w:hAnsi="Times New Roman" w:cs="Times New Roman"/>
-        </w:rPr>
-        <w:t xml:space="preserve">) and </w:t>
-      </w:r>
-      <w:proofErr w:type="spellStart"/>
-      <w:r>
-        <w:rPr>
-          <w:rFonts w:ascii="Times New Roman" w:hAnsi="Times New Roman" w:cs="Times New Roman"/>
-          <w:i/>
-          <w:iCs/>
-        </w:rPr>
-        <w:t>D</w:t>
-      </w:r>
-      <w:r>
-        <w:rPr>
-          <w:rFonts w:ascii="Times New Roman" w:hAnsi="Times New Roman" w:cs="Times New Roman"/>
-          <w:i/>
-          <w:iCs/>
-          <w:vertAlign w:val="subscript"/>
-        </w:rPr>
-        <w:t>free</w:t>
-      </w:r>
-      <w:proofErr w:type="spellEnd"/>
-      <w:r>
-        <w:rPr>
-          <w:rFonts w:ascii="Times New Roman" w:hAnsi="Times New Roman" w:cs="Times New Roman"/>
-        </w:rPr>
-        <w:t xml:space="preserve"> (</w:t>
-      </w:r>
-      <w:r>
-        <w:rPr>
-          <w:rFonts w:ascii="Calibri" w:hAnsi="Calibri" w:cs="Calibri"/>
-        </w:rPr>
-        <w:t>μ</w:t>
-      </w:r>
-      <w:r>
-        <w:rPr>
-          <w:rFonts w:ascii="Times New Roman" w:hAnsi="Times New Roman" w:cs="Times New Roman"/>
-        </w:rPr>
-        <w:t>m</w:t>
-      </w:r>
-      <w:r>
-        <w:rPr>
-          <w:rFonts w:ascii="Times New Roman" w:hAnsi="Times New Roman" w:cs="Times New Roman"/>
-          <w:vertAlign w:val="superscript"/>
-        </w:rPr>
-        <w:t>2</w:t>
-      </w:r>
-      <w:r>
-        <w:rPr>
-          <w:rFonts w:ascii="Times New Roman" w:hAnsi="Times New Roman" w:cs="Times New Roman"/>
-        </w:rPr>
-        <w:t xml:space="preserve">/s) for each column. Each of these parameters can be fixed independently. </w:t>
-      </w:r>
-      <w:r>
-        <w:rPr>
-          <w:rFonts w:ascii="Times New Roman" w:hAnsi="Times New Roman" w:cs="Times New Roman"/>
-        </w:rPr>
-        <w:t xml:space="preserve">When you fit only one species, you </w:t>
-      </w:r>
-      <w:r>
-        <w:rPr>
-          <w:rFonts w:ascii="Times New Roman" w:hAnsi="Times New Roman" w:cs="Times New Roman"/>
-        </w:rPr>
-        <w:lastRenderedPageBreak/>
-        <w:t>only have to change values in the top row, for two species only the top two rows are used.</w:t>
-      </w:r>
-      <w:r>
-        <w:rPr>
-          <w:rFonts w:ascii="Times New Roman" w:hAnsi="Times New Roman" w:cs="Times New Roman"/>
-        </w:rPr>
-        <w:t xml:space="preserve"> For parameters that you do not want to fix, you supply the value -1. </w:t>
+      <w:r>
+        <w:rPr>
+          <w:rFonts w:ascii="Times New Roman" w:hAnsi="Times New Roman" w:cs="Times New Roman"/>
+        </w:rPr>
+        <w:t xml:space="preserve">the diffusion coefficient of the </w:t>
+      </w:r>
+      <w:r>
+        <w:rPr>
+          <w:rFonts w:ascii="Times New Roman" w:hAnsi="Times New Roman" w:cs="Times New Roman"/>
+        </w:rPr>
+        <w:t xml:space="preserve">slowest state, the default value is set to 0, which assumes that the slowest state is immobile. </w:t>
       </w:r>
     </w:p>
     <w:p>
@@ -3711,7 +3465,6 @@
           <w:rFonts w:ascii="Times New Roman" w:hAnsi="Times New Roman" w:cs="Times New Roman"/>
         </w:rPr>
       </w:pPr>
-      <w:proofErr w:type="spellStart"/>
       <w:r>
         <w:rPr>
           <w:rFonts w:ascii="Times New Roman" w:hAnsi="Times New Roman" w:cs="Times New Roman"/>
@@ -3728,7 +3481,6 @@
         </w:rPr>
         <w:t>umberofbootstraps</w:t>
       </w:r>
-      <w:proofErr w:type="spellEnd"/>
       <w:r>
         <w:rPr>
           <w:rFonts w:ascii="Times New Roman" w:hAnsi="Times New Roman" w:cs="Times New Roman"/>
@@ -3773,7 +3525,6 @@
           <w:rFonts w:ascii="Times New Roman" w:hAnsi="Times New Roman" w:cs="Times New Roman"/>
         </w:rPr>
       </w:pPr>
-      <w:proofErr w:type="spellStart"/>
       <w:r>
         <w:rPr>
           <w:rFonts w:ascii="Times New Roman" w:hAnsi="Times New Roman" w:cs="Times New Roman"/>
@@ -3782,7 +3533,6 @@
         </w:rPr>
         <w:t>cyclenumber</w:t>
       </w:r>
-      <w:proofErr w:type="spellEnd"/>
       <w:r>
         <w:rPr>
           <w:rFonts w:ascii="Times New Roman" w:hAnsi="Times New Roman" w:cs="Times New Roman"/>
@@ -3836,7 +3586,6 @@
           <w:rFonts w:ascii="Times New Roman" w:hAnsi="Times New Roman" w:cs="Times New Roman"/>
         </w:rPr>
       </w:pPr>
-      <w:proofErr w:type="spellStart"/>
       <w:r>
         <w:rPr>
           <w:rFonts w:ascii="Times New Roman" w:hAnsi="Times New Roman" w:cs="Times New Roman"/>
@@ -3845,7 +3594,6 @@
         </w:rPr>
         <w:t>lowerstartkoff</w:t>
       </w:r>
-      <w:proofErr w:type="spellEnd"/>
       <w:r>
         <w:rPr>
           <w:rFonts w:ascii="Times New Roman" w:hAnsi="Times New Roman" w:cs="Times New Roman"/>
@@ -3890,7 +3638,6 @@
         </w:rPr>
         <w:t xml:space="preserve">lower bounds for the </w:t>
       </w:r>
-      <w:proofErr w:type="spellStart"/>
       <w:r>
         <w:rPr>
           <w:rFonts w:ascii="Times New Roman" w:hAnsi="Times New Roman" w:cs="Times New Roman"/>
@@ -3906,7 +3653,6 @@
         </w:rPr>
         <w:t>off</w:t>
       </w:r>
-      <w:proofErr w:type="spellEnd"/>
       <w:r>
         <w:rPr>
           <w:rFonts w:ascii="Times New Roman" w:hAnsi="Times New Roman" w:cs="Times New Roman"/>
@@ -3944,7 +3690,6 @@
           <w:bCs/>
         </w:rPr>
       </w:pPr>
-      <w:proofErr w:type="spellStart"/>
       <w:r>
         <w:rPr>
           <w:rFonts w:ascii="Times New Roman" w:hAnsi="Times New Roman" w:cs="Times New Roman"/>
@@ -3953,7 +3698,6 @@
         </w:rPr>
         <w:t>upperstartkoff</w:t>
       </w:r>
-      <w:proofErr w:type="spellEnd"/>
       <w:r>
         <w:rPr>
           <w:rFonts w:ascii="Times New Roman" w:hAnsi="Times New Roman" w:cs="Times New Roman"/>
@@ -4004,7 +3748,6 @@
         </w:rPr>
         <w:t xml:space="preserve">upper bounds for the </w:t>
       </w:r>
-      <w:proofErr w:type="spellStart"/>
       <w:r>
         <w:rPr>
           <w:rFonts w:ascii="Times New Roman" w:hAnsi="Times New Roman" w:cs="Times New Roman"/>
@@ -4020,7 +3763,6 @@
         </w:rPr>
         <w:t>off</w:t>
       </w:r>
-      <w:proofErr w:type="spellEnd"/>
       <w:r>
         <w:rPr>
           <w:rFonts w:ascii="Times New Roman" w:hAnsi="Times New Roman" w:cs="Times New Roman"/>
@@ -4058,7 +3800,6 @@
           <w:iCs/>
         </w:rPr>
       </w:pPr>
-      <w:proofErr w:type="spellStart"/>
       <w:r>
         <w:rPr>
           <w:rFonts w:ascii="Times New Roman" w:hAnsi="Times New Roman" w:cs="Times New Roman"/>
@@ -4067,7 +3808,6 @@
         </w:rPr>
         <w:t>lowerstartkon</w:t>
       </w:r>
-      <w:proofErr w:type="spellEnd"/>
       <w:r>
         <w:rPr>
           <w:rFonts w:ascii="Times New Roman" w:hAnsi="Times New Roman" w:cs="Times New Roman"/>
@@ -4096,7 +3836,6 @@
         </w:rPr>
         <w:t xml:space="preserve"> </w:t>
       </w:r>
-      <w:proofErr w:type="spellStart"/>
       <w:r>
         <w:rPr>
           <w:rFonts w:ascii="Times New Roman" w:hAnsi="Times New Roman" w:cs="Times New Roman"/>
@@ -4112,7 +3851,6 @@
         </w:rPr>
         <w:t>off</w:t>
       </w:r>
-      <w:proofErr w:type="spellEnd"/>
       <w:r>
         <w:rPr>
           <w:rFonts w:ascii="Times New Roman" w:hAnsi="Times New Roman" w:cs="Times New Roman"/>
@@ -4146,7 +3884,6 @@
         </w:rPr>
         <w:t xml:space="preserve">lower bounds for the </w:t>
       </w:r>
-      <w:proofErr w:type="spellStart"/>
       <w:r>
         <w:rPr>
           <w:rFonts w:ascii="Times New Roman" w:hAnsi="Times New Roman" w:cs="Times New Roman"/>
@@ -4162,14 +3899,12 @@
         </w:rPr>
         <w:t>on</w:t>
       </w:r>
-      <w:proofErr w:type="spellEnd"/>
       <w:r>
         <w:rPr>
           <w:rFonts w:ascii="Times New Roman" w:hAnsi="Times New Roman" w:cs="Times New Roman"/>
         </w:rPr>
         <w:t xml:space="preserve"> parameters that are fitted during MLE optimization. In this case the </w:t>
       </w:r>
-      <w:proofErr w:type="spellStart"/>
       <w:r>
         <w:rPr>
           <w:rFonts w:ascii="Times New Roman" w:hAnsi="Times New Roman" w:cs="Times New Roman"/>
@@ -4185,14 +3920,12 @@
         </w:rPr>
         <w:t>on</w:t>
       </w:r>
-      <w:proofErr w:type="spellEnd"/>
       <w:r>
         <w:rPr>
           <w:rFonts w:ascii="Times New Roman" w:hAnsi="Times New Roman" w:cs="Times New Roman"/>
         </w:rPr>
         <w:t xml:space="preserve"> is calculated with respect to </w:t>
       </w:r>
-      <w:proofErr w:type="spellStart"/>
       <w:r>
         <w:rPr>
           <w:rFonts w:ascii="Times New Roman" w:hAnsi="Times New Roman" w:cs="Times New Roman"/>
@@ -4208,14 +3941,12 @@
         </w:rPr>
         <w:t>off</w:t>
       </w:r>
-      <w:proofErr w:type="spellEnd"/>
       <w:r>
         <w:rPr>
           <w:rFonts w:ascii="Times New Roman" w:hAnsi="Times New Roman" w:cs="Times New Roman"/>
         </w:rPr>
         <w:t xml:space="preserve"> so this parameter represents </w:t>
       </w:r>
-      <w:proofErr w:type="spellStart"/>
       <w:r>
         <w:rPr>
           <w:rFonts w:ascii="Times New Roman" w:hAnsi="Times New Roman" w:cs="Times New Roman"/>
@@ -4231,14 +3962,12 @@
         </w:rPr>
         <w:t>on</w:t>
       </w:r>
-      <w:proofErr w:type="spellEnd"/>
       <w:r>
         <w:rPr>
           <w:rFonts w:ascii="Times New Roman" w:hAnsi="Times New Roman" w:cs="Times New Roman"/>
         </w:rPr>
         <w:t xml:space="preserve"> = </w:t>
       </w:r>
-      <w:proofErr w:type="spellStart"/>
       <w:r>
         <w:rPr>
           <w:rFonts w:ascii="Times New Roman" w:hAnsi="Times New Roman" w:cs="Times New Roman"/>
@@ -4247,14 +3976,12 @@
         </w:rPr>
         <w:t>lowerstartkon</w:t>
       </w:r>
-      <w:proofErr w:type="spellEnd"/>
       <w:r>
         <w:rPr>
           <w:rFonts w:ascii="Times New Roman" w:hAnsi="Times New Roman" w:cs="Times New Roman"/>
         </w:rPr>
         <w:t xml:space="preserve">* </w:t>
       </w:r>
-      <w:proofErr w:type="spellStart"/>
       <w:r>
         <w:rPr>
           <w:rFonts w:ascii="Times New Roman" w:hAnsi="Times New Roman" w:cs="Times New Roman"/>
@@ -4272,7 +3999,6 @@
         </w:rPr>
         <w:t>off</w:t>
       </w:r>
-      <w:proofErr w:type="spellEnd"/>
       <w:r>
         <w:rPr>
           <w:rFonts w:ascii="Times New Roman" w:hAnsi="Times New Roman" w:cs="Times New Roman"/>
@@ -4297,7 +4023,6 @@
           <w:bCs/>
         </w:rPr>
       </w:pPr>
-      <w:proofErr w:type="spellStart"/>
       <w:r>
         <w:rPr>
           <w:rFonts w:ascii="Times New Roman" w:hAnsi="Times New Roman" w:cs="Times New Roman"/>
@@ -4306,7 +4031,6 @@
         </w:rPr>
         <w:t>upperstartkon</w:t>
       </w:r>
-      <w:proofErr w:type="spellEnd"/>
       <w:r>
         <w:rPr>
           <w:rFonts w:ascii="Times New Roman" w:hAnsi="Times New Roman" w:cs="Times New Roman"/>
@@ -4329,7 +4053,6 @@
         </w:rPr>
         <w:t xml:space="preserve"> </w:t>
       </w:r>
-      <w:proofErr w:type="spellStart"/>
       <w:r>
         <w:rPr>
           <w:rFonts w:ascii="Times New Roman" w:hAnsi="Times New Roman" w:cs="Times New Roman"/>
@@ -4345,7 +4068,6 @@
         </w:rPr>
         <w:t>off</w:t>
       </w:r>
-      <w:proofErr w:type="spellEnd"/>
       <w:r>
         <w:rPr>
           <w:rFonts w:ascii="Times New Roman" w:hAnsi="Times New Roman" w:cs="Times New Roman"/>
@@ -4371,7 +4093,6 @@
         </w:rPr>
         <w:t xml:space="preserve">upper bounds for the </w:t>
       </w:r>
-      <w:proofErr w:type="spellStart"/>
       <w:r>
         <w:rPr>
           <w:rFonts w:ascii="Times New Roman" w:hAnsi="Times New Roman" w:cs="Times New Roman"/>
@@ -4387,14 +4108,12 @@
         </w:rPr>
         <w:t>on</w:t>
       </w:r>
-      <w:proofErr w:type="spellEnd"/>
       <w:r>
         <w:rPr>
           <w:rFonts w:ascii="Times New Roman" w:hAnsi="Times New Roman" w:cs="Times New Roman"/>
         </w:rPr>
         <w:t xml:space="preserve"> parameters that are fitted during MLE optimization. In this case the </w:t>
       </w:r>
-      <w:proofErr w:type="spellStart"/>
       <w:r>
         <w:rPr>
           <w:rFonts w:ascii="Times New Roman" w:hAnsi="Times New Roman" w:cs="Times New Roman"/>
@@ -4410,14 +4129,12 @@
         </w:rPr>
         <w:t>on</w:t>
       </w:r>
-      <w:proofErr w:type="spellEnd"/>
       <w:r>
         <w:rPr>
           <w:rFonts w:ascii="Times New Roman" w:hAnsi="Times New Roman" w:cs="Times New Roman"/>
         </w:rPr>
         <w:t xml:space="preserve"> is calculated with respect to </w:t>
       </w:r>
-      <w:proofErr w:type="spellStart"/>
       <w:r>
         <w:rPr>
           <w:rFonts w:ascii="Times New Roman" w:hAnsi="Times New Roman" w:cs="Times New Roman"/>
@@ -4433,14 +4150,12 @@
         </w:rPr>
         <w:t>off</w:t>
       </w:r>
-      <w:proofErr w:type="spellEnd"/>
       <w:r>
         <w:rPr>
           <w:rFonts w:ascii="Times New Roman" w:hAnsi="Times New Roman" w:cs="Times New Roman"/>
         </w:rPr>
         <w:t xml:space="preserve"> so this parameter represents </w:t>
       </w:r>
-      <w:proofErr w:type="spellStart"/>
       <w:r>
         <w:rPr>
           <w:rFonts w:ascii="Times New Roman" w:hAnsi="Times New Roman" w:cs="Times New Roman"/>
@@ -4456,19 +4171,11 @@
         </w:rPr>
         <w:t>on</w:t>
       </w:r>
-      <w:proofErr w:type="spellEnd"/>
-      <w:r>
-        <w:rPr>
-          <w:rFonts w:ascii="Times New Roman" w:hAnsi="Times New Roman" w:cs="Times New Roman"/>
-        </w:rPr>
-        <w:t xml:space="preserve"> = </w:t>
-      </w:r>
-      <w:proofErr w:type="spellStart"/>
-      <w:r>
-        <w:rPr>
-          <w:rFonts w:ascii="Times New Roman" w:hAnsi="Times New Roman" w:cs="Times New Roman"/>
-        </w:rPr>
-        <w:t>uppers</w:t>
+      <w:r>
+        <w:rPr>
+          <w:rFonts w:ascii="Times New Roman" w:hAnsi="Times New Roman" w:cs="Times New Roman"/>
+        </w:rPr>
+        <w:t xml:space="preserve"> = uppers</w:t>
       </w:r>
       <w:r>
         <w:rPr>
@@ -4480,16 +4187,8 @@
         <w:rPr>
           <w:rFonts w:ascii="Times New Roman" w:hAnsi="Times New Roman" w:cs="Times New Roman"/>
         </w:rPr>
-        <w:t>on</w:t>
-      </w:r>
-      <w:proofErr w:type="spellEnd"/>
-      <w:r>
-        <w:rPr>
-          <w:rFonts w:ascii="Times New Roman" w:hAnsi="Times New Roman" w:cs="Times New Roman"/>
-        </w:rPr>
-        <w:t xml:space="preserve">* </w:t>
-      </w:r>
-      <w:proofErr w:type="spellStart"/>
+        <w:t xml:space="preserve">on* </w:t>
+      </w:r>
       <w:r>
         <w:rPr>
           <w:rFonts w:ascii="Times New Roman" w:hAnsi="Times New Roman" w:cs="Times New Roman"/>
@@ -4505,7 +4204,6 @@
         </w:rPr>
         <w:t>off</w:t>
       </w:r>
-      <w:proofErr w:type="spellEnd"/>
       <w:r>
         <w:rPr>
           <w:rFonts w:ascii="Times New Roman" w:hAnsi="Times New Roman" w:cs="Times New Roman"/>
@@ -4590,7 +4288,6 @@
           <w:rFonts w:ascii="Times New Roman" w:hAnsi="Times New Roman" w:cs="Times New Roman"/>
         </w:rPr>
       </w:pPr>
-      <w:proofErr w:type="spellStart"/>
       <w:r>
         <w:rPr>
           <w:rFonts w:ascii="Times New Roman" w:hAnsi="Times New Roman" w:cs="Times New Roman"/>
@@ -4607,7 +4304,6 @@
         </w:rPr>
         <w:t>ofit</w:t>
       </w:r>
-      <w:proofErr w:type="spellEnd"/>
       <w:r>
         <w:rPr>
           <w:rFonts w:ascii="Times New Roman" w:hAnsi="Times New Roman" w:cs="Times New Roman"/>
@@ -4639,7 +4335,6 @@
         </w:rPr>
         <w:t xml:space="preserve">If you do not want to fit the data/simulation but directly want to compare the data to the distribution made from the </w:t>
       </w:r>
-      <w:proofErr w:type="spellStart"/>
       <w:r>
         <w:rPr>
           <w:rFonts w:ascii="Times New Roman" w:hAnsi="Times New Roman" w:cs="Times New Roman"/>
@@ -4655,14 +4350,12 @@
         </w:rPr>
         <w:t>off</w:t>
       </w:r>
-      <w:proofErr w:type="spellEnd"/>
       <w:r>
         <w:rPr>
           <w:rFonts w:ascii="Times New Roman" w:hAnsi="Times New Roman" w:cs="Times New Roman"/>
         </w:rPr>
         <w:t xml:space="preserve">, </w:t>
       </w:r>
-      <w:proofErr w:type="spellStart"/>
       <w:r>
         <w:rPr>
           <w:rFonts w:ascii="Times New Roman" w:hAnsi="Times New Roman" w:cs="Times New Roman"/>
@@ -4678,14 +4371,12 @@
         </w:rPr>
         <w:t>on</w:t>
       </w:r>
-      <w:proofErr w:type="spellEnd"/>
       <w:r>
         <w:rPr>
           <w:rFonts w:ascii="Times New Roman" w:hAnsi="Times New Roman" w:cs="Times New Roman"/>
         </w:rPr>
         <w:t xml:space="preserve"> and </w:t>
       </w:r>
-      <w:proofErr w:type="spellStart"/>
       <w:r>
         <w:rPr>
           <w:rFonts w:ascii="Times New Roman" w:hAnsi="Times New Roman" w:cs="Times New Roman"/>
@@ -4701,7 +4392,6 @@
         </w:rPr>
         <w:t>free</w:t>
       </w:r>
-      <w:proofErr w:type="spellEnd"/>
       <w:r>
         <w:rPr>
           <w:rFonts w:ascii="Times New Roman" w:hAnsi="Times New Roman" w:cs="Times New Roman"/>
@@ -4799,7 +4489,6 @@
           <w:bCs/>
         </w:rPr>
       </w:pPr>
-      <w:proofErr w:type="spellStart"/>
       <w:r>
         <w:rPr>
           <w:rFonts w:ascii="Times New Roman" w:hAnsi="Times New Roman" w:cs="Times New Roman"/>
@@ -4808,7 +4497,6 @@
         </w:rPr>
         <w:t>KSStats</w:t>
       </w:r>
-      <w:proofErr w:type="spellEnd"/>
       <w:r>
         <w:rPr>
           <w:rFonts w:ascii="Times New Roman" w:hAnsi="Times New Roman" w:cs="Times New Roman"/>
@@ -4840,21 +4528,7 @@
         <w:rPr>
           <w:rFonts w:ascii="Times New Roman" w:hAnsi="Times New Roman" w:cs="Times New Roman"/>
         </w:rPr>
-        <w:t xml:space="preserve">If you do not want to output </w:t>
-      </w:r>
-      <w:proofErr w:type="spellStart"/>
-      <w:r>
-        <w:rPr>
-          <w:rFonts w:ascii="Times New Roman" w:hAnsi="Times New Roman" w:cs="Times New Roman"/>
-        </w:rPr>
-        <w:t>KSStatistics</w:t>
-      </w:r>
-      <w:proofErr w:type="spellEnd"/>
-      <w:r>
-        <w:rPr>
-          <w:rFonts w:ascii="Times New Roman" w:hAnsi="Times New Roman" w:cs="Times New Roman"/>
-        </w:rPr>
-        <w:t xml:space="preserve"> of the fit</w:t>
+        <w:t>If you do not want to output KSStatistics of the fit</w:t>
       </w:r>
       <w:r>
         <w:rPr>
@@ -5022,21 +4696,45 @@
         </w:rPr>
         <w:t xml:space="preserve">. In case </w:t>
       </w:r>
-      <w:proofErr w:type="spellStart"/>
-      <w:r>
-        <w:rPr>
-          <w:rFonts w:ascii="Times New Roman" w:hAnsi="Times New Roman" w:cs="Times New Roman"/>
-          <w:i/>
-          <w:iCs/>
-        </w:rPr>
-        <w:t>nofit</w:t>
-      </w:r>
-      <w:proofErr w:type="spellEnd"/>
-      <w:r>
-        <w:rPr>
-          <w:rFonts w:ascii="Times New Roman" w:hAnsi="Times New Roman" w:cs="Times New Roman"/>
-          <w:i/>
-          <w:iCs/>
+      <w:r>
+        <w:rPr>
+          <w:rFonts w:ascii="Times New Roman" w:hAnsi="Times New Roman" w:cs="Times New Roman"/>
+          <w:i/>
+          <w:iCs/>
+        </w:rPr>
+        <w:t xml:space="preserve">nofit </w:t>
+      </w:r>
+      <w:r>
+        <w:rPr>
+          <w:rFonts w:ascii="Times New Roman" w:hAnsi="Times New Roman" w:cs="Times New Roman"/>
+        </w:rPr>
+        <w:t xml:space="preserve">is set to true, this parameter is also used directly to generate the predicted anaDDA distribution. </w:t>
+      </w:r>
+    </w:p>
+    <w:p>
+      <w:pPr>
+        <w:rPr>
+          <w:rFonts w:ascii="Times New Roman" w:hAnsi="Times New Roman" w:cs="Times New Roman"/>
+        </w:rPr>
+      </w:pPr>
+    </w:p>
+    <w:p>
+      <w:pPr>
+        <w:rPr>
+          <w:rFonts w:ascii="Times New Roman" w:hAnsi="Times New Roman" w:cs="Times New Roman"/>
+        </w:rPr>
+      </w:pPr>
+      <w:r>
+        <w:rPr>
+          <w:rFonts w:ascii="Times New Roman" w:hAnsi="Times New Roman" w:cs="Times New Roman"/>
+          <w:i/>
+          <w:iCs/>
+        </w:rPr>
+        <w:t>koff2</w:t>
+      </w:r>
+      <w:r>
+        <w:rPr>
+          <w:rFonts w:ascii="Times New Roman" w:hAnsi="Times New Roman" w:cs="Times New Roman"/>
         </w:rPr>
         <w:t xml:space="preserve"> </w:t>
       </w:r>
@@ -5044,43 +4742,124 @@
         <w:rPr>
           <w:rFonts w:ascii="Times New Roman" w:hAnsi="Times New Roman" w:cs="Times New Roman"/>
         </w:rPr>
-        <w:t xml:space="preserve">is set to true, this parameter is also used directly to generate the predicted </w:t>
-      </w:r>
-      <w:proofErr w:type="spellStart"/>
-      <w:r>
-        <w:rPr>
-          <w:rFonts w:ascii="Times New Roman" w:hAnsi="Times New Roman" w:cs="Times New Roman"/>
-        </w:rPr>
-        <w:t>anaDDA</w:t>
-      </w:r>
-      <w:proofErr w:type="spellEnd"/>
-      <w:r>
-        <w:rPr>
-          <w:rFonts w:ascii="Times New Roman" w:hAnsi="Times New Roman" w:cs="Times New Roman"/>
-        </w:rPr>
-        <w:t xml:space="preserve"> distribution. </w:t>
-      </w:r>
-    </w:p>
-    <w:p>
-      <w:pPr>
-        <w:rPr>
-          <w:rFonts w:ascii="Times New Roman" w:hAnsi="Times New Roman" w:cs="Times New Roman"/>
-        </w:rPr>
-      </w:pPr>
-    </w:p>
-    <w:p>
-      <w:pPr>
-        <w:rPr>
-          <w:rFonts w:ascii="Times New Roman" w:hAnsi="Times New Roman" w:cs="Times New Roman"/>
-        </w:rPr>
-      </w:pPr>
-      <w:r>
-        <w:rPr>
-          <w:rFonts w:ascii="Times New Roman" w:hAnsi="Times New Roman" w:cs="Times New Roman"/>
-          <w:i/>
-          <w:iCs/>
-        </w:rPr>
-        <w:t>koff2</w:t>
+        <w:t>(</w:t>
+      </w:r>
+      <w:r>
+        <w:rPr>
+          <w:rFonts w:ascii="Times New Roman" w:hAnsi="Times New Roman" w:cs="Times New Roman"/>
+        </w:rPr>
+        <w:t>Default = 10e9 s</w:t>
+      </w:r>
+      <w:r>
+        <w:rPr>
+          <w:rFonts w:ascii="Times New Roman" w:hAnsi="Times New Roman" w:cs="Times New Roman"/>
+          <w:vertAlign w:val="superscript"/>
+        </w:rPr>
+        <w:t>-1</w:t>
+      </w:r>
+      <w:r>
+        <w:rPr>
+          <w:rFonts w:ascii="Times New Roman" w:hAnsi="Times New Roman" w:cs="Times New Roman"/>
+          <w:vertAlign w:val="superscript"/>
+        </w:rPr>
+        <w:t>)</w:t>
+      </w:r>
+    </w:p>
+    <w:p>
+      <w:pPr>
+        <w:rPr>
+          <w:rFonts w:ascii="Times New Roman" w:hAnsi="Times New Roman" w:cs="Times New Roman"/>
+        </w:rPr>
+      </w:pPr>
+      <w:r>
+        <w:rPr>
+          <w:rFonts w:ascii="Times New Roman" w:hAnsi="Times New Roman" w:cs="Times New Roman"/>
+        </w:rPr>
+        <w:t>The off-rate of the second state of each simulated species</w:t>
+      </w:r>
+      <w:r>
+        <w:rPr>
+          <w:rFonts w:ascii="Times New Roman" w:hAnsi="Times New Roman" w:cs="Times New Roman"/>
+        </w:rPr>
+        <w:t xml:space="preserve"> (s</w:t>
+      </w:r>
+      <w:r>
+        <w:rPr>
+          <w:rFonts w:ascii="Times New Roman" w:hAnsi="Times New Roman" w:cs="Times New Roman"/>
+          <w:vertAlign w:val="superscript"/>
+        </w:rPr>
+        <w:t>-1</w:t>
+      </w:r>
+      <w:r>
+        <w:rPr>
+          <w:rFonts w:ascii="Times New Roman" w:hAnsi="Times New Roman" w:cs="Times New Roman"/>
+        </w:rPr>
+        <w:t>)</w:t>
+      </w:r>
+      <w:r>
+        <w:rPr>
+          <w:rFonts w:ascii="Times New Roman" w:hAnsi="Times New Roman" w:cs="Times New Roman"/>
+        </w:rPr>
+        <w:t xml:space="preserve">. </w:t>
+      </w:r>
+      <w:r>
+        <w:rPr>
+          <w:rFonts w:ascii="Times New Roman" w:hAnsi="Times New Roman" w:cs="Times New Roman"/>
+        </w:rPr>
+        <w:t>If no second state exists</w:t>
+      </w:r>
+      <w:r>
+        <w:rPr>
+          <w:rFonts w:ascii="Times New Roman" w:hAnsi="Times New Roman" w:cs="Times New Roman"/>
+        </w:rPr>
+        <w:t>,</w:t>
+      </w:r>
+      <w:r>
+        <w:rPr>
+          <w:rFonts w:ascii="Times New Roman" w:hAnsi="Times New Roman" w:cs="Times New Roman"/>
+        </w:rPr>
+        <w:t xml:space="preserve"> choose a much higher value than </w:t>
+      </w:r>
+      <w:r>
+        <w:rPr>
+          <w:rFonts w:ascii="Times New Roman" w:hAnsi="Times New Roman" w:cs="Times New Roman"/>
+          <w:i/>
+          <w:iCs/>
+        </w:rPr>
+        <w:t>k</w:t>
+      </w:r>
+      <w:r>
+        <w:rPr>
+          <w:rFonts w:ascii="Times New Roman" w:hAnsi="Times New Roman" w:cs="Times New Roman"/>
+          <w:vertAlign w:val="subscript"/>
+        </w:rPr>
+        <w:t>off1</w:t>
+      </w:r>
+      <w:r>
+        <w:rPr>
+          <w:rFonts w:ascii="Times New Roman" w:hAnsi="Times New Roman" w:cs="Times New Roman"/>
+        </w:rPr>
+        <w:t xml:space="preserve">. </w:t>
+      </w:r>
+      <w:r>
+        <w:rPr>
+          <w:rFonts w:ascii="Times New Roman" w:hAnsi="Times New Roman" w:cs="Times New Roman"/>
+        </w:rPr>
+        <w:t xml:space="preserve">In case </w:t>
+      </w:r>
+      <w:r>
+        <w:rPr>
+          <w:rFonts w:ascii="Times New Roman" w:hAnsi="Times New Roman" w:cs="Times New Roman"/>
+          <w:i/>
+          <w:iCs/>
+        </w:rPr>
+        <w:t xml:space="preserve">nofit </w:t>
+      </w:r>
+      <w:r>
+        <w:rPr>
+          <w:rFonts w:ascii="Times New Roman" w:hAnsi="Times New Roman" w:cs="Times New Roman"/>
+        </w:rPr>
+        <w:t>is set to true, this parameter is also used directly to generate the predicted anaDDA distribution.</w:t>
       </w:r>
       <w:r>
         <w:rPr>
@@ -5088,9 +4867,166 @@
         </w:rPr>
         <w:t xml:space="preserve"> </w:t>
       </w:r>
-      <w:r>
-        <w:rPr>
-          <w:rFonts w:ascii="Times New Roman" w:hAnsi="Times New Roman" w:cs="Times New Roman"/>
+    </w:p>
+    <w:p>
+      <w:pPr>
+        <w:rPr>
+          <w:rFonts w:ascii="Times New Roman" w:hAnsi="Times New Roman" w:cs="Times New Roman"/>
+        </w:rPr>
+      </w:pPr>
+    </w:p>
+    <w:p>
+      <w:pPr>
+        <w:rPr>
+          <w:rFonts w:ascii="Times New Roman" w:hAnsi="Times New Roman" w:cs="Times New Roman"/>
+        </w:rPr>
+      </w:pPr>
+      <w:r>
+        <w:rPr>
+          <w:rFonts w:ascii="Times New Roman" w:hAnsi="Times New Roman" w:cs="Times New Roman"/>
+          <w:i/>
+          <w:iCs/>
+        </w:rPr>
+        <w:t>kon1</w:t>
+      </w:r>
+      <w:r>
+        <w:rPr>
+          <w:rFonts w:ascii="Times New Roman" w:hAnsi="Times New Roman" w:cs="Times New Roman"/>
+        </w:rPr>
+        <w:t xml:space="preserve"> </w:t>
+      </w:r>
+      <w:r>
+        <w:rPr>
+          <w:rFonts w:ascii="Times New Roman" w:hAnsi="Times New Roman" w:cs="Times New Roman"/>
+        </w:rPr>
+        <w:t>(Default = 30 s</w:t>
+      </w:r>
+      <w:r>
+        <w:rPr>
+          <w:rFonts w:ascii="Times New Roman" w:hAnsi="Times New Roman" w:cs="Times New Roman"/>
+          <w:vertAlign w:val="superscript"/>
+        </w:rPr>
+        <w:t>-1</w:t>
+      </w:r>
+      <w:r>
+        <w:rPr>
+          <w:rFonts w:ascii="Times New Roman" w:hAnsi="Times New Roman" w:cs="Times New Roman"/>
+        </w:rPr>
+        <w:t>)</w:t>
+      </w:r>
+    </w:p>
+    <w:p>
+      <w:pPr>
+        <w:rPr>
+          <w:rFonts w:ascii="Times New Roman" w:hAnsi="Times New Roman" w:cs="Times New Roman"/>
+        </w:rPr>
+      </w:pPr>
+      <w:r>
+        <w:rPr>
+          <w:rFonts w:ascii="Times New Roman" w:hAnsi="Times New Roman" w:cs="Times New Roman"/>
+        </w:rPr>
+        <w:t>The o</w:t>
+      </w:r>
+      <w:r>
+        <w:rPr>
+          <w:rFonts w:ascii="Times New Roman" w:hAnsi="Times New Roman" w:cs="Times New Roman"/>
+        </w:rPr>
+        <w:t>n</w:t>
+      </w:r>
+      <w:r>
+        <w:rPr>
+          <w:rFonts w:ascii="Times New Roman" w:hAnsi="Times New Roman" w:cs="Times New Roman"/>
+        </w:rPr>
+        <w:t xml:space="preserve">-rate of the </w:t>
+      </w:r>
+      <w:r>
+        <w:rPr>
+          <w:rFonts w:ascii="Times New Roman" w:hAnsi="Times New Roman" w:cs="Times New Roman"/>
+        </w:rPr>
+        <w:t xml:space="preserve">first state of each </w:t>
+      </w:r>
+      <w:r>
+        <w:rPr>
+          <w:rFonts w:ascii="Times New Roman" w:hAnsi="Times New Roman" w:cs="Times New Roman"/>
+        </w:rPr>
+        <w:t>simulated species</w:t>
+      </w:r>
+      <w:r>
+        <w:rPr>
+          <w:rFonts w:ascii="Times New Roman" w:hAnsi="Times New Roman" w:cs="Times New Roman"/>
+        </w:rPr>
+        <w:t xml:space="preserve"> (s</w:t>
+      </w:r>
+      <w:r>
+        <w:rPr>
+          <w:rFonts w:ascii="Times New Roman" w:hAnsi="Times New Roman" w:cs="Times New Roman"/>
+          <w:vertAlign w:val="superscript"/>
+        </w:rPr>
+        <w:t>-1</w:t>
+      </w:r>
+      <w:r>
+        <w:rPr>
+          <w:rFonts w:ascii="Times New Roman" w:hAnsi="Times New Roman" w:cs="Times New Roman"/>
+        </w:rPr>
+        <w:t>)</w:t>
+      </w:r>
+      <w:r>
+        <w:rPr>
+          <w:rFonts w:ascii="Times New Roman" w:hAnsi="Times New Roman" w:cs="Times New Roman"/>
+        </w:rPr>
+        <w:t xml:space="preserve">. In case </w:t>
+      </w:r>
+      <w:r>
+        <w:rPr>
+          <w:rFonts w:ascii="Times New Roman" w:hAnsi="Times New Roman" w:cs="Times New Roman"/>
+          <w:i/>
+          <w:iCs/>
+        </w:rPr>
+        <w:t xml:space="preserve">nofit </w:t>
+      </w:r>
+      <w:r>
+        <w:rPr>
+          <w:rFonts w:ascii="Times New Roman" w:hAnsi="Times New Roman" w:cs="Times New Roman"/>
+        </w:rPr>
+        <w:t xml:space="preserve">is set to true, this parameter is also used directly to generate the predicted anaDDA distribution. </w:t>
+      </w:r>
+    </w:p>
+    <w:p>
+      <w:pPr>
+        <w:rPr>
+          <w:rFonts w:ascii="Times New Roman" w:hAnsi="Times New Roman" w:cs="Times New Roman"/>
+        </w:rPr>
+      </w:pPr>
+    </w:p>
+    <w:p>
+      <w:pPr>
+        <w:rPr>
+          <w:rFonts w:ascii="Times New Roman" w:hAnsi="Times New Roman" w:cs="Times New Roman"/>
+          <w:b/>
+          <w:bCs/>
+        </w:rPr>
+      </w:pPr>
+      <w:r>
+        <w:rPr>
+          <w:rFonts w:ascii="Times New Roman" w:hAnsi="Times New Roman" w:cs="Times New Roman"/>
+          <w:i/>
+          <w:iCs/>
+        </w:rPr>
+        <w:t>kon2</w:t>
+      </w:r>
+      <w:r>
+        <w:rPr>
+          <w:rFonts w:ascii="Times New Roman" w:hAnsi="Times New Roman" w:cs="Times New Roman"/>
+          <w:b/>
+          <w:bCs/>
+        </w:rPr>
+        <w:t xml:space="preserve"> </w:t>
+      </w:r>
+      <w:r>
+        <w:rPr>
+          <w:rFonts w:ascii="Times New Roman" w:hAnsi="Times New Roman" w:cs="Times New Roman"/>
+          <w:b/>
+          <w:bCs/>
         </w:rPr>
         <w:t>(</w:t>
       </w:r>
@@ -5098,7 +5034,7 @@
         <w:rPr>
           <w:rFonts w:ascii="Times New Roman" w:hAnsi="Times New Roman" w:cs="Times New Roman"/>
         </w:rPr>
-        <w:t>Default = 10e9 s</w:t>
+        <w:t>Default = 0.0001 s</w:t>
       </w:r>
       <w:r>
         <w:rPr>
@@ -5110,35 +5046,771 @@
       <w:r>
         <w:rPr>
           <w:rFonts w:ascii="Times New Roman" w:hAnsi="Times New Roman" w:cs="Times New Roman"/>
+        </w:rPr>
+        <w:t>)</w:t>
+      </w:r>
+    </w:p>
+    <w:p>
+      <w:pPr>
+        <w:rPr>
+          <w:rFonts w:ascii="Times New Roman" w:hAnsi="Times New Roman" w:cs="Times New Roman"/>
+        </w:rPr>
+      </w:pPr>
+      <w:r>
+        <w:rPr>
+          <w:rFonts w:ascii="Times New Roman" w:hAnsi="Times New Roman" w:cs="Times New Roman"/>
+        </w:rPr>
+        <w:t>The on-rate of the second state of each simulated species</w:t>
+      </w:r>
+      <w:r>
+        <w:rPr>
+          <w:rFonts w:ascii="Times New Roman" w:hAnsi="Times New Roman" w:cs="Times New Roman"/>
+        </w:rPr>
+        <w:t xml:space="preserve"> (s</w:t>
+      </w:r>
+      <w:r>
+        <w:rPr>
+          <w:rFonts w:ascii="Times New Roman" w:hAnsi="Times New Roman" w:cs="Times New Roman"/>
           <w:vertAlign w:val="superscript"/>
         </w:rPr>
+        <w:t>-1</w:t>
+      </w:r>
+      <w:r>
+        <w:rPr>
+          <w:rFonts w:ascii="Times New Roman" w:hAnsi="Times New Roman" w:cs="Times New Roman"/>
+        </w:rPr>
         <w:t>)</w:t>
       </w:r>
-    </w:p>
-    <w:p>
-      <w:pPr>
-        <w:rPr>
-          <w:rFonts w:ascii="Times New Roman" w:hAnsi="Times New Roman" w:cs="Times New Roman"/>
-        </w:rPr>
-      </w:pPr>
-      <w:r>
-        <w:rPr>
-          <w:rFonts w:ascii="Times New Roman" w:hAnsi="Times New Roman" w:cs="Times New Roman"/>
-        </w:rPr>
-        <w:t>The off-rate of the second state of each simulated species</w:t>
-      </w:r>
-      <w:r>
-        <w:rPr>
-          <w:rFonts w:ascii="Times New Roman" w:hAnsi="Times New Roman" w:cs="Times New Roman"/>
-        </w:rPr>
-        <w:t xml:space="preserve"> (s</w:t>
+      <w:r>
+        <w:rPr>
+          <w:rFonts w:ascii="Times New Roman" w:hAnsi="Times New Roman" w:cs="Times New Roman"/>
+        </w:rPr>
+        <w:t xml:space="preserve">. </w:t>
+      </w:r>
+      <w:r>
+        <w:rPr>
+          <w:rFonts w:ascii="Times New Roman" w:hAnsi="Times New Roman" w:cs="Times New Roman"/>
+        </w:rPr>
+        <w:t xml:space="preserve">If no second state exists choose a much lower value than </w:t>
+      </w:r>
+      <w:r>
+        <w:rPr>
+          <w:rFonts w:ascii="Times New Roman" w:hAnsi="Times New Roman" w:cs="Times New Roman"/>
+          <w:i/>
+          <w:iCs/>
+        </w:rPr>
+        <w:t>kon1</w:t>
+      </w:r>
+      <w:r>
+        <w:rPr>
+          <w:rFonts w:ascii="Times New Roman" w:hAnsi="Times New Roman" w:cs="Times New Roman"/>
+        </w:rPr>
+        <w:t xml:space="preserve">. </w:t>
+      </w:r>
+      <w:r>
+        <w:rPr>
+          <w:rFonts w:ascii="Times New Roman" w:hAnsi="Times New Roman" w:cs="Times New Roman"/>
+        </w:rPr>
+        <w:t xml:space="preserve">In case </w:t>
+      </w:r>
+      <w:r>
+        <w:rPr>
+          <w:rFonts w:ascii="Times New Roman" w:hAnsi="Times New Roman" w:cs="Times New Roman"/>
+          <w:i/>
+          <w:iCs/>
+        </w:rPr>
+        <w:t xml:space="preserve">nofit </w:t>
+      </w:r>
+      <w:r>
+        <w:rPr>
+          <w:rFonts w:ascii="Times New Roman" w:hAnsi="Times New Roman" w:cs="Times New Roman"/>
+        </w:rPr>
+        <w:t>is set to true, this parameter is also used directly to generate the predicted anaDDA distribution.</w:t>
+      </w:r>
+      <w:r>
+        <w:rPr>
+          <w:rFonts w:ascii="Times New Roman" w:hAnsi="Times New Roman" w:cs="Times New Roman"/>
+        </w:rPr>
+        <w:t xml:space="preserve"> </w:t>
+      </w:r>
+    </w:p>
+    <w:p>
+      <w:pPr>
+        <w:rPr>
+          <w:rFonts w:ascii="Times New Roman" w:hAnsi="Times New Roman" w:cs="Times New Roman"/>
+        </w:rPr>
+      </w:pPr>
+    </w:p>
+    <w:p>
+      <w:pPr>
+        <w:rPr>
+          <w:rFonts w:ascii="Times New Roman" w:hAnsi="Times New Roman" w:cs="Times New Roman"/>
+        </w:rPr>
+      </w:pPr>
+      <w:r>
+        <w:rPr>
+          <w:rFonts w:ascii="Times New Roman" w:hAnsi="Times New Roman" w:cs="Times New Roman"/>
+          <w:i/>
+          <w:iCs/>
+        </w:rPr>
+        <w:t>D</w:t>
+      </w:r>
+      <w:r>
+        <w:rPr>
+          <w:rFonts w:ascii="Times New Roman" w:hAnsi="Times New Roman" w:cs="Times New Roman"/>
+          <w:i/>
+          <w:iCs/>
+        </w:rPr>
+        <w:t>free</w:t>
+      </w:r>
+      <w:r>
+        <w:rPr>
+          <w:rFonts w:ascii="Times New Roman" w:hAnsi="Times New Roman" w:cs="Times New Roman"/>
+        </w:rPr>
+        <w:t xml:space="preserve"> (</w:t>
+      </w:r>
+      <w:r>
+        <w:rPr>
+          <w:rFonts w:ascii="Times New Roman" w:hAnsi="Times New Roman" w:cs="Times New Roman"/>
+        </w:rPr>
+        <w:t xml:space="preserve">Default = 4 </w:t>
+      </w:r>
+      <w:r>
+        <w:rPr>
+          <w:rFonts w:ascii="Calibri" w:hAnsi="Calibri" w:cs="Calibri"/>
+        </w:rPr>
+        <w:t>μ</w:t>
+      </w:r>
+      <w:r>
+        <w:rPr>
+          <w:rFonts w:ascii="Times New Roman" w:hAnsi="Times New Roman" w:cs="Times New Roman"/>
+        </w:rPr>
+        <w:t>m</w:t>
       </w:r>
       <w:r>
         <w:rPr>
           <w:rFonts w:ascii="Times New Roman" w:hAnsi="Times New Roman" w:cs="Times New Roman"/>
           <w:vertAlign w:val="superscript"/>
         </w:rPr>
-        <w:t>-1</w:t>
+        <w:t>2</w:t>
+      </w:r>
+      <w:r>
+        <w:rPr>
+          <w:rFonts w:ascii="Times New Roman" w:hAnsi="Times New Roman" w:cs="Times New Roman"/>
+        </w:rPr>
+        <w:t>/s)</w:t>
+      </w:r>
+    </w:p>
+    <w:p>
+      <w:pPr>
+        <w:rPr>
+          <w:rFonts w:ascii="Times New Roman" w:hAnsi="Times New Roman" w:cs="Times New Roman"/>
+        </w:rPr>
+      </w:pPr>
+      <w:r>
+        <w:rPr>
+          <w:rFonts w:ascii="Times New Roman" w:hAnsi="Times New Roman" w:cs="Times New Roman"/>
+        </w:rPr>
+        <w:t xml:space="preserve">The free diffusion coefficient of each simulated species. In case </w:t>
+      </w:r>
+      <w:r>
+        <w:rPr>
+          <w:rFonts w:ascii="Times New Roman" w:hAnsi="Times New Roman" w:cs="Times New Roman"/>
+          <w:i/>
+          <w:iCs/>
+        </w:rPr>
+        <w:t xml:space="preserve">nofit </w:t>
+      </w:r>
+      <w:r>
+        <w:rPr>
+          <w:rFonts w:ascii="Times New Roman" w:hAnsi="Times New Roman" w:cs="Times New Roman"/>
+        </w:rPr>
+        <w:t>is set to true, this parameter is also used directly to generate the predicted anaDDA distribution.</w:t>
+      </w:r>
+      <w:r>
+        <w:rPr>
+          <w:rFonts w:ascii="Times New Roman" w:hAnsi="Times New Roman" w:cs="Times New Roman"/>
+        </w:rPr>
+        <w:t xml:space="preserve"> </w:t>
+      </w:r>
+    </w:p>
+    <w:p>
+      <w:pPr>
+        <w:rPr>
+          <w:rFonts w:ascii="Times New Roman" w:hAnsi="Times New Roman" w:cs="Times New Roman"/>
+          <w:i/>
+          <w:iCs/>
+        </w:rPr>
+      </w:pPr>
+    </w:p>
+    <w:p>
+      <w:pPr>
+        <w:rPr>
+          <w:rFonts w:ascii="Times New Roman" w:hAnsi="Times New Roman" w:cs="Times New Roman"/>
+        </w:rPr>
+      </w:pPr>
+      <w:r>
+        <w:rPr>
+          <w:rFonts w:ascii="Times New Roman" w:hAnsi="Times New Roman" w:cs="Times New Roman"/>
+          <w:i/>
+          <w:iCs/>
+        </w:rPr>
+        <w:t>D1</w:t>
+      </w:r>
+      <w:r>
+        <w:rPr>
+          <w:rFonts w:ascii="Times New Roman" w:hAnsi="Times New Roman" w:cs="Times New Roman"/>
+          <w:i/>
+          <w:iCs/>
+        </w:rPr>
+        <w:t xml:space="preserve"> </w:t>
+      </w:r>
+      <w:r>
+        <w:rPr>
+          <w:rFonts w:ascii="Times New Roman" w:hAnsi="Times New Roman" w:cs="Times New Roman"/>
+        </w:rPr>
+        <w:t>(</w:t>
+      </w:r>
+      <w:r>
+        <w:rPr>
+          <w:rFonts w:ascii="Times New Roman" w:hAnsi="Times New Roman" w:cs="Times New Roman"/>
+        </w:rPr>
+        <w:t xml:space="preserve">Default = </w:t>
+      </w:r>
+      <w:r>
+        <w:rPr>
+          <w:rFonts w:ascii="Times New Roman" w:hAnsi="Times New Roman" w:cs="Times New Roman"/>
+        </w:rPr>
+        <w:t>0</w:t>
+      </w:r>
+      <w:r>
+        <w:rPr>
+          <w:rFonts w:ascii="Times New Roman" w:hAnsi="Times New Roman" w:cs="Times New Roman"/>
+        </w:rPr>
+        <w:t xml:space="preserve"> </w:t>
+      </w:r>
+      <w:r>
+        <w:rPr>
+          <w:rFonts w:ascii="Calibri" w:hAnsi="Calibri" w:cs="Calibri"/>
+        </w:rPr>
+        <w:t>μ</w:t>
+      </w:r>
+      <w:r>
+        <w:rPr>
+          <w:rFonts w:ascii="Times New Roman" w:hAnsi="Times New Roman" w:cs="Times New Roman"/>
+        </w:rPr>
+        <w:t>m</w:t>
+      </w:r>
+      <w:r>
+        <w:rPr>
+          <w:rFonts w:ascii="Times New Roman" w:hAnsi="Times New Roman" w:cs="Times New Roman"/>
+          <w:vertAlign w:val="superscript"/>
+        </w:rPr>
+        <w:t>2</w:t>
+      </w:r>
+      <w:r>
+        <w:rPr>
+          <w:rFonts w:ascii="Times New Roman" w:hAnsi="Times New Roman" w:cs="Times New Roman"/>
+        </w:rPr>
+        <w:t>/s)</w:t>
+      </w:r>
+    </w:p>
+    <w:p>
+      <w:pPr>
+        <w:rPr>
+          <w:rFonts w:ascii="Times New Roman" w:hAnsi="Times New Roman" w:cs="Times New Roman"/>
+        </w:rPr>
+      </w:pPr>
+      <w:r>
+        <w:rPr>
+          <w:rFonts w:ascii="Times New Roman" w:hAnsi="Times New Roman" w:cs="Times New Roman"/>
+        </w:rPr>
+        <w:t>The diffusion coefficient of the slowest state. Default this is 0, which is the case for particles with an immobile state.</w:t>
+      </w:r>
+    </w:p>
+    <w:p>
+      <w:pPr>
+        <w:rPr>
+          <w:rFonts w:ascii="Times New Roman" w:hAnsi="Times New Roman" w:cs="Times New Roman"/>
+          <w:i/>
+          <w:iCs/>
+        </w:rPr>
+      </w:pPr>
+    </w:p>
+    <w:p>
+      <w:pPr>
+        <w:rPr>
+          <w:rFonts w:ascii="Times New Roman" w:hAnsi="Times New Roman" w:cs="Times New Roman"/>
+        </w:rPr>
+      </w:pPr>
+      <w:r>
+        <w:rPr>
+          <w:rFonts w:ascii="Times New Roman" w:hAnsi="Times New Roman" w:cs="Times New Roman"/>
+          <w:i/>
+          <w:iCs/>
+        </w:rPr>
+        <w:t>f</w:t>
+      </w:r>
+      <w:r>
+        <w:rPr>
+          <w:rFonts w:ascii="Times New Roman" w:hAnsi="Times New Roman" w:cs="Times New Roman"/>
+          <w:i/>
+          <w:iCs/>
+        </w:rPr>
+        <w:t>raction</w:t>
+      </w:r>
+      <w:r>
+        <w:rPr>
+          <w:rFonts w:ascii="Times New Roman" w:hAnsi="Times New Roman" w:cs="Times New Roman"/>
+        </w:rPr>
+        <w:t xml:space="preserve"> (Default = 1)</w:t>
+      </w:r>
+    </w:p>
+    <w:p>
+      <w:pPr>
+        <w:rPr>
+          <w:rFonts w:ascii="Times New Roman" w:hAnsi="Times New Roman" w:cs="Times New Roman"/>
+          <w:b/>
+          <w:bCs/>
+        </w:rPr>
+      </w:pPr>
+      <w:r>
+        <w:rPr>
+          <w:rFonts w:ascii="Times New Roman" w:hAnsi="Times New Roman" w:cs="Times New Roman"/>
+        </w:rPr>
+        <w:t xml:space="preserve">Fraction of each simulated species. In case </w:t>
+      </w:r>
+      <w:r>
+        <w:rPr>
+          <w:rFonts w:ascii="Times New Roman" w:hAnsi="Times New Roman" w:cs="Times New Roman"/>
+          <w:i/>
+          <w:iCs/>
+        </w:rPr>
+        <w:t xml:space="preserve">nofit </w:t>
+      </w:r>
+      <w:r>
+        <w:rPr>
+          <w:rFonts w:ascii="Times New Roman" w:hAnsi="Times New Roman" w:cs="Times New Roman"/>
+        </w:rPr>
+        <w:t xml:space="preserve">is set to true, this parameter is also used directly to generate the predicted anaDDA distribution. </w:t>
+      </w:r>
+    </w:p>
+    <w:p>
+      <w:pPr>
+        <w:rPr>
+          <w:rFonts w:ascii="Times New Roman" w:hAnsi="Times New Roman" w:cs="Times New Roman"/>
+          <w:i/>
+          <w:iCs/>
+        </w:rPr>
+      </w:pPr>
+    </w:p>
+    <w:p>
+      <w:pPr>
+        <w:rPr>
+          <w:rFonts w:ascii="Times New Roman" w:hAnsi="Times New Roman" w:cs="Times New Roman"/>
+        </w:rPr>
+      </w:pPr>
+      <w:r>
+        <w:rPr>
+          <w:rFonts w:ascii="Times New Roman" w:hAnsi="Times New Roman" w:cs="Times New Roman"/>
+          <w:i/>
+          <w:iCs/>
+        </w:rPr>
+        <w:t>Nparticles</w:t>
+      </w:r>
+      <w:r>
+        <w:rPr>
+          <w:rFonts w:ascii="Times New Roman" w:hAnsi="Times New Roman" w:cs="Times New Roman"/>
+        </w:rPr>
+        <w:t xml:space="preserve"> (</w:t>
+      </w:r>
+      <w:r>
+        <w:rPr>
+          <w:rFonts w:ascii="Times New Roman" w:hAnsi="Times New Roman" w:cs="Times New Roman"/>
+        </w:rPr>
+        <w:t>Default = 50.000 particles)</w:t>
+      </w:r>
+    </w:p>
+    <w:p>
+      <w:pPr>
+        <w:rPr>
+          <w:rFonts w:ascii="Times New Roman" w:hAnsi="Times New Roman" w:cs="Times New Roman"/>
+        </w:rPr>
+      </w:pPr>
+      <w:r>
+        <w:rPr>
+          <w:rFonts w:ascii="Times New Roman" w:hAnsi="Times New Roman" w:cs="Times New Roman"/>
+        </w:rPr>
+        <w:t>Number</w:t>
+      </w:r>
+      <w:r>
+        <w:rPr>
+          <w:rFonts w:ascii="Times New Roman" w:hAnsi="Times New Roman" w:cs="Times New Roman"/>
+        </w:rPr>
+        <w:t xml:space="preserve"> </w:t>
+      </w:r>
+      <w:r>
+        <w:rPr>
+          <w:rFonts w:ascii="Times New Roman" w:hAnsi="Times New Roman" w:cs="Times New Roman"/>
+        </w:rPr>
+        <w:t>of particles</w:t>
+      </w:r>
+      <w:r>
+        <w:rPr>
+          <w:rFonts w:ascii="Times New Roman" w:hAnsi="Times New Roman" w:cs="Times New Roman"/>
+        </w:rPr>
+        <w:t xml:space="preserve"> (tracks)</w:t>
+      </w:r>
+      <w:r>
+        <w:rPr>
+          <w:rFonts w:ascii="Times New Roman" w:hAnsi="Times New Roman" w:cs="Times New Roman"/>
+        </w:rPr>
+        <w:t xml:space="preserve"> you want to simulate</w:t>
+      </w:r>
+      <w:r>
+        <w:rPr>
+          <w:rFonts w:ascii="Times New Roman" w:hAnsi="Times New Roman" w:cs="Times New Roman"/>
+        </w:rPr>
+        <w:t xml:space="preserve">. </w:t>
+      </w:r>
+    </w:p>
+    <w:p>
+      <w:pPr>
+        <w:pStyle w:val="Lijstalinea"/>
+        <w:rPr>
+          <w:rFonts w:ascii="Times New Roman" w:hAnsi="Times New Roman" w:cs="Times New Roman"/>
+        </w:rPr>
+      </w:pPr>
+    </w:p>
+    <w:p>
+      <w:pPr>
+        <w:rPr>
+          <w:rFonts w:ascii="Times New Roman" w:hAnsi="Times New Roman" w:cs="Times New Roman"/>
+          <w:b/>
+          <w:bCs/>
+        </w:rPr>
+      </w:pPr>
+      <w:r>
+        <w:rPr>
+          <w:rFonts w:ascii="Times New Roman" w:hAnsi="Times New Roman" w:cs="Times New Roman"/>
+          <w:i/>
+          <w:iCs/>
+        </w:rPr>
+        <w:t>distributionNparticles</w:t>
+      </w:r>
+      <w:r>
+        <w:rPr>
+          <w:rFonts w:ascii="Times New Roman" w:hAnsi="Times New Roman" w:cs="Times New Roman"/>
+          <w:b/>
+          <w:bCs/>
+        </w:rPr>
+        <w:t xml:space="preserve"> (</w:t>
+      </w:r>
+      <w:r>
+        <w:rPr>
+          <w:rFonts w:ascii="Times New Roman" w:hAnsi="Times New Roman" w:cs="Times New Roman"/>
+        </w:rPr>
+        <w:t xml:space="preserve">Default = [0.28723 0.20581 0.14747 0.10567 0.07572 0.05425 0.03887 0.08496] </w:t>
+      </w:r>
+      <w:r>
+        <w:rPr>
+          <w:rFonts w:ascii="Times New Roman" w:hAnsi="Times New Roman" w:cs="Times New Roman"/>
+        </w:rPr>
+        <w:t xml:space="preserve">representing an </w:t>
+      </w:r>
+      <w:r>
+        <w:rPr>
+          <w:rFonts w:ascii="Times New Roman" w:hAnsi="Times New Roman" w:cs="Times New Roman"/>
+        </w:rPr>
+        <w:t>exponential decay with mean length of 3)</w:t>
+      </w:r>
+    </w:p>
+    <w:p>
+      <w:pPr>
+        <w:rPr>
+          <w:rFonts w:ascii="Times New Roman" w:hAnsi="Times New Roman" w:cs="Times New Roman"/>
+        </w:rPr>
+      </w:pPr>
+      <w:r>
+        <w:rPr>
+          <w:rFonts w:ascii="Times New Roman" w:hAnsi="Times New Roman" w:cs="Times New Roman"/>
+        </w:rPr>
+        <w:t xml:space="preserve">Distribution of track lengths for the </w:t>
+      </w:r>
+      <w:r>
+        <w:rPr>
+          <w:rFonts w:ascii="Times New Roman" w:hAnsi="Times New Roman" w:cs="Times New Roman"/>
+        </w:rPr>
+        <w:t>number</w:t>
+      </w:r>
+      <w:r>
+        <w:rPr>
+          <w:rFonts w:ascii="Times New Roman" w:hAnsi="Times New Roman" w:cs="Times New Roman"/>
+        </w:rPr>
+        <w:t xml:space="preserve"> </w:t>
+      </w:r>
+      <w:r>
+        <w:rPr>
+          <w:rFonts w:ascii="Times New Roman" w:hAnsi="Times New Roman" w:cs="Times New Roman"/>
+        </w:rPr>
+        <w:t xml:space="preserve">of particles. In experimental data the distribution of track lengths usually follows an exponential decay with a lot of short tracks and a small </w:t>
+      </w:r>
+      <w:r>
+        <w:rPr>
+          <w:rFonts w:ascii="Times New Roman" w:hAnsi="Times New Roman" w:cs="Times New Roman"/>
+        </w:rPr>
+        <w:t>number</w:t>
+      </w:r>
+      <w:r>
+        <w:rPr>
+          <w:rFonts w:ascii="Times New Roman" w:hAnsi="Times New Roman" w:cs="Times New Roman"/>
+        </w:rPr>
+        <w:t xml:space="preserve"> </w:t>
+      </w:r>
+      <w:r>
+        <w:rPr>
+          <w:rFonts w:ascii="Times New Roman" w:hAnsi="Times New Roman" w:cs="Times New Roman"/>
+        </w:rPr>
+        <w:t xml:space="preserve">of large tracks. To capture this in simulation you can set the </w:t>
+      </w:r>
+      <w:r>
+        <w:rPr>
+          <w:rFonts w:ascii="Times New Roman" w:hAnsi="Times New Roman" w:cs="Times New Roman"/>
+          <w:i/>
+          <w:iCs/>
+        </w:rPr>
+        <w:t>distributionNparticles</w:t>
+      </w:r>
+      <w:r>
+        <w:rPr>
+          <w:rFonts w:ascii="Times New Roman" w:hAnsi="Times New Roman" w:cs="Times New Roman"/>
+        </w:rPr>
+        <w:t xml:space="preserve"> which is the fraction of tracks for each track length</w:t>
+      </w:r>
+      <w:r>
+        <w:rPr>
+          <w:rFonts w:ascii="Times New Roman" w:hAnsi="Times New Roman" w:cs="Times New Roman"/>
+        </w:rPr>
+        <w:t xml:space="preserve"> (ranging from 1:8 steps)</w:t>
+      </w:r>
+      <w:r>
+        <w:rPr>
+          <w:rFonts w:ascii="Times New Roman" w:hAnsi="Times New Roman" w:cs="Times New Roman"/>
+        </w:rPr>
+        <w:t>. Make sure that the sum of these values is equal to 1.</w:t>
+      </w:r>
+    </w:p>
+    <w:p>
+      <w:pPr>
+        <w:pStyle w:val="Lijstalinea"/>
+        <w:rPr>
+          <w:rFonts w:ascii="Times New Roman" w:hAnsi="Times New Roman" w:cs="Times New Roman"/>
+        </w:rPr>
+      </w:pPr>
+    </w:p>
+    <w:p>
+      <w:pPr>
+        <w:rPr>
+          <w:rFonts w:ascii="Times New Roman" w:hAnsi="Times New Roman" w:cs="Times New Roman"/>
+          <w:b/>
+          <w:bCs/>
+        </w:rPr>
+      </w:pPr>
+      <w:r>
+        <w:rPr>
+          <w:rFonts w:ascii="Times New Roman" w:hAnsi="Times New Roman" w:cs="Times New Roman"/>
+          <w:i/>
+          <w:iCs/>
+        </w:rPr>
+        <w:t>f</w:t>
+      </w:r>
+      <w:r>
+        <w:rPr>
+          <w:rFonts w:ascii="Times New Roman" w:hAnsi="Times New Roman" w:cs="Times New Roman"/>
+          <w:i/>
+          <w:iCs/>
+        </w:rPr>
+        <w:t>rametime</w:t>
+      </w:r>
+      <w:r>
+        <w:rPr>
+          <w:rFonts w:ascii="Times New Roman" w:hAnsi="Times New Roman" w:cs="Times New Roman"/>
+          <w:b/>
+          <w:bCs/>
+        </w:rPr>
+        <w:t xml:space="preserve"> (</w:t>
+      </w:r>
+      <w:r>
+        <w:rPr>
+          <w:rFonts w:ascii="Times New Roman" w:hAnsi="Times New Roman" w:cs="Times New Roman"/>
+        </w:rPr>
+        <w:t>Default = 0.01 s</w:t>
+      </w:r>
+      <w:r>
+        <w:rPr>
+          <w:rFonts w:ascii="Times New Roman" w:hAnsi="Times New Roman" w:cs="Times New Roman"/>
+        </w:rPr>
+        <w:t>ec)</w:t>
+      </w:r>
+    </w:p>
+    <w:p>
+      <w:pPr>
+        <w:rPr>
+          <w:rFonts w:ascii="Times New Roman" w:hAnsi="Times New Roman" w:cs="Times New Roman"/>
+        </w:rPr>
+      </w:pPr>
+      <w:r>
+        <w:rPr>
+          <w:rFonts w:ascii="Times New Roman" w:hAnsi="Times New Roman" w:cs="Times New Roman"/>
+        </w:rPr>
+        <w:t xml:space="preserve">The frametime </w:t>
+      </w:r>
+      <w:r>
+        <w:rPr>
+          <w:rFonts w:ascii="Times New Roman" w:hAnsi="Times New Roman" w:cs="Times New Roman"/>
+        </w:rPr>
+        <w:t>(s</w:t>
+      </w:r>
+      <w:r>
+        <w:rPr>
+          <w:rFonts w:ascii="Times New Roman" w:hAnsi="Times New Roman" w:cs="Times New Roman"/>
+        </w:rPr>
+        <w:t>ec</w:t>
+      </w:r>
+      <w:r>
+        <w:rPr>
+          <w:rFonts w:ascii="Times New Roman" w:hAnsi="Times New Roman" w:cs="Times New Roman"/>
+        </w:rPr>
+        <w:t xml:space="preserve">) </w:t>
+      </w:r>
+      <w:r>
+        <w:rPr>
+          <w:rFonts w:ascii="Times New Roman" w:hAnsi="Times New Roman" w:cs="Times New Roman"/>
+        </w:rPr>
+        <w:t>you want to use in simulation</w:t>
+      </w:r>
+      <w:r>
+        <w:rPr>
+          <w:rFonts w:ascii="Times New Roman" w:hAnsi="Times New Roman" w:cs="Times New Roman"/>
+        </w:rPr>
+        <w:t xml:space="preserve">. </w:t>
+      </w:r>
+    </w:p>
+    <w:p>
+      <w:pPr>
+        <w:pStyle w:val="Lijstalinea"/>
+        <w:rPr>
+          <w:rFonts w:ascii="Times New Roman" w:hAnsi="Times New Roman" w:cs="Times New Roman"/>
+        </w:rPr>
+      </w:pPr>
+    </w:p>
+    <w:p>
+      <w:pPr>
+        <w:rPr>
+          <w:rFonts w:ascii="Times New Roman" w:hAnsi="Times New Roman" w:cs="Times New Roman"/>
+          <w:b/>
+          <w:bCs/>
+        </w:rPr>
+      </w:pPr>
+      <w:r>
+        <w:rPr>
+          <w:rFonts w:ascii="Times New Roman" w:hAnsi="Times New Roman" w:cs="Times New Roman"/>
+          <w:i/>
+          <w:iCs/>
+        </w:rPr>
+        <w:t>framerange</w:t>
+      </w:r>
+      <w:r>
+        <w:rPr>
+          <w:rFonts w:ascii="Times New Roman" w:hAnsi="Times New Roman" w:cs="Times New Roman"/>
+          <w:b/>
+          <w:bCs/>
+        </w:rPr>
+        <w:t xml:space="preserve"> (</w:t>
+      </w:r>
+      <w:r>
+        <w:rPr>
+          <w:rFonts w:ascii="Times New Roman" w:hAnsi="Times New Roman" w:cs="Times New Roman"/>
+        </w:rPr>
+        <w:t>Default = [1:8])</w:t>
+      </w:r>
+    </w:p>
+    <w:p>
+      <w:pPr>
+        <w:rPr>
+          <w:rFonts w:ascii="Times New Roman" w:hAnsi="Times New Roman" w:cs="Times New Roman"/>
+        </w:rPr>
+      </w:pPr>
+      <w:r>
+        <w:rPr>
+          <w:rFonts w:ascii="Times New Roman" w:hAnsi="Times New Roman" w:cs="Times New Roman"/>
+        </w:rPr>
+        <w:t xml:space="preserve">The </w:t>
+      </w:r>
+      <w:r>
+        <w:rPr>
+          <w:rFonts w:ascii="Times New Roman" w:hAnsi="Times New Roman" w:cs="Times New Roman"/>
+        </w:rPr>
+        <w:t xml:space="preserve">range of track lengths (number of steps) that </w:t>
+      </w:r>
+      <w:r>
+        <w:rPr>
+          <w:rFonts w:ascii="Times New Roman" w:hAnsi="Times New Roman" w:cs="Times New Roman"/>
+        </w:rPr>
+        <w:t>you want to use in simulation</w:t>
+      </w:r>
+      <w:r>
+        <w:rPr>
+          <w:rFonts w:ascii="Times New Roman" w:hAnsi="Times New Roman" w:cs="Times New Roman"/>
+        </w:rPr>
+        <w:t xml:space="preserve"> and subsequently fit with anaDDA. </w:t>
+      </w:r>
+    </w:p>
+    <w:p>
+      <w:pPr>
+        <w:pStyle w:val="Lijstalinea"/>
+        <w:rPr>
+          <w:rFonts w:ascii="Times New Roman" w:hAnsi="Times New Roman" w:cs="Times New Roman"/>
+        </w:rPr>
+      </w:pPr>
+    </w:p>
+    <w:p>
+      <w:pPr>
+        <w:rPr>
+          <w:rFonts w:ascii="Times New Roman" w:hAnsi="Times New Roman" w:cs="Times New Roman"/>
+          <w:b/>
+          <w:bCs/>
+        </w:rPr>
+      </w:pPr>
+      <w:r>
+        <w:rPr>
+          <w:rFonts w:ascii="Times New Roman" w:hAnsi="Times New Roman" w:cs="Times New Roman"/>
+          <w:i/>
+          <w:iCs/>
+        </w:rPr>
+        <w:t>s</w:t>
+      </w:r>
+      <w:r>
+        <w:rPr>
+          <w:rFonts w:ascii="Times New Roman" w:hAnsi="Times New Roman" w:cs="Times New Roman"/>
+          <w:i/>
+          <w:iCs/>
+        </w:rPr>
+        <w:t>teptime</w:t>
+      </w:r>
+      <w:r>
+        <w:rPr>
+          <w:rFonts w:ascii="Times New Roman" w:hAnsi="Times New Roman" w:cs="Times New Roman"/>
+          <w:b/>
+          <w:bCs/>
+        </w:rPr>
+        <w:t xml:space="preserve"> (</w:t>
+      </w:r>
+      <w:r>
+        <w:rPr>
+          <w:rFonts w:ascii="Times New Roman" w:hAnsi="Times New Roman" w:cs="Times New Roman"/>
+        </w:rPr>
+        <w:t>Default = 1e-5 s</w:t>
       </w:r>
       <w:r>
         <w:rPr>
@@ -5146,6 +5818,151 @@
         </w:rPr>
         <w:t>)</w:t>
       </w:r>
+    </w:p>
+    <w:p>
+      <w:pPr>
+        <w:rPr>
+          <w:rFonts w:ascii="Times New Roman" w:hAnsi="Times New Roman" w:cs="Times New Roman"/>
+        </w:rPr>
+      </w:pPr>
+      <w:r>
+        <w:rPr>
+          <w:rFonts w:ascii="Times New Roman" w:hAnsi="Times New Roman" w:cs="Times New Roman"/>
+        </w:rPr>
+        <w:t xml:space="preserve">The time steps that are made in the simulation. For </w:t>
+      </w:r>
+      <w:r>
+        <w:rPr>
+          <w:rFonts w:ascii="Times New Roman" w:hAnsi="Times New Roman" w:cs="Times New Roman"/>
+        </w:rPr>
+        <w:t>fast</w:t>
+      </w:r>
+      <w:r>
+        <w:rPr>
+          <w:rFonts w:ascii="Times New Roman" w:hAnsi="Times New Roman" w:cs="Times New Roman"/>
+        </w:rPr>
+        <w:t xml:space="preserve"> </w:t>
+      </w:r>
+      <w:r>
+        <w:rPr>
+          <w:rFonts w:ascii="Times New Roman" w:hAnsi="Times New Roman" w:cs="Times New Roman"/>
+        </w:rPr>
+        <w:t xml:space="preserve">transition rates and higher confinement levels the </w:t>
+      </w:r>
+      <w:r>
+        <w:rPr>
+          <w:rFonts w:ascii="Times New Roman" w:hAnsi="Times New Roman" w:cs="Times New Roman"/>
+        </w:rPr>
+        <w:t>duration of the steptime</w:t>
+      </w:r>
+      <w:r>
+        <w:rPr>
+          <w:rFonts w:ascii="Times New Roman" w:hAnsi="Times New Roman" w:cs="Times New Roman"/>
+        </w:rPr>
+        <w:t xml:space="preserve"> need</w:t>
+      </w:r>
+      <w:r>
+        <w:rPr>
+          <w:rFonts w:ascii="Times New Roman" w:hAnsi="Times New Roman" w:cs="Times New Roman"/>
+        </w:rPr>
+        <w:t xml:space="preserve">s to be sufficiently short </w:t>
+      </w:r>
+      <w:r>
+        <w:rPr>
+          <w:rFonts w:ascii="Times New Roman" w:hAnsi="Times New Roman" w:cs="Times New Roman"/>
+        </w:rPr>
+        <w:t xml:space="preserve">to achieve accurate simulation. </w:t>
+      </w:r>
+    </w:p>
+    <w:p>
+      <w:pPr>
+        <w:pStyle w:val="Lijstalinea"/>
+        <w:rPr>
+          <w:rFonts w:ascii="Times New Roman" w:hAnsi="Times New Roman" w:cs="Times New Roman"/>
+        </w:rPr>
+      </w:pPr>
+    </w:p>
+    <w:p>
+      <w:pPr>
+        <w:rPr>
+          <w:rFonts w:ascii="Times New Roman" w:hAnsi="Times New Roman" w:cs="Times New Roman"/>
+          <w:b/>
+          <w:bCs/>
+        </w:rPr>
+      </w:pPr>
+      <w:r>
+        <w:rPr>
+          <w:rFonts w:ascii="Times New Roman" w:hAnsi="Times New Roman" w:cs="Times New Roman"/>
+          <w:i/>
+          <w:iCs/>
+        </w:rPr>
+        <w:t>f</w:t>
+      </w:r>
+      <w:r>
+        <w:rPr>
+          <w:rFonts w:ascii="Times New Roman" w:hAnsi="Times New Roman" w:cs="Times New Roman"/>
+          <w:i/>
+          <w:iCs/>
+        </w:rPr>
+        <w:t>rametimerange</w:t>
+      </w:r>
+      <w:r>
+        <w:rPr>
+          <w:rFonts w:ascii="Times New Roman" w:hAnsi="Times New Roman" w:cs="Times New Roman"/>
+          <w:b/>
+          <w:bCs/>
+        </w:rPr>
+        <w:t xml:space="preserve"> (</w:t>
+      </w:r>
+      <w:r>
+        <w:rPr>
+          <w:rFonts w:ascii="Times New Roman" w:hAnsi="Times New Roman" w:cs="Times New Roman"/>
+        </w:rPr>
+        <w:t>Default = 0.01 s)</w:t>
+      </w:r>
+    </w:p>
+    <w:p>
+      <w:pPr>
+        <w:rPr>
+          <w:rFonts w:ascii="Times New Roman" w:hAnsi="Times New Roman" w:cs="Times New Roman"/>
+        </w:rPr>
+      </w:pPr>
+      <w:r>
+        <w:rPr>
+          <w:rFonts w:ascii="Times New Roman" w:hAnsi="Times New Roman" w:cs="Times New Roman"/>
+        </w:rPr>
+        <w:t xml:space="preserve">The different frame times for which tracks are simulated (s). In case </w:t>
+      </w:r>
+      <w:r>
+        <w:rPr>
+          <w:rFonts w:ascii="Times New Roman" w:hAnsi="Times New Roman" w:cs="Times New Roman"/>
+        </w:rPr>
+        <w:t>that m</w:t>
+      </w:r>
+      <w:r>
+        <w:rPr>
+          <w:rFonts w:ascii="Times New Roman" w:hAnsi="Times New Roman" w:cs="Times New Roman"/>
+        </w:rPr>
+        <w:t>o</w:t>
+      </w:r>
+      <w:r>
+        <w:rPr>
+          <w:rFonts w:ascii="Times New Roman" w:hAnsi="Times New Roman" w:cs="Times New Roman"/>
+        </w:rPr>
+        <w:t xml:space="preserve">re </w:t>
+      </w:r>
+      <w:r>
+        <w:rPr>
+          <w:rFonts w:ascii="Times New Roman" w:hAnsi="Times New Roman" w:cs="Times New Roman"/>
+        </w:rPr>
+        <w:t xml:space="preserve">than one value is </w:t>
+      </w:r>
+      <w:r>
+        <w:rPr>
+          <w:rFonts w:ascii="Times New Roman" w:hAnsi="Times New Roman" w:cs="Times New Roman"/>
+        </w:rPr>
+        <w:t>provided (e.g</w:t>
+      </w:r>
       <w:r>
         <w:rPr>
           <w:rFonts w:ascii="Times New Roman" w:hAnsi="Times New Roman" w:cs="Times New Roman"/>
@@ -5155,8 +5972,40 @@
       <w:r>
         <w:rPr>
           <w:rFonts w:ascii="Times New Roman" w:hAnsi="Times New Roman" w:cs="Times New Roman"/>
-        </w:rPr>
-        <w:t>If no second state exists</w:t>
+          <w:i/>
+          <w:iCs/>
+        </w:rPr>
+        <w:t>frametimerange</w:t>
+      </w:r>
+      <w:r>
+        <w:rPr>
+          <w:rFonts w:ascii="Times New Roman" w:hAnsi="Times New Roman" w:cs="Times New Roman"/>
+        </w:rPr>
+        <w:t xml:space="preserve"> = </w:t>
+      </w:r>
+      <w:r>
+        <w:rPr>
+          <w:rFonts w:ascii="Times New Roman" w:hAnsi="Times New Roman" w:cs="Times New Roman"/>
+        </w:rPr>
+        <w:t>[</w:t>
+      </w:r>
+      <w:r>
+        <w:rPr>
+          <w:rFonts w:ascii="Times New Roman" w:hAnsi="Times New Roman" w:cs="Times New Roman"/>
+        </w:rPr>
+        <w:t>0.01 0.05</w:t>
+      </w:r>
+      <w:r>
+        <w:rPr>
+          <w:rFonts w:ascii="Times New Roman" w:hAnsi="Times New Roman" w:cs="Times New Roman"/>
+        </w:rPr>
+        <w:t>]</w:t>
+      </w:r>
+      <w:r>
+        <w:rPr>
+          <w:rFonts w:ascii="Times New Roman" w:hAnsi="Times New Roman" w:cs="Times New Roman"/>
+        </w:rPr>
+        <w:t>)</w:t>
       </w:r>
       <w:r>
         <w:rPr>
@@ -5168,1280 +6017,109 @@
         <w:rPr>
           <w:rFonts w:ascii="Times New Roman" w:hAnsi="Times New Roman" w:cs="Times New Roman"/>
         </w:rPr>
-        <w:t xml:space="preserve"> choose a much higher value than </w:t>
-      </w:r>
-      <w:r>
-        <w:rPr>
-          <w:rFonts w:ascii="Times New Roman" w:hAnsi="Times New Roman" w:cs="Times New Roman"/>
-          <w:i/>
-          <w:iCs/>
-        </w:rPr>
-        <w:t>k</w:t>
-      </w:r>
-      <w:r>
-        <w:rPr>
-          <w:rFonts w:ascii="Times New Roman" w:hAnsi="Times New Roman" w:cs="Times New Roman"/>
-          <w:vertAlign w:val="subscript"/>
-        </w:rPr>
-        <w:t>off1</w:t>
-      </w:r>
-      <w:r>
-        <w:rPr>
-          <w:rFonts w:ascii="Times New Roman" w:hAnsi="Times New Roman" w:cs="Times New Roman"/>
-        </w:rPr>
-        <w:t xml:space="preserve">. </w:t>
-      </w:r>
-      <w:r>
-        <w:rPr>
-          <w:rFonts w:ascii="Times New Roman" w:hAnsi="Times New Roman" w:cs="Times New Roman"/>
-        </w:rPr>
-        <w:t xml:space="preserve">In case </w:t>
-      </w:r>
-      <w:proofErr w:type="spellStart"/>
-      <w:r>
-        <w:rPr>
-          <w:rFonts w:ascii="Times New Roman" w:hAnsi="Times New Roman" w:cs="Times New Roman"/>
-          <w:i/>
-          <w:iCs/>
-        </w:rPr>
-        <w:t>nofit</w:t>
-      </w:r>
-      <w:proofErr w:type="spellEnd"/>
-      <w:r>
-        <w:rPr>
-          <w:rFonts w:ascii="Times New Roman" w:hAnsi="Times New Roman" w:cs="Times New Roman"/>
-          <w:i/>
-          <w:iCs/>
-        </w:rPr>
-        <w:t xml:space="preserve"> </w:t>
-      </w:r>
-      <w:r>
-        <w:rPr>
-          <w:rFonts w:ascii="Times New Roman" w:hAnsi="Times New Roman" w:cs="Times New Roman"/>
-        </w:rPr>
-        <w:t xml:space="preserve">is set to true, this parameter is also used directly to generate the predicted </w:t>
-      </w:r>
-      <w:proofErr w:type="spellStart"/>
-      <w:r>
-        <w:rPr>
-          <w:rFonts w:ascii="Times New Roman" w:hAnsi="Times New Roman" w:cs="Times New Roman"/>
-        </w:rPr>
-        <w:t>anaDDA</w:t>
-      </w:r>
-      <w:proofErr w:type="spellEnd"/>
-      <w:r>
-        <w:rPr>
-          <w:rFonts w:ascii="Times New Roman" w:hAnsi="Times New Roman" w:cs="Times New Roman"/>
-        </w:rPr>
-        <w:t xml:space="preserve"> distribution.</w:t>
-      </w:r>
-      <w:r>
-        <w:rPr>
-          <w:rFonts w:ascii="Times New Roman" w:hAnsi="Times New Roman" w:cs="Times New Roman"/>
-        </w:rPr>
-        <w:t xml:space="preserve"> </w:t>
-      </w:r>
-    </w:p>
-    <w:p>
-      <w:pPr>
-        <w:rPr>
-          <w:rFonts w:ascii="Times New Roman" w:hAnsi="Times New Roman" w:cs="Times New Roman"/>
-        </w:rPr>
-      </w:pPr>
-    </w:p>
-    <w:p>
-      <w:pPr>
-        <w:rPr>
-          <w:rFonts w:ascii="Times New Roman" w:hAnsi="Times New Roman" w:cs="Times New Roman"/>
-        </w:rPr>
-      </w:pPr>
-      <w:r>
-        <w:rPr>
-          <w:rFonts w:ascii="Times New Roman" w:hAnsi="Times New Roman" w:cs="Times New Roman"/>
-          <w:i/>
-          <w:iCs/>
-        </w:rPr>
-        <w:t>kon1</w:t>
-      </w:r>
-      <w:r>
-        <w:rPr>
-          <w:rFonts w:ascii="Times New Roman" w:hAnsi="Times New Roman" w:cs="Times New Roman"/>
-        </w:rPr>
-        <w:t xml:space="preserve"> </w:t>
-      </w:r>
-      <w:r>
-        <w:rPr>
-          <w:rFonts w:ascii="Times New Roman" w:hAnsi="Times New Roman" w:cs="Times New Roman"/>
-        </w:rPr>
-        <w:t>(Default = 30 s</w:t>
+        <w:t xml:space="preserve"> the same </w:t>
+      </w:r>
+      <w:r>
+        <w:rPr>
+          <w:rFonts w:ascii="Times New Roman" w:hAnsi="Times New Roman" w:cs="Times New Roman"/>
+        </w:rPr>
+        <w:t xml:space="preserve">number </w:t>
+      </w:r>
+      <w:r>
+        <w:rPr>
+          <w:rFonts w:ascii="Times New Roman" w:hAnsi="Times New Roman" w:cs="Times New Roman"/>
+        </w:rPr>
+        <w:t xml:space="preserve">of tracks are simulated for each frame time. </w:t>
+      </w:r>
+    </w:p>
+    <w:p>
+      <w:pPr>
+        <w:rPr>
+          <w:rFonts w:ascii="Times New Roman" w:hAnsi="Times New Roman" w:cs="Times New Roman"/>
+        </w:rPr>
+      </w:pPr>
+      <w:r>
+        <w:rPr>
+          <w:rFonts w:ascii="Times New Roman" w:hAnsi="Times New Roman" w:cs="Times New Roman"/>
+          <w:i/>
+          <w:iCs/>
+        </w:rPr>
+        <w:t xml:space="preserve">density </w:t>
+      </w:r>
+      <w:r>
+        <w:rPr>
+          <w:rFonts w:ascii="Times New Roman" w:hAnsi="Times New Roman" w:cs="Times New Roman"/>
+        </w:rPr>
+        <w:t>(Default = 0)</w:t>
+      </w:r>
+    </w:p>
+    <w:p>
+      <w:pPr>
+        <w:rPr>
+          <w:rFonts w:ascii="Times New Roman" w:hAnsi="Times New Roman" w:cs="Times New Roman"/>
+        </w:rPr>
+      </w:pPr>
+      <w:r>
+        <w:rPr>
+          <w:rFonts w:ascii="Times New Roman" w:hAnsi="Times New Roman" w:cs="Times New Roman"/>
+        </w:rPr>
+        <w:t>Used to simulate tracking errors. This parameter determines how many particles on average are present at a given time point. For density combine with below parameter. If 0, than no tracking errors.</w:t>
+      </w:r>
+    </w:p>
+    <w:p>
+      <w:pPr>
+        <w:rPr>
+          <w:rFonts w:ascii="Times New Roman" w:hAnsi="Times New Roman" w:cs="Times New Roman"/>
+        </w:rPr>
+      </w:pPr>
+      <w:r>
+        <w:rPr>
+          <w:rFonts w:ascii="Times New Roman" w:hAnsi="Times New Roman" w:cs="Times New Roman"/>
+          <w:i/>
+          <w:iCs/>
+        </w:rPr>
+        <w:t>fovsize</w:t>
+      </w:r>
+      <w:r>
+        <w:rPr>
+          <w:rFonts w:ascii="Times New Roman" w:hAnsi="Times New Roman" w:cs="Times New Roman"/>
+        </w:rPr>
+        <w:t xml:space="preserve"> (Default = 40)</w:t>
+      </w:r>
+    </w:p>
+    <w:p>
+      <w:pPr>
+        <w:rPr>
+          <w:rFonts w:ascii="Times New Roman" w:hAnsi="Times New Roman" w:cs="Times New Roman"/>
+        </w:rPr>
+      </w:pPr>
+      <w:r>
+        <w:rPr>
+          <w:rFonts w:ascii="Times New Roman" w:hAnsi="Times New Roman" w:cs="Times New Roman"/>
+        </w:rPr>
+        <w:t>Used to indicate the size of the FOV in which the particles are placed. To calculate the density of particles use density/fovsize</w:t>
       </w:r>
       <w:r>
         <w:rPr>
           <w:rFonts w:ascii="Times New Roman" w:hAnsi="Times New Roman" w:cs="Times New Roman"/>
           <w:vertAlign w:val="superscript"/>
         </w:rPr>
-        <w:t>-1</w:t>
-      </w:r>
-      <w:r>
-        <w:rPr>
-          <w:rFonts w:ascii="Times New Roman" w:hAnsi="Times New Roman" w:cs="Times New Roman"/>
-        </w:rPr>
-        <w:t>)</w:t>
-      </w:r>
-    </w:p>
-    <w:p>
-      <w:pPr>
-        <w:rPr>
-          <w:rFonts w:ascii="Times New Roman" w:hAnsi="Times New Roman" w:cs="Times New Roman"/>
-        </w:rPr>
-      </w:pPr>
-      <w:r>
-        <w:rPr>
-          <w:rFonts w:ascii="Times New Roman" w:hAnsi="Times New Roman" w:cs="Times New Roman"/>
-        </w:rPr>
-        <w:t>The o</w:t>
-      </w:r>
-      <w:r>
-        <w:rPr>
-          <w:rFonts w:ascii="Times New Roman" w:hAnsi="Times New Roman" w:cs="Times New Roman"/>
-        </w:rPr>
-        <w:t>n</w:t>
-      </w:r>
-      <w:r>
-        <w:rPr>
-          <w:rFonts w:ascii="Times New Roman" w:hAnsi="Times New Roman" w:cs="Times New Roman"/>
-        </w:rPr>
-        <w:t xml:space="preserve">-rate of the </w:t>
-      </w:r>
-      <w:r>
-        <w:rPr>
-          <w:rFonts w:ascii="Times New Roman" w:hAnsi="Times New Roman" w:cs="Times New Roman"/>
-        </w:rPr>
-        <w:t xml:space="preserve">first state of each </w:t>
-      </w:r>
-      <w:r>
-        <w:rPr>
-          <w:rFonts w:ascii="Times New Roman" w:hAnsi="Times New Roman" w:cs="Times New Roman"/>
-        </w:rPr>
-        <w:t>simulated species</w:t>
-      </w:r>
-      <w:r>
-        <w:rPr>
-          <w:rFonts w:ascii="Times New Roman" w:hAnsi="Times New Roman" w:cs="Times New Roman"/>
-        </w:rPr>
-        <w:t xml:space="preserve"> (s</w:t>
-      </w:r>
-      <w:r>
-        <w:rPr>
-          <w:rFonts w:ascii="Times New Roman" w:hAnsi="Times New Roman" w:cs="Times New Roman"/>
-          <w:vertAlign w:val="superscript"/>
-        </w:rPr>
-        <w:t>-1</w:t>
-      </w:r>
-      <w:r>
-        <w:rPr>
-          <w:rFonts w:ascii="Times New Roman" w:hAnsi="Times New Roman" w:cs="Times New Roman"/>
-        </w:rPr>
-        <w:t>)</w:t>
-      </w:r>
-      <w:r>
-        <w:rPr>
-          <w:rFonts w:ascii="Times New Roman" w:hAnsi="Times New Roman" w:cs="Times New Roman"/>
-        </w:rPr>
-        <w:t xml:space="preserve">. In case </w:t>
-      </w:r>
-      <w:proofErr w:type="spellStart"/>
-      <w:r>
-        <w:rPr>
-          <w:rFonts w:ascii="Times New Roman" w:hAnsi="Times New Roman" w:cs="Times New Roman"/>
-          <w:i/>
-          <w:iCs/>
-        </w:rPr>
-        <w:t>nofit</w:t>
-      </w:r>
-      <w:proofErr w:type="spellEnd"/>
-      <w:r>
-        <w:rPr>
-          <w:rFonts w:ascii="Times New Roman" w:hAnsi="Times New Roman" w:cs="Times New Roman"/>
-          <w:i/>
-          <w:iCs/>
-        </w:rPr>
-        <w:t xml:space="preserve"> </w:t>
-      </w:r>
-      <w:r>
-        <w:rPr>
-          <w:rFonts w:ascii="Times New Roman" w:hAnsi="Times New Roman" w:cs="Times New Roman"/>
-        </w:rPr>
-        <w:t xml:space="preserve">is set to true, this parameter is also used directly to generate the predicted </w:t>
-      </w:r>
-      <w:proofErr w:type="spellStart"/>
-      <w:r>
-        <w:rPr>
-          <w:rFonts w:ascii="Times New Roman" w:hAnsi="Times New Roman" w:cs="Times New Roman"/>
-        </w:rPr>
-        <w:t>anaDDA</w:t>
-      </w:r>
-      <w:proofErr w:type="spellEnd"/>
-      <w:r>
-        <w:rPr>
-          <w:rFonts w:ascii="Times New Roman" w:hAnsi="Times New Roman" w:cs="Times New Roman"/>
-        </w:rPr>
-        <w:t xml:space="preserve"> distribution. </w:t>
-      </w:r>
-    </w:p>
-    <w:p>
-      <w:pPr>
-        <w:rPr>
-          <w:rFonts w:ascii="Times New Roman" w:hAnsi="Times New Roman" w:cs="Times New Roman"/>
-        </w:rPr>
-      </w:pPr>
-    </w:p>
-    <w:p>
-      <w:pPr>
-        <w:rPr>
-          <w:rFonts w:ascii="Times New Roman" w:hAnsi="Times New Roman" w:cs="Times New Roman"/>
-          <w:b/>
-          <w:bCs/>
-        </w:rPr>
-      </w:pPr>
-      <w:r>
-        <w:rPr>
-          <w:rFonts w:ascii="Times New Roman" w:hAnsi="Times New Roman" w:cs="Times New Roman"/>
-          <w:i/>
-          <w:iCs/>
-        </w:rPr>
-        <w:t>kon2</w:t>
-      </w:r>
-      <w:r>
-        <w:rPr>
-          <w:rFonts w:ascii="Times New Roman" w:hAnsi="Times New Roman" w:cs="Times New Roman"/>
-          <w:b/>
-          <w:bCs/>
-        </w:rPr>
-        <w:t xml:space="preserve"> </w:t>
-      </w:r>
-      <w:r>
-        <w:rPr>
-          <w:rFonts w:ascii="Times New Roman" w:hAnsi="Times New Roman" w:cs="Times New Roman"/>
-          <w:b/>
-          <w:bCs/>
-        </w:rPr>
-        <w:t>(</w:t>
-      </w:r>
-      <w:r>
-        <w:rPr>
-          <w:rFonts w:ascii="Times New Roman" w:hAnsi="Times New Roman" w:cs="Times New Roman"/>
-        </w:rPr>
-        <w:t>Default = 0.0001 s</w:t>
-      </w:r>
-      <w:r>
-        <w:rPr>
-          <w:rFonts w:ascii="Times New Roman" w:hAnsi="Times New Roman" w:cs="Times New Roman"/>
-          <w:vertAlign w:val="superscript"/>
-        </w:rPr>
-        <w:t>-1</w:t>
-      </w:r>
-      <w:r>
-        <w:rPr>
-          <w:rFonts w:ascii="Times New Roman" w:hAnsi="Times New Roman" w:cs="Times New Roman"/>
-        </w:rPr>
-        <w:t>)</w:t>
-      </w:r>
-    </w:p>
-    <w:p>
-      <w:pPr>
-        <w:rPr>
-          <w:rFonts w:ascii="Times New Roman" w:hAnsi="Times New Roman" w:cs="Times New Roman"/>
-        </w:rPr>
-      </w:pPr>
-      <w:r>
-        <w:rPr>
-          <w:rFonts w:ascii="Times New Roman" w:hAnsi="Times New Roman" w:cs="Times New Roman"/>
-        </w:rPr>
-        <w:t>The on-rate of the second state of each simulated species</w:t>
-      </w:r>
-      <w:r>
-        <w:rPr>
-          <w:rFonts w:ascii="Times New Roman" w:hAnsi="Times New Roman" w:cs="Times New Roman"/>
-        </w:rPr>
-        <w:t xml:space="preserve"> (s</w:t>
-      </w:r>
-      <w:r>
-        <w:rPr>
-          <w:rFonts w:ascii="Times New Roman" w:hAnsi="Times New Roman" w:cs="Times New Roman"/>
-          <w:vertAlign w:val="superscript"/>
-        </w:rPr>
-        <w:t>-1</w:t>
-      </w:r>
-      <w:r>
-        <w:rPr>
-          <w:rFonts w:ascii="Times New Roman" w:hAnsi="Times New Roman" w:cs="Times New Roman"/>
-        </w:rPr>
-        <w:t>)</w:t>
-      </w:r>
-      <w:r>
-        <w:rPr>
-          <w:rFonts w:ascii="Times New Roman" w:hAnsi="Times New Roman" w:cs="Times New Roman"/>
-        </w:rPr>
-        <w:t xml:space="preserve">. </w:t>
-      </w:r>
-      <w:r>
-        <w:rPr>
-          <w:rFonts w:ascii="Times New Roman" w:hAnsi="Times New Roman" w:cs="Times New Roman"/>
-        </w:rPr>
-        <w:t xml:space="preserve">If no second state exists choose a much lower value than </w:t>
-      </w:r>
-      <w:r>
-        <w:rPr>
-          <w:rFonts w:ascii="Times New Roman" w:hAnsi="Times New Roman" w:cs="Times New Roman"/>
-          <w:i/>
-          <w:iCs/>
-        </w:rPr>
-        <w:t>kon1</w:t>
-      </w:r>
-      <w:r>
-        <w:rPr>
-          <w:rFonts w:ascii="Times New Roman" w:hAnsi="Times New Roman" w:cs="Times New Roman"/>
-        </w:rPr>
-        <w:t xml:space="preserve">. </w:t>
-      </w:r>
-      <w:r>
-        <w:rPr>
-          <w:rFonts w:ascii="Times New Roman" w:hAnsi="Times New Roman" w:cs="Times New Roman"/>
-        </w:rPr>
-        <w:t xml:space="preserve">In case </w:t>
-      </w:r>
-      <w:proofErr w:type="spellStart"/>
-      <w:r>
-        <w:rPr>
-          <w:rFonts w:ascii="Times New Roman" w:hAnsi="Times New Roman" w:cs="Times New Roman"/>
-          <w:i/>
-          <w:iCs/>
-        </w:rPr>
-        <w:t>nofit</w:t>
-      </w:r>
-      <w:proofErr w:type="spellEnd"/>
-      <w:r>
-        <w:rPr>
-          <w:rFonts w:ascii="Times New Roman" w:hAnsi="Times New Roman" w:cs="Times New Roman"/>
-          <w:i/>
-          <w:iCs/>
-        </w:rPr>
-        <w:t xml:space="preserve"> </w:t>
-      </w:r>
-      <w:r>
-        <w:rPr>
-          <w:rFonts w:ascii="Times New Roman" w:hAnsi="Times New Roman" w:cs="Times New Roman"/>
-        </w:rPr>
-        <w:t xml:space="preserve">is set to true, this parameter is also used directly to generate the predicted </w:t>
-      </w:r>
-      <w:proofErr w:type="spellStart"/>
-      <w:r>
-        <w:rPr>
-          <w:rFonts w:ascii="Times New Roman" w:hAnsi="Times New Roman" w:cs="Times New Roman"/>
-        </w:rPr>
-        <w:t>anaDDA</w:t>
-      </w:r>
-      <w:proofErr w:type="spellEnd"/>
-      <w:r>
-        <w:rPr>
-          <w:rFonts w:ascii="Times New Roman" w:hAnsi="Times New Roman" w:cs="Times New Roman"/>
-        </w:rPr>
-        <w:t xml:space="preserve"> distribution.</w:t>
-      </w:r>
-      <w:r>
-        <w:rPr>
-          <w:rFonts w:ascii="Times New Roman" w:hAnsi="Times New Roman" w:cs="Times New Roman"/>
-        </w:rPr>
-        <w:t xml:space="preserve"> </w:t>
-      </w:r>
-    </w:p>
-    <w:p>
-      <w:pPr>
-        <w:rPr>
-          <w:rFonts w:ascii="Times New Roman" w:hAnsi="Times New Roman" w:cs="Times New Roman"/>
-        </w:rPr>
-      </w:pPr>
-    </w:p>
-    <w:p>
-      <w:pPr>
-        <w:rPr>
-          <w:rFonts w:ascii="Times New Roman" w:hAnsi="Times New Roman" w:cs="Times New Roman"/>
-        </w:rPr>
-      </w:pPr>
-      <w:proofErr w:type="spellStart"/>
-      <w:r>
-        <w:rPr>
-          <w:rFonts w:ascii="Times New Roman" w:hAnsi="Times New Roman" w:cs="Times New Roman"/>
-          <w:i/>
-          <w:iCs/>
-        </w:rPr>
-        <w:t>D</w:t>
-      </w:r>
-      <w:r>
-        <w:rPr>
-          <w:rFonts w:ascii="Times New Roman" w:hAnsi="Times New Roman" w:cs="Times New Roman"/>
-          <w:i/>
-          <w:iCs/>
-        </w:rPr>
-        <w:t>free</w:t>
-      </w:r>
-      <w:proofErr w:type="spellEnd"/>
-      <w:r>
-        <w:rPr>
-          <w:rFonts w:ascii="Times New Roman" w:hAnsi="Times New Roman" w:cs="Times New Roman"/>
-        </w:rPr>
-        <w:t xml:space="preserve"> (</w:t>
-      </w:r>
-      <w:r>
-        <w:rPr>
-          <w:rFonts w:ascii="Times New Roman" w:hAnsi="Times New Roman" w:cs="Times New Roman"/>
-        </w:rPr>
-        <w:t xml:space="preserve">Default = 4 </w:t>
-      </w:r>
-      <w:r>
-        <w:rPr>
-          <w:rFonts w:ascii="Calibri" w:hAnsi="Calibri" w:cs="Calibri"/>
-        </w:rPr>
-        <w:t>μ</w:t>
-      </w:r>
-      <w:r>
-        <w:rPr>
-          <w:rFonts w:ascii="Times New Roman" w:hAnsi="Times New Roman" w:cs="Times New Roman"/>
-        </w:rPr>
-        <w:t>m</w:t>
-      </w:r>
-      <w:r>
-        <w:rPr>
-          <w:rFonts w:ascii="Times New Roman" w:hAnsi="Times New Roman" w:cs="Times New Roman"/>
-          <w:vertAlign w:val="superscript"/>
-        </w:rPr>
         <w:t>2</w:t>
       </w:r>
-      <w:r>
-        <w:rPr>
-          <w:rFonts w:ascii="Times New Roman" w:hAnsi="Times New Roman" w:cs="Times New Roman"/>
-        </w:rPr>
-        <w:t>/s)</w:t>
-      </w:r>
-    </w:p>
-    <w:p>
-      <w:pPr>
-        <w:rPr>
-          <w:rFonts w:ascii="Times New Roman" w:hAnsi="Times New Roman" w:cs="Times New Roman"/>
-        </w:rPr>
-      </w:pPr>
-      <w:r>
-        <w:rPr>
-          <w:rFonts w:ascii="Times New Roman" w:hAnsi="Times New Roman" w:cs="Times New Roman"/>
-        </w:rPr>
-        <w:t xml:space="preserve">The free diffusion coefficient of each simulated species. In case </w:t>
-      </w:r>
-      <w:proofErr w:type="spellStart"/>
-      <w:r>
-        <w:rPr>
-          <w:rFonts w:ascii="Times New Roman" w:hAnsi="Times New Roman" w:cs="Times New Roman"/>
-          <w:i/>
-          <w:iCs/>
-        </w:rPr>
-        <w:t>nofit</w:t>
-      </w:r>
-      <w:proofErr w:type="spellEnd"/>
-      <w:r>
-        <w:rPr>
-          <w:rFonts w:ascii="Times New Roman" w:hAnsi="Times New Roman" w:cs="Times New Roman"/>
-          <w:i/>
-          <w:iCs/>
-        </w:rPr>
-        <w:t xml:space="preserve"> </w:t>
-      </w:r>
-      <w:r>
-        <w:rPr>
-          <w:rFonts w:ascii="Times New Roman" w:hAnsi="Times New Roman" w:cs="Times New Roman"/>
-        </w:rPr>
-        <w:t xml:space="preserve">is set to true, this parameter is also used directly to generate the predicted </w:t>
-      </w:r>
-      <w:proofErr w:type="spellStart"/>
-      <w:r>
-        <w:rPr>
-          <w:rFonts w:ascii="Times New Roman" w:hAnsi="Times New Roman" w:cs="Times New Roman"/>
-        </w:rPr>
-        <w:t>anaDDA</w:t>
-      </w:r>
-      <w:proofErr w:type="spellEnd"/>
-      <w:r>
-        <w:rPr>
-          <w:rFonts w:ascii="Times New Roman" w:hAnsi="Times New Roman" w:cs="Times New Roman"/>
-        </w:rPr>
-        <w:t xml:space="preserve"> distribution.</w:t>
-      </w:r>
-      <w:r>
-        <w:rPr>
-          <w:rFonts w:ascii="Times New Roman" w:hAnsi="Times New Roman" w:cs="Times New Roman"/>
-        </w:rPr>
-        <w:t xml:space="preserve"> </w:t>
-      </w:r>
-    </w:p>
-    <w:p>
-      <w:pPr>
-        <w:rPr>
-          <w:rFonts w:ascii="Times New Roman" w:hAnsi="Times New Roman" w:cs="Times New Roman"/>
-        </w:rPr>
-      </w:pPr>
-    </w:p>
-    <w:p>
-      <w:pPr>
-        <w:rPr>
-          <w:rFonts w:ascii="Times New Roman" w:hAnsi="Times New Roman" w:cs="Times New Roman"/>
-        </w:rPr>
-      </w:pPr>
-      <w:r>
-        <w:rPr>
-          <w:rFonts w:ascii="Times New Roman" w:hAnsi="Times New Roman" w:cs="Times New Roman"/>
-          <w:i/>
-          <w:iCs/>
-        </w:rPr>
-        <w:t>f</w:t>
-      </w:r>
-      <w:r>
-        <w:rPr>
-          <w:rFonts w:ascii="Times New Roman" w:hAnsi="Times New Roman" w:cs="Times New Roman"/>
-          <w:i/>
-          <w:iCs/>
-        </w:rPr>
-        <w:t>raction</w:t>
-      </w:r>
-      <w:r>
-        <w:rPr>
-          <w:rFonts w:ascii="Times New Roman" w:hAnsi="Times New Roman" w:cs="Times New Roman"/>
-        </w:rPr>
-        <w:t xml:space="preserve"> (Default = 1)</w:t>
-      </w:r>
-    </w:p>
-    <w:p>
-      <w:pPr>
-        <w:rPr>
-          <w:rFonts w:ascii="Times New Roman" w:hAnsi="Times New Roman" w:cs="Times New Roman"/>
-          <w:b/>
-          <w:bCs/>
-        </w:rPr>
-      </w:pPr>
-      <w:r>
-        <w:rPr>
-          <w:rFonts w:ascii="Times New Roman" w:hAnsi="Times New Roman" w:cs="Times New Roman"/>
-        </w:rPr>
-        <w:t xml:space="preserve">Fraction of each simulated species. In case </w:t>
-      </w:r>
-      <w:proofErr w:type="spellStart"/>
-      <w:r>
-        <w:rPr>
-          <w:rFonts w:ascii="Times New Roman" w:hAnsi="Times New Roman" w:cs="Times New Roman"/>
-          <w:i/>
-          <w:iCs/>
-        </w:rPr>
-        <w:t>nofit</w:t>
-      </w:r>
-      <w:proofErr w:type="spellEnd"/>
-      <w:r>
-        <w:rPr>
-          <w:rFonts w:ascii="Times New Roman" w:hAnsi="Times New Roman" w:cs="Times New Roman"/>
-          <w:i/>
-          <w:iCs/>
-        </w:rPr>
-        <w:t xml:space="preserve"> </w:t>
-      </w:r>
-      <w:r>
-        <w:rPr>
-          <w:rFonts w:ascii="Times New Roman" w:hAnsi="Times New Roman" w:cs="Times New Roman"/>
-        </w:rPr>
-        <w:t xml:space="preserve">is set to true, this parameter is also used directly to generate the predicted </w:t>
-      </w:r>
-      <w:proofErr w:type="spellStart"/>
-      <w:r>
-        <w:rPr>
-          <w:rFonts w:ascii="Times New Roman" w:hAnsi="Times New Roman" w:cs="Times New Roman"/>
-        </w:rPr>
-        <w:t>anaDDA</w:t>
-      </w:r>
-      <w:proofErr w:type="spellEnd"/>
-      <w:r>
-        <w:rPr>
-          <w:rFonts w:ascii="Times New Roman" w:hAnsi="Times New Roman" w:cs="Times New Roman"/>
-        </w:rPr>
-        <w:t xml:space="preserve"> distribution. </w:t>
-      </w:r>
-    </w:p>
-    <w:p>
-      <w:pPr>
-        <w:pStyle w:val="ListParagraph"/>
-        <w:rPr>
-          <w:rFonts w:ascii="Times New Roman" w:hAnsi="Times New Roman" w:cs="Times New Roman"/>
-        </w:rPr>
-      </w:pPr>
-    </w:p>
-    <w:p>
-      <w:pPr>
-        <w:rPr>
-          <w:rFonts w:ascii="Times New Roman" w:hAnsi="Times New Roman" w:cs="Times New Roman"/>
-        </w:rPr>
-      </w:pPr>
-      <w:proofErr w:type="spellStart"/>
-      <w:r>
-        <w:rPr>
-          <w:rFonts w:ascii="Times New Roman" w:hAnsi="Times New Roman" w:cs="Times New Roman"/>
-          <w:i/>
-          <w:iCs/>
-        </w:rPr>
-        <w:t>Nparticles</w:t>
-      </w:r>
-      <w:proofErr w:type="spellEnd"/>
-      <w:r>
-        <w:rPr>
-          <w:rFonts w:ascii="Times New Roman" w:hAnsi="Times New Roman" w:cs="Times New Roman"/>
-        </w:rPr>
-        <w:t xml:space="preserve"> (</w:t>
-      </w:r>
-      <w:r>
-        <w:rPr>
-          <w:rFonts w:ascii="Times New Roman" w:hAnsi="Times New Roman" w:cs="Times New Roman"/>
-        </w:rPr>
-        <w:t>Default = 50.000 particles)</w:t>
-      </w:r>
-    </w:p>
-    <w:p>
-      <w:pPr>
-        <w:rPr>
-          <w:rFonts w:ascii="Times New Roman" w:hAnsi="Times New Roman" w:cs="Times New Roman"/>
-        </w:rPr>
-      </w:pPr>
-      <w:r>
-        <w:rPr>
-          <w:rFonts w:ascii="Times New Roman" w:hAnsi="Times New Roman" w:cs="Times New Roman"/>
-        </w:rPr>
-        <w:t>Number</w:t>
-      </w:r>
-      <w:r>
-        <w:rPr>
-          <w:rFonts w:ascii="Times New Roman" w:hAnsi="Times New Roman" w:cs="Times New Roman"/>
-        </w:rPr>
-        <w:t xml:space="preserve"> </w:t>
-      </w:r>
-      <w:r>
-        <w:rPr>
-          <w:rFonts w:ascii="Times New Roman" w:hAnsi="Times New Roman" w:cs="Times New Roman"/>
-        </w:rPr>
-        <w:t>of particles</w:t>
-      </w:r>
-      <w:r>
-        <w:rPr>
-          <w:rFonts w:ascii="Times New Roman" w:hAnsi="Times New Roman" w:cs="Times New Roman"/>
-        </w:rPr>
-        <w:t xml:space="preserve"> (tracks)</w:t>
-      </w:r>
-      <w:r>
-        <w:rPr>
-          <w:rFonts w:ascii="Times New Roman" w:hAnsi="Times New Roman" w:cs="Times New Roman"/>
-        </w:rPr>
-        <w:t xml:space="preserve"> you want to simulate</w:t>
-      </w:r>
-      <w:r>
-        <w:rPr>
-          <w:rFonts w:ascii="Times New Roman" w:hAnsi="Times New Roman" w:cs="Times New Roman"/>
-        </w:rPr>
-        <w:t xml:space="preserve">. </w:t>
-      </w:r>
-    </w:p>
-    <w:p>
-      <w:pPr>
-        <w:pStyle w:val="ListParagraph"/>
-        <w:rPr>
-          <w:rFonts w:ascii="Times New Roman" w:hAnsi="Times New Roman" w:cs="Times New Roman"/>
-        </w:rPr>
-      </w:pPr>
-    </w:p>
-    <w:p>
-      <w:pPr>
-        <w:rPr>
-          <w:rFonts w:ascii="Times New Roman" w:hAnsi="Times New Roman" w:cs="Times New Roman"/>
-          <w:b/>
-          <w:bCs/>
-        </w:rPr>
-      </w:pPr>
-      <w:proofErr w:type="spellStart"/>
-      <w:r>
-        <w:rPr>
-          <w:rFonts w:ascii="Times New Roman" w:hAnsi="Times New Roman" w:cs="Times New Roman"/>
-          <w:i/>
-          <w:iCs/>
-        </w:rPr>
-        <w:t>distributionNparticles</w:t>
-      </w:r>
-      <w:proofErr w:type="spellEnd"/>
-      <w:r>
-        <w:rPr>
-          <w:rFonts w:ascii="Times New Roman" w:hAnsi="Times New Roman" w:cs="Times New Roman"/>
-          <w:b/>
-          <w:bCs/>
-        </w:rPr>
-        <w:t xml:space="preserve"> (</w:t>
-      </w:r>
-      <w:r>
-        <w:rPr>
-          <w:rFonts w:ascii="Times New Roman" w:hAnsi="Times New Roman" w:cs="Times New Roman"/>
-        </w:rPr>
-        <w:t xml:space="preserve">Default = [0.28723 0.20581 0.14747 0.10567 0.07572 0.05425 0.03887 0.08496] </w:t>
-      </w:r>
-      <w:r>
-        <w:rPr>
-          <w:rFonts w:ascii="Times New Roman" w:hAnsi="Times New Roman" w:cs="Times New Roman"/>
-        </w:rPr>
-        <w:t xml:space="preserve">representing an </w:t>
-      </w:r>
-      <w:r>
-        <w:rPr>
-          <w:rFonts w:ascii="Times New Roman" w:hAnsi="Times New Roman" w:cs="Times New Roman"/>
-        </w:rPr>
-        <w:t>exponential decay with mean length of 3)</w:t>
-      </w:r>
-    </w:p>
-    <w:p>
-      <w:pPr>
-        <w:rPr>
-          <w:rFonts w:ascii="Times New Roman" w:hAnsi="Times New Roman" w:cs="Times New Roman"/>
-        </w:rPr>
-      </w:pPr>
-      <w:r>
-        <w:rPr>
-          <w:rFonts w:ascii="Times New Roman" w:hAnsi="Times New Roman" w:cs="Times New Roman"/>
-        </w:rPr>
-        <w:t xml:space="preserve">Distribution of track lengths for the </w:t>
-      </w:r>
-      <w:r>
-        <w:rPr>
-          <w:rFonts w:ascii="Times New Roman" w:hAnsi="Times New Roman" w:cs="Times New Roman"/>
-        </w:rPr>
-        <w:t>number</w:t>
-      </w:r>
-      <w:r>
-        <w:rPr>
-          <w:rFonts w:ascii="Times New Roman" w:hAnsi="Times New Roman" w:cs="Times New Roman"/>
-        </w:rPr>
-        <w:t xml:space="preserve"> </w:t>
-      </w:r>
-      <w:r>
-        <w:rPr>
-          <w:rFonts w:ascii="Times New Roman" w:hAnsi="Times New Roman" w:cs="Times New Roman"/>
-        </w:rPr>
-        <w:t xml:space="preserve">of particles. In experimental data the distribution of track lengths usually follows an exponential decay with a lot of short tracks and a small </w:t>
-      </w:r>
-      <w:r>
-        <w:rPr>
-          <w:rFonts w:ascii="Times New Roman" w:hAnsi="Times New Roman" w:cs="Times New Roman"/>
-        </w:rPr>
-        <w:t>number</w:t>
-      </w:r>
-      <w:r>
-        <w:rPr>
-          <w:rFonts w:ascii="Times New Roman" w:hAnsi="Times New Roman" w:cs="Times New Roman"/>
-        </w:rPr>
-        <w:t xml:space="preserve"> </w:t>
-      </w:r>
-      <w:r>
-        <w:rPr>
-          <w:rFonts w:ascii="Times New Roman" w:hAnsi="Times New Roman" w:cs="Times New Roman"/>
-        </w:rPr>
-        <w:t xml:space="preserve">of large tracks. To capture this in simulation you can set the </w:t>
-      </w:r>
-      <w:proofErr w:type="spellStart"/>
-      <w:r>
-        <w:rPr>
-          <w:rFonts w:ascii="Times New Roman" w:hAnsi="Times New Roman" w:cs="Times New Roman"/>
-          <w:i/>
-          <w:iCs/>
-        </w:rPr>
-        <w:t>distributionNparticles</w:t>
-      </w:r>
-      <w:proofErr w:type="spellEnd"/>
-      <w:r>
-        <w:rPr>
-          <w:rFonts w:ascii="Times New Roman" w:hAnsi="Times New Roman" w:cs="Times New Roman"/>
-        </w:rPr>
-        <w:t xml:space="preserve"> which is the fraction of tracks for each track length</w:t>
-      </w:r>
-      <w:r>
-        <w:rPr>
-          <w:rFonts w:ascii="Times New Roman" w:hAnsi="Times New Roman" w:cs="Times New Roman"/>
-        </w:rPr>
-        <w:t xml:space="preserve"> (ranging from 1:8 steps)</w:t>
-      </w:r>
-      <w:r>
-        <w:rPr>
-          <w:rFonts w:ascii="Times New Roman" w:hAnsi="Times New Roman" w:cs="Times New Roman"/>
-        </w:rPr>
-        <w:t>. Make sure that the sum of these values is equal to 1.</w:t>
-      </w:r>
-    </w:p>
-    <w:p>
-      <w:pPr>
-        <w:pStyle w:val="ListParagraph"/>
-        <w:rPr>
-          <w:rFonts w:ascii="Times New Roman" w:hAnsi="Times New Roman" w:cs="Times New Roman"/>
-        </w:rPr>
-      </w:pPr>
-    </w:p>
-    <w:p>
-      <w:pPr>
-        <w:rPr>
-          <w:rFonts w:ascii="Times New Roman" w:hAnsi="Times New Roman" w:cs="Times New Roman"/>
-          <w:b/>
-          <w:bCs/>
-        </w:rPr>
-      </w:pPr>
-      <w:r>
-        <w:rPr>
-          <w:rFonts w:ascii="Times New Roman" w:hAnsi="Times New Roman" w:cs="Times New Roman"/>
-          <w:i/>
-          <w:iCs/>
-        </w:rPr>
-        <w:t>f</w:t>
-      </w:r>
-      <w:r>
-        <w:rPr>
-          <w:rFonts w:ascii="Times New Roman" w:hAnsi="Times New Roman" w:cs="Times New Roman"/>
-          <w:i/>
-          <w:iCs/>
-        </w:rPr>
-        <w:t>rametime</w:t>
-      </w:r>
-      <w:r>
-        <w:rPr>
-          <w:rFonts w:ascii="Times New Roman" w:hAnsi="Times New Roman" w:cs="Times New Roman"/>
-          <w:b/>
-          <w:bCs/>
-        </w:rPr>
-        <w:t xml:space="preserve"> (</w:t>
-      </w:r>
-      <w:r>
-        <w:rPr>
-          <w:rFonts w:ascii="Times New Roman" w:hAnsi="Times New Roman" w:cs="Times New Roman"/>
-        </w:rPr>
-        <w:t>Default = 0.01 s</w:t>
-      </w:r>
-      <w:r>
-        <w:rPr>
-          <w:rFonts w:ascii="Times New Roman" w:hAnsi="Times New Roman" w:cs="Times New Roman"/>
-        </w:rPr>
-        <w:t>ec)</w:t>
-      </w:r>
-    </w:p>
-    <w:p>
-      <w:pPr>
-        <w:rPr>
-          <w:rFonts w:ascii="Times New Roman" w:hAnsi="Times New Roman" w:cs="Times New Roman"/>
-        </w:rPr>
-      </w:pPr>
-      <w:r>
-        <w:rPr>
-          <w:rFonts w:ascii="Times New Roman" w:hAnsi="Times New Roman" w:cs="Times New Roman"/>
-        </w:rPr>
-        <w:t xml:space="preserve">The frametime </w:t>
-      </w:r>
-      <w:r>
-        <w:rPr>
-          <w:rFonts w:ascii="Times New Roman" w:hAnsi="Times New Roman" w:cs="Times New Roman"/>
-        </w:rPr>
-        <w:t>(s</w:t>
-      </w:r>
-      <w:r>
-        <w:rPr>
-          <w:rFonts w:ascii="Times New Roman" w:hAnsi="Times New Roman" w:cs="Times New Roman"/>
-        </w:rPr>
-        <w:t>ec</w:t>
-      </w:r>
-      <w:r>
-        <w:rPr>
-          <w:rFonts w:ascii="Times New Roman" w:hAnsi="Times New Roman" w:cs="Times New Roman"/>
-        </w:rPr>
-        <w:t xml:space="preserve">) </w:t>
-      </w:r>
-      <w:r>
-        <w:rPr>
-          <w:rFonts w:ascii="Times New Roman" w:hAnsi="Times New Roman" w:cs="Times New Roman"/>
-        </w:rPr>
-        <w:t>you want to use in simulation</w:t>
-      </w:r>
-      <w:r>
-        <w:rPr>
-          <w:rFonts w:ascii="Times New Roman" w:hAnsi="Times New Roman" w:cs="Times New Roman"/>
-        </w:rPr>
-        <w:t xml:space="preserve">. </w:t>
-      </w:r>
-    </w:p>
-    <w:p>
-      <w:pPr>
-        <w:pStyle w:val="ListParagraph"/>
-        <w:rPr>
-          <w:rFonts w:ascii="Times New Roman" w:hAnsi="Times New Roman" w:cs="Times New Roman"/>
-        </w:rPr>
-      </w:pPr>
-    </w:p>
-    <w:p>
-      <w:pPr>
-        <w:rPr>
-          <w:rFonts w:ascii="Times New Roman" w:hAnsi="Times New Roman" w:cs="Times New Roman"/>
-          <w:b/>
-          <w:bCs/>
-        </w:rPr>
-      </w:pPr>
-      <w:proofErr w:type="spellStart"/>
-      <w:r>
-        <w:rPr>
-          <w:rFonts w:ascii="Times New Roman" w:hAnsi="Times New Roman" w:cs="Times New Roman"/>
-          <w:i/>
-          <w:iCs/>
-        </w:rPr>
-        <w:t>framerange</w:t>
-      </w:r>
-      <w:proofErr w:type="spellEnd"/>
-      <w:r>
-        <w:rPr>
-          <w:rFonts w:ascii="Times New Roman" w:hAnsi="Times New Roman" w:cs="Times New Roman"/>
-          <w:b/>
-          <w:bCs/>
-        </w:rPr>
-        <w:t xml:space="preserve"> (</w:t>
-      </w:r>
-      <w:r>
-        <w:rPr>
-          <w:rFonts w:ascii="Times New Roman" w:hAnsi="Times New Roman" w:cs="Times New Roman"/>
-        </w:rPr>
-        <w:t>Default = [1:8])</w:t>
-      </w:r>
-    </w:p>
-    <w:p>
-      <w:pPr>
-        <w:rPr>
-          <w:rFonts w:ascii="Times New Roman" w:hAnsi="Times New Roman" w:cs="Times New Roman"/>
-        </w:rPr>
-      </w:pPr>
-      <w:r>
-        <w:rPr>
-          <w:rFonts w:ascii="Times New Roman" w:hAnsi="Times New Roman" w:cs="Times New Roman"/>
-        </w:rPr>
-        <w:t xml:space="preserve">The </w:t>
-      </w:r>
-      <w:r>
-        <w:rPr>
-          <w:rFonts w:ascii="Times New Roman" w:hAnsi="Times New Roman" w:cs="Times New Roman"/>
-        </w:rPr>
-        <w:t xml:space="preserve">range of track lengths (number of steps) that </w:t>
-      </w:r>
-      <w:r>
-        <w:rPr>
-          <w:rFonts w:ascii="Times New Roman" w:hAnsi="Times New Roman" w:cs="Times New Roman"/>
-        </w:rPr>
-        <w:t>you want to use in simulation</w:t>
-      </w:r>
-      <w:r>
-        <w:rPr>
-          <w:rFonts w:ascii="Times New Roman" w:hAnsi="Times New Roman" w:cs="Times New Roman"/>
-        </w:rPr>
-        <w:t xml:space="preserve"> and subsequently fit with </w:t>
-      </w:r>
-      <w:proofErr w:type="spellStart"/>
-      <w:r>
-        <w:rPr>
-          <w:rFonts w:ascii="Times New Roman" w:hAnsi="Times New Roman" w:cs="Times New Roman"/>
-        </w:rPr>
-        <w:t>anaDDA</w:t>
-      </w:r>
-      <w:proofErr w:type="spellEnd"/>
-      <w:r>
-        <w:rPr>
-          <w:rFonts w:ascii="Times New Roman" w:hAnsi="Times New Roman" w:cs="Times New Roman"/>
-        </w:rPr>
-        <w:t xml:space="preserve">. </w:t>
-      </w:r>
-    </w:p>
-    <w:p>
-      <w:pPr>
-        <w:pStyle w:val="ListParagraph"/>
-        <w:rPr>
-          <w:rFonts w:ascii="Times New Roman" w:hAnsi="Times New Roman" w:cs="Times New Roman"/>
-        </w:rPr>
-      </w:pPr>
-    </w:p>
-    <w:p>
-      <w:pPr>
-        <w:rPr>
-          <w:rFonts w:ascii="Times New Roman" w:hAnsi="Times New Roman" w:cs="Times New Roman"/>
-          <w:b/>
-          <w:bCs/>
-        </w:rPr>
-      </w:pPr>
-      <w:proofErr w:type="spellStart"/>
-      <w:r>
-        <w:rPr>
-          <w:rFonts w:ascii="Times New Roman" w:hAnsi="Times New Roman" w:cs="Times New Roman"/>
-          <w:i/>
-          <w:iCs/>
-        </w:rPr>
-        <w:t>s</w:t>
-      </w:r>
-      <w:r>
-        <w:rPr>
-          <w:rFonts w:ascii="Times New Roman" w:hAnsi="Times New Roman" w:cs="Times New Roman"/>
-          <w:i/>
-          <w:iCs/>
-        </w:rPr>
-        <w:t>teptime</w:t>
-      </w:r>
-      <w:proofErr w:type="spellEnd"/>
-      <w:r>
-        <w:rPr>
-          <w:rFonts w:ascii="Times New Roman" w:hAnsi="Times New Roman" w:cs="Times New Roman"/>
-          <w:b/>
-          <w:bCs/>
-        </w:rPr>
-        <w:t xml:space="preserve"> (</w:t>
-      </w:r>
-      <w:r>
-        <w:rPr>
-          <w:rFonts w:ascii="Times New Roman" w:hAnsi="Times New Roman" w:cs="Times New Roman"/>
-        </w:rPr>
-        <w:t>Default = 1e-5 s</w:t>
-      </w:r>
-      <w:r>
-        <w:rPr>
-          <w:rFonts w:ascii="Times New Roman" w:hAnsi="Times New Roman" w:cs="Times New Roman"/>
-        </w:rPr>
-        <w:t>)</w:t>
-      </w:r>
-    </w:p>
-    <w:p>
-      <w:pPr>
-        <w:rPr>
-          <w:rFonts w:ascii="Times New Roman" w:hAnsi="Times New Roman" w:cs="Times New Roman"/>
-        </w:rPr>
-      </w:pPr>
-      <w:r>
-        <w:rPr>
-          <w:rFonts w:ascii="Times New Roman" w:hAnsi="Times New Roman" w:cs="Times New Roman"/>
-        </w:rPr>
-        <w:t xml:space="preserve">The time steps that are made in the simulation. For </w:t>
-      </w:r>
-      <w:r>
-        <w:rPr>
-          <w:rFonts w:ascii="Times New Roman" w:hAnsi="Times New Roman" w:cs="Times New Roman"/>
-        </w:rPr>
-        <w:t>fast</w:t>
-      </w:r>
-      <w:r>
-        <w:rPr>
-          <w:rFonts w:ascii="Times New Roman" w:hAnsi="Times New Roman" w:cs="Times New Roman"/>
-        </w:rPr>
-        <w:t xml:space="preserve"> </w:t>
-      </w:r>
-      <w:r>
-        <w:rPr>
-          <w:rFonts w:ascii="Times New Roman" w:hAnsi="Times New Roman" w:cs="Times New Roman"/>
-        </w:rPr>
-        <w:t xml:space="preserve">transition rates and higher confinement levels the </w:t>
-      </w:r>
-      <w:r>
-        <w:rPr>
-          <w:rFonts w:ascii="Times New Roman" w:hAnsi="Times New Roman" w:cs="Times New Roman"/>
-        </w:rPr>
-        <w:t xml:space="preserve">duration of the </w:t>
-      </w:r>
-      <w:proofErr w:type="spellStart"/>
-      <w:r>
-        <w:rPr>
-          <w:rFonts w:ascii="Times New Roman" w:hAnsi="Times New Roman" w:cs="Times New Roman"/>
-        </w:rPr>
-        <w:t>steptime</w:t>
-      </w:r>
-      <w:proofErr w:type="spellEnd"/>
-      <w:r>
-        <w:rPr>
-          <w:rFonts w:ascii="Times New Roman" w:hAnsi="Times New Roman" w:cs="Times New Roman"/>
-        </w:rPr>
-        <w:t xml:space="preserve"> need</w:t>
-      </w:r>
-      <w:r>
-        <w:rPr>
-          <w:rFonts w:ascii="Times New Roman" w:hAnsi="Times New Roman" w:cs="Times New Roman"/>
-        </w:rPr>
-        <w:t xml:space="preserve">s to be sufficiently short </w:t>
-      </w:r>
-      <w:r>
-        <w:rPr>
-          <w:rFonts w:ascii="Times New Roman" w:hAnsi="Times New Roman" w:cs="Times New Roman"/>
-        </w:rPr>
-        <w:t xml:space="preserve">to achieve accurate simulation. </w:t>
-      </w:r>
-    </w:p>
-    <w:p>
-      <w:pPr>
-        <w:pStyle w:val="ListParagraph"/>
-        <w:rPr>
-          <w:rFonts w:ascii="Times New Roman" w:hAnsi="Times New Roman" w:cs="Times New Roman"/>
-        </w:rPr>
-      </w:pPr>
-    </w:p>
-    <w:p>
-      <w:pPr>
-        <w:rPr>
-          <w:rFonts w:ascii="Times New Roman" w:hAnsi="Times New Roman" w:cs="Times New Roman"/>
-          <w:b/>
-          <w:bCs/>
-        </w:rPr>
-      </w:pPr>
-      <w:proofErr w:type="spellStart"/>
-      <w:r>
-        <w:rPr>
-          <w:rFonts w:ascii="Times New Roman" w:hAnsi="Times New Roman" w:cs="Times New Roman"/>
-          <w:i/>
-          <w:iCs/>
-        </w:rPr>
-        <w:t>f</w:t>
-      </w:r>
-      <w:r>
-        <w:rPr>
-          <w:rFonts w:ascii="Times New Roman" w:hAnsi="Times New Roman" w:cs="Times New Roman"/>
-          <w:i/>
-          <w:iCs/>
-        </w:rPr>
-        <w:t>rametimerange</w:t>
-      </w:r>
-      <w:proofErr w:type="spellEnd"/>
-      <w:r>
-        <w:rPr>
-          <w:rFonts w:ascii="Times New Roman" w:hAnsi="Times New Roman" w:cs="Times New Roman"/>
-          <w:b/>
-          <w:bCs/>
-        </w:rPr>
-        <w:t xml:space="preserve"> (</w:t>
-      </w:r>
-      <w:r>
-        <w:rPr>
-          <w:rFonts w:ascii="Times New Roman" w:hAnsi="Times New Roman" w:cs="Times New Roman"/>
-        </w:rPr>
-        <w:t>Default = 0.01 s)</w:t>
-      </w:r>
-    </w:p>
-    <w:p>
-      <w:pPr>
-        <w:rPr>
-          <w:rFonts w:ascii="Times New Roman" w:hAnsi="Times New Roman" w:cs="Times New Roman"/>
-        </w:rPr>
-      </w:pPr>
-      <w:r>
-        <w:rPr>
-          <w:rFonts w:ascii="Times New Roman" w:hAnsi="Times New Roman" w:cs="Times New Roman"/>
-        </w:rPr>
-        <w:t xml:space="preserve">The different frame times for which tracks are simulated (s). In case </w:t>
-      </w:r>
-      <w:r>
-        <w:rPr>
-          <w:rFonts w:ascii="Times New Roman" w:hAnsi="Times New Roman" w:cs="Times New Roman"/>
-        </w:rPr>
-        <w:t>that m</w:t>
-      </w:r>
-      <w:r>
-        <w:rPr>
-          <w:rFonts w:ascii="Times New Roman" w:hAnsi="Times New Roman" w:cs="Times New Roman"/>
-        </w:rPr>
-        <w:t>o</w:t>
-      </w:r>
-      <w:r>
-        <w:rPr>
-          <w:rFonts w:ascii="Times New Roman" w:hAnsi="Times New Roman" w:cs="Times New Roman"/>
-        </w:rPr>
-        <w:t xml:space="preserve">re </w:t>
-      </w:r>
-      <w:r>
-        <w:rPr>
-          <w:rFonts w:ascii="Times New Roman" w:hAnsi="Times New Roman" w:cs="Times New Roman"/>
-        </w:rPr>
-        <w:t xml:space="preserve">than one value is </w:t>
-      </w:r>
-      <w:r>
-        <w:rPr>
-          <w:rFonts w:ascii="Times New Roman" w:hAnsi="Times New Roman" w:cs="Times New Roman"/>
-        </w:rPr>
-        <w:t>provided (e.g</w:t>
-      </w:r>
-      <w:r>
-        <w:rPr>
-          <w:rFonts w:ascii="Times New Roman" w:hAnsi="Times New Roman" w:cs="Times New Roman"/>
-        </w:rPr>
-        <w:t xml:space="preserve">. </w:t>
-      </w:r>
-      <w:proofErr w:type="spellStart"/>
-      <w:r>
-        <w:rPr>
-          <w:rFonts w:ascii="Times New Roman" w:hAnsi="Times New Roman" w:cs="Times New Roman"/>
-          <w:i/>
-          <w:iCs/>
-        </w:rPr>
-        <w:t>frametimerange</w:t>
-      </w:r>
-      <w:proofErr w:type="spellEnd"/>
-      <w:r>
-        <w:rPr>
-          <w:rFonts w:ascii="Times New Roman" w:hAnsi="Times New Roman" w:cs="Times New Roman"/>
-        </w:rPr>
-        <w:t xml:space="preserve"> = </w:t>
-      </w:r>
-      <w:r>
-        <w:rPr>
-          <w:rFonts w:ascii="Times New Roman" w:hAnsi="Times New Roman" w:cs="Times New Roman"/>
-        </w:rPr>
-        <w:t>[</w:t>
-      </w:r>
-      <w:r>
-        <w:rPr>
-          <w:rFonts w:ascii="Times New Roman" w:hAnsi="Times New Roman" w:cs="Times New Roman"/>
-        </w:rPr>
-        <w:t>0.01 0.05</w:t>
-      </w:r>
-      <w:r>
-        <w:rPr>
-          <w:rFonts w:ascii="Times New Roman" w:hAnsi="Times New Roman" w:cs="Times New Roman"/>
-        </w:rPr>
-        <w:t>]</w:t>
-      </w:r>
-      <w:r>
-        <w:rPr>
-          <w:rFonts w:ascii="Times New Roman" w:hAnsi="Times New Roman" w:cs="Times New Roman"/>
-        </w:rPr>
-        <w:t>)</w:t>
-      </w:r>
-      <w:r>
-        <w:rPr>
-          <w:rFonts w:ascii="Times New Roman" w:hAnsi="Times New Roman" w:cs="Times New Roman"/>
-        </w:rPr>
-        <w:t>,</w:t>
-      </w:r>
-      <w:r>
-        <w:rPr>
-          <w:rFonts w:ascii="Times New Roman" w:hAnsi="Times New Roman" w:cs="Times New Roman"/>
-        </w:rPr>
-        <w:t xml:space="preserve"> the same </w:t>
-      </w:r>
-      <w:r>
-        <w:rPr>
-          <w:rFonts w:ascii="Times New Roman" w:hAnsi="Times New Roman" w:cs="Times New Roman"/>
-        </w:rPr>
-        <w:t xml:space="preserve">number </w:t>
-      </w:r>
-      <w:r>
-        <w:rPr>
-          <w:rFonts w:ascii="Times New Roman" w:hAnsi="Times New Roman" w:cs="Times New Roman"/>
-        </w:rPr>
-        <w:t xml:space="preserve">of tracks are simulated for each frame time. </w:t>
-      </w:r>
+    </w:p>
+    <w:p>
+      <w:pPr>
+        <w:rPr>
+          <w:rFonts w:ascii="Times New Roman" w:hAnsi="Times New Roman" w:cs="Times New Roman"/>
+        </w:rPr>
+      </w:pPr>
+    </w:p>
+    <w:p>
+      <w:pPr>
+        <w:rPr>
+          <w:rFonts w:ascii="Times New Roman" w:hAnsi="Times New Roman" w:cs="Times New Roman"/>
+        </w:rPr>
+      </w:pPr>
     </w:p>
     <w:p>
       <w:pPr>
@@ -6461,7 +6139,6 @@
           <w:sz w:val="28"/>
           <w:szCs w:val="28"/>
         </w:rPr>
-        <w:lastRenderedPageBreak/>
         <w:t>Run simulations</w:t>
       </w:r>
     </w:p>
@@ -6481,47 +6158,7 @@
           <w:sz w:val="24"/>
           <w:szCs w:val="28"/>
         </w:rPr>
-        <w:t xml:space="preserve">The user can also run their own simulations with the included simulation scripts in the package and subsequently test </w:t>
-      </w:r>
-      <w:proofErr w:type="spellStart"/>
-      <w:r>
-        <w:rPr>
-          <w:rFonts w:ascii="Times New Roman" w:hAnsi="Times New Roman" w:cs="Times New Roman"/>
-          <w:bCs/>
-          <w:sz w:val="24"/>
-          <w:szCs w:val="28"/>
-        </w:rPr>
-        <w:t>anaDDA</w:t>
-      </w:r>
-      <w:proofErr w:type="spellEnd"/>
-      <w:r>
-        <w:rPr>
-          <w:rFonts w:ascii="Times New Roman" w:hAnsi="Times New Roman" w:cs="Times New Roman"/>
-          <w:bCs/>
-          <w:sz w:val="24"/>
-          <w:szCs w:val="28"/>
-        </w:rPr>
-        <w:t xml:space="preserve"> given certain kinetic parameters. The desired input parameters can be changed in the </w:t>
-      </w:r>
-      <w:proofErr w:type="spellStart"/>
-      <w:r>
-        <w:rPr>
-          <w:rFonts w:ascii="Times New Roman" w:hAnsi="Times New Roman" w:cs="Times New Roman"/>
-          <w:bCs/>
-          <w:sz w:val="24"/>
-          <w:szCs w:val="28"/>
-        </w:rPr>
-        <w:t>Generateinputfile</w:t>
-      </w:r>
-      <w:proofErr w:type="spellEnd"/>
-      <w:r>
-        <w:rPr>
-          <w:rFonts w:ascii="Times New Roman" w:hAnsi="Times New Roman" w:cs="Times New Roman"/>
-          <w:bCs/>
-          <w:sz w:val="24"/>
-          <w:szCs w:val="28"/>
-        </w:rPr>
-        <w:t xml:space="preserve"> script before it is run (e.g. input.koff1_A = 50 s</w:t>
+        <w:t>The user can also run their own simulations with the included simulation scripts in the package and subsequently test anaDDA given certain kinetic parameters. The desired input parameters can be changed in the Generateinputfile script before it is run (e.g. input.koff1_A = 50 s</w:t>
       </w:r>
       <w:r>
         <w:rPr>
@@ -6559,19 +6196,18 @@
           <w:sz w:val="24"/>
           <w:szCs w:val="28"/>
         </w:rPr>
-        <w:t xml:space="preserve">) for any of the parameters described above. Then generate this input file by running ‘input = </w:t>
-      </w:r>
-      <w:proofErr w:type="spellStart"/>
-      <w:r>
+        <w:t xml:space="preserve">) for any of the parameters described above. Then generate this input file by running ‘input = Generateinputfile’. For a single simulation the user can subsequently run ‘Comparesimulationwiththeory(input)’ which will start a simulation. </w:t>
+      </w:r>
+    </w:p>
+    <w:p>
+      <w:pPr>
         <w:rPr>
           <w:rFonts w:ascii="Times New Roman" w:hAnsi="Times New Roman" w:cs="Times New Roman"/>
           <w:bCs/>
           <w:sz w:val="24"/>
           <w:szCs w:val="28"/>
         </w:rPr>
-        <w:t>Generateinputfile</w:t>
-      </w:r>
-      <w:proofErr w:type="spellEnd"/>
+      </w:pPr>
       <w:r>
         <w:rPr>
           <w:rFonts w:ascii="Times New Roman" w:hAnsi="Times New Roman" w:cs="Times New Roman"/>
@@ -6579,7 +6215,7 @@
           <w:sz w:val="24"/>
           <w:szCs w:val="28"/>
         </w:rPr>
-        <w:t xml:space="preserve">’. </w:t>
+        <w:t>Alternatively, for a range of kinetic parameters the user can open Varyparameterssimulationcomparison and adjust the values at the top of the script</w:t>
       </w:r>
       <w:r>
         <w:rPr>
@@ -6588,144 +6224,7 @@
           <w:sz w:val="24"/>
           <w:szCs w:val="28"/>
         </w:rPr>
-        <w:t xml:space="preserve">For a single simulation the user can </w:t>
-      </w:r>
-      <w:r>
-        <w:rPr>
-          <w:rFonts w:ascii="Times New Roman" w:hAnsi="Times New Roman" w:cs="Times New Roman"/>
-          <w:bCs/>
-          <w:sz w:val="24"/>
-          <w:szCs w:val="28"/>
-        </w:rPr>
-        <w:t xml:space="preserve">subsequently </w:t>
-      </w:r>
-      <w:r>
-        <w:rPr>
-          <w:rFonts w:ascii="Times New Roman" w:hAnsi="Times New Roman" w:cs="Times New Roman"/>
-          <w:bCs/>
-          <w:sz w:val="24"/>
-          <w:szCs w:val="28"/>
-        </w:rPr>
-        <w:t>run ‘</w:t>
-      </w:r>
-      <w:proofErr w:type="spellStart"/>
-      <w:r>
-        <w:rPr>
-          <w:rFonts w:ascii="Times New Roman" w:hAnsi="Times New Roman" w:cs="Times New Roman"/>
-          <w:bCs/>
-          <w:sz w:val="24"/>
-          <w:szCs w:val="28"/>
-        </w:rPr>
-        <w:t>Comparesimulationwiththeory</w:t>
-      </w:r>
-      <w:proofErr w:type="spellEnd"/>
-      <w:r>
-        <w:rPr>
-          <w:rFonts w:ascii="Times New Roman" w:hAnsi="Times New Roman" w:cs="Times New Roman"/>
-          <w:bCs/>
-          <w:sz w:val="24"/>
-          <w:szCs w:val="28"/>
-        </w:rPr>
-        <w:t xml:space="preserve">(input)’ which will start a simulation. </w:t>
-      </w:r>
-    </w:p>
-    <w:p>
-      <w:pPr>
-        <w:rPr>
-          <w:rFonts w:ascii="Times New Roman" w:hAnsi="Times New Roman" w:cs="Times New Roman"/>
-          <w:bCs/>
-          <w:sz w:val="24"/>
-          <w:szCs w:val="28"/>
-        </w:rPr>
-      </w:pPr>
-      <w:r>
-        <w:rPr>
-          <w:rFonts w:ascii="Times New Roman" w:hAnsi="Times New Roman" w:cs="Times New Roman"/>
-          <w:bCs/>
-          <w:sz w:val="24"/>
-          <w:szCs w:val="28"/>
-        </w:rPr>
-        <w:t xml:space="preserve">Alternatively, for a range of kinetic parameters the user can open </w:t>
-      </w:r>
-      <w:proofErr w:type="spellStart"/>
-      <w:r>
-        <w:rPr>
-          <w:rFonts w:ascii="Times New Roman" w:hAnsi="Times New Roman" w:cs="Times New Roman"/>
-          <w:bCs/>
-          <w:sz w:val="24"/>
-          <w:szCs w:val="28"/>
-        </w:rPr>
-        <w:t>Varyparameterssimulationcomparison</w:t>
-      </w:r>
-      <w:proofErr w:type="spellEnd"/>
-      <w:r>
-        <w:rPr>
-          <w:rFonts w:ascii="Times New Roman" w:hAnsi="Times New Roman" w:cs="Times New Roman"/>
-          <w:bCs/>
-          <w:sz w:val="24"/>
-          <w:szCs w:val="28"/>
-        </w:rPr>
-        <w:t xml:space="preserve"> and adjust the values at the top of the script</w:t>
-      </w:r>
-      <w:r>
-        <w:rPr>
-          <w:rFonts w:ascii="Times New Roman" w:hAnsi="Times New Roman" w:cs="Times New Roman"/>
-          <w:bCs/>
-          <w:sz w:val="24"/>
-          <w:szCs w:val="28"/>
-        </w:rPr>
-        <w:t xml:space="preserve">. </w:t>
-      </w:r>
-      <w:bookmarkStart w:id="1" w:name="_GoBack"/>
-      <w:bookmarkEnd w:id="1"/>
-      <w:r>
-        <w:rPr>
-          <w:rFonts w:ascii="Times New Roman" w:hAnsi="Times New Roman" w:cs="Times New Roman"/>
-          <w:bCs/>
-          <w:sz w:val="24"/>
-          <w:szCs w:val="28"/>
-        </w:rPr>
-        <w:t xml:space="preserve">The range of parameters is subsequently simulated and tested with </w:t>
-      </w:r>
-      <w:proofErr w:type="spellStart"/>
-      <w:r>
-        <w:rPr>
-          <w:rFonts w:ascii="Times New Roman" w:hAnsi="Times New Roman" w:cs="Times New Roman"/>
-          <w:bCs/>
-          <w:sz w:val="24"/>
-          <w:szCs w:val="28"/>
-        </w:rPr>
-        <w:t>anaDDA</w:t>
-      </w:r>
-      <w:proofErr w:type="spellEnd"/>
-      <w:r>
-        <w:rPr>
-          <w:rFonts w:ascii="Times New Roman" w:hAnsi="Times New Roman" w:cs="Times New Roman"/>
-          <w:bCs/>
-          <w:sz w:val="24"/>
-          <w:szCs w:val="28"/>
-        </w:rPr>
-        <w:t xml:space="preserve"> by running ‘</w:t>
-      </w:r>
-      <w:proofErr w:type="spellStart"/>
-      <w:r>
-        <w:rPr>
-          <w:rFonts w:ascii="Times New Roman" w:hAnsi="Times New Roman" w:cs="Times New Roman"/>
-          <w:bCs/>
-          <w:sz w:val="24"/>
-          <w:szCs w:val="28"/>
-        </w:rPr>
-        <w:t>Varyparameterssimulationcomparison</w:t>
-      </w:r>
-      <w:proofErr w:type="spellEnd"/>
-      <w:r>
-        <w:rPr>
-          <w:rFonts w:ascii="Times New Roman" w:hAnsi="Times New Roman" w:cs="Times New Roman"/>
-          <w:bCs/>
-          <w:sz w:val="24"/>
-          <w:szCs w:val="28"/>
-        </w:rPr>
-        <w:t>(input)’.</w:t>
+        <w:t>. The range of parameters is subsequently simulated and tested with anaDDA by running ‘Varyparameterssimulationcomparison(input)’.</w:t>
       </w:r>
     </w:p>
     <w:p>
@@ -6759,27 +6258,9 @@
 </w:document>
 </file>
 
-<file path=word/commentsExtensible.xml><?xml version="1.0" encoding="utf-8"?>
-<w16cex:commentsExtensible xmlns:wpc="http://schemas.microsoft.com/office/word/2010/wordprocessingCanvas" xmlns:cx="http://schemas.microsoft.com/office/drawing/2014/chartex" xmlns:cx1="http://schemas.microsoft.com/office/drawing/2015/9/8/chartex" xmlns:cx2="http://schemas.microsoft.com/office/drawing/2015/10/21/chartex" xmlns:cx3="http://schemas.microsoft.com/office/drawing/2016/5/9/chartex" xmlns:cx4="http://schemas.microsoft.com/office/drawing/2016/5/10/chartex" xmlns:cx5="http://schemas.microsoft.com/office/drawing/2016/5/11/chartex" xmlns:cx6="http://schemas.microsoft.com/office/drawing/2016/5/12/chartex" xmlns:cx7="http://schemas.microsoft.com/office/drawing/2016/5/13/chartex" xmlns:cx8="http://schemas.microsoft.com/office/drawing/2016/5/14/chartex" xmlns:mc="http://schemas.openxmlformats.org/markup-compatibility/2006" xmlns:aink="http://schemas.microsoft.com/office/drawing/2016/ink" xmlns:am3d="http://schemas.microsoft.com/office/drawing/2017/model3d" xmlns:o="urn:schemas-microsoft-com:office:office" xmlns:r="http://schemas.openxmlformats.org/officeDocument/2006/relationships" xmlns:m="http://schemas.openxmlformats.org/officeDocument/2006/math" xmlns:v="urn:schemas-microsoft-com:vml" xmlns:wp14="http://schemas.microsoft.com/office/word/2010/wordprocessingDrawing" xmlns:wp="http://schemas.openxmlformats.org/drawingml/2006/wordprocessingDrawing" xmlns:w10="urn:schemas-microsoft-com:office:word" xmlns:w="http://schemas.openxmlformats.org/wordprocessingml/2006/main" xmlns:w14="http://schemas.microsoft.com/office/word/2010/wordml" xmlns:w15="http://schemas.microsoft.com/office/word/2012/wordml" xmlns:w16cex="http://schemas.microsoft.com/office/word/2018/wordml/cex" xmlns:w16cid="http://schemas.microsoft.com/office/word/2016/wordml/cid" xmlns:w16="http://schemas.microsoft.com/office/word/2018/wordml" xmlns:w16se="http://schemas.microsoft.com/office/word/2015/wordml/symex" xmlns:wpg="http://schemas.microsoft.com/office/word/2010/wordprocessingGroup" xmlns:wpi="http://schemas.microsoft.com/office/word/2010/wordprocessingInk" xmlns:wne="http://schemas.microsoft.com/office/word/2006/wordml" xmlns:wps="http://schemas.microsoft.com/office/word/2010/wordprocessingShape" mc:Ignorable="w14 w15 w16se w16cid w16 w16cex wp14">
-  <w16cex:commentExtensible w16cex:durableId="224C1FC0" w16cex:dateUtc="2020-04-23T12:08:00Z"/>
-  <w16cex:commentExtensible w16cex:durableId="224C1FD8" w16cex:dateUtc="2020-04-23T12:08:00Z"/>
-  <w16cex:commentExtensible w16cex:durableId="224C2062" w16cex:dateUtc="2020-04-23T12:10:00Z"/>
-  <w16cex:commentExtensible w16cex:durableId="224C719F" w16cex:dateUtc="2020-04-23T17:57:00Z"/>
-  <w16cex:commentExtensible w16cex:durableId="224C74A9" w16cex:dateUtc="2020-04-23T18:10:00Z"/>
-  <w16cex:commentExtensible w16cex:durableId="224C7447" w16cex:dateUtc="2020-04-23T18:08:00Z"/>
-  <w16cex:commentExtensible w16cex:durableId="224C78AB" w16cex:dateUtc="2020-04-23T18:27:00Z"/>
-  <w16cex:commentExtensible w16cex:durableId="224C79BE" w16cex:dateUtc="2020-04-23T18:31:00Z"/>
-  <w16cex:commentExtensible w16cex:durableId="224C7ACD" w16cex:dateUtc="2020-04-23T18:36:00Z"/>
-  <w16cex:commentExtensible w16cex:durableId="224C7C09" w16cex:dateUtc="2020-04-23T18:41:00Z"/>
-  <w16cex:commentExtensible w16cex:durableId="224C7FC3" w16cex:dateUtc="2020-04-23T18:57:00Z"/>
-  <w16cex:commentExtensible w16cex:durableId="224C83B4" w16cex:dateUtc="2020-04-23T19:14:00Z"/>
-  <w16cex:commentExtensible w16cex:durableId="224C84F9" w16cex:dateUtc="2020-04-23T19:19:00Z"/>
-</w16cex:commentsExtensible>
-</file>
-
 <file path=word/numbering.xml><?xml version="1.0" encoding="utf-8"?>
-<w:numbering xmlns:wpc="http://schemas.microsoft.com/office/word/2010/wordprocessingCanvas" xmlns:mc="http://schemas.openxmlformats.org/markup-compatibility/2006" xmlns:o="urn:schemas-microsoft-com:office:office" xmlns:r="http://schemas.openxmlformats.org/officeDocument/2006/relationships" xmlns:m="http://schemas.openxmlformats.org/officeDocument/2006/math" xmlns:v="urn:schemas-microsoft-com:vml" xmlns:wp14="http://schemas.microsoft.com/office/word/2010/wordprocessingDrawing" xmlns:wp="http://schemas.openxmlformats.org/drawingml/2006/wordprocessingDrawing" xmlns:w10="urn:schemas-microsoft-com:office:word" xmlns:w="http://schemas.openxmlformats.org/wordprocessingml/2006/main" xmlns:w14="http://schemas.microsoft.com/office/word/2010/wordml" xmlns:wpg="http://schemas.microsoft.com/office/word/2010/wordprocessingGroup" xmlns:wpi="http://schemas.microsoft.com/office/word/2010/wordprocessingInk" xmlns:wne="http://schemas.microsoft.com/office/word/2006/wordml" xmlns:wps="http://schemas.microsoft.com/office/word/2010/wordprocessingShape" mc:Ignorable="w14 wp14">
-  <w:abstractNum w:abstractNumId="0">
+<w:numbering xmlns:wpc="http://schemas.microsoft.com/office/word/2010/wordprocessingCanvas" xmlns:cx="http://schemas.microsoft.com/office/drawing/2014/chartex" xmlns:cx1="http://schemas.microsoft.com/office/drawing/2015/9/8/chartex" xmlns:cx2="http://schemas.microsoft.com/office/drawing/2015/10/21/chartex" xmlns:cx3="http://schemas.microsoft.com/office/drawing/2016/5/9/chartex" xmlns:cx4="http://schemas.microsoft.com/office/drawing/2016/5/10/chartex" xmlns:cx5="http://schemas.microsoft.com/office/drawing/2016/5/11/chartex" xmlns:cx6="http://schemas.microsoft.com/office/drawing/2016/5/12/chartex" xmlns:cx7="http://schemas.microsoft.com/office/drawing/2016/5/13/chartex" xmlns:cx8="http://schemas.microsoft.com/office/drawing/2016/5/14/chartex" xmlns:mc="http://schemas.openxmlformats.org/markup-compatibility/2006" xmlns:aink="http://schemas.microsoft.com/office/drawing/2016/ink" xmlns:am3d="http://schemas.microsoft.com/office/drawing/2017/model3d" xmlns:o="urn:schemas-microsoft-com:office:office" xmlns:r="http://schemas.openxmlformats.org/officeDocument/2006/relationships" xmlns:m="http://schemas.openxmlformats.org/officeDocument/2006/math" xmlns:v="urn:schemas-microsoft-com:vml" xmlns:wp14="http://schemas.microsoft.com/office/word/2010/wordprocessingDrawing" xmlns:wp="http://schemas.openxmlformats.org/drawingml/2006/wordprocessingDrawing" xmlns:w10="urn:schemas-microsoft-com:office:word" xmlns:w="http://schemas.openxmlformats.org/wordprocessingml/2006/main" xmlns:w14="http://schemas.microsoft.com/office/word/2010/wordml" xmlns:w15="http://schemas.microsoft.com/office/word/2012/wordml" xmlns:w16cex="http://schemas.microsoft.com/office/word/2018/wordml/cex" xmlns:w16cid="http://schemas.microsoft.com/office/word/2016/wordml/cid" xmlns:w16="http://schemas.microsoft.com/office/word/2018/wordml" xmlns:w16se="http://schemas.microsoft.com/office/word/2015/wordml/symex" xmlns:wpg="http://schemas.microsoft.com/office/word/2010/wordprocessingGroup" xmlns:wpi="http://schemas.microsoft.com/office/word/2010/wordprocessingInk" xmlns:wne="http://schemas.microsoft.com/office/word/2006/wordml" xmlns:wps="http://schemas.microsoft.com/office/word/2010/wordprocessingShape" mc:Ignorable="w14 w15 w16se w16cid w16 w16cex wp14">
+  <w:abstractNum w:abstractNumId="0" w15:restartNumberingAfterBreak="0">
     <w:nsid w:val="18D550A2"/>
     <w:multiLevelType w:val="hybridMultilevel"/>
     <w:tmpl w:val="86C486C8"/>
@@ -6891,7 +6372,7 @@
       </w:rPr>
     </w:lvl>
   </w:abstractNum>
-  <w:abstractNum w:abstractNumId="1">
+  <w:abstractNum w:abstractNumId="1" w15:restartNumberingAfterBreak="0">
     <w:nsid w:val="244104A2"/>
     <w:multiLevelType w:val="hybridMultilevel"/>
     <w:tmpl w:val="29B21A28"/>
@@ -7003,7 +6484,7 @@
       </w:rPr>
     </w:lvl>
   </w:abstractNum>
-  <w:abstractNum w:abstractNumId="2">
+  <w:abstractNum w:abstractNumId="2" w15:restartNumberingAfterBreak="0">
     <w:nsid w:val="38136A6F"/>
     <w:multiLevelType w:val="hybridMultilevel"/>
     <w:tmpl w:val="C17E9B62"/>
@@ -7115,7 +6596,7 @@
       </w:rPr>
     </w:lvl>
   </w:abstractNum>
-  <w:abstractNum w:abstractNumId="3">
+  <w:abstractNum w:abstractNumId="3" w15:restartNumberingAfterBreak="0">
     <w:nsid w:val="43DF0770"/>
     <w:multiLevelType w:val="hybridMultilevel"/>
     <w:tmpl w:val="065E8B9C"/>
@@ -7243,7 +6724,7 @@
 </file>
 
 <file path=word/styles.xml><?xml version="1.0" encoding="utf-8"?>
-<w:styles xmlns:mc="http://schemas.openxmlformats.org/markup-compatibility/2006" xmlns:r="http://schemas.openxmlformats.org/officeDocument/2006/relationships" xmlns:w="http://schemas.openxmlformats.org/wordprocessingml/2006/main" xmlns:w14="http://schemas.microsoft.com/office/word/2010/wordml" mc:Ignorable="w14">
+<w:styles xmlns:mc="http://schemas.openxmlformats.org/markup-compatibility/2006" xmlns:r="http://schemas.openxmlformats.org/officeDocument/2006/relationships" xmlns:w="http://schemas.openxmlformats.org/wordprocessingml/2006/main" xmlns:w14="http://schemas.microsoft.com/office/word/2010/wordml" xmlns:w15="http://schemas.microsoft.com/office/word/2012/wordml" xmlns:w16cex="http://schemas.microsoft.com/office/word/2018/wordml/cex" xmlns:w16cid="http://schemas.microsoft.com/office/word/2016/wordml/cid" xmlns:w16="http://schemas.microsoft.com/office/word/2018/wordml" xmlns:w16se="http://schemas.microsoft.com/office/word/2015/wordml/symex" mc:Ignorable="w14 w15 w16se w16cid w16 w16cex">
   <w:docDefaults>
     <w:rPrDefault>
       <w:rPr>
@@ -7259,156 +6740,395 @@
       </w:pPr>
     </w:pPrDefault>
   </w:docDefaults>
-  <w:latentStyles w:defLockedState="0" w:defUIPriority="99" w:defSemiHidden="1" w:defUnhideWhenUsed="1" w:defQFormat="0" w:count="267">
-    <w:lsdException w:name="Normal" w:semiHidden="0" w:uiPriority="0" w:unhideWhenUsed="0" w:qFormat="1"/>
-    <w:lsdException w:name="heading 1" w:semiHidden="0" w:uiPriority="9" w:unhideWhenUsed="0" w:qFormat="1"/>
-    <w:lsdException w:name="heading 2" w:uiPriority="9" w:qFormat="1"/>
-    <w:lsdException w:name="heading 3" w:uiPriority="9" w:qFormat="1"/>
-    <w:lsdException w:name="heading 4" w:uiPriority="9" w:qFormat="1"/>
-    <w:lsdException w:name="heading 5" w:uiPriority="9" w:qFormat="1"/>
-    <w:lsdException w:name="heading 6" w:uiPriority="9" w:qFormat="1"/>
-    <w:lsdException w:name="heading 7" w:uiPriority="9" w:qFormat="1"/>
-    <w:lsdException w:name="heading 8" w:uiPriority="9" w:qFormat="1"/>
-    <w:lsdException w:name="heading 9" w:uiPriority="9" w:qFormat="1"/>
-    <w:lsdException w:name="toc 1" w:uiPriority="39"/>
-    <w:lsdException w:name="toc 2" w:uiPriority="39"/>
-    <w:lsdException w:name="toc 3" w:uiPriority="39"/>
-    <w:lsdException w:name="toc 4" w:uiPriority="39"/>
-    <w:lsdException w:name="toc 5" w:uiPriority="39"/>
-    <w:lsdException w:name="toc 6" w:uiPriority="39"/>
-    <w:lsdException w:name="toc 7" w:uiPriority="39"/>
-    <w:lsdException w:name="toc 8" w:uiPriority="39"/>
-    <w:lsdException w:name="toc 9" w:uiPriority="39"/>
-    <w:lsdException w:name="caption" w:uiPriority="35" w:qFormat="1"/>
-    <w:lsdException w:name="Title" w:semiHidden="0" w:uiPriority="10" w:unhideWhenUsed="0" w:qFormat="1"/>
-    <w:lsdException w:name="Default Paragraph Font" w:uiPriority="1"/>
-    <w:lsdException w:name="Subtitle" w:semiHidden="0" w:uiPriority="11" w:unhideWhenUsed="0" w:qFormat="1"/>
-    <w:lsdException w:name="Strong" w:semiHidden="0" w:uiPriority="22" w:unhideWhenUsed="0" w:qFormat="1"/>
-    <w:lsdException w:name="Emphasis" w:semiHidden="0" w:uiPriority="20" w:unhideWhenUsed="0" w:qFormat="1"/>
-    <w:lsdException w:name="Table Grid" w:semiHidden="0" w:uiPriority="39" w:unhideWhenUsed="0"/>
-    <w:lsdException w:name="Placeholder Text" w:unhideWhenUsed="0"/>
-    <w:lsdException w:name="No Spacing" w:semiHidden="0" w:uiPriority="1" w:unhideWhenUsed="0" w:qFormat="1"/>
-    <w:lsdException w:name="Light Shading" w:semiHidden="0" w:uiPriority="60" w:unhideWhenUsed="0"/>
-    <w:lsdException w:name="Light List" w:semiHidden="0" w:uiPriority="61" w:unhideWhenUsed="0"/>
-    <w:lsdException w:name="Light Grid" w:semiHidden="0" w:uiPriority="62" w:unhideWhenUsed="0"/>
-    <w:lsdException w:name="Medium Shading 1" w:semiHidden="0" w:uiPriority="63" w:unhideWhenUsed="0"/>
-    <w:lsdException w:name="Medium Shading 2" w:semiHidden="0" w:uiPriority="64" w:unhideWhenUsed="0"/>
-    <w:lsdException w:name="Medium List 1" w:semiHidden="0" w:uiPriority="65" w:unhideWhenUsed="0"/>
-    <w:lsdException w:name="Medium List 2" w:semiHidden="0" w:uiPriority="66" w:unhideWhenUsed="0"/>
-    <w:lsdException w:name="Medium Grid 1" w:semiHidden="0" w:uiPriority="67" w:unhideWhenUsed="0"/>
-    <w:lsdException w:name="Medium Grid 2" w:semiHidden="0" w:uiPriority="68" w:unhideWhenUsed="0"/>
-    <w:lsdException w:name="Medium Grid 3" w:semiHidden="0" w:uiPriority="69" w:unhideWhenUsed="0"/>
-    <w:lsdException w:name="Dark List" w:semiHidden="0" w:uiPriority="70" w:unhideWhenUsed="0"/>
-    <w:lsdException w:name="Colorful Shading" w:semiHidden="0" w:uiPriority="71" w:unhideWhenUsed="0"/>
-    <w:lsdException w:name="Colorful List" w:semiHidden="0" w:uiPriority="72" w:unhideWhenUsed="0"/>
-    <w:lsdException w:name="Colorful Grid" w:semiHidden="0" w:uiPriority="73" w:unhideWhenUsed="0"/>
-    <w:lsdException w:name="Light Shading Accent 1" w:semiHidden="0" w:uiPriority="60" w:unhideWhenUsed="0"/>
-    <w:lsdException w:name="Light List Accent 1" w:semiHidden="0" w:uiPriority="61" w:unhideWhenUsed="0"/>
-    <w:lsdException w:name="Light Grid Accent 1" w:semiHidden="0" w:uiPriority="62" w:unhideWhenUsed="0"/>
-    <w:lsdException w:name="Medium Shading 1 Accent 1" w:semiHidden="0" w:uiPriority="63" w:unhideWhenUsed="0"/>
-    <w:lsdException w:name="Medium Shading 2 Accent 1" w:semiHidden="0" w:uiPriority="64" w:unhideWhenUsed="0"/>
-    <w:lsdException w:name="Medium List 1 Accent 1" w:semiHidden="0" w:uiPriority="65" w:unhideWhenUsed="0"/>
-    <w:lsdException w:name="Revision" w:unhideWhenUsed="0"/>
-    <w:lsdException w:name="List Paragraph" w:semiHidden="0" w:uiPriority="34" w:unhideWhenUsed="0" w:qFormat="1"/>
-    <w:lsdException w:name="Quote" w:semiHidden="0" w:uiPriority="29" w:unhideWhenUsed="0" w:qFormat="1"/>
-    <w:lsdException w:name="Intense Quote" w:semiHidden="0" w:uiPriority="30" w:unhideWhenUsed="0" w:qFormat="1"/>
-    <w:lsdException w:name="Medium List 2 Accent 1" w:semiHidden="0" w:uiPriority="66" w:unhideWhenUsed="0"/>
-    <w:lsdException w:name="Medium Grid 1 Accent 1" w:semiHidden="0" w:uiPriority="67" w:unhideWhenUsed="0"/>
-    <w:lsdException w:name="Medium Grid 2 Accent 1" w:semiHidden="0" w:uiPriority="68" w:unhideWhenUsed="0"/>
-    <w:lsdException w:name="Medium Grid 3 Accent 1" w:semiHidden="0" w:uiPriority="69" w:unhideWhenUsed="0"/>
-    <w:lsdException w:name="Dark List Accent 1" w:semiHidden="0" w:uiPriority="70" w:unhideWhenUsed="0"/>
-    <w:lsdException w:name="Colorful Shading Accent 1" w:semiHidden="0" w:uiPriority="71" w:unhideWhenUsed="0"/>
-    <w:lsdException w:name="Colorful List Accent 1" w:semiHidden="0" w:uiPriority="72" w:unhideWhenUsed="0"/>
-    <w:lsdException w:name="Colorful Grid Accent 1" w:semiHidden="0" w:uiPriority="73" w:unhideWhenUsed="0"/>
-    <w:lsdException w:name="Light Shading Accent 2" w:semiHidden="0" w:uiPriority="60" w:unhideWhenUsed="0"/>
-    <w:lsdException w:name="Light List Accent 2" w:semiHidden="0" w:uiPriority="61" w:unhideWhenUsed="0"/>
-    <w:lsdException w:name="Light Grid Accent 2" w:semiHidden="0" w:uiPriority="62" w:unhideWhenUsed="0"/>
-    <w:lsdException w:name="Medium Shading 1 Accent 2" w:semiHidden="0" w:uiPriority="63" w:unhideWhenUsed="0"/>
-    <w:lsdException w:name="Medium Shading 2 Accent 2" w:semiHidden="0" w:uiPriority="64" w:unhideWhenUsed="0"/>
-    <w:lsdException w:name="Medium List 1 Accent 2" w:semiHidden="0" w:uiPriority="65" w:unhideWhenUsed="0"/>
-    <w:lsdException w:name="Medium List 2 Accent 2" w:semiHidden="0" w:uiPriority="66" w:unhideWhenUsed="0"/>
-    <w:lsdException w:name="Medium Grid 1 Accent 2" w:semiHidden="0" w:uiPriority="67" w:unhideWhenUsed="0"/>
-    <w:lsdException w:name="Medium Grid 2 Accent 2" w:semiHidden="0" w:uiPriority="68" w:unhideWhenUsed="0"/>
-    <w:lsdException w:name="Medium Grid 3 Accent 2" w:semiHidden="0" w:uiPriority="69" w:unhideWhenUsed="0"/>
-    <w:lsdException w:name="Dark List Accent 2" w:semiHidden="0" w:uiPriority="70" w:unhideWhenUsed="0"/>
-    <w:lsdException w:name="Colorful Shading Accent 2" w:semiHidden="0" w:uiPriority="71" w:unhideWhenUsed="0"/>
-    <w:lsdException w:name="Colorful List Accent 2" w:semiHidden="0" w:uiPriority="72" w:unhideWhenUsed="0"/>
-    <w:lsdException w:name="Colorful Grid Accent 2" w:semiHidden="0" w:uiPriority="73" w:unhideWhenUsed="0"/>
-    <w:lsdException w:name="Light Shading Accent 3" w:semiHidden="0" w:uiPriority="60" w:unhideWhenUsed="0"/>
-    <w:lsdException w:name="Light List Accent 3" w:semiHidden="0" w:uiPriority="61" w:unhideWhenUsed="0"/>
-    <w:lsdException w:name="Light Grid Accent 3" w:semiHidden="0" w:uiPriority="62" w:unhideWhenUsed="0"/>
-    <w:lsdException w:name="Medium Shading 1 Accent 3" w:semiHidden="0" w:uiPriority="63" w:unhideWhenUsed="0"/>
-    <w:lsdException w:name="Medium Shading 2 Accent 3" w:semiHidden="0" w:uiPriority="64" w:unhideWhenUsed="0"/>
-    <w:lsdException w:name="Medium List 1 Accent 3" w:semiHidden="0" w:uiPriority="65" w:unhideWhenUsed="0"/>
-    <w:lsdException w:name="Medium List 2 Accent 3" w:semiHidden="0" w:uiPriority="66" w:unhideWhenUsed="0"/>
-    <w:lsdException w:name="Medium Grid 1 Accent 3" w:semiHidden="0" w:uiPriority="67" w:unhideWhenUsed="0"/>
-    <w:lsdException w:name="Medium Grid 2 Accent 3" w:semiHidden="0" w:uiPriority="68" w:unhideWhenUsed="0"/>
-    <w:lsdException w:name="Medium Grid 3 Accent 3" w:semiHidden="0" w:uiPriority="69" w:unhideWhenUsed="0"/>
-    <w:lsdException w:name="Dark List Accent 3" w:semiHidden="0" w:uiPriority="70" w:unhideWhenUsed="0"/>
-    <w:lsdException w:name="Colorful Shading Accent 3" w:semiHidden="0" w:uiPriority="71" w:unhideWhenUsed="0"/>
-    <w:lsdException w:name="Colorful List Accent 3" w:semiHidden="0" w:uiPriority="72" w:unhideWhenUsed="0"/>
-    <w:lsdException w:name="Colorful Grid Accent 3" w:semiHidden="0" w:uiPriority="73" w:unhideWhenUsed="0"/>
-    <w:lsdException w:name="Light Shading Accent 4" w:semiHidden="0" w:uiPriority="60" w:unhideWhenUsed="0"/>
-    <w:lsdException w:name="Light List Accent 4" w:semiHidden="0" w:uiPriority="61" w:unhideWhenUsed="0"/>
-    <w:lsdException w:name="Light Grid Accent 4" w:semiHidden="0" w:uiPriority="62" w:unhideWhenUsed="0"/>
-    <w:lsdException w:name="Medium Shading 1 Accent 4" w:semiHidden="0" w:uiPriority="63" w:unhideWhenUsed="0"/>
-    <w:lsdException w:name="Medium Shading 2 Accent 4" w:semiHidden="0" w:uiPriority="64" w:unhideWhenUsed="0"/>
-    <w:lsdException w:name="Medium List 1 Accent 4" w:semiHidden="0" w:uiPriority="65" w:unhideWhenUsed="0"/>
-    <w:lsdException w:name="Medium List 2 Accent 4" w:semiHidden="0" w:uiPriority="66" w:unhideWhenUsed="0"/>
-    <w:lsdException w:name="Medium Grid 1 Accent 4" w:semiHidden="0" w:uiPriority="67" w:unhideWhenUsed="0"/>
-    <w:lsdException w:name="Medium Grid 2 Accent 4" w:semiHidden="0" w:uiPriority="68" w:unhideWhenUsed="0"/>
-    <w:lsdException w:name="Medium Grid 3 Accent 4" w:semiHidden="0" w:uiPriority="69" w:unhideWhenUsed="0"/>
-    <w:lsdException w:name="Dark List Accent 4" w:semiHidden="0" w:uiPriority="70" w:unhideWhenUsed="0"/>
-    <w:lsdException w:name="Colorful Shading Accent 4" w:semiHidden="0" w:uiPriority="71" w:unhideWhenUsed="0"/>
-    <w:lsdException w:name="Colorful List Accent 4" w:semiHidden="0" w:uiPriority="72" w:unhideWhenUsed="0"/>
-    <w:lsdException w:name="Colorful Grid Accent 4" w:semiHidden="0" w:uiPriority="73" w:unhideWhenUsed="0"/>
-    <w:lsdException w:name="Light Shading Accent 5" w:semiHidden="0" w:uiPriority="60" w:unhideWhenUsed="0"/>
-    <w:lsdException w:name="Light List Accent 5" w:semiHidden="0" w:uiPriority="61" w:unhideWhenUsed="0"/>
-    <w:lsdException w:name="Light Grid Accent 5" w:semiHidden="0" w:uiPriority="62" w:unhideWhenUsed="0"/>
-    <w:lsdException w:name="Medium Shading 1 Accent 5" w:semiHidden="0" w:uiPriority="63" w:unhideWhenUsed="0"/>
-    <w:lsdException w:name="Medium Shading 2 Accent 5" w:semiHidden="0" w:uiPriority="64" w:unhideWhenUsed="0"/>
-    <w:lsdException w:name="Medium List 1 Accent 5" w:semiHidden="0" w:uiPriority="65" w:unhideWhenUsed="0"/>
-    <w:lsdException w:name="Medium List 2 Accent 5" w:semiHidden="0" w:uiPriority="66" w:unhideWhenUsed="0"/>
-    <w:lsdException w:name="Medium Grid 1 Accent 5" w:semiHidden="0" w:uiPriority="67" w:unhideWhenUsed="0"/>
-    <w:lsdException w:name="Medium Grid 2 Accent 5" w:semiHidden="0" w:uiPriority="68" w:unhideWhenUsed="0"/>
-    <w:lsdException w:name="Medium Grid 3 Accent 5" w:semiHidden="0" w:uiPriority="69" w:unhideWhenUsed="0"/>
-    <w:lsdException w:name="Dark List Accent 5" w:semiHidden="0" w:uiPriority="70" w:unhideWhenUsed="0"/>
-    <w:lsdException w:name="Colorful Shading Accent 5" w:semiHidden="0" w:uiPriority="71" w:unhideWhenUsed="0"/>
-    <w:lsdException w:name="Colorful List Accent 5" w:semiHidden="0" w:uiPriority="72" w:unhideWhenUsed="0"/>
-    <w:lsdException w:name="Colorful Grid Accent 5" w:semiHidden="0" w:uiPriority="73" w:unhideWhenUsed="0"/>
-    <w:lsdException w:name="Light Shading Accent 6" w:semiHidden="0" w:uiPriority="60" w:unhideWhenUsed="0"/>
-    <w:lsdException w:name="Light List Accent 6" w:semiHidden="0" w:uiPriority="61" w:unhideWhenUsed="0"/>
-    <w:lsdException w:name="Light Grid Accent 6" w:semiHidden="0" w:uiPriority="62" w:unhideWhenUsed="0"/>
-    <w:lsdException w:name="Medium Shading 1 Accent 6" w:semiHidden="0" w:uiPriority="63" w:unhideWhenUsed="0"/>
-    <w:lsdException w:name="Medium Shading 2 Accent 6" w:semiHidden="0" w:uiPriority="64" w:unhideWhenUsed="0"/>
-    <w:lsdException w:name="Medium List 1 Accent 6" w:semiHidden="0" w:uiPriority="65" w:unhideWhenUsed="0"/>
-    <w:lsdException w:name="Medium List 2 Accent 6" w:semiHidden="0" w:uiPriority="66" w:unhideWhenUsed="0"/>
-    <w:lsdException w:name="Medium Grid 1 Accent 6" w:semiHidden="0" w:uiPriority="67" w:unhideWhenUsed="0"/>
-    <w:lsdException w:name="Medium Grid 2 Accent 6" w:semiHidden="0" w:uiPriority="68" w:unhideWhenUsed="0"/>
-    <w:lsdException w:name="Medium Grid 3 Accent 6" w:semiHidden="0" w:uiPriority="69" w:unhideWhenUsed="0"/>
-    <w:lsdException w:name="Dark List Accent 6" w:semiHidden="0" w:uiPriority="70" w:unhideWhenUsed="0"/>
-    <w:lsdException w:name="Colorful Shading Accent 6" w:semiHidden="0" w:uiPriority="71" w:unhideWhenUsed="0"/>
-    <w:lsdException w:name="Colorful List Accent 6" w:semiHidden="0" w:uiPriority="72" w:unhideWhenUsed="0"/>
-    <w:lsdException w:name="Colorful Grid Accent 6" w:semiHidden="0" w:uiPriority="73" w:unhideWhenUsed="0"/>
-    <w:lsdException w:name="Subtle Emphasis" w:semiHidden="0" w:uiPriority="19" w:unhideWhenUsed="0" w:qFormat="1"/>
-    <w:lsdException w:name="Intense Emphasis" w:semiHidden="0" w:uiPriority="21" w:unhideWhenUsed="0" w:qFormat="1"/>
-    <w:lsdException w:name="Subtle Reference" w:semiHidden="0" w:uiPriority="31" w:unhideWhenUsed="0" w:qFormat="1"/>
-    <w:lsdException w:name="Intense Reference" w:semiHidden="0" w:uiPriority="32" w:unhideWhenUsed="0" w:qFormat="1"/>
-    <w:lsdException w:name="Book Title" w:semiHidden="0" w:uiPriority="33" w:unhideWhenUsed="0" w:qFormat="1"/>
-    <w:lsdException w:name="Bibliography" w:uiPriority="37"/>
-    <w:lsdException w:name="TOC Heading" w:uiPriority="39" w:qFormat="1"/>
+  <w:latentStyles w:defLockedState="0" w:defUIPriority="99" w:defSemiHidden="0" w:defUnhideWhenUsed="0" w:defQFormat="0" w:count="376">
+    <w:lsdException w:name="Normal" w:uiPriority="0" w:qFormat="1"/>
+    <w:lsdException w:name="heading 1" w:uiPriority="9" w:qFormat="1"/>
+    <w:lsdException w:name="heading 2" w:semiHidden="1" w:uiPriority="9" w:unhideWhenUsed="1" w:qFormat="1"/>
+    <w:lsdException w:name="heading 3" w:semiHidden="1" w:uiPriority="9" w:unhideWhenUsed="1" w:qFormat="1"/>
+    <w:lsdException w:name="heading 4" w:semiHidden="1" w:uiPriority="9" w:unhideWhenUsed="1" w:qFormat="1"/>
+    <w:lsdException w:name="heading 5" w:semiHidden="1" w:uiPriority="9" w:unhideWhenUsed="1" w:qFormat="1"/>
+    <w:lsdException w:name="heading 6" w:semiHidden="1" w:uiPriority="9" w:unhideWhenUsed="1" w:qFormat="1"/>
+    <w:lsdException w:name="heading 7" w:semiHidden="1" w:uiPriority="9" w:unhideWhenUsed="1" w:qFormat="1"/>
+    <w:lsdException w:name="heading 8" w:semiHidden="1" w:uiPriority="9" w:unhideWhenUsed="1" w:qFormat="1"/>
+    <w:lsdException w:name="heading 9" w:semiHidden="1" w:uiPriority="9" w:unhideWhenUsed="1" w:qFormat="1"/>
+    <w:lsdException w:name="index 1" w:semiHidden="1" w:unhideWhenUsed="1"/>
+    <w:lsdException w:name="index 2" w:semiHidden="1" w:unhideWhenUsed="1"/>
+    <w:lsdException w:name="index 3" w:semiHidden="1" w:unhideWhenUsed="1"/>
+    <w:lsdException w:name="index 4" w:semiHidden="1" w:unhideWhenUsed="1"/>
+    <w:lsdException w:name="index 5" w:semiHidden="1" w:unhideWhenUsed="1"/>
+    <w:lsdException w:name="index 6" w:semiHidden="1" w:unhideWhenUsed="1"/>
+    <w:lsdException w:name="index 7" w:semiHidden="1" w:unhideWhenUsed="1"/>
+    <w:lsdException w:name="index 8" w:semiHidden="1" w:unhideWhenUsed="1"/>
+    <w:lsdException w:name="index 9" w:semiHidden="1" w:unhideWhenUsed="1"/>
+    <w:lsdException w:name="toc 1" w:semiHidden="1" w:uiPriority="39" w:unhideWhenUsed="1"/>
+    <w:lsdException w:name="toc 2" w:semiHidden="1" w:uiPriority="39" w:unhideWhenUsed="1"/>
+    <w:lsdException w:name="toc 3" w:semiHidden="1" w:uiPriority="39" w:unhideWhenUsed="1"/>
+    <w:lsdException w:name="toc 4" w:semiHidden="1" w:uiPriority="39" w:unhideWhenUsed="1"/>
+    <w:lsdException w:name="toc 5" w:semiHidden="1" w:uiPriority="39" w:unhideWhenUsed="1"/>
+    <w:lsdException w:name="toc 6" w:semiHidden="1" w:uiPriority="39" w:unhideWhenUsed="1"/>
+    <w:lsdException w:name="toc 7" w:semiHidden="1" w:uiPriority="39" w:unhideWhenUsed="1"/>
+    <w:lsdException w:name="toc 8" w:semiHidden="1" w:uiPriority="39" w:unhideWhenUsed="1"/>
+    <w:lsdException w:name="toc 9" w:semiHidden="1" w:uiPriority="39" w:unhideWhenUsed="1"/>
+    <w:lsdException w:name="Normal Indent" w:semiHidden="1" w:unhideWhenUsed="1"/>
+    <w:lsdException w:name="footnote text" w:semiHidden="1" w:unhideWhenUsed="1"/>
+    <w:lsdException w:name="annotation text" w:semiHidden="1" w:unhideWhenUsed="1"/>
+    <w:lsdException w:name="header" w:semiHidden="1" w:unhideWhenUsed="1"/>
+    <w:lsdException w:name="footer" w:semiHidden="1" w:unhideWhenUsed="1"/>
+    <w:lsdException w:name="index heading" w:semiHidden="1" w:unhideWhenUsed="1"/>
+    <w:lsdException w:name="caption" w:semiHidden="1" w:uiPriority="35" w:unhideWhenUsed="1" w:qFormat="1"/>
+    <w:lsdException w:name="table of figures" w:semiHidden="1" w:unhideWhenUsed="1"/>
+    <w:lsdException w:name="envelope address" w:semiHidden="1" w:unhideWhenUsed="1"/>
+    <w:lsdException w:name="envelope return" w:semiHidden="1" w:unhideWhenUsed="1"/>
+    <w:lsdException w:name="footnote reference" w:semiHidden="1" w:unhideWhenUsed="1"/>
+    <w:lsdException w:name="annotation reference" w:semiHidden="1" w:unhideWhenUsed="1"/>
+    <w:lsdException w:name="line number" w:semiHidden="1" w:unhideWhenUsed="1"/>
+    <w:lsdException w:name="page number" w:semiHidden="1" w:unhideWhenUsed="1"/>
+    <w:lsdException w:name="endnote reference" w:semiHidden="1" w:unhideWhenUsed="1"/>
+    <w:lsdException w:name="endnote text" w:semiHidden="1" w:unhideWhenUsed="1"/>
+    <w:lsdException w:name="table of authorities" w:semiHidden="1" w:unhideWhenUsed="1"/>
+    <w:lsdException w:name="macro" w:semiHidden="1" w:unhideWhenUsed="1"/>
+    <w:lsdException w:name="toa heading" w:semiHidden="1" w:unhideWhenUsed="1"/>
+    <w:lsdException w:name="List" w:semiHidden="1" w:unhideWhenUsed="1"/>
+    <w:lsdException w:name="List Bullet" w:semiHidden="1" w:unhideWhenUsed="1"/>
+    <w:lsdException w:name="List Number" w:semiHidden="1" w:unhideWhenUsed="1"/>
+    <w:lsdException w:name="List 2" w:semiHidden="1" w:unhideWhenUsed="1"/>
+    <w:lsdException w:name="List 3" w:semiHidden="1" w:unhideWhenUsed="1"/>
+    <w:lsdException w:name="List 4" w:semiHidden="1" w:unhideWhenUsed="1"/>
+    <w:lsdException w:name="List 5" w:semiHidden="1" w:unhideWhenUsed="1"/>
+    <w:lsdException w:name="List Bullet 2" w:semiHidden="1" w:unhideWhenUsed="1"/>
+    <w:lsdException w:name="List Bullet 3" w:semiHidden="1" w:unhideWhenUsed="1"/>
+    <w:lsdException w:name="List Bullet 4" w:semiHidden="1" w:unhideWhenUsed="1"/>
+    <w:lsdException w:name="List Bullet 5" w:semiHidden="1" w:unhideWhenUsed="1"/>
+    <w:lsdException w:name="List Number 2" w:semiHidden="1" w:unhideWhenUsed="1"/>
+    <w:lsdException w:name="List Number 3" w:semiHidden="1" w:unhideWhenUsed="1"/>
+    <w:lsdException w:name="List Number 4" w:semiHidden="1" w:unhideWhenUsed="1"/>
+    <w:lsdException w:name="List Number 5" w:semiHidden="1" w:unhideWhenUsed="1"/>
+    <w:lsdException w:name="Title" w:uiPriority="10" w:qFormat="1"/>
+    <w:lsdException w:name="Closing" w:semiHidden="1" w:unhideWhenUsed="1"/>
+    <w:lsdException w:name="Signature" w:semiHidden="1" w:unhideWhenUsed="1"/>
+    <w:lsdException w:name="Default Paragraph Font" w:semiHidden="1" w:uiPriority="1" w:unhideWhenUsed="1"/>
+    <w:lsdException w:name="Body Text" w:semiHidden="1" w:unhideWhenUsed="1"/>
+    <w:lsdException w:name="Body Text Indent" w:semiHidden="1" w:unhideWhenUsed="1"/>
+    <w:lsdException w:name="List Continue" w:semiHidden="1" w:unhideWhenUsed="1"/>
+    <w:lsdException w:name="List Continue 2" w:semiHidden="1" w:unhideWhenUsed="1"/>
+    <w:lsdException w:name="List Continue 3" w:semiHidden="1" w:unhideWhenUsed="1"/>
+    <w:lsdException w:name="List Continue 4" w:semiHidden="1" w:unhideWhenUsed="1"/>
+    <w:lsdException w:name="List Continue 5" w:semiHidden="1" w:unhideWhenUsed="1"/>
+    <w:lsdException w:name="Message Header" w:semiHidden="1" w:unhideWhenUsed="1"/>
+    <w:lsdException w:name="Subtitle" w:uiPriority="11" w:qFormat="1"/>
+    <w:lsdException w:name="Salutation" w:semiHidden="1" w:unhideWhenUsed="1"/>
+    <w:lsdException w:name="Date" w:semiHidden="1" w:unhideWhenUsed="1"/>
+    <w:lsdException w:name="Body Text First Indent" w:semiHidden="1" w:unhideWhenUsed="1"/>
+    <w:lsdException w:name="Body Text First Indent 2" w:semiHidden="1" w:unhideWhenUsed="1"/>
+    <w:lsdException w:name="Note Heading" w:semiHidden="1" w:unhideWhenUsed="1"/>
+    <w:lsdException w:name="Body Text 2" w:semiHidden="1" w:unhideWhenUsed="1"/>
+    <w:lsdException w:name="Body Text 3" w:semiHidden="1" w:unhideWhenUsed="1"/>
+    <w:lsdException w:name="Body Text Indent 2" w:semiHidden="1" w:unhideWhenUsed="1"/>
+    <w:lsdException w:name="Body Text Indent 3" w:semiHidden="1" w:unhideWhenUsed="1"/>
+    <w:lsdException w:name="Block Text" w:semiHidden="1" w:unhideWhenUsed="1"/>
+    <w:lsdException w:name="Hyperlink" w:semiHidden="1" w:unhideWhenUsed="1"/>
+    <w:lsdException w:name="FollowedHyperlink" w:semiHidden="1" w:unhideWhenUsed="1"/>
+    <w:lsdException w:name="Strong" w:uiPriority="22" w:qFormat="1"/>
+    <w:lsdException w:name="Emphasis" w:uiPriority="20" w:qFormat="1"/>
+    <w:lsdException w:name="Document Map" w:semiHidden="1" w:unhideWhenUsed="1"/>
+    <w:lsdException w:name="Plain Text" w:semiHidden="1" w:unhideWhenUsed="1"/>
+    <w:lsdException w:name="E-mail Signature" w:semiHidden="1" w:unhideWhenUsed="1"/>
+    <w:lsdException w:name="HTML Top of Form" w:semiHidden="1" w:unhideWhenUsed="1"/>
+    <w:lsdException w:name="HTML Bottom of Form" w:semiHidden="1" w:unhideWhenUsed="1"/>
+    <w:lsdException w:name="Normal (Web)" w:semiHidden="1" w:unhideWhenUsed="1"/>
+    <w:lsdException w:name="HTML Acronym" w:semiHidden="1" w:unhideWhenUsed="1"/>
+    <w:lsdException w:name="HTML Address" w:semiHidden="1" w:unhideWhenUsed="1"/>
+    <w:lsdException w:name="HTML Cite" w:semiHidden="1" w:unhideWhenUsed="1"/>
+    <w:lsdException w:name="HTML Code" w:semiHidden="1" w:unhideWhenUsed="1"/>
+    <w:lsdException w:name="HTML Definition" w:semiHidden="1" w:unhideWhenUsed="1"/>
+    <w:lsdException w:name="HTML Keyboard" w:semiHidden="1" w:unhideWhenUsed="1"/>
+    <w:lsdException w:name="HTML Preformatted" w:semiHidden="1" w:unhideWhenUsed="1"/>
+    <w:lsdException w:name="HTML Sample" w:semiHidden="1" w:unhideWhenUsed="1"/>
+    <w:lsdException w:name="HTML Typewriter" w:semiHidden="1" w:unhideWhenUsed="1"/>
+    <w:lsdException w:name="HTML Variable" w:semiHidden="1" w:unhideWhenUsed="1"/>
+    <w:lsdException w:name="Normal Table" w:semiHidden="1" w:unhideWhenUsed="1"/>
+    <w:lsdException w:name="annotation subject" w:semiHidden="1" w:unhideWhenUsed="1"/>
+    <w:lsdException w:name="No List" w:semiHidden="1" w:unhideWhenUsed="1"/>
+    <w:lsdException w:name="Outline List 1" w:semiHidden="1" w:unhideWhenUsed="1"/>
+    <w:lsdException w:name="Outline List 2" w:semiHidden="1" w:unhideWhenUsed="1"/>
+    <w:lsdException w:name="Outline List 3" w:semiHidden="1" w:unhideWhenUsed="1"/>
+    <w:lsdException w:name="Table Simple 1" w:semiHidden="1" w:unhideWhenUsed="1"/>
+    <w:lsdException w:name="Table Simple 2" w:semiHidden="1" w:unhideWhenUsed="1"/>
+    <w:lsdException w:name="Table Simple 3" w:semiHidden="1" w:unhideWhenUsed="1"/>
+    <w:lsdException w:name="Table Classic 1" w:semiHidden="1" w:unhideWhenUsed="1"/>
+    <w:lsdException w:name="Table Classic 2" w:semiHidden="1" w:unhideWhenUsed="1"/>
+    <w:lsdException w:name="Table Classic 3" w:semiHidden="1" w:unhideWhenUsed="1"/>
+    <w:lsdException w:name="Table Classic 4" w:semiHidden="1" w:unhideWhenUsed="1"/>
+    <w:lsdException w:name="Table Colorful 1" w:semiHidden="1" w:unhideWhenUsed="1"/>
+    <w:lsdException w:name="Table Colorful 2" w:semiHidden="1" w:unhideWhenUsed="1"/>
+    <w:lsdException w:name="Table Colorful 3" w:semiHidden="1" w:unhideWhenUsed="1"/>
+    <w:lsdException w:name="Table Columns 1" w:semiHidden="1" w:unhideWhenUsed="1"/>
+    <w:lsdException w:name="Table Columns 2" w:semiHidden="1" w:unhideWhenUsed="1"/>
+    <w:lsdException w:name="Table Columns 3" w:semiHidden="1" w:unhideWhenUsed="1"/>
+    <w:lsdException w:name="Table Columns 4" w:semiHidden="1" w:unhideWhenUsed="1"/>
+    <w:lsdException w:name="Table Columns 5" w:semiHidden="1" w:unhideWhenUsed="1"/>
+    <w:lsdException w:name="Table Grid 1" w:semiHidden="1" w:unhideWhenUsed="1"/>
+    <w:lsdException w:name="Table Grid 2" w:semiHidden="1" w:unhideWhenUsed="1"/>
+    <w:lsdException w:name="Table Grid 3" w:semiHidden="1" w:unhideWhenUsed="1"/>
+    <w:lsdException w:name="Table Grid 4" w:semiHidden="1" w:unhideWhenUsed="1"/>
+    <w:lsdException w:name="Table Grid 5" w:semiHidden="1" w:unhideWhenUsed="1"/>
+    <w:lsdException w:name="Table Grid 6" w:semiHidden="1" w:unhideWhenUsed="1"/>
+    <w:lsdException w:name="Table Grid 7" w:semiHidden="1" w:unhideWhenUsed="1"/>
+    <w:lsdException w:name="Table Grid 8" w:semiHidden="1" w:unhideWhenUsed="1"/>
+    <w:lsdException w:name="Table List 1" w:semiHidden="1" w:unhideWhenUsed="1"/>
+    <w:lsdException w:name="Table List 2" w:semiHidden="1" w:unhideWhenUsed="1"/>
+    <w:lsdException w:name="Table List 3" w:semiHidden="1" w:unhideWhenUsed="1"/>
+    <w:lsdException w:name="Table List 4" w:semiHidden="1" w:unhideWhenUsed="1"/>
+    <w:lsdException w:name="Table List 5" w:semiHidden="1" w:unhideWhenUsed="1"/>
+    <w:lsdException w:name="Table List 6" w:semiHidden="1" w:unhideWhenUsed="1"/>
+    <w:lsdException w:name="Table List 7" w:semiHidden="1" w:unhideWhenUsed="1"/>
+    <w:lsdException w:name="Table List 8" w:semiHidden="1" w:unhideWhenUsed="1"/>
+    <w:lsdException w:name="Table 3D effects 1" w:semiHidden="1" w:unhideWhenUsed="1"/>
+    <w:lsdException w:name="Table 3D effects 2" w:semiHidden="1" w:unhideWhenUsed="1"/>
+    <w:lsdException w:name="Table 3D effects 3" w:semiHidden="1" w:unhideWhenUsed="1"/>
+    <w:lsdException w:name="Table Contemporary" w:semiHidden="1" w:unhideWhenUsed="1"/>
+    <w:lsdException w:name="Table Elegant" w:semiHidden="1" w:unhideWhenUsed="1"/>
+    <w:lsdException w:name="Table Professional" w:semiHidden="1" w:unhideWhenUsed="1"/>
+    <w:lsdException w:name="Table Subtle 1" w:semiHidden="1" w:unhideWhenUsed="1"/>
+    <w:lsdException w:name="Table Subtle 2" w:semiHidden="1" w:unhideWhenUsed="1"/>
+    <w:lsdException w:name="Table Web 1" w:semiHidden="1" w:unhideWhenUsed="1"/>
+    <w:lsdException w:name="Table Web 2" w:semiHidden="1" w:unhideWhenUsed="1"/>
+    <w:lsdException w:name="Table Web 3" w:semiHidden="1" w:unhideWhenUsed="1"/>
+    <w:lsdException w:name="Balloon Text" w:semiHidden="1" w:unhideWhenUsed="1"/>
+    <w:lsdException w:name="Table Grid" w:semiHidden="1" w:uiPriority="39" w:unhideWhenUsed="1"/>
+    <w:lsdException w:name="Table Theme" w:semiHidden="1" w:unhideWhenUsed="1"/>
+    <w:lsdException w:name="Placeholder Text" w:semiHidden="1"/>
+    <w:lsdException w:name="No Spacing" w:uiPriority="1" w:qFormat="1"/>
+    <w:lsdException w:name="Light Shading" w:uiPriority="60"/>
+    <w:lsdException w:name="Light List" w:uiPriority="61"/>
+    <w:lsdException w:name="Light Grid" w:uiPriority="62"/>
+    <w:lsdException w:name="Medium Shading 1" w:uiPriority="63"/>
+    <w:lsdException w:name="Medium Shading 2" w:uiPriority="64"/>
+    <w:lsdException w:name="Medium List 1" w:uiPriority="65"/>
+    <w:lsdException w:name="Medium List 2" w:uiPriority="66"/>
+    <w:lsdException w:name="Medium Grid 1" w:uiPriority="67"/>
+    <w:lsdException w:name="Medium Grid 2" w:uiPriority="68"/>
+    <w:lsdException w:name="Medium Grid 3" w:uiPriority="69"/>
+    <w:lsdException w:name="Dark List" w:uiPriority="70"/>
+    <w:lsdException w:name="Colorful Shading" w:uiPriority="71"/>
+    <w:lsdException w:name="Colorful List" w:uiPriority="72"/>
+    <w:lsdException w:name="Colorful Grid" w:uiPriority="73"/>
+    <w:lsdException w:name="Light Shading Accent 1" w:uiPriority="60"/>
+    <w:lsdException w:name="Light List Accent 1" w:uiPriority="61"/>
+    <w:lsdException w:name="Light Grid Accent 1" w:uiPriority="62"/>
+    <w:lsdException w:name="Medium Shading 1 Accent 1" w:uiPriority="63"/>
+    <w:lsdException w:name="Medium Shading 2 Accent 1" w:uiPriority="64"/>
+    <w:lsdException w:name="Medium List 1 Accent 1" w:uiPriority="65"/>
+    <w:lsdException w:name="Revision" w:semiHidden="1"/>
+    <w:lsdException w:name="List Paragraph" w:uiPriority="34" w:qFormat="1"/>
+    <w:lsdException w:name="Quote" w:uiPriority="29" w:qFormat="1"/>
+    <w:lsdException w:name="Intense Quote" w:uiPriority="30" w:qFormat="1"/>
+    <w:lsdException w:name="Medium List 2 Accent 1" w:uiPriority="66"/>
+    <w:lsdException w:name="Medium Grid 1 Accent 1" w:uiPriority="67"/>
+    <w:lsdException w:name="Medium Grid 2 Accent 1" w:uiPriority="68"/>
+    <w:lsdException w:name="Medium Grid 3 Accent 1" w:uiPriority="69"/>
+    <w:lsdException w:name="Dark List Accent 1" w:uiPriority="70"/>
+    <w:lsdException w:name="Colorful Shading Accent 1" w:uiPriority="71"/>
+    <w:lsdException w:name="Colorful List Accent 1" w:uiPriority="72"/>
+    <w:lsdException w:name="Colorful Grid Accent 1" w:uiPriority="73"/>
+    <w:lsdException w:name="Light Shading Accent 2" w:uiPriority="60"/>
+    <w:lsdException w:name="Light List Accent 2" w:uiPriority="61"/>
+    <w:lsdException w:name="Light Grid Accent 2" w:uiPriority="62"/>
+    <w:lsdException w:name="Medium Shading 1 Accent 2" w:uiPriority="63"/>
+    <w:lsdException w:name="Medium Shading 2 Accent 2" w:uiPriority="64"/>
+    <w:lsdException w:name="Medium List 1 Accent 2" w:uiPriority="65"/>
+    <w:lsdException w:name="Medium List 2 Accent 2" w:uiPriority="66"/>
+    <w:lsdException w:name="Medium Grid 1 Accent 2" w:uiPriority="67"/>
+    <w:lsdException w:name="Medium Grid 2 Accent 2" w:uiPriority="68"/>
+    <w:lsdException w:name="Medium Grid 3 Accent 2" w:uiPriority="69"/>
+    <w:lsdException w:name="Dark List Accent 2" w:uiPriority="70"/>
+    <w:lsdException w:name="Colorful Shading Accent 2" w:uiPriority="71"/>
+    <w:lsdException w:name="Colorful List Accent 2" w:uiPriority="72"/>
+    <w:lsdException w:name="Colorful Grid Accent 2" w:uiPriority="73"/>
+    <w:lsdException w:name="Light Shading Accent 3" w:uiPriority="60"/>
+    <w:lsdException w:name="Light List Accent 3" w:uiPriority="61"/>
+    <w:lsdException w:name="Light Grid Accent 3" w:uiPriority="62"/>
+    <w:lsdException w:name="Medium Shading 1 Accent 3" w:uiPriority="63"/>
+    <w:lsdException w:name="Medium Shading 2 Accent 3" w:uiPriority="64"/>
+    <w:lsdException w:name="Medium List 1 Accent 3" w:uiPriority="65"/>
+    <w:lsdException w:name="Medium List 2 Accent 3" w:uiPriority="66"/>
+    <w:lsdException w:name="Medium Grid 1 Accent 3" w:uiPriority="67"/>
+    <w:lsdException w:name="Medium Grid 2 Accent 3" w:uiPriority="68"/>
+    <w:lsdException w:name="Medium Grid 3 Accent 3" w:uiPriority="69"/>
+    <w:lsdException w:name="Dark List Accent 3" w:uiPriority="70"/>
+    <w:lsdException w:name="Colorful Shading Accent 3" w:uiPriority="71"/>
+    <w:lsdException w:name="Colorful List Accent 3" w:uiPriority="72"/>
+    <w:lsdException w:name="Colorful Grid Accent 3" w:uiPriority="73"/>
+    <w:lsdException w:name="Light Shading Accent 4" w:uiPriority="60"/>
+    <w:lsdException w:name="Light List Accent 4" w:uiPriority="61"/>
+    <w:lsdException w:name="Light Grid Accent 4" w:uiPriority="62"/>
+    <w:lsdException w:name="Medium Shading 1 Accent 4" w:uiPriority="63"/>
+    <w:lsdException w:name="Medium Shading 2 Accent 4" w:uiPriority="64"/>
+    <w:lsdException w:name="Medium List 1 Accent 4" w:uiPriority="65"/>
+    <w:lsdException w:name="Medium List 2 Accent 4" w:uiPriority="66"/>
+    <w:lsdException w:name="Medium Grid 1 Accent 4" w:uiPriority="67"/>
+    <w:lsdException w:name="Medium Grid 2 Accent 4" w:uiPriority="68"/>
+    <w:lsdException w:name="Medium Grid 3 Accent 4" w:uiPriority="69"/>
+    <w:lsdException w:name="Dark List Accent 4" w:uiPriority="70"/>
+    <w:lsdException w:name="Colorful Shading Accent 4" w:uiPriority="71"/>
+    <w:lsdException w:name="Colorful List Accent 4" w:uiPriority="72"/>
+    <w:lsdException w:name="Colorful Grid Accent 4" w:uiPriority="73"/>
+    <w:lsdException w:name="Light Shading Accent 5" w:uiPriority="60"/>
+    <w:lsdException w:name="Light List Accent 5" w:uiPriority="61"/>
+    <w:lsdException w:name="Light Grid Accent 5" w:uiPriority="62"/>
+    <w:lsdException w:name="Medium Shading 1 Accent 5" w:uiPriority="63"/>
+    <w:lsdException w:name="Medium Shading 2 Accent 5" w:uiPriority="64"/>
+    <w:lsdException w:name="Medium List 1 Accent 5" w:uiPriority="65"/>
+    <w:lsdException w:name="Medium List 2 Accent 5" w:uiPriority="66"/>
+    <w:lsdException w:name="Medium Grid 1 Accent 5" w:uiPriority="67"/>
+    <w:lsdException w:name="Medium Grid 2 Accent 5" w:uiPriority="68"/>
+    <w:lsdException w:name="Medium Grid 3 Accent 5" w:uiPriority="69"/>
+    <w:lsdException w:name="Dark List Accent 5" w:uiPriority="70"/>
+    <w:lsdException w:name="Colorful Shading Accent 5" w:uiPriority="71"/>
+    <w:lsdException w:name="Colorful List Accent 5" w:uiPriority="72"/>
+    <w:lsdException w:name="Colorful Grid Accent 5" w:uiPriority="73"/>
+    <w:lsdException w:name="Light Shading Accent 6" w:uiPriority="60"/>
+    <w:lsdException w:name="Light List Accent 6" w:uiPriority="61"/>
+    <w:lsdException w:name="Light Grid Accent 6" w:uiPriority="62"/>
+    <w:lsdException w:name="Medium Shading 1 Accent 6" w:uiPriority="63"/>
+    <w:lsdException w:name="Medium Shading 2 Accent 6" w:uiPriority="64"/>
+    <w:lsdException w:name="Medium List 1 Accent 6" w:uiPriority="65"/>
+    <w:lsdException w:name="Medium List 2 Accent 6" w:uiPriority="66"/>
+    <w:lsdException w:name="Medium Grid 1 Accent 6" w:uiPriority="67"/>
+    <w:lsdException w:name="Medium Grid 2 Accent 6" w:uiPriority="68"/>
+    <w:lsdException w:name="Medium Grid 3 Accent 6" w:uiPriority="69"/>
+    <w:lsdException w:name="Dark List Accent 6" w:uiPriority="70"/>
+    <w:lsdException w:name="Colorful Shading Accent 6" w:uiPriority="71"/>
+    <w:lsdException w:name="Colorful List Accent 6" w:uiPriority="72"/>
+    <w:lsdException w:name="Colorful Grid Accent 6" w:uiPriority="73"/>
+    <w:lsdException w:name="Subtle Emphasis" w:uiPriority="19" w:qFormat="1"/>
+    <w:lsdException w:name="Intense Emphasis" w:uiPriority="21" w:qFormat="1"/>
+    <w:lsdException w:name="Subtle Reference" w:uiPriority="31" w:qFormat="1"/>
+    <w:lsdException w:name="Intense Reference" w:uiPriority="32" w:qFormat="1"/>
+    <w:lsdException w:name="Book Title" w:uiPriority="33" w:qFormat="1"/>
+    <w:lsdException w:name="Bibliography" w:semiHidden="1" w:uiPriority="37" w:unhideWhenUsed="1"/>
+    <w:lsdException w:name="TOC Heading" w:semiHidden="1" w:uiPriority="39" w:unhideWhenUsed="1" w:qFormat="1"/>
+    <w:lsdException w:name="Plain Table 1" w:uiPriority="41"/>
+    <w:lsdException w:name="Plain Table 2" w:uiPriority="42"/>
+    <w:lsdException w:name="Plain Table 3" w:uiPriority="43"/>
+    <w:lsdException w:name="Plain Table 4" w:uiPriority="44"/>
+    <w:lsdException w:name="Plain Table 5" w:uiPriority="45"/>
+    <w:lsdException w:name="Grid Table Light" w:uiPriority="40"/>
+    <w:lsdException w:name="Grid Table 1 Light" w:uiPriority="46"/>
+    <w:lsdException w:name="Grid Table 2" w:uiPriority="47"/>
+    <w:lsdException w:name="Grid Table 3" w:uiPriority="48"/>
+    <w:lsdException w:name="Grid Table 4" w:uiPriority="49"/>
+    <w:lsdException w:name="Grid Table 5 Dark" w:uiPriority="50"/>
+    <w:lsdException w:name="Grid Table 6 Colorful" w:uiPriority="51"/>
+    <w:lsdException w:name="Grid Table 7 Colorful" w:uiPriority="52"/>
+    <w:lsdException w:name="Grid Table 1 Light Accent 1" w:uiPriority="46"/>
+    <w:lsdException w:name="Grid Table 2 Accent 1" w:uiPriority="47"/>
+    <w:lsdException w:name="Grid Table 3 Accent 1" w:uiPriority="48"/>
+    <w:lsdException w:name="Grid Table 4 Accent 1" w:uiPriority="49"/>
+    <w:lsdException w:name="Grid Table 5 Dark Accent 1" w:uiPriority="50"/>
+    <w:lsdException w:name="Grid Table 6 Colorful Accent 1" w:uiPriority="51"/>
+    <w:lsdException w:name="Grid Table 7 Colorful Accent 1" w:uiPriority="52"/>
+    <w:lsdException w:name="Grid Table 1 Light Accent 2" w:uiPriority="46"/>
+    <w:lsdException w:name="Grid Table 2 Accent 2" w:uiPriority="47"/>
+    <w:lsdException w:name="Grid Table 3 Accent 2" w:uiPriority="48"/>
+    <w:lsdException w:name="Grid Table 4 Accent 2" w:uiPriority="49"/>
+    <w:lsdException w:name="Grid Table 5 Dark Accent 2" w:uiPriority="50"/>
+    <w:lsdException w:name="Grid Table 6 Colorful Accent 2" w:uiPriority="51"/>
+    <w:lsdException w:name="Grid Table 7 Colorful Accent 2" w:uiPriority="52"/>
+    <w:lsdException w:name="Grid Table 1 Light Accent 3" w:uiPriority="46"/>
+    <w:lsdException w:name="Grid Table 2 Accent 3" w:uiPriority="47"/>
+    <w:lsdException w:name="Grid Table 3 Accent 3" w:uiPriority="48"/>
+    <w:lsdException w:name="Grid Table 4 Accent 3" w:uiPriority="49"/>
+    <w:lsdException w:name="Grid Table 5 Dark Accent 3" w:uiPriority="50"/>
+    <w:lsdException w:name="Grid Table 6 Colorful Accent 3" w:uiPriority="51"/>
+    <w:lsdException w:name="Grid Table 7 Colorful Accent 3" w:uiPriority="52"/>
+    <w:lsdException w:name="Grid Table 1 Light Accent 4" w:uiPriority="46"/>
+    <w:lsdException w:name="Grid Table 2 Accent 4" w:uiPriority="47"/>
+    <w:lsdException w:name="Grid Table 3 Accent 4" w:uiPriority="48"/>
+    <w:lsdException w:name="Grid Table 4 Accent 4" w:uiPriority="49"/>
+    <w:lsdException w:name="Grid Table 5 Dark Accent 4" w:uiPriority="50"/>
+    <w:lsdException w:name="Grid Table 6 Colorful Accent 4" w:uiPriority="51"/>
+    <w:lsdException w:name="Grid Table 7 Colorful Accent 4" w:uiPriority="52"/>
+    <w:lsdException w:name="Grid Table 1 Light Accent 5" w:uiPriority="46"/>
+    <w:lsdException w:name="Grid Table 2 Accent 5" w:uiPriority="47"/>
+    <w:lsdException w:name="Grid Table 3 Accent 5" w:uiPriority="48"/>
+    <w:lsdException w:name="Grid Table 4 Accent 5" w:uiPriority="49"/>
+    <w:lsdException w:name="Grid Table 5 Dark Accent 5" w:uiPriority="50"/>
+    <w:lsdException w:name="Grid Table 6 Colorful Accent 5" w:uiPriority="51"/>
+    <w:lsdException w:name="Grid Table 7 Colorful Accent 5" w:uiPriority="52"/>
+    <w:lsdException w:name="Grid Table 1 Light Accent 6" w:uiPriority="46"/>
+    <w:lsdException w:name="Grid Table 2 Accent 6" w:uiPriority="47"/>
+    <w:lsdException w:name="Grid Table 3 Accent 6" w:uiPriority="48"/>
+    <w:lsdException w:name="Grid Table 4 Accent 6" w:uiPriority="49"/>
+    <w:lsdException w:name="Grid Table 5 Dark Accent 6" w:uiPriority="50"/>
+    <w:lsdException w:name="Grid Table 6 Colorful Accent 6" w:uiPriority="51"/>
+    <w:lsdException w:name="Grid Table 7 Colorful Accent 6" w:uiPriority="52"/>
+    <w:lsdException w:name="List Table 1 Light" w:uiPriority="46"/>
+    <w:lsdException w:name="List Table 2" w:uiPriority="47"/>
+    <w:lsdException w:name="List Table 3" w:uiPriority="48"/>
+    <w:lsdException w:name="List Table 4" w:uiPriority="49"/>
+    <w:lsdException w:name="List Table 5 Dark" w:uiPriority="50"/>
+    <w:lsdException w:name="List Table 6 Colorful" w:uiPriority="51"/>
+    <w:lsdException w:name="List Table 7 Colorful" w:uiPriority="52"/>
+    <w:lsdException w:name="List Table 1 Light Accent 1" w:uiPriority="46"/>
+    <w:lsdException w:name="List Table 2 Accent 1" w:uiPriority="47"/>
+    <w:lsdException w:name="List Table 3 Accent 1" w:uiPriority="48"/>
+    <w:lsdException w:name="List Table 4 Accent 1" w:uiPriority="49"/>
+    <w:lsdException w:name="List Table 5 Dark Accent 1" w:uiPriority="50"/>
+    <w:lsdException w:name="List Table 6 Colorful Accent 1" w:uiPriority="51"/>
+    <w:lsdException w:name="List Table 7 Colorful Accent 1" w:uiPriority="52"/>
+    <w:lsdException w:name="List Table 1 Light Accent 2" w:uiPriority="46"/>
+    <w:lsdException w:name="List Table 2 Accent 2" w:uiPriority="47"/>
+    <w:lsdException w:name="List Table 3 Accent 2" w:uiPriority="48"/>
+    <w:lsdException w:name="List Table 4 Accent 2" w:uiPriority="49"/>
+    <w:lsdException w:name="List Table 5 Dark Accent 2" w:uiPriority="50"/>
+    <w:lsdException w:name="List Table 6 Colorful Accent 2" w:uiPriority="51"/>
+    <w:lsdException w:name="List Table 7 Colorful Accent 2" w:uiPriority="52"/>
+    <w:lsdException w:name="List Table 1 Light Accent 3" w:uiPriority="46"/>
+    <w:lsdException w:name="List Table 2 Accent 3" w:uiPriority="47"/>
+    <w:lsdException w:name="List Table 3 Accent 3" w:uiPriority="48"/>
+    <w:lsdException w:name="List Table 4 Accent 3" w:uiPriority="49"/>
+    <w:lsdException w:name="List Table 5 Dark Accent 3" w:uiPriority="50"/>
+    <w:lsdException w:name="List Table 6 Colorful Accent 3" w:uiPriority="51"/>
+    <w:lsdException w:name="List Table 7 Colorful Accent 3" w:uiPriority="52"/>
+    <w:lsdException w:name="List Table 1 Light Accent 4" w:uiPriority="46"/>
+    <w:lsdException w:name="List Table 2 Accent 4" w:uiPriority="47"/>
+    <w:lsdException w:name="List Table 3 Accent 4" w:uiPriority="48"/>
+    <w:lsdException w:name="List Table 4 Accent 4" w:uiPriority="49"/>
+    <w:lsdException w:name="List Table 5 Dark Accent 4" w:uiPriority="50"/>
+    <w:lsdException w:name="List Table 6 Colorful Accent 4" w:uiPriority="51"/>
+    <w:lsdException w:name="List Table 7 Colorful Accent 4" w:uiPriority="52"/>
+    <w:lsdException w:name="List Table 1 Light Accent 5" w:uiPriority="46"/>
+    <w:lsdException w:name="List Table 2 Accent 5" w:uiPriority="47"/>
+    <w:lsdException w:name="List Table 3 Accent 5" w:uiPriority="48"/>
+    <w:lsdException w:name="List Table 4 Accent 5" w:uiPriority="49"/>
+    <w:lsdException w:name="List Table 5 Dark Accent 5" w:uiPriority="50"/>
+    <w:lsdException w:name="List Table 6 Colorful Accent 5" w:uiPriority="51"/>
+    <w:lsdException w:name="List Table 7 Colorful Accent 5" w:uiPriority="52"/>
+    <w:lsdException w:name="List Table 1 Light Accent 6" w:uiPriority="46"/>
+    <w:lsdException w:name="List Table 2 Accent 6" w:uiPriority="47"/>
+    <w:lsdException w:name="List Table 3 Accent 6" w:uiPriority="48"/>
+    <w:lsdException w:name="List Table 4 Accent 6" w:uiPriority="49"/>
+    <w:lsdException w:name="List Table 5 Dark Accent 6" w:uiPriority="50"/>
+    <w:lsdException w:name="List Table 6 Colorful Accent 6" w:uiPriority="51"/>
+    <w:lsdException w:name="List Table 7 Colorful Accent 6" w:uiPriority="52"/>
+    <w:lsdException w:name="Mention" w:semiHidden="1" w:unhideWhenUsed="1"/>
+    <w:lsdException w:name="Smart Hyperlink" w:semiHidden="1" w:unhideWhenUsed="1"/>
+    <w:lsdException w:name="Hashtag" w:semiHidden="1" w:unhideWhenUsed="1"/>
+    <w:lsdException w:name="Unresolved Mention" w:semiHidden="1" w:unhideWhenUsed="1"/>
+    <w:lsdException w:name="Smart Link" w:semiHidden="1" w:unhideWhenUsed="1"/>
   </w:latentStyles>
-  <w:style w:type="paragraph" w:default="1" w:styleId="Normal">
+  <w:style w:type="paragraph" w:default="1" w:styleId="Standaard">
     <w:name w:val="Normal"/>
     <w:qFormat/>
   </w:style>
-  <w:style w:type="character" w:default="1" w:styleId="DefaultParagraphFont">
+  <w:style w:type="character" w:default="1" w:styleId="Standaardalinea-lettertype">
     <w:name w:val="Default Paragraph Font"/>
     <w:uiPriority w:val="1"/>
     <w:semiHidden/>
     <w:unhideWhenUsed/>
   </w:style>
-  <w:style w:type="table" w:default="1" w:styleId="TableNormal">
+  <w:style w:type="table" w:default="1" w:styleId="Standaardtabel">
     <w:name w:val="Normal Table"/>
     <w:uiPriority w:val="99"/>
     <w:semiHidden/>
@@ -7423,15 +7143,15 @@
       </w:tblCellMar>
     </w:tblPr>
   </w:style>
-  <w:style w:type="numbering" w:default="1" w:styleId="NoList">
+  <w:style w:type="numbering" w:default="1" w:styleId="Geenlijst">
     <w:name w:val="No List"/>
     <w:uiPriority w:val="99"/>
     <w:semiHidden/>
     <w:unhideWhenUsed/>
   </w:style>
-  <w:style w:type="paragraph" w:styleId="ListParagraph">
+  <w:style w:type="paragraph" w:styleId="Lijstalinea">
     <w:name w:val="List Paragraph"/>
-    <w:basedOn w:val="Normal"/>
+    <w:basedOn w:val="Standaard"/>
     <w:uiPriority w:val="34"/>
     <w:qFormat/>
     <w:rsid w:val="00CC7850"/>
@@ -7440,10 +7160,10 @@
       <w:contextualSpacing/>
     </w:pPr>
   </w:style>
-  <w:style w:type="paragraph" w:styleId="BalloonText">
+  <w:style w:type="paragraph" w:styleId="Ballontekst">
     <w:name w:val="Balloon Text"/>
-    <w:basedOn w:val="Normal"/>
-    <w:link w:val="BalloonTextChar"/>
+    <w:basedOn w:val="Standaard"/>
+    <w:link w:val="BallontekstChar"/>
     <w:uiPriority w:val="99"/>
     <w:semiHidden/>
     <w:unhideWhenUsed/>
@@ -7457,10 +7177,10 @@
       <w:szCs w:val="18"/>
     </w:rPr>
   </w:style>
-  <w:style w:type="character" w:customStyle="1" w:styleId="BalloonTextChar">
-    <w:name w:val="Balloon Text Char"/>
-    <w:basedOn w:val="DefaultParagraphFont"/>
-    <w:link w:val="BalloonText"/>
+  <w:style w:type="character" w:customStyle="1" w:styleId="BallontekstChar">
+    <w:name w:val="Ballontekst Char"/>
+    <w:basedOn w:val="Standaardalinea-lettertype"/>
+    <w:link w:val="Ballontekst"/>
     <w:uiPriority w:val="99"/>
     <w:semiHidden/>
     <w:rsid w:val="006C1D54"/>
@@ -7470,9 +7190,9 @@
       <w:szCs w:val="18"/>
     </w:rPr>
   </w:style>
-  <w:style w:type="character" w:styleId="CommentReference">
+  <w:style w:type="character" w:styleId="Verwijzingopmerking">
     <w:name w:val="annotation reference"/>
-    <w:basedOn w:val="DefaultParagraphFont"/>
+    <w:basedOn w:val="Standaardalinea-lettertype"/>
     <w:uiPriority w:val="99"/>
     <w:semiHidden/>
     <w:unhideWhenUsed/>
@@ -7482,10 +7202,10 @@
       <w:szCs w:val="16"/>
     </w:rPr>
   </w:style>
-  <w:style w:type="paragraph" w:styleId="CommentText">
+  <w:style w:type="paragraph" w:styleId="Tekstopmerking">
     <w:name w:val="annotation text"/>
-    <w:basedOn w:val="Normal"/>
-    <w:link w:val="CommentTextChar"/>
+    <w:basedOn w:val="Standaard"/>
+    <w:link w:val="TekstopmerkingChar"/>
     <w:uiPriority w:val="99"/>
     <w:semiHidden/>
     <w:unhideWhenUsed/>
@@ -7498,10 +7218,10 @@
       <w:szCs w:val="20"/>
     </w:rPr>
   </w:style>
-  <w:style w:type="character" w:customStyle="1" w:styleId="CommentTextChar">
-    <w:name w:val="Comment Text Char"/>
-    <w:basedOn w:val="DefaultParagraphFont"/>
-    <w:link w:val="CommentText"/>
+  <w:style w:type="character" w:customStyle="1" w:styleId="TekstopmerkingChar">
+    <w:name w:val="Tekst opmerking Char"/>
+    <w:basedOn w:val="Standaardalinea-lettertype"/>
+    <w:link w:val="Tekstopmerking"/>
     <w:uiPriority w:val="99"/>
     <w:semiHidden/>
     <w:rsid w:val="00AE5042"/>
@@ -7510,11 +7230,11 @@
       <w:szCs w:val="20"/>
     </w:rPr>
   </w:style>
-  <w:style w:type="paragraph" w:styleId="CommentSubject">
+  <w:style w:type="paragraph" w:styleId="Onderwerpvanopmerking">
     <w:name w:val="annotation subject"/>
-    <w:basedOn w:val="CommentText"/>
-    <w:next w:val="CommentText"/>
-    <w:link w:val="CommentSubjectChar"/>
+    <w:basedOn w:val="Tekstopmerking"/>
+    <w:next w:val="Tekstopmerking"/>
+    <w:link w:val="OnderwerpvanopmerkingChar"/>
     <w:uiPriority w:val="99"/>
     <w:semiHidden/>
     <w:unhideWhenUsed/>
@@ -7524,10 +7244,10 @@
       <w:bCs/>
     </w:rPr>
   </w:style>
-  <w:style w:type="character" w:customStyle="1" w:styleId="CommentSubjectChar">
-    <w:name w:val="Comment Subject Char"/>
-    <w:basedOn w:val="CommentTextChar"/>
-    <w:link w:val="CommentSubject"/>
+  <w:style w:type="character" w:customStyle="1" w:styleId="OnderwerpvanopmerkingChar">
+    <w:name w:val="Onderwerp van opmerking Char"/>
+    <w:basedOn w:val="TekstopmerkingChar"/>
+    <w:link w:val="Onderwerpvanopmerking"/>
     <w:uiPriority w:val="99"/>
     <w:semiHidden/>
     <w:rsid w:val="00AE5042"/>
@@ -7538,316 +7258,7 @@
       <w:szCs w:val="20"/>
     </w:rPr>
   </w:style>
-  <w:style w:type="paragraph" w:styleId="Revision">
-    <w:name w:val="Revision"/>
-    <w:hidden/>
-    <w:uiPriority w:val="99"/>
-    <w:semiHidden/>
-    <w:rsid w:val="00C63EB9"/>
-    <w:pPr>
-      <w:spacing w:after="0" w:line="240" w:lineRule="auto"/>
-    </w:pPr>
-  </w:style>
-</w:styles>
-</file>
-
-<file path=word/stylesWithEffects.xml><?xml version="1.0" encoding="utf-8"?>
-<w:styles xmlns:wpc="http://schemas.microsoft.com/office/word/2010/wordprocessingCanvas" xmlns:mc="http://schemas.openxmlformats.org/markup-compatibility/2006" xmlns:o="urn:schemas-microsoft-com:office:office" xmlns:r="http://schemas.openxmlformats.org/officeDocument/2006/relationships" xmlns:m="http://schemas.openxmlformats.org/officeDocument/2006/math" xmlns:v="urn:schemas-microsoft-com:vml" xmlns:wp14="http://schemas.microsoft.com/office/word/2010/wordprocessingDrawing" xmlns:wp="http://schemas.openxmlformats.org/drawingml/2006/wordprocessingDrawing" xmlns:w10="urn:schemas-microsoft-com:office:word" xmlns:w="http://schemas.openxmlformats.org/wordprocessingml/2006/main" xmlns:w14="http://schemas.microsoft.com/office/word/2010/wordml" xmlns:wpg="http://schemas.microsoft.com/office/word/2010/wordprocessingGroup" xmlns:wpi="http://schemas.microsoft.com/office/word/2010/wordprocessingInk" xmlns:wne="http://schemas.microsoft.com/office/word/2006/wordml" xmlns:wps="http://schemas.microsoft.com/office/word/2010/wordprocessingShape" mc:Ignorable="w14 wp14">
-  <w:docDefaults>
-    <w:rPrDefault>
-      <w:rPr>
-        <w:rFonts w:asciiTheme="minorHAnsi" w:eastAsiaTheme="minorHAnsi" w:hAnsiTheme="minorHAnsi" w:cstheme="minorBidi"/>
-        <w:sz w:val="22"/>
-        <w:szCs w:val="22"/>
-        <w:lang w:val="en-US" w:eastAsia="en-US" w:bidi="ar-SA"/>
-      </w:rPr>
-    </w:rPrDefault>
-    <w:pPrDefault>
-      <w:pPr>
-        <w:spacing w:after="160" w:line="259" w:lineRule="auto"/>
-      </w:pPr>
-    </w:pPrDefault>
-  </w:docDefaults>
-  <w:latentStyles w:defLockedState="0" w:defUIPriority="99" w:defSemiHidden="1" w:defUnhideWhenUsed="1" w:defQFormat="0" w:count="267">
-    <w:lsdException w:name="Normal" w:semiHidden="0" w:uiPriority="0" w:unhideWhenUsed="0" w:qFormat="1"/>
-    <w:lsdException w:name="heading 1" w:semiHidden="0" w:uiPriority="9" w:unhideWhenUsed="0" w:qFormat="1"/>
-    <w:lsdException w:name="heading 2" w:uiPriority="9" w:qFormat="1"/>
-    <w:lsdException w:name="heading 3" w:uiPriority="9" w:qFormat="1"/>
-    <w:lsdException w:name="heading 4" w:uiPriority="9" w:qFormat="1"/>
-    <w:lsdException w:name="heading 5" w:uiPriority="9" w:qFormat="1"/>
-    <w:lsdException w:name="heading 6" w:uiPriority="9" w:qFormat="1"/>
-    <w:lsdException w:name="heading 7" w:uiPriority="9" w:qFormat="1"/>
-    <w:lsdException w:name="heading 8" w:uiPriority="9" w:qFormat="1"/>
-    <w:lsdException w:name="heading 9" w:uiPriority="9" w:qFormat="1"/>
-    <w:lsdException w:name="toc 1" w:uiPriority="39"/>
-    <w:lsdException w:name="toc 2" w:uiPriority="39"/>
-    <w:lsdException w:name="toc 3" w:uiPriority="39"/>
-    <w:lsdException w:name="toc 4" w:uiPriority="39"/>
-    <w:lsdException w:name="toc 5" w:uiPriority="39"/>
-    <w:lsdException w:name="toc 6" w:uiPriority="39"/>
-    <w:lsdException w:name="toc 7" w:uiPriority="39"/>
-    <w:lsdException w:name="toc 8" w:uiPriority="39"/>
-    <w:lsdException w:name="toc 9" w:uiPriority="39"/>
-    <w:lsdException w:name="caption" w:uiPriority="35" w:qFormat="1"/>
-    <w:lsdException w:name="Title" w:semiHidden="0" w:uiPriority="10" w:unhideWhenUsed="0" w:qFormat="1"/>
-    <w:lsdException w:name="Default Paragraph Font" w:uiPriority="1"/>
-    <w:lsdException w:name="Subtitle" w:semiHidden="0" w:uiPriority="11" w:unhideWhenUsed="0" w:qFormat="1"/>
-    <w:lsdException w:name="Strong" w:semiHidden="0" w:uiPriority="22" w:unhideWhenUsed="0" w:qFormat="1"/>
-    <w:lsdException w:name="Emphasis" w:semiHidden="0" w:uiPriority="20" w:unhideWhenUsed="0" w:qFormat="1"/>
-    <w:lsdException w:name="Table Grid" w:semiHidden="0" w:uiPriority="39" w:unhideWhenUsed="0"/>
-    <w:lsdException w:name="Placeholder Text" w:unhideWhenUsed="0"/>
-    <w:lsdException w:name="No Spacing" w:semiHidden="0" w:uiPriority="1" w:unhideWhenUsed="0" w:qFormat="1"/>
-    <w:lsdException w:name="Light Shading" w:semiHidden="0" w:uiPriority="60" w:unhideWhenUsed="0"/>
-    <w:lsdException w:name="Light List" w:semiHidden="0" w:uiPriority="61" w:unhideWhenUsed="0"/>
-    <w:lsdException w:name="Light Grid" w:semiHidden="0" w:uiPriority="62" w:unhideWhenUsed="0"/>
-    <w:lsdException w:name="Medium Shading 1" w:semiHidden="0" w:uiPriority="63" w:unhideWhenUsed="0"/>
-    <w:lsdException w:name="Medium Shading 2" w:semiHidden="0" w:uiPriority="64" w:unhideWhenUsed="0"/>
-    <w:lsdException w:name="Medium List 1" w:semiHidden="0" w:uiPriority="65" w:unhideWhenUsed="0"/>
-    <w:lsdException w:name="Medium List 2" w:semiHidden="0" w:uiPriority="66" w:unhideWhenUsed="0"/>
-    <w:lsdException w:name="Medium Grid 1" w:semiHidden="0" w:uiPriority="67" w:unhideWhenUsed="0"/>
-    <w:lsdException w:name="Medium Grid 2" w:semiHidden="0" w:uiPriority="68" w:unhideWhenUsed="0"/>
-    <w:lsdException w:name="Medium Grid 3" w:semiHidden="0" w:uiPriority="69" w:unhideWhenUsed="0"/>
-    <w:lsdException w:name="Dark List" w:semiHidden="0" w:uiPriority="70" w:unhideWhenUsed="0"/>
-    <w:lsdException w:name="Colorful Shading" w:semiHidden="0" w:uiPriority="71" w:unhideWhenUsed="0"/>
-    <w:lsdException w:name="Colorful List" w:semiHidden="0" w:uiPriority="72" w:unhideWhenUsed="0"/>
-    <w:lsdException w:name="Colorful Grid" w:semiHidden="0" w:uiPriority="73" w:unhideWhenUsed="0"/>
-    <w:lsdException w:name="Light Shading Accent 1" w:semiHidden="0" w:uiPriority="60" w:unhideWhenUsed="0"/>
-    <w:lsdException w:name="Light List Accent 1" w:semiHidden="0" w:uiPriority="61" w:unhideWhenUsed="0"/>
-    <w:lsdException w:name="Light Grid Accent 1" w:semiHidden="0" w:uiPriority="62" w:unhideWhenUsed="0"/>
-    <w:lsdException w:name="Medium Shading 1 Accent 1" w:semiHidden="0" w:uiPriority="63" w:unhideWhenUsed="0"/>
-    <w:lsdException w:name="Medium Shading 2 Accent 1" w:semiHidden="0" w:uiPriority="64" w:unhideWhenUsed="0"/>
-    <w:lsdException w:name="Medium List 1 Accent 1" w:semiHidden="0" w:uiPriority="65" w:unhideWhenUsed="0"/>
-    <w:lsdException w:name="Revision" w:unhideWhenUsed="0"/>
-    <w:lsdException w:name="List Paragraph" w:semiHidden="0" w:uiPriority="34" w:unhideWhenUsed="0" w:qFormat="1"/>
-    <w:lsdException w:name="Quote" w:semiHidden="0" w:uiPriority="29" w:unhideWhenUsed="0" w:qFormat="1"/>
-    <w:lsdException w:name="Intense Quote" w:semiHidden="0" w:uiPriority="30" w:unhideWhenUsed="0" w:qFormat="1"/>
-    <w:lsdException w:name="Medium List 2 Accent 1" w:semiHidden="0" w:uiPriority="66" w:unhideWhenUsed="0"/>
-    <w:lsdException w:name="Medium Grid 1 Accent 1" w:semiHidden="0" w:uiPriority="67" w:unhideWhenUsed="0"/>
-    <w:lsdException w:name="Medium Grid 2 Accent 1" w:semiHidden="0" w:uiPriority="68" w:unhideWhenUsed="0"/>
-    <w:lsdException w:name="Medium Grid 3 Accent 1" w:semiHidden="0" w:uiPriority="69" w:unhideWhenUsed="0"/>
-    <w:lsdException w:name="Dark List Accent 1" w:semiHidden="0" w:uiPriority="70" w:unhideWhenUsed="0"/>
-    <w:lsdException w:name="Colorful Shading Accent 1" w:semiHidden="0" w:uiPriority="71" w:unhideWhenUsed="0"/>
-    <w:lsdException w:name="Colorful List Accent 1" w:semiHidden="0" w:uiPriority="72" w:unhideWhenUsed="0"/>
-    <w:lsdException w:name="Colorful Grid Accent 1" w:semiHidden="0" w:uiPriority="73" w:unhideWhenUsed="0"/>
-    <w:lsdException w:name="Light Shading Accent 2" w:semiHidden="0" w:uiPriority="60" w:unhideWhenUsed="0"/>
-    <w:lsdException w:name="Light List Accent 2" w:semiHidden="0" w:uiPriority="61" w:unhideWhenUsed="0"/>
-    <w:lsdException w:name="Light Grid Accent 2" w:semiHidden="0" w:uiPriority="62" w:unhideWhenUsed="0"/>
-    <w:lsdException w:name="Medium Shading 1 Accent 2" w:semiHidden="0" w:uiPriority="63" w:unhideWhenUsed="0"/>
-    <w:lsdException w:name="Medium Shading 2 Accent 2" w:semiHidden="0" w:uiPriority="64" w:unhideWhenUsed="0"/>
-    <w:lsdException w:name="Medium List 1 Accent 2" w:semiHidden="0" w:uiPriority="65" w:unhideWhenUsed="0"/>
-    <w:lsdException w:name="Medium List 2 Accent 2" w:semiHidden="0" w:uiPriority="66" w:unhideWhenUsed="0"/>
-    <w:lsdException w:name="Medium Grid 1 Accent 2" w:semiHidden="0" w:uiPriority="67" w:unhideWhenUsed="0"/>
-    <w:lsdException w:name="Medium Grid 2 Accent 2" w:semiHidden="0" w:uiPriority="68" w:unhideWhenUsed="0"/>
-    <w:lsdException w:name="Medium Grid 3 Accent 2" w:semiHidden="0" w:uiPriority="69" w:unhideWhenUsed="0"/>
-    <w:lsdException w:name="Dark List Accent 2" w:semiHidden="0" w:uiPriority="70" w:unhideWhenUsed="0"/>
-    <w:lsdException w:name="Colorful Shading Accent 2" w:semiHidden="0" w:uiPriority="71" w:unhideWhenUsed="0"/>
-    <w:lsdException w:name="Colorful List Accent 2" w:semiHidden="0" w:uiPriority="72" w:unhideWhenUsed="0"/>
-    <w:lsdException w:name="Colorful Grid Accent 2" w:semiHidden="0" w:uiPriority="73" w:unhideWhenUsed="0"/>
-    <w:lsdException w:name="Light Shading Accent 3" w:semiHidden="0" w:uiPriority="60" w:unhideWhenUsed="0"/>
-    <w:lsdException w:name="Light List Accent 3" w:semiHidden="0" w:uiPriority="61" w:unhideWhenUsed="0"/>
-    <w:lsdException w:name="Light Grid Accent 3" w:semiHidden="0" w:uiPriority="62" w:unhideWhenUsed="0"/>
-    <w:lsdException w:name="Medium Shading 1 Accent 3" w:semiHidden="0" w:uiPriority="63" w:unhideWhenUsed="0"/>
-    <w:lsdException w:name="Medium Shading 2 Accent 3" w:semiHidden="0" w:uiPriority="64" w:unhideWhenUsed="0"/>
-    <w:lsdException w:name="Medium List 1 Accent 3" w:semiHidden="0" w:uiPriority="65" w:unhideWhenUsed="0"/>
-    <w:lsdException w:name="Medium List 2 Accent 3" w:semiHidden="0" w:uiPriority="66" w:unhideWhenUsed="0"/>
-    <w:lsdException w:name="Medium Grid 1 Accent 3" w:semiHidden="0" w:uiPriority="67" w:unhideWhenUsed="0"/>
-    <w:lsdException w:name="Medium Grid 2 Accent 3" w:semiHidden="0" w:uiPriority="68" w:unhideWhenUsed="0"/>
-    <w:lsdException w:name="Medium Grid 3 Accent 3" w:semiHidden="0" w:uiPriority="69" w:unhideWhenUsed="0"/>
-    <w:lsdException w:name="Dark List Accent 3" w:semiHidden="0" w:uiPriority="70" w:unhideWhenUsed="0"/>
-    <w:lsdException w:name="Colorful Shading Accent 3" w:semiHidden="0" w:uiPriority="71" w:unhideWhenUsed="0"/>
-    <w:lsdException w:name="Colorful List Accent 3" w:semiHidden="0" w:uiPriority="72" w:unhideWhenUsed="0"/>
-    <w:lsdException w:name="Colorful Grid Accent 3" w:semiHidden="0" w:uiPriority="73" w:unhideWhenUsed="0"/>
-    <w:lsdException w:name="Light Shading Accent 4" w:semiHidden="0" w:uiPriority="60" w:unhideWhenUsed="0"/>
-    <w:lsdException w:name="Light List Accent 4" w:semiHidden="0" w:uiPriority="61" w:unhideWhenUsed="0"/>
-    <w:lsdException w:name="Light Grid Accent 4" w:semiHidden="0" w:uiPriority="62" w:unhideWhenUsed="0"/>
-    <w:lsdException w:name="Medium Shading 1 Accent 4" w:semiHidden="0" w:uiPriority="63" w:unhideWhenUsed="0"/>
-    <w:lsdException w:name="Medium Shading 2 Accent 4" w:semiHidden="0" w:uiPriority="64" w:unhideWhenUsed="0"/>
-    <w:lsdException w:name="Medium List 1 Accent 4" w:semiHidden="0" w:uiPriority="65" w:unhideWhenUsed="0"/>
-    <w:lsdException w:name="Medium List 2 Accent 4" w:semiHidden="0" w:uiPriority="66" w:unhideWhenUsed="0"/>
-    <w:lsdException w:name="Medium Grid 1 Accent 4" w:semiHidden="0" w:uiPriority="67" w:unhideWhenUsed="0"/>
-    <w:lsdException w:name="Medium Grid 2 Accent 4" w:semiHidden="0" w:uiPriority="68" w:unhideWhenUsed="0"/>
-    <w:lsdException w:name="Medium Grid 3 Accent 4" w:semiHidden="0" w:uiPriority="69" w:unhideWhenUsed="0"/>
-    <w:lsdException w:name="Dark List Accent 4" w:semiHidden="0" w:uiPriority="70" w:unhideWhenUsed="0"/>
-    <w:lsdException w:name="Colorful Shading Accent 4" w:semiHidden="0" w:uiPriority="71" w:unhideWhenUsed="0"/>
-    <w:lsdException w:name="Colorful List Accent 4" w:semiHidden="0" w:uiPriority="72" w:unhideWhenUsed="0"/>
-    <w:lsdException w:name="Colorful Grid Accent 4" w:semiHidden="0" w:uiPriority="73" w:unhideWhenUsed="0"/>
-    <w:lsdException w:name="Light Shading Accent 5" w:semiHidden="0" w:uiPriority="60" w:unhideWhenUsed="0"/>
-    <w:lsdException w:name="Light List Accent 5" w:semiHidden="0" w:uiPriority="61" w:unhideWhenUsed="0"/>
-    <w:lsdException w:name="Light Grid Accent 5" w:semiHidden="0" w:uiPriority="62" w:unhideWhenUsed="0"/>
-    <w:lsdException w:name="Medium Shading 1 Accent 5" w:semiHidden="0" w:uiPriority="63" w:unhideWhenUsed="0"/>
-    <w:lsdException w:name="Medium Shading 2 Accent 5" w:semiHidden="0" w:uiPriority="64" w:unhideWhenUsed="0"/>
-    <w:lsdException w:name="Medium List 1 Accent 5" w:semiHidden="0" w:uiPriority="65" w:unhideWhenUsed="0"/>
-    <w:lsdException w:name="Medium List 2 Accent 5" w:semiHidden="0" w:uiPriority="66" w:unhideWhenUsed="0"/>
-    <w:lsdException w:name="Medium Grid 1 Accent 5" w:semiHidden="0" w:uiPriority="67" w:unhideWhenUsed="0"/>
-    <w:lsdException w:name="Medium Grid 2 Accent 5" w:semiHidden="0" w:uiPriority="68" w:unhideWhenUsed="0"/>
-    <w:lsdException w:name="Medium Grid 3 Accent 5" w:semiHidden="0" w:uiPriority="69" w:unhideWhenUsed="0"/>
-    <w:lsdException w:name="Dark List Accent 5" w:semiHidden="0" w:uiPriority="70" w:unhideWhenUsed="0"/>
-    <w:lsdException w:name="Colorful Shading Accent 5" w:semiHidden="0" w:uiPriority="71" w:unhideWhenUsed="0"/>
-    <w:lsdException w:name="Colorful List Accent 5" w:semiHidden="0" w:uiPriority="72" w:unhideWhenUsed="0"/>
-    <w:lsdException w:name="Colorful Grid Accent 5" w:semiHidden="0" w:uiPriority="73" w:unhideWhenUsed="0"/>
-    <w:lsdException w:name="Light Shading Accent 6" w:semiHidden="0" w:uiPriority="60" w:unhideWhenUsed="0"/>
-    <w:lsdException w:name="Light List Accent 6" w:semiHidden="0" w:uiPriority="61" w:unhideWhenUsed="0"/>
-    <w:lsdException w:name="Light Grid Accent 6" w:semiHidden="0" w:uiPriority="62" w:unhideWhenUsed="0"/>
-    <w:lsdException w:name="Medium Shading 1 Accent 6" w:semiHidden="0" w:uiPriority="63" w:unhideWhenUsed="0"/>
-    <w:lsdException w:name="Medium Shading 2 Accent 6" w:semiHidden="0" w:uiPriority="64" w:unhideWhenUsed="0"/>
-    <w:lsdException w:name="Medium List 1 Accent 6" w:semiHidden="0" w:uiPriority="65" w:unhideWhenUsed="0"/>
-    <w:lsdException w:name="Medium List 2 Accent 6" w:semiHidden="0" w:uiPriority="66" w:unhideWhenUsed="0"/>
-    <w:lsdException w:name="Medium Grid 1 Accent 6" w:semiHidden="0" w:uiPriority="67" w:unhideWhenUsed="0"/>
-    <w:lsdException w:name="Medium Grid 2 Accent 6" w:semiHidden="0" w:uiPriority="68" w:unhideWhenUsed="0"/>
-    <w:lsdException w:name="Medium Grid 3 Accent 6" w:semiHidden="0" w:uiPriority="69" w:unhideWhenUsed="0"/>
-    <w:lsdException w:name="Dark List Accent 6" w:semiHidden="0" w:uiPriority="70" w:unhideWhenUsed="0"/>
-    <w:lsdException w:name="Colorful Shading Accent 6" w:semiHidden="0" w:uiPriority="71" w:unhideWhenUsed="0"/>
-    <w:lsdException w:name="Colorful List Accent 6" w:semiHidden="0" w:uiPriority="72" w:unhideWhenUsed="0"/>
-    <w:lsdException w:name="Colorful Grid Accent 6" w:semiHidden="0" w:uiPriority="73" w:unhideWhenUsed="0"/>
-    <w:lsdException w:name="Subtle Emphasis" w:semiHidden="0" w:uiPriority="19" w:unhideWhenUsed="0" w:qFormat="1"/>
-    <w:lsdException w:name="Intense Emphasis" w:semiHidden="0" w:uiPriority="21" w:unhideWhenUsed="0" w:qFormat="1"/>
-    <w:lsdException w:name="Subtle Reference" w:semiHidden="0" w:uiPriority="31" w:unhideWhenUsed="0" w:qFormat="1"/>
-    <w:lsdException w:name="Intense Reference" w:semiHidden="0" w:uiPriority="32" w:unhideWhenUsed="0" w:qFormat="1"/>
-    <w:lsdException w:name="Book Title" w:semiHidden="0" w:uiPriority="33" w:unhideWhenUsed="0" w:qFormat="1"/>
-    <w:lsdException w:name="Bibliography" w:uiPriority="37"/>
-    <w:lsdException w:name="TOC Heading" w:uiPriority="39" w:qFormat="1"/>
-  </w:latentStyles>
-  <w:style w:type="paragraph" w:default="1" w:styleId="Normal">
-    <w:name w:val="Normal"/>
-    <w:qFormat/>
-  </w:style>
-  <w:style w:type="character" w:default="1" w:styleId="DefaultParagraphFont">
-    <w:name w:val="Default Paragraph Font"/>
-    <w:uiPriority w:val="1"/>
-    <w:semiHidden/>
-    <w:unhideWhenUsed/>
-  </w:style>
-  <w:style w:type="table" w:default="1" w:styleId="TableNormal">
-    <w:name w:val="Normal Table"/>
-    <w:uiPriority w:val="99"/>
-    <w:semiHidden/>
-    <w:unhideWhenUsed/>
-    <w:tblPr>
-      <w:tblInd w:w="0" w:type="dxa"/>
-      <w:tblCellMar>
-        <w:top w:w="0" w:type="dxa"/>
-        <w:left w:w="108" w:type="dxa"/>
-        <w:bottom w:w="0" w:type="dxa"/>
-        <w:right w:w="108" w:type="dxa"/>
-      </w:tblCellMar>
-    </w:tblPr>
-  </w:style>
-  <w:style w:type="numbering" w:default="1" w:styleId="NoList">
-    <w:name w:val="No List"/>
-    <w:uiPriority w:val="99"/>
-    <w:semiHidden/>
-    <w:unhideWhenUsed/>
-  </w:style>
-  <w:style w:type="paragraph" w:styleId="ListParagraph">
-    <w:name w:val="List Paragraph"/>
-    <w:basedOn w:val="Normal"/>
-    <w:uiPriority w:val="34"/>
-    <w:qFormat/>
-    <w:rsid w:val="00CC7850"/>
-    <w:pPr>
-      <w:ind w:left="720"/>
-      <w:contextualSpacing/>
-    </w:pPr>
-  </w:style>
-  <w:style w:type="paragraph" w:styleId="BalloonText">
-    <w:name w:val="Balloon Text"/>
-    <w:basedOn w:val="Normal"/>
-    <w:link w:val="BalloonTextChar"/>
-    <w:uiPriority w:val="99"/>
-    <w:semiHidden/>
-    <w:unhideWhenUsed/>
-    <w:rsid w:val="006C1D54"/>
-    <w:pPr>
-      <w:spacing w:after="0" w:line="240" w:lineRule="auto"/>
-    </w:pPr>
-    <w:rPr>
-      <w:rFonts w:ascii="Times New Roman" w:hAnsi="Times New Roman" w:cs="Times New Roman"/>
-      <w:sz w:val="18"/>
-      <w:szCs w:val="18"/>
-    </w:rPr>
-  </w:style>
-  <w:style w:type="character" w:customStyle="1" w:styleId="BalloonTextChar">
-    <w:name w:val="Balloon Text Char"/>
-    <w:basedOn w:val="DefaultParagraphFont"/>
-    <w:link w:val="BalloonText"/>
-    <w:uiPriority w:val="99"/>
-    <w:semiHidden/>
-    <w:rsid w:val="006C1D54"/>
-    <w:rPr>
-      <w:rFonts w:ascii="Times New Roman" w:hAnsi="Times New Roman" w:cs="Times New Roman"/>
-      <w:sz w:val="18"/>
-      <w:szCs w:val="18"/>
-    </w:rPr>
-  </w:style>
-  <w:style w:type="character" w:styleId="CommentReference">
-    <w:name w:val="annotation reference"/>
-    <w:basedOn w:val="DefaultParagraphFont"/>
-    <w:uiPriority w:val="99"/>
-    <w:semiHidden/>
-    <w:unhideWhenUsed/>
-    <w:rsid w:val="00AE5042"/>
-    <w:rPr>
-      <w:sz w:val="16"/>
-      <w:szCs w:val="16"/>
-    </w:rPr>
-  </w:style>
-  <w:style w:type="paragraph" w:styleId="CommentText">
-    <w:name w:val="annotation text"/>
-    <w:basedOn w:val="Normal"/>
-    <w:link w:val="CommentTextChar"/>
-    <w:uiPriority w:val="99"/>
-    <w:semiHidden/>
-    <w:unhideWhenUsed/>
-    <w:rsid w:val="00AE5042"/>
-    <w:pPr>
-      <w:spacing w:line="240" w:lineRule="auto"/>
-    </w:pPr>
-    <w:rPr>
-      <w:sz w:val="20"/>
-      <w:szCs w:val="20"/>
-    </w:rPr>
-  </w:style>
-  <w:style w:type="character" w:customStyle="1" w:styleId="CommentTextChar">
-    <w:name w:val="Comment Text Char"/>
-    <w:basedOn w:val="DefaultParagraphFont"/>
-    <w:link w:val="CommentText"/>
-    <w:uiPriority w:val="99"/>
-    <w:semiHidden/>
-    <w:rsid w:val="00AE5042"/>
-    <w:rPr>
-      <w:sz w:val="20"/>
-      <w:szCs w:val="20"/>
-    </w:rPr>
-  </w:style>
-  <w:style w:type="paragraph" w:styleId="CommentSubject">
-    <w:name w:val="annotation subject"/>
-    <w:basedOn w:val="CommentText"/>
-    <w:next w:val="CommentText"/>
-    <w:link w:val="CommentSubjectChar"/>
-    <w:uiPriority w:val="99"/>
-    <w:semiHidden/>
-    <w:unhideWhenUsed/>
-    <w:rsid w:val="00AE5042"/>
-    <w:rPr>
-      <w:b/>
-      <w:bCs/>
-    </w:rPr>
-  </w:style>
-  <w:style w:type="character" w:customStyle="1" w:styleId="CommentSubjectChar">
-    <w:name w:val="Comment Subject Char"/>
-    <w:basedOn w:val="CommentTextChar"/>
-    <w:link w:val="CommentSubject"/>
-    <w:uiPriority w:val="99"/>
-    <w:semiHidden/>
-    <w:rsid w:val="00AE5042"/>
-    <w:rPr>
-      <w:b/>
-      <w:bCs/>
-      <w:sz w:val="20"/>
-      <w:szCs w:val="20"/>
-    </w:rPr>
-  </w:style>
-  <w:style w:type="paragraph" w:styleId="Revision">
+  <w:style w:type="paragraph" w:styleId="Revisie">
     <w:name w:val="Revision"/>
     <w:hidden/>
     <w:uiPriority w:val="99"/>
@@ -8115,7 +7526,7 @@
   <a:extraClrSchemeLst/>
   <a:extLst>
     <a:ext uri="{05A4C25C-085E-4340-85A3-A5531E510DB2}">
-      <thm15:themeFamily xmlns="" xmlns:thm15="http://schemas.microsoft.com/office/thememl/2012/main" name="Office Theme" id="{62F939B6-93AF-4DB8-9C6B-D6C7DFDC589F}" vid="{4A3C46E8-61CC-4603-A589-7422A47A8E4A}"/>
+      <thm15:themeFamily xmlns:thm15="http://schemas.microsoft.com/office/thememl/2012/main" name="Office Theme" id="{62F939B6-93AF-4DB8-9C6B-D6C7DFDC589F}" vid="{4A3C46E8-61CC-4603-A589-7422A47A8E4A}"/>
     </a:ext>
   </a:extLst>
 </a:theme>

--- a/manualanaDDA.docx
+++ b/manualanaDDA.docx
@@ -30,7 +30,29 @@
           <w:sz w:val="32"/>
           <w:szCs w:val="32"/>
         </w:rPr>
-        <w:t>for analytical diffusion distribution analysis (anaDDA)</w:t>
+        <w:t>for analytical diffusion distribution analysis (</w:t>
+      </w:r>
+      <w:proofErr w:type="spellStart"/>
+      <w:r>
+        <w:rPr>
+          <w:rFonts w:ascii="Times New Roman" w:hAnsi="Times New Roman" w:cs="Times New Roman"/>
+          <w:b/>
+          <w:bCs/>
+          <w:sz w:val="32"/>
+          <w:szCs w:val="32"/>
+        </w:rPr>
+        <w:t>anaDDA</w:t>
+      </w:r>
+      <w:proofErr w:type="spellEnd"/>
+      <w:r>
+        <w:rPr>
+          <w:rFonts w:ascii="Times New Roman" w:hAnsi="Times New Roman" w:cs="Times New Roman"/>
+          <w:b/>
+          <w:bCs/>
+          <w:sz w:val="32"/>
+          <w:szCs w:val="32"/>
+        </w:rPr>
+        <w:t>)</w:t>
       </w:r>
     </w:p>
     <w:p>
@@ -55,8 +77,18 @@
           <w:b/>
           <w:bCs/>
         </w:rPr>
-        <w:t>uthor(s): J.N.A.Vink</w:t>
-      </w:r>
+        <w:t xml:space="preserve">uthor(s): </w:t>
+      </w:r>
+      <w:proofErr w:type="spellStart"/>
+      <w:r>
+        <w:rPr>
+          <w:rFonts w:ascii="Times New Roman" w:hAnsi="Times New Roman" w:cs="Times New Roman"/>
+          <w:b/>
+          <w:bCs/>
+        </w:rPr>
+        <w:t>J.N.A.Vink</w:t>
+      </w:r>
+      <w:proofErr w:type="spellEnd"/>
     </w:p>
     <w:p>
       <w:pPr>
@@ -80,7 +112,15 @@
           <w:b/>
           <w:bCs/>
         </w:rPr>
-        <w:t>1.0</w:t>
+        <w:t>2</w:t>
+      </w:r>
+      <w:r>
+        <w:rPr>
+          <w:rFonts w:ascii="Times New Roman" w:hAnsi="Times New Roman" w:cs="Times New Roman"/>
+          <w:b/>
+          <w:bCs/>
+        </w:rPr>
+        <w:t>.0</w:t>
       </w:r>
     </w:p>
     <w:p>
@@ -123,7 +163,7 @@
           <w:b/>
           <w:bCs/>
         </w:rPr>
-        <w:t>03</w:t>
+        <w:t>09</w:t>
       </w:r>
       <w:r>
         <w:rPr>
@@ -139,15 +179,23 @@
           <w:b/>
           <w:bCs/>
         </w:rPr>
-        <w:t>8</w:t>
-      </w:r>
-      <w:r>
-        <w:rPr>
-          <w:rFonts w:ascii="Times New Roman" w:hAnsi="Times New Roman" w:cs="Times New Roman"/>
-          <w:b/>
-          <w:bCs/>
-        </w:rPr>
-        <w:t>.2020</w:t>
+        <w:t>2</w:t>
+      </w:r>
+      <w:r>
+        <w:rPr>
+          <w:rFonts w:ascii="Times New Roman" w:hAnsi="Times New Roman" w:cs="Times New Roman"/>
+          <w:b/>
+          <w:bCs/>
+        </w:rPr>
+        <w:t>.202</w:t>
+      </w:r>
+      <w:r>
+        <w:rPr>
+          <w:rFonts w:ascii="Times New Roman" w:hAnsi="Times New Roman" w:cs="Times New Roman"/>
+          <w:b/>
+          <w:bCs/>
+        </w:rPr>
+        <w:t>1</w:t>
       </w:r>
     </w:p>
     <w:p>
@@ -178,7 +226,35 @@
         <w:rPr>
           <w:rFonts w:ascii="Times New Roman" w:hAnsi="Times New Roman" w:cs="Times New Roman"/>
         </w:rPr>
-        <w:t xml:space="preserve">Clone the anaDDA folder from Github to the desired folder on your desktop. Subsequently add this folder and its subfolders to the search path of MATLAB. </w:t>
+        <w:t xml:space="preserve">Clone the </w:t>
+      </w:r>
+      <w:proofErr w:type="spellStart"/>
+      <w:r>
+        <w:rPr>
+          <w:rFonts w:ascii="Times New Roman" w:hAnsi="Times New Roman" w:cs="Times New Roman"/>
+        </w:rPr>
+        <w:t>anaDDA</w:t>
+      </w:r>
+      <w:proofErr w:type="spellEnd"/>
+      <w:r>
+        <w:rPr>
+          <w:rFonts w:ascii="Times New Roman" w:hAnsi="Times New Roman" w:cs="Times New Roman"/>
+        </w:rPr>
+        <w:t xml:space="preserve"> folder from </w:t>
+      </w:r>
+      <w:proofErr w:type="spellStart"/>
+      <w:r>
+        <w:rPr>
+          <w:rFonts w:ascii="Times New Roman" w:hAnsi="Times New Roman" w:cs="Times New Roman"/>
+        </w:rPr>
+        <w:t>Github</w:t>
+      </w:r>
+      <w:proofErr w:type="spellEnd"/>
+      <w:r>
+        <w:rPr>
+          <w:rFonts w:ascii="Times New Roman" w:hAnsi="Times New Roman" w:cs="Times New Roman"/>
+        </w:rPr>
+        <w:t xml:space="preserve"> to the desired folder on your desktop. Subsequently add this folder and its subfolders to the search path of MATLAB. </w:t>
       </w:r>
     </w:p>
     <w:p>
@@ -302,7 +378,21 @@
         <w:rPr>
           <w:rFonts w:ascii="Times New Roman" w:hAnsi="Times New Roman" w:cs="Times New Roman"/>
         </w:rPr>
-        <w:t xml:space="preserve">To test whether anaDDA is functioning correctly on your desktop type </w:t>
+        <w:t xml:space="preserve">To test whether </w:t>
+      </w:r>
+      <w:proofErr w:type="spellStart"/>
+      <w:r>
+        <w:rPr>
+          <w:rFonts w:ascii="Times New Roman" w:hAnsi="Times New Roman" w:cs="Times New Roman"/>
+        </w:rPr>
+        <w:t>anaDDA</w:t>
+      </w:r>
+      <w:proofErr w:type="spellEnd"/>
+      <w:r>
+        <w:rPr>
+          <w:rFonts w:ascii="Times New Roman" w:hAnsi="Times New Roman" w:cs="Times New Roman"/>
+        </w:rPr>
+        <w:t xml:space="preserve"> is functioning correctly on your desktop type </w:t>
       </w:r>
       <w:r>
         <w:rPr>
@@ -316,11 +406,19 @@
         </w:rPr>
         <w:t xml:space="preserve">un </w:t>
       </w:r>
-      <w:r>
-        <w:rPr>
-          <w:rFonts w:ascii="Times New Roman" w:hAnsi="Times New Roman" w:cs="Times New Roman"/>
-        </w:rPr>
-        <w:t xml:space="preserve">anaDDA’ </w:t>
+      <w:proofErr w:type="spellStart"/>
+      <w:r>
+        <w:rPr>
+          <w:rFonts w:ascii="Times New Roman" w:hAnsi="Times New Roman" w:cs="Times New Roman"/>
+        </w:rPr>
+        <w:t>anaDDA</w:t>
+      </w:r>
+      <w:proofErr w:type="spellEnd"/>
+      <w:r>
+        <w:rPr>
+          <w:rFonts w:ascii="Times New Roman" w:hAnsi="Times New Roman" w:cs="Times New Roman"/>
+        </w:rPr>
+        <w:t xml:space="preserve">’ </w:t>
       </w:r>
       <w:r>
         <w:rPr>
@@ -489,7 +587,21 @@
         <w:rPr>
           <w:rFonts w:ascii="Times New Roman" w:hAnsi="Times New Roman" w:cs="Times New Roman"/>
         </w:rPr>
-        <w:t xml:space="preserve">files included in the anaDDA folder: </w:t>
+        <w:t xml:space="preserve">files included in the </w:t>
+      </w:r>
+      <w:proofErr w:type="spellStart"/>
+      <w:r>
+        <w:rPr>
+          <w:rFonts w:ascii="Times New Roman" w:hAnsi="Times New Roman" w:cs="Times New Roman"/>
+        </w:rPr>
+        <w:t>anaDDA</w:t>
+      </w:r>
+      <w:proofErr w:type="spellEnd"/>
+      <w:r>
+        <w:rPr>
+          <w:rFonts w:ascii="Times New Roman" w:hAnsi="Times New Roman" w:cs="Times New Roman"/>
+        </w:rPr>
+        <w:t xml:space="preserve"> folder: </w:t>
       </w:r>
       <w:r>
         <w:rPr>
@@ -497,12 +609,14 @@
         </w:rPr>
         <w:t>‘</w:t>
       </w:r>
+      <w:proofErr w:type="spellStart"/>
       <w:r>
         <w:rPr>
           <w:rFonts w:ascii="Times New Roman" w:hAnsi="Times New Roman" w:cs="Times New Roman"/>
         </w:rPr>
         <w:t>ExamplefileD.mat</w:t>
       </w:r>
+      <w:proofErr w:type="spellEnd"/>
       <w:r>
         <w:rPr>
           <w:rFonts w:ascii="Times New Roman" w:hAnsi="Times New Roman" w:cs="Times New Roman"/>
@@ -521,12 +635,14 @@
         </w:rPr>
         <w:t>‘</w:t>
       </w:r>
+      <w:proofErr w:type="spellStart"/>
       <w:r>
         <w:rPr>
           <w:rFonts w:ascii="Times New Roman" w:hAnsi="Times New Roman" w:cs="Times New Roman"/>
         </w:rPr>
         <w:t>Examplefiletracks.mat</w:t>
       </w:r>
+      <w:proofErr w:type="spellEnd"/>
       <w:r>
         <w:rPr>
           <w:rFonts w:ascii="Times New Roman" w:hAnsi="Times New Roman" w:cs="Times New Roman"/>
@@ -555,7 +671,21 @@
         <w:rPr>
           <w:rFonts w:ascii="Times New Roman" w:hAnsi="Times New Roman" w:cs="Times New Roman"/>
         </w:rPr>
-        <w:t xml:space="preserve"> that anaDDA can </w:t>
+        <w:t xml:space="preserve"> that </w:t>
+      </w:r>
+      <w:proofErr w:type="spellStart"/>
+      <w:r>
+        <w:rPr>
+          <w:rFonts w:ascii="Times New Roman" w:hAnsi="Times New Roman" w:cs="Times New Roman"/>
+        </w:rPr>
+        <w:t>anaDDA</w:t>
+      </w:r>
+      <w:proofErr w:type="spellEnd"/>
+      <w:r>
+        <w:rPr>
+          <w:rFonts w:ascii="Times New Roman" w:hAnsi="Times New Roman" w:cs="Times New Roman"/>
+        </w:rPr>
+        <w:t xml:space="preserve"> can </w:t>
       </w:r>
       <w:r>
         <w:rPr>
@@ -635,12 +765,14 @@
         </w:rPr>
         <w:t>‘</w:t>
       </w:r>
+      <w:proofErr w:type="spellStart"/>
       <w:r>
         <w:rPr>
           <w:rFonts w:ascii="Times New Roman" w:hAnsi="Times New Roman" w:cs="Times New Roman"/>
         </w:rPr>
         <w:t>ExamplefileD.mat</w:t>
       </w:r>
+      <w:proofErr w:type="spellEnd"/>
       <w:r>
         <w:rPr>
           <w:rFonts w:ascii="Times New Roman" w:hAnsi="Times New Roman" w:cs="Times New Roman"/>
@@ -790,8 +922,16 @@
         <w:rPr>
           <w:rFonts w:ascii="Times New Roman" w:hAnsi="Times New Roman" w:cs="Times New Roman"/>
         </w:rPr>
-        <w:t xml:space="preserve"> (‘ExamplefileD</w:t>
-      </w:r>
+        <w:t xml:space="preserve"> (‘</w:t>
+      </w:r>
+      <w:proofErr w:type="spellStart"/>
+      <w:r>
+        <w:rPr>
+          <w:rFonts w:ascii="Times New Roman" w:hAnsi="Times New Roman" w:cs="Times New Roman"/>
+        </w:rPr>
+        <w:t>ExamplefileD</w:t>
+      </w:r>
+      <w:proofErr w:type="spellEnd"/>
       <w:r>
         <w:t xml:space="preserve"> </w:t>
       </w:r>
@@ -825,6 +965,7 @@
         </w:rPr>
         <w:t xml:space="preserve"> </w:t>
       </w:r>
+      <w:proofErr w:type="spellStart"/>
       <w:r>
         <w:rPr>
           <w:rFonts w:ascii="Times New Roman" w:hAnsi="Times New Roman" w:cs="Times New Roman"/>
@@ -840,6 +981,7 @@
         </w:rPr>
         <w:t>off</w:t>
       </w:r>
+      <w:proofErr w:type="spellEnd"/>
       <w:r>
         <w:rPr>
           <w:rFonts w:ascii="Times New Roman" w:hAnsi="Times New Roman" w:cs="Times New Roman"/>
@@ -873,6 +1015,7 @@
         </w:rPr>
         <w:t xml:space="preserve">, </w:t>
       </w:r>
+      <w:proofErr w:type="spellStart"/>
       <w:r>
         <w:rPr>
           <w:rFonts w:ascii="Times New Roman" w:hAnsi="Times New Roman" w:cs="Times New Roman"/>
@@ -888,6 +1031,7 @@
         </w:rPr>
         <w:t>on</w:t>
       </w:r>
+      <w:proofErr w:type="spellEnd"/>
       <w:r>
         <w:rPr>
           <w:rFonts w:ascii="Times New Roman" w:hAnsi="Times New Roman" w:cs="Times New Roman"/>
@@ -913,6 +1057,7 @@
         </w:rPr>
         <w:t xml:space="preserve">, </w:t>
       </w:r>
+      <w:proofErr w:type="spellStart"/>
       <w:r>
         <w:rPr>
           <w:rFonts w:ascii="Times New Roman" w:hAnsi="Times New Roman" w:cs="Times New Roman"/>
@@ -928,6 +1073,7 @@
         </w:rPr>
         <w:t>free</w:t>
       </w:r>
+      <w:proofErr w:type="spellEnd"/>
       <w:r>
         <w:rPr>
           <w:rFonts w:ascii="Times New Roman" w:hAnsi="Times New Roman" w:cs="Times New Roman"/>
@@ -977,6 +1123,7 @@
         </w:rPr>
         <w:t xml:space="preserve"> which are close to the values used in the simulation to create this dataset (</w:t>
       </w:r>
+      <w:proofErr w:type="spellStart"/>
       <w:r>
         <w:rPr>
           <w:rFonts w:ascii="Times New Roman" w:hAnsi="Times New Roman" w:cs="Times New Roman"/>
@@ -992,6 +1139,7 @@
         </w:rPr>
         <w:t>off</w:t>
       </w:r>
+      <w:proofErr w:type="spellEnd"/>
       <w:r>
         <w:rPr>
           <w:rFonts w:ascii="Times New Roman" w:hAnsi="Times New Roman" w:cs="Times New Roman"/>
@@ -1023,6 +1171,7 @@
         </w:rPr>
         <w:t xml:space="preserve">, </w:t>
       </w:r>
+      <w:proofErr w:type="spellStart"/>
       <w:r>
         <w:rPr>
           <w:rFonts w:ascii="Times New Roman" w:hAnsi="Times New Roman" w:cs="Times New Roman"/>
@@ -1038,6 +1187,7 @@
         </w:rPr>
         <w:t>on</w:t>
       </w:r>
+      <w:proofErr w:type="spellEnd"/>
       <w:r>
         <w:rPr>
           <w:rFonts w:ascii="Times New Roman" w:hAnsi="Times New Roman" w:cs="Times New Roman"/>
@@ -1063,6 +1213,7 @@
         </w:rPr>
         <w:t xml:space="preserve">, </w:t>
       </w:r>
+      <w:proofErr w:type="spellStart"/>
       <w:r>
         <w:rPr>
           <w:rFonts w:ascii="Times New Roman" w:hAnsi="Times New Roman" w:cs="Times New Roman"/>
@@ -1078,6 +1229,7 @@
         </w:rPr>
         <w:t>free</w:t>
       </w:r>
+      <w:proofErr w:type="spellEnd"/>
       <w:r>
         <w:rPr>
           <w:rFonts w:ascii="Times New Roman" w:hAnsi="Times New Roman" w:cs="Times New Roman"/>
@@ -1137,8 +1289,16 @@
         <w:rPr>
           <w:rFonts w:ascii="Times New Roman" w:hAnsi="Times New Roman" w:cs="Times New Roman"/>
         </w:rPr>
-        <w:t>‘Examplefiletracks</w:t>
-      </w:r>
+        <w:t>‘</w:t>
+      </w:r>
+      <w:proofErr w:type="spellStart"/>
+      <w:r>
+        <w:rPr>
+          <w:rFonts w:ascii="Times New Roman" w:hAnsi="Times New Roman" w:cs="Times New Roman"/>
+        </w:rPr>
+        <w:t>Examplefiletracks</w:t>
+      </w:r>
+      <w:proofErr w:type="spellEnd"/>
       <w:r>
         <w:t xml:space="preserve"> </w:t>
       </w:r>
@@ -1196,6 +1356,7 @@
         </w:rPr>
         <w:t xml:space="preserve">were </w:t>
       </w:r>
+      <w:proofErr w:type="spellStart"/>
       <w:r>
         <w:rPr>
           <w:rFonts w:ascii="Times New Roman" w:hAnsi="Times New Roman" w:cs="Times New Roman"/>
@@ -1211,6 +1372,7 @@
         </w:rPr>
         <w:t>off</w:t>
       </w:r>
+      <w:proofErr w:type="spellEnd"/>
       <w:r>
         <w:rPr>
           <w:rFonts w:ascii="Times New Roman" w:hAnsi="Times New Roman" w:cs="Times New Roman"/>
@@ -1242,6 +1404,7 @@
         </w:rPr>
         <w:t xml:space="preserve">, </w:t>
       </w:r>
+      <w:proofErr w:type="spellStart"/>
       <w:r>
         <w:rPr>
           <w:rFonts w:ascii="Times New Roman" w:hAnsi="Times New Roman" w:cs="Times New Roman"/>
@@ -1257,6 +1420,7 @@
         </w:rPr>
         <w:t>on</w:t>
       </w:r>
+      <w:proofErr w:type="spellEnd"/>
       <w:r>
         <w:rPr>
           <w:rFonts w:ascii="Times New Roman" w:hAnsi="Times New Roman" w:cs="Times New Roman"/>
@@ -1276,6 +1440,7 @@
         </w:rPr>
         <w:t xml:space="preserve"> and </w:t>
       </w:r>
+      <w:proofErr w:type="spellStart"/>
       <w:r>
         <w:rPr>
           <w:rFonts w:ascii="Times New Roman" w:hAnsi="Times New Roman" w:cs="Times New Roman"/>
@@ -1291,6 +1456,7 @@
         </w:rPr>
         <w:t>free</w:t>
       </w:r>
+      <w:proofErr w:type="spellEnd"/>
       <w:r>
         <w:rPr>
           <w:rFonts w:ascii="Times New Roman" w:hAnsi="Times New Roman" w:cs="Times New Roman"/>
@@ -1407,8 +1573,16 @@
         <w:rPr>
           <w:rFonts w:ascii="Times New Roman" w:hAnsi="Times New Roman" w:cs="Times New Roman"/>
         </w:rPr>
-        <w:t xml:space="preserve"> file is generated which is the inputfile</w:t>
-      </w:r>
+        <w:t xml:space="preserve"> file is generated which is the </w:t>
+      </w:r>
+      <w:proofErr w:type="spellStart"/>
+      <w:r>
+        <w:rPr>
+          <w:rFonts w:ascii="Times New Roman" w:hAnsi="Times New Roman" w:cs="Times New Roman"/>
+        </w:rPr>
+        <w:t>inputfile</w:t>
+      </w:r>
+      <w:proofErr w:type="spellEnd"/>
       <w:r>
         <w:rPr>
           <w:rFonts w:ascii="Times New Roman" w:hAnsi="Times New Roman" w:cs="Times New Roman"/>
@@ -1440,12 +1614,14 @@
         <w:lastRenderedPageBreak/>
         <w:t>‘</w:t>
       </w:r>
+      <w:proofErr w:type="spellStart"/>
       <w:r>
         <w:rPr>
           <w:rFonts w:ascii="Times New Roman" w:hAnsi="Times New Roman" w:cs="Times New Roman"/>
         </w:rPr>
         <w:t>ExampleFileD_outputanaDDA</w:t>
       </w:r>
+      <w:proofErr w:type="spellEnd"/>
       <w:r>
         <w:rPr>
           <w:rFonts w:ascii="Times New Roman" w:hAnsi="Times New Roman" w:cs="Times New Roman"/>
@@ -1460,6 +1636,7 @@
         </w:rPr>
         <w:t>_</w:t>
       </w:r>
+      <w:proofErr w:type="spellStart"/>
       <w:r>
         <w:rPr>
           <w:rFonts w:ascii="Times New Roman" w:hAnsi="Times New Roman" w:cs="Times New Roman"/>
@@ -1486,6 +1663,7 @@
         </w:rPr>
         <w:t>mat</w:t>
       </w:r>
+      <w:proofErr w:type="spellEnd"/>
       <w:r>
         <w:rPr>
           <w:rFonts w:ascii="Times New Roman" w:hAnsi="Times New Roman" w:cs="Times New Roman"/>
@@ -1496,20 +1674,72 @@
         <w:rPr>
           <w:rFonts w:ascii="Times New Roman" w:hAnsi="Times New Roman" w:cs="Times New Roman"/>
         </w:rPr>
-        <w:t>. This file allows the user to rerun the anaDDA with the same input parameters on different datasets by running anaDDA with the inputfile</w:t>
-      </w:r>
-      <w:r>
-        <w:rPr>
-          <w:rFonts w:ascii="Times New Roman" w:hAnsi="Times New Roman" w:cs="Times New Roman"/>
-        </w:rPr>
-        <w:t xml:space="preserve"> (e.g. anaDDA(</w:t>
-      </w:r>
+        <w:t xml:space="preserve">. This file allows the user to rerun the </w:t>
+      </w:r>
+      <w:proofErr w:type="spellStart"/>
+      <w:r>
+        <w:rPr>
+          <w:rFonts w:ascii="Times New Roman" w:hAnsi="Times New Roman" w:cs="Times New Roman"/>
+        </w:rPr>
+        <w:t>anaDDA</w:t>
+      </w:r>
+      <w:proofErr w:type="spellEnd"/>
+      <w:r>
+        <w:rPr>
+          <w:rFonts w:ascii="Times New Roman" w:hAnsi="Times New Roman" w:cs="Times New Roman"/>
+        </w:rPr>
+        <w:t xml:space="preserve"> with the same input parameters on different datasets by running </w:t>
+      </w:r>
+      <w:proofErr w:type="spellStart"/>
+      <w:r>
+        <w:rPr>
+          <w:rFonts w:ascii="Times New Roman" w:hAnsi="Times New Roman" w:cs="Times New Roman"/>
+        </w:rPr>
+        <w:t>anaDDA</w:t>
+      </w:r>
+      <w:proofErr w:type="spellEnd"/>
+      <w:r>
+        <w:rPr>
+          <w:rFonts w:ascii="Times New Roman" w:hAnsi="Times New Roman" w:cs="Times New Roman"/>
+        </w:rPr>
+        <w:t xml:space="preserve"> with the </w:t>
+      </w:r>
+      <w:proofErr w:type="spellStart"/>
       <w:r>
         <w:rPr>
           <w:rFonts w:ascii="Times New Roman" w:hAnsi="Times New Roman" w:cs="Times New Roman"/>
         </w:rPr>
         <w:t>inputfile</w:t>
       </w:r>
+      <w:proofErr w:type="spellEnd"/>
+      <w:r>
+        <w:rPr>
+          <w:rFonts w:ascii="Times New Roman" w:hAnsi="Times New Roman" w:cs="Times New Roman"/>
+        </w:rPr>
+        <w:t xml:space="preserve"> (e.g. </w:t>
+      </w:r>
+      <w:proofErr w:type="spellStart"/>
+      <w:r>
+        <w:rPr>
+          <w:rFonts w:ascii="Times New Roman" w:hAnsi="Times New Roman" w:cs="Times New Roman"/>
+        </w:rPr>
+        <w:t>anaDDA</w:t>
+      </w:r>
+      <w:proofErr w:type="spellEnd"/>
+      <w:r>
+        <w:rPr>
+          <w:rFonts w:ascii="Times New Roman" w:hAnsi="Times New Roman" w:cs="Times New Roman"/>
+        </w:rPr>
+        <w:t>(</w:t>
+      </w:r>
+      <w:proofErr w:type="spellStart"/>
+      <w:r>
+        <w:rPr>
+          <w:rFonts w:ascii="Times New Roman" w:hAnsi="Times New Roman" w:cs="Times New Roman"/>
+        </w:rPr>
+        <w:t>inputfile</w:t>
+      </w:r>
+      <w:proofErr w:type="spellEnd"/>
       <w:r>
         <w:rPr>
           <w:rFonts w:ascii="Times New Roman" w:hAnsi="Times New Roman" w:cs="Times New Roman"/>
@@ -1550,7 +1780,21 @@
         <w:rPr>
           <w:rFonts w:ascii="Times New Roman" w:hAnsi="Times New Roman" w:cs="Times New Roman"/>
         </w:rPr>
-        <w:t xml:space="preserve">that show the fit of the theoretical anaDDA distribution to the dataset that was provided for all the different number of track lengths that were in this dataset (up to 8 steps).  </w:t>
+        <w:t xml:space="preserve">that show the fit of the theoretical </w:t>
+      </w:r>
+      <w:proofErr w:type="spellStart"/>
+      <w:r>
+        <w:rPr>
+          <w:rFonts w:ascii="Times New Roman" w:hAnsi="Times New Roman" w:cs="Times New Roman"/>
+        </w:rPr>
+        <w:t>anaDDA</w:t>
+      </w:r>
+      <w:proofErr w:type="spellEnd"/>
+      <w:r>
+        <w:rPr>
+          <w:rFonts w:ascii="Times New Roman" w:hAnsi="Times New Roman" w:cs="Times New Roman"/>
+        </w:rPr>
+        <w:t xml:space="preserve"> distribution to the dataset that was provided for all the different number of track lengths that were in this dataset (up to 8 steps).  </w:t>
       </w:r>
     </w:p>
     <w:p>
@@ -1576,11 +1820,19 @@
           <w:rFonts w:ascii="Times New Roman" w:hAnsi="Times New Roman" w:cs="Times New Roman"/>
         </w:rPr>
       </w:pPr>
-      <w:r>
-        <w:rPr>
-          <w:rFonts w:ascii="Times New Roman" w:hAnsi="Times New Roman" w:cs="Times New Roman"/>
-        </w:rPr>
-        <w:t>anaDDA is able to use</w:t>
+      <w:proofErr w:type="spellStart"/>
+      <w:r>
+        <w:rPr>
+          <w:rFonts w:ascii="Times New Roman" w:hAnsi="Times New Roman" w:cs="Times New Roman"/>
+        </w:rPr>
+        <w:t>anaDDA</w:t>
+      </w:r>
+      <w:proofErr w:type="spellEnd"/>
+      <w:r>
+        <w:rPr>
+          <w:rFonts w:ascii="Times New Roman" w:hAnsi="Times New Roman" w:cs="Times New Roman"/>
+        </w:rPr>
+        <w:t xml:space="preserve"> is able to use</w:t>
       </w:r>
       <w:r>
         <w:rPr>
@@ -1729,7 +1981,21 @@
         <w:rPr>
           <w:rFonts w:ascii="Times New Roman" w:hAnsi="Times New Roman" w:cs="Times New Roman"/>
         </w:rPr>
-        <w:t xml:space="preserve"> second column is the number of steps of the track (ranging from 1-8) and the third column is the frame time used in the measurement (in s).</w:t>
+        <w:t xml:space="preserve"> second column is the number of steps of the track (ranging from 1-8) and the third column is the frame time used in the measurement (</w:t>
+      </w:r>
+      <w:proofErr w:type="spellStart"/>
+      <w:r>
+        <w:rPr>
+          <w:rFonts w:ascii="Times New Roman" w:hAnsi="Times New Roman" w:cs="Times New Roman"/>
+        </w:rPr>
+        <w:t>in s</w:t>
+      </w:r>
+      <w:proofErr w:type="spellEnd"/>
+      <w:r>
+        <w:rPr>
+          <w:rFonts w:ascii="Times New Roman" w:hAnsi="Times New Roman" w:cs="Times New Roman"/>
+        </w:rPr>
+        <w:t>).</w:t>
       </w:r>
       <w:r>
         <w:rPr>
@@ -1873,6 +2139,7 @@
         </w:rPr>
         <w:t xml:space="preserve"> (</w:t>
       </w:r>
+      <w:proofErr w:type="spellStart"/>
       <w:r>
         <w:rPr>
           <w:rFonts w:ascii="Times New Roman" w:hAnsi="Times New Roman" w:cs="Times New Roman"/>
@@ -1883,7 +2150,14 @@
         <w:rPr>
           <w:rFonts w:ascii="Times New Roman" w:hAnsi="Times New Roman" w:cs="Times New Roman"/>
         </w:rPr>
-        <w:t>m),</w:t>
+        <w:t>m</w:t>
+      </w:r>
+      <w:proofErr w:type="spellEnd"/>
+      <w:r>
+        <w:rPr>
+          <w:rFonts w:ascii="Times New Roman" w:hAnsi="Times New Roman" w:cs="Times New Roman"/>
+        </w:rPr>
+        <w:t>),</w:t>
       </w:r>
       <w:r>
         <w:rPr>
@@ -1923,6 +2197,7 @@
         </w:rPr>
         <w:t>(</w:t>
       </w:r>
+      <w:proofErr w:type="spellStart"/>
       <w:r>
         <w:rPr>
           <w:rFonts w:ascii="Times New Roman" w:hAnsi="Times New Roman" w:cs="Times New Roman"/>
@@ -1933,7 +2208,14 @@
         <w:rPr>
           <w:rFonts w:ascii="Times New Roman" w:hAnsi="Times New Roman" w:cs="Times New Roman"/>
         </w:rPr>
-        <w:t>m),</w:t>
+        <w:t>m</w:t>
+      </w:r>
+      <w:proofErr w:type="spellEnd"/>
+      <w:r>
+        <w:rPr>
+          <w:rFonts w:ascii="Times New Roman" w:hAnsi="Times New Roman" w:cs="Times New Roman"/>
+        </w:rPr>
+        <w:t>),</w:t>
       </w:r>
       <w:r>
         <w:rPr>
@@ -2008,11 +2290,19 @@
           <w:rFonts w:ascii="Times New Roman" w:hAnsi="Times New Roman" w:cs="Times New Roman"/>
         </w:rPr>
       </w:pPr>
-      <w:r>
-        <w:rPr>
-          <w:rFonts w:ascii="Times New Roman" w:hAnsi="Times New Roman" w:cs="Times New Roman"/>
-        </w:rPr>
-        <w:t xml:space="preserve">AnaDDA works with an input file for which </w:t>
+      <w:proofErr w:type="spellStart"/>
+      <w:r>
+        <w:rPr>
+          <w:rFonts w:ascii="Times New Roman" w:hAnsi="Times New Roman" w:cs="Times New Roman"/>
+        </w:rPr>
+        <w:t>AnaDDA</w:t>
+      </w:r>
+      <w:proofErr w:type="spellEnd"/>
+      <w:r>
+        <w:rPr>
+          <w:rFonts w:ascii="Times New Roman" w:hAnsi="Times New Roman" w:cs="Times New Roman"/>
+        </w:rPr>
+        <w:t xml:space="preserve"> works with an input file for which </w:t>
       </w:r>
       <w:r>
         <w:rPr>
@@ -2024,7 +2314,21 @@
         <w:rPr>
           <w:rFonts w:ascii="Times New Roman" w:hAnsi="Times New Roman" w:cs="Times New Roman"/>
         </w:rPr>
-        <w:t xml:space="preserve">some parameters can be changed in the prompt if anaDDA is run without input, or </w:t>
+        <w:t xml:space="preserve">some parameters can be changed in the prompt if </w:t>
+      </w:r>
+      <w:proofErr w:type="spellStart"/>
+      <w:r>
+        <w:rPr>
+          <w:rFonts w:ascii="Times New Roman" w:hAnsi="Times New Roman" w:cs="Times New Roman"/>
+        </w:rPr>
+        <w:t>anaDDA</w:t>
+      </w:r>
+      <w:proofErr w:type="spellEnd"/>
+      <w:r>
+        <w:rPr>
+          <w:rFonts w:ascii="Times New Roman" w:hAnsi="Times New Roman" w:cs="Times New Roman"/>
+        </w:rPr>
+        <w:t xml:space="preserve"> is run without input, or </w:t>
       </w:r>
       <w:r>
         <w:rPr>
@@ -2044,6 +2348,7 @@
         </w:rPr>
         <w:t>‘</w:t>
       </w:r>
+      <w:proofErr w:type="spellStart"/>
       <w:r>
         <w:rPr>
           <w:rFonts w:ascii="Times New Roman" w:hAnsi="Times New Roman" w:cs="Times New Roman"/>
@@ -2054,7 +2359,14 @@
         <w:rPr>
           <w:rFonts w:ascii="Times New Roman" w:hAnsi="Times New Roman" w:cs="Times New Roman"/>
         </w:rPr>
-        <w:t>.m’</w:t>
+        <w:t>.m</w:t>
+      </w:r>
+      <w:proofErr w:type="spellEnd"/>
+      <w:r>
+        <w:rPr>
+          <w:rFonts w:ascii="Times New Roman" w:hAnsi="Times New Roman" w:cs="Times New Roman"/>
+        </w:rPr>
+        <w:t>’</w:t>
       </w:r>
       <w:r>
         <w:rPr>
@@ -2099,6 +2411,7 @@
           <w:rFonts w:ascii="Times New Roman" w:hAnsi="Times New Roman" w:cs="Times New Roman"/>
         </w:rPr>
       </w:pPr>
+      <w:proofErr w:type="spellStart"/>
       <w:r>
         <w:rPr>
           <w:rFonts w:ascii="Times New Roman" w:hAnsi="Times New Roman" w:cs="Times New Roman"/>
@@ -2115,6 +2428,7 @@
         </w:rPr>
         <w:t>s</w:t>
       </w:r>
+      <w:proofErr w:type="spellEnd"/>
       <w:r>
         <w:rPr>
           <w:rFonts w:ascii="Times New Roman" w:hAnsi="Times New Roman" w:cs="Times New Roman"/>
@@ -2230,6 +2544,7 @@
           <w:rFonts w:ascii="Times New Roman" w:hAnsi="Times New Roman" w:cs="Times New Roman"/>
         </w:rPr>
       </w:pPr>
+      <w:proofErr w:type="spellStart"/>
       <w:r>
         <w:rPr>
           <w:rFonts w:ascii="Times New Roman" w:hAnsi="Times New Roman" w:cs="Times New Roman"/>
@@ -2239,6 +2554,7 @@
         <w:lastRenderedPageBreak/>
         <w:t>upperDfree</w:t>
       </w:r>
+      <w:proofErr w:type="spellEnd"/>
       <w:r>
         <w:rPr>
           <w:rFonts w:ascii="Times New Roman" w:hAnsi="Times New Roman" w:cs="Times New Roman"/>
@@ -2271,6 +2587,7 @@
         </w:rPr>
         <w:t xml:space="preserve">Maximum of estimated </w:t>
       </w:r>
+      <w:proofErr w:type="spellStart"/>
       <w:r>
         <w:rPr>
           <w:rFonts w:ascii="Times New Roman" w:hAnsi="Times New Roman" w:cs="Times New Roman"/>
@@ -2288,6 +2605,7 @@
         </w:rPr>
         <w:t>free</w:t>
       </w:r>
+      <w:proofErr w:type="spellEnd"/>
       <w:r>
         <w:rPr>
           <w:rFonts w:ascii="Times New Roman" w:hAnsi="Times New Roman" w:cs="Times New Roman"/>
@@ -2367,6 +2685,7 @@
           <w:rFonts w:ascii="Times New Roman" w:hAnsi="Times New Roman" w:cs="Times New Roman"/>
         </w:rPr>
       </w:pPr>
+      <w:proofErr w:type="spellStart"/>
       <w:r>
         <w:rPr>
           <w:rFonts w:ascii="Times New Roman" w:hAnsi="Times New Roman" w:cs="Times New Roman"/>
@@ -2375,11 +2694,26 @@
         </w:rPr>
         <w:t>sigmaerror</w:t>
       </w:r>
-      <w:r>
-        <w:rPr>
-          <w:rFonts w:ascii="Times New Roman" w:hAnsi="Times New Roman" w:cs="Times New Roman"/>
-        </w:rPr>
-        <w:t xml:space="preserve"> (Default = 0.03 μm)</w:t>
+      <w:proofErr w:type="spellEnd"/>
+      <w:r>
+        <w:rPr>
+          <w:rFonts w:ascii="Times New Roman" w:hAnsi="Times New Roman" w:cs="Times New Roman"/>
+        </w:rPr>
+        <w:t xml:space="preserve"> (Default = 0.03 </w:t>
+      </w:r>
+      <w:proofErr w:type="spellStart"/>
+      <w:r>
+        <w:rPr>
+          <w:rFonts w:ascii="Times New Roman" w:hAnsi="Times New Roman" w:cs="Times New Roman"/>
+        </w:rPr>
+        <w:t>μm</w:t>
+      </w:r>
+      <w:proofErr w:type="spellEnd"/>
+      <w:r>
+        <w:rPr>
+          <w:rFonts w:ascii="Times New Roman" w:hAnsi="Times New Roman" w:cs="Times New Roman"/>
+        </w:rPr>
+        <w:t>)</w:t>
       </w:r>
     </w:p>
     <w:p>
@@ -2414,6 +2748,7 @@
         </w:rPr>
         <w:t>error (</w:t>
       </w:r>
+      <w:proofErr w:type="spellStart"/>
       <w:r>
         <w:rPr>
           <w:rFonts w:ascii="Times New Roman" w:hAnsi="Times New Roman" w:cs="Times New Roman"/>
@@ -2424,7 +2759,14 @@
         <w:rPr>
           <w:rFonts w:ascii="Times New Roman" w:hAnsi="Times New Roman" w:cs="Times New Roman"/>
         </w:rPr>
-        <w:t>m)</w:t>
+        <w:t>m</w:t>
+      </w:r>
+      <w:proofErr w:type="spellEnd"/>
+      <w:r>
+        <w:rPr>
+          <w:rFonts w:ascii="Times New Roman" w:hAnsi="Times New Roman" w:cs="Times New Roman"/>
+        </w:rPr>
+        <w:t>)</w:t>
       </w:r>
       <w:r>
         <w:rPr>
@@ -2448,7 +2790,27 @@
         <w:rPr>
           <w:rFonts w:ascii="Times New Roman" w:hAnsi="Times New Roman" w:cs="Times New Roman"/>
         </w:rPr>
-        <w:t xml:space="preserve">This localization error will also be added to simulated localizations if simulations are run. </w:t>
+        <w:t xml:space="preserve">This localization error will also be added to simulated localizations if simulations are run. If you want to fit the localization error, choose </w:t>
+      </w:r>
+      <w:proofErr w:type="spellStart"/>
+      <w:r>
+        <w:rPr>
+          <w:rFonts w:ascii="Times New Roman" w:hAnsi="Times New Roman" w:cs="Times New Roman"/>
+        </w:rPr>
+        <w:t>fitlocerror</w:t>
+      </w:r>
+      <w:proofErr w:type="spellEnd"/>
+      <w:r>
+        <w:rPr>
+          <w:rFonts w:ascii="Times New Roman" w:hAnsi="Times New Roman" w:cs="Times New Roman"/>
+        </w:rPr>
+        <w:t xml:space="preserve"> = 1 (see below)</w:t>
+      </w:r>
+      <w:r>
+        <w:rPr>
+          <w:rFonts w:ascii="Times New Roman" w:hAnsi="Times New Roman" w:cs="Times New Roman"/>
+        </w:rPr>
+        <w:t xml:space="preserve"> or set localization error = -1 in the prompt window. </w:t>
       </w:r>
     </w:p>
     <w:p>
@@ -2505,6 +2867,7 @@
         </w:rPr>
         <w:t xml:space="preserve">If true, the algorithm will assume that the tracks are confined by spherical or rod-shaped cell boundaries and change the predicted distribution based on the input parameters </w:t>
       </w:r>
+      <w:proofErr w:type="spellStart"/>
       <w:r>
         <w:rPr>
           <w:rFonts w:ascii="Times New Roman" w:hAnsi="Times New Roman" w:cs="Times New Roman"/>
@@ -2513,12 +2876,14 @@
         </w:rPr>
         <w:t>lengthcell</w:t>
       </w:r>
+      <w:proofErr w:type="spellEnd"/>
       <w:r>
         <w:rPr>
           <w:rFonts w:ascii="Times New Roman" w:hAnsi="Times New Roman" w:cs="Times New Roman"/>
         </w:rPr>
         <w:t xml:space="preserve"> and </w:t>
       </w:r>
+      <w:proofErr w:type="spellStart"/>
       <w:r>
         <w:rPr>
           <w:rFonts w:ascii="Times New Roman" w:hAnsi="Times New Roman" w:cs="Times New Roman"/>
@@ -2527,6 +2892,7 @@
         </w:rPr>
         <w:t>radiusofcell</w:t>
       </w:r>
+      <w:proofErr w:type="spellEnd"/>
       <w:r>
         <w:rPr>
           <w:rFonts w:ascii="Times New Roman" w:hAnsi="Times New Roman" w:cs="Times New Roman"/>
@@ -2553,6 +2919,7 @@
           <w:rFonts w:ascii="Times New Roman" w:hAnsi="Times New Roman" w:cs="Times New Roman"/>
         </w:rPr>
       </w:pPr>
+      <w:proofErr w:type="spellStart"/>
       <w:r>
         <w:rPr>
           <w:rFonts w:ascii="Times New Roman" w:hAnsi="Times New Roman" w:cs="Times New Roman"/>
@@ -2561,11 +2928,26 @@
         </w:rPr>
         <w:t>radiusofcell</w:t>
       </w:r>
-      <w:r>
-        <w:rPr>
-          <w:rFonts w:ascii="Times New Roman" w:hAnsi="Times New Roman" w:cs="Times New Roman"/>
-        </w:rPr>
-        <w:t xml:space="preserve"> (Default = 0.5 μm)</w:t>
+      <w:proofErr w:type="spellEnd"/>
+      <w:r>
+        <w:rPr>
+          <w:rFonts w:ascii="Times New Roman" w:hAnsi="Times New Roman" w:cs="Times New Roman"/>
+        </w:rPr>
+        <w:t xml:space="preserve"> (Default = 0.5 </w:t>
+      </w:r>
+      <w:proofErr w:type="spellStart"/>
+      <w:r>
+        <w:rPr>
+          <w:rFonts w:ascii="Times New Roman" w:hAnsi="Times New Roman" w:cs="Times New Roman"/>
+        </w:rPr>
+        <w:t>μm</w:t>
+      </w:r>
+      <w:proofErr w:type="spellEnd"/>
+      <w:r>
+        <w:rPr>
+          <w:rFonts w:ascii="Times New Roman" w:hAnsi="Times New Roman" w:cs="Times New Roman"/>
+        </w:rPr>
+        <w:t>)</w:t>
       </w:r>
     </w:p>
     <w:p>
@@ -2598,6 +2980,7 @@
         </w:rPr>
         <w:t xml:space="preserve"> (</w:t>
       </w:r>
+      <w:proofErr w:type="spellStart"/>
       <w:r>
         <w:rPr>
           <w:rFonts w:ascii="Times New Roman" w:hAnsi="Times New Roman" w:cs="Times New Roman"/>
@@ -2608,7 +2991,14 @@
         <w:rPr>
           <w:rFonts w:ascii="Times New Roman" w:hAnsi="Times New Roman" w:cs="Times New Roman"/>
         </w:rPr>
-        <w:t>m).</w:t>
+        <w:t>m</w:t>
+      </w:r>
+      <w:proofErr w:type="spellEnd"/>
+      <w:r>
+        <w:rPr>
+          <w:rFonts w:ascii="Times New Roman" w:hAnsi="Times New Roman" w:cs="Times New Roman"/>
+        </w:rPr>
+        <w:t>).</w:t>
       </w:r>
       <w:r>
         <w:rPr>
@@ -2660,6 +3050,7 @@
           <w:rFonts w:ascii="Times New Roman" w:hAnsi="Times New Roman" w:cs="Times New Roman"/>
         </w:rPr>
       </w:pPr>
+      <w:proofErr w:type="spellStart"/>
       <w:r>
         <w:rPr>
           <w:rFonts w:ascii="Times New Roman" w:hAnsi="Times New Roman" w:cs="Times New Roman"/>
@@ -2668,11 +3059,26 @@
         </w:rPr>
         <w:t>lengthcell</w:t>
       </w:r>
-      <w:r>
-        <w:rPr>
-          <w:rFonts w:ascii="Times New Roman" w:hAnsi="Times New Roman" w:cs="Times New Roman"/>
-        </w:rPr>
-        <w:t xml:space="preserve"> (Default = 3 μm)</w:t>
+      <w:proofErr w:type="spellEnd"/>
+      <w:r>
+        <w:rPr>
+          <w:rFonts w:ascii="Times New Roman" w:hAnsi="Times New Roman" w:cs="Times New Roman"/>
+        </w:rPr>
+        <w:t xml:space="preserve"> (Default = 3 </w:t>
+      </w:r>
+      <w:proofErr w:type="spellStart"/>
+      <w:r>
+        <w:rPr>
+          <w:rFonts w:ascii="Times New Roman" w:hAnsi="Times New Roman" w:cs="Times New Roman"/>
+        </w:rPr>
+        <w:t>μm</w:t>
+      </w:r>
+      <w:proofErr w:type="spellEnd"/>
+      <w:r>
+        <w:rPr>
+          <w:rFonts w:ascii="Times New Roman" w:hAnsi="Times New Roman" w:cs="Times New Roman"/>
+        </w:rPr>
+        <w:t>)</w:t>
       </w:r>
     </w:p>
     <w:p>
@@ -2699,6 +3105,7 @@
         </w:rPr>
         <w:t xml:space="preserve"> (</w:t>
       </w:r>
+      <w:proofErr w:type="spellStart"/>
       <w:r>
         <w:rPr>
           <w:rFonts w:ascii="Times New Roman" w:hAnsi="Times New Roman" w:cs="Times New Roman"/>
@@ -2711,6 +3118,7 @@
         </w:rPr>
         <w:t>m</w:t>
       </w:r>
+      <w:proofErr w:type="spellEnd"/>
       <w:r>
         <w:rPr>
           <w:rFonts w:ascii="Times New Roman" w:hAnsi="Times New Roman" w:cs="Times New Roman"/>
@@ -2781,6 +3189,7 @@
           <w:rFonts w:ascii="Times New Roman" w:hAnsi="Times New Roman" w:cs="Times New Roman"/>
         </w:rPr>
       </w:pPr>
+      <w:proofErr w:type="spellStart"/>
       <w:r>
         <w:rPr>
           <w:rFonts w:ascii="Times New Roman" w:hAnsi="Times New Roman" w:cs="Times New Roman"/>
@@ -2789,6 +3198,7 @@
         </w:rPr>
         <w:t>compensatetracking</w:t>
       </w:r>
+      <w:proofErr w:type="spellEnd"/>
       <w:r>
         <w:rPr>
           <w:rFonts w:ascii="Times New Roman" w:hAnsi="Times New Roman" w:cs="Times New Roman"/>
@@ -2808,6 +3218,7 @@
         </w:rPr>
         <w:t xml:space="preserve">If true, the algorithm will assume that the tracks were analyzed with an implemented tracking window and change the predicted distribution based on the input parameter </w:t>
       </w:r>
+      <w:proofErr w:type="spellStart"/>
       <w:r>
         <w:rPr>
           <w:rFonts w:ascii="Times New Roman" w:hAnsi="Times New Roman" w:cs="Times New Roman"/>
@@ -2816,6 +3227,7 @@
         </w:rPr>
         <w:t>trackingwindow</w:t>
       </w:r>
+      <w:proofErr w:type="spellEnd"/>
       <w:r>
         <w:rPr>
           <w:rFonts w:ascii="Times New Roman" w:hAnsi="Times New Roman" w:cs="Times New Roman"/>
@@ -2840,6 +3252,7 @@
           <w:iCs/>
         </w:rPr>
       </w:pPr>
+      <w:proofErr w:type="spellStart"/>
       <w:r>
         <w:rPr>
           <w:rFonts w:ascii="Times New Roman" w:hAnsi="Times New Roman" w:cs="Times New Roman"/>
@@ -2848,6 +3261,7 @@
         </w:rPr>
         <w:t>trackingwindow</w:t>
       </w:r>
+      <w:proofErr w:type="spellEnd"/>
       <w:r>
         <w:rPr>
           <w:rFonts w:ascii="Times New Roman" w:hAnsi="Times New Roman" w:cs="Times New Roman"/>
@@ -2880,6 +3294,7 @@
         </w:rPr>
         <w:t xml:space="preserve"> </w:t>
       </w:r>
+      <w:proofErr w:type="spellStart"/>
       <w:r>
         <w:rPr>
           <w:rFonts w:ascii="Calibri" w:hAnsi="Calibri" w:cs="Calibri"/>
@@ -2890,7 +3305,14 @@
         <w:rPr>
           <w:rFonts w:ascii="Times New Roman" w:hAnsi="Times New Roman" w:cs="Times New Roman"/>
         </w:rPr>
-        <w:t>m)</w:t>
+        <w:t>m</w:t>
+      </w:r>
+      <w:proofErr w:type="spellEnd"/>
+      <w:r>
+        <w:rPr>
+          <w:rFonts w:ascii="Times New Roman" w:hAnsi="Times New Roman" w:cs="Times New Roman"/>
+        </w:rPr>
+        <w:t>)</w:t>
       </w:r>
     </w:p>
     <w:p>
@@ -2911,6 +3333,7 @@
         </w:rPr>
         <w:t>analysis (</w:t>
       </w:r>
+      <w:proofErr w:type="spellStart"/>
       <w:r>
         <w:rPr>
           <w:rFonts w:ascii="Times New Roman" w:hAnsi="Times New Roman" w:cs="Times New Roman"/>
@@ -2921,7 +3344,14 @@
         <w:rPr>
           <w:rFonts w:ascii="Times New Roman" w:hAnsi="Times New Roman" w:cs="Times New Roman"/>
         </w:rPr>
-        <w:t>m).</w:t>
+        <w:t>m</w:t>
+      </w:r>
+      <w:proofErr w:type="spellEnd"/>
+      <w:r>
+        <w:rPr>
+          <w:rFonts w:ascii="Times New Roman" w:hAnsi="Times New Roman" w:cs="Times New Roman"/>
+        </w:rPr>
+        <w:t>).</w:t>
       </w:r>
       <w:r>
         <w:rPr>
@@ -2929,46 +3359,49 @@
         </w:rPr>
         <w:t xml:space="preserve"> Only required if </w:t>
       </w:r>
-      <w:r>
-        <w:rPr>
-          <w:rFonts w:ascii="Times New Roman" w:hAnsi="Times New Roman" w:cs="Times New Roman"/>
-          <w:i/>
-          <w:iCs/>
-        </w:rPr>
-        <w:t>trackingwindo</w:t>
-      </w:r>
-      <w:r>
-        <w:rPr>
-          <w:rFonts w:ascii="Times New Roman" w:hAnsi="Times New Roman" w:cs="Times New Roman"/>
-          <w:i/>
-          <w:iCs/>
-        </w:rPr>
-        <w:t>w</w:t>
-      </w:r>
-      <w:r>
-        <w:rPr>
-          <w:rFonts w:ascii="Times New Roman" w:hAnsi="Times New Roman" w:cs="Times New Roman"/>
-        </w:rPr>
-        <w:t xml:space="preserve"> is set to true. </w:t>
-      </w:r>
-    </w:p>
-    <w:p>
-      <w:pPr>
-        <w:rPr>
-          <w:rFonts w:ascii="Times New Roman" w:hAnsi="Times New Roman" w:cs="Times New Roman"/>
-          <w:b/>
-          <w:bCs/>
-        </w:rPr>
-      </w:pPr>
-    </w:p>
-    <w:p>
-      <w:pPr>
-        <w:rPr>
-          <w:rFonts w:ascii="Times New Roman" w:hAnsi="Times New Roman" w:cs="Times New Roman"/>
-          <w:i/>
-          <w:iCs/>
-        </w:rPr>
-      </w:pPr>
+      <w:proofErr w:type="spellStart"/>
+      <w:r>
+        <w:rPr>
+          <w:rFonts w:ascii="Times New Roman" w:hAnsi="Times New Roman" w:cs="Times New Roman"/>
+          <w:i/>
+          <w:iCs/>
+        </w:rPr>
+        <w:t>compensatetracking</w:t>
+      </w:r>
+      <w:proofErr w:type="spellEnd"/>
+      <w:r>
+        <w:rPr>
+          <w:rFonts w:ascii="Times New Roman" w:hAnsi="Times New Roman" w:cs="Times New Roman"/>
+          <w:i/>
+          <w:iCs/>
+        </w:rPr>
+        <w:t xml:space="preserve"> </w:t>
+      </w:r>
+      <w:r>
+        <w:rPr>
+          <w:rFonts w:ascii="Times New Roman" w:hAnsi="Times New Roman" w:cs="Times New Roman"/>
+        </w:rPr>
+        <w:t xml:space="preserve">is set to true. </w:t>
+      </w:r>
+    </w:p>
+    <w:p>
+      <w:pPr>
+        <w:rPr>
+          <w:rFonts w:ascii="Times New Roman" w:hAnsi="Times New Roman" w:cs="Times New Roman"/>
+          <w:b/>
+          <w:bCs/>
+        </w:rPr>
+      </w:pPr>
+    </w:p>
+    <w:p>
+      <w:pPr>
+        <w:rPr>
+          <w:rFonts w:ascii="Times New Roman" w:hAnsi="Times New Roman" w:cs="Times New Roman"/>
+          <w:i/>
+          <w:iCs/>
+        </w:rPr>
+      </w:pPr>
+      <w:proofErr w:type="spellStart"/>
       <w:r>
         <w:rPr>
           <w:rFonts w:ascii="Times New Roman" w:hAnsi="Times New Roman" w:cs="Times New Roman"/>
@@ -2985,6 +3418,7 @@
         </w:rPr>
         <w:t>ixedparameters</w:t>
       </w:r>
+      <w:proofErr w:type="spellEnd"/>
       <w:r>
         <w:rPr>
           <w:rFonts w:ascii="Times New Roman" w:hAnsi="Times New Roman" w:cs="Times New Roman"/>
@@ -3078,6 +3512,7 @@
         </w:rPr>
         <w:t xml:space="preserve">r. The respective order is fraction, </w:t>
       </w:r>
+      <w:proofErr w:type="spellStart"/>
       <w:r>
         <w:rPr>
           <w:rFonts w:ascii="Times New Roman" w:hAnsi="Times New Roman" w:cs="Times New Roman"/>
@@ -3095,6 +3530,7 @@
         </w:rPr>
         <w:t>off</w:t>
       </w:r>
+      <w:proofErr w:type="spellEnd"/>
       <w:r>
         <w:rPr>
           <w:rFonts w:ascii="Times New Roman" w:hAnsi="Times New Roman" w:cs="Times New Roman"/>
@@ -3114,6 +3550,7 @@
         </w:rPr>
         <w:t xml:space="preserve">), </w:t>
       </w:r>
+      <w:proofErr w:type="spellStart"/>
       <w:r>
         <w:rPr>
           <w:rFonts w:ascii="Times New Roman" w:hAnsi="Times New Roman" w:cs="Times New Roman"/>
@@ -3131,6 +3568,7 @@
         </w:rPr>
         <w:t>on</w:t>
       </w:r>
+      <w:proofErr w:type="spellEnd"/>
       <w:r>
         <w:rPr>
           <w:rFonts w:ascii="Times New Roman" w:hAnsi="Times New Roman" w:cs="Times New Roman"/>
@@ -3162,6 +3600,7 @@
         </w:rPr>
         <w:t xml:space="preserve"> </w:t>
       </w:r>
+      <w:proofErr w:type="spellStart"/>
       <w:r>
         <w:rPr>
           <w:rFonts w:ascii="Times New Roman" w:hAnsi="Times New Roman" w:cs="Times New Roman"/>
@@ -3179,6 +3618,7 @@
         </w:rPr>
         <w:t>free</w:t>
       </w:r>
+      <w:proofErr w:type="spellEnd"/>
       <w:r>
         <w:rPr>
           <w:rFonts w:ascii="Times New Roman" w:hAnsi="Times New Roman" w:cs="Times New Roman"/>
@@ -3237,7 +3677,14 @@
         <w:rPr>
           <w:rFonts w:ascii="Times New Roman" w:hAnsi="Times New Roman" w:cs="Times New Roman"/>
         </w:rPr>
-        <w:t xml:space="preserve"> (</w:t>
+        <w:t xml:space="preserve"> </w:t>
+      </w:r>
+      <w:r>
+        <w:rPr>
+          <w:rFonts w:ascii="Times New Roman" w:hAnsi="Times New Roman" w:cs="Times New Roman"/>
+        </w:rPr>
+        <w:lastRenderedPageBreak/>
+        <w:t>(</w:t>
       </w:r>
       <w:r>
         <w:rPr>
@@ -3274,14 +3721,7 @@
         <w:rPr>
           <w:rFonts w:ascii="Times New Roman" w:hAnsi="Times New Roman" w:cs="Times New Roman"/>
         </w:rPr>
-        <w:t xml:space="preserve">When you fit only one </w:t>
-      </w:r>
-      <w:r>
-        <w:rPr>
-          <w:rFonts w:ascii="Times New Roman" w:hAnsi="Times New Roman" w:cs="Times New Roman"/>
-        </w:rPr>
-        <w:lastRenderedPageBreak/>
-        <w:t>species, you only have to change values in the top row, for two species only the top two rows are used.</w:t>
+        <w:t>When you fit only one species, you only have to change values in the top row, for two species only the top two rows are used.</w:t>
       </w:r>
       <w:r>
         <w:rPr>
@@ -3330,6 +3770,85 @@
           <w:rFonts w:ascii="Times New Roman" w:hAnsi="Times New Roman" w:cs="Times New Roman"/>
         </w:rPr>
         <w:t xml:space="preserve">slowest state, the default value is set to 0, which assumes that the slowest state is immobile. </w:t>
+      </w:r>
+    </w:p>
+    <w:p>
+      <w:pPr>
+        <w:rPr>
+          <w:rFonts w:ascii="Times New Roman" w:hAnsi="Times New Roman" w:cs="Times New Roman"/>
+        </w:rPr>
+      </w:pPr>
+      <w:proofErr w:type="spellStart"/>
+      <w:r>
+        <w:rPr>
+          <w:rFonts w:ascii="Times New Roman" w:hAnsi="Times New Roman" w:cs="Times New Roman"/>
+          <w:i/>
+          <w:iCs/>
+        </w:rPr>
+        <w:t>f</w:t>
+      </w:r>
+      <w:r>
+        <w:rPr>
+          <w:rFonts w:ascii="Times New Roman" w:hAnsi="Times New Roman" w:cs="Times New Roman"/>
+          <w:i/>
+          <w:iCs/>
+        </w:rPr>
+        <w:t>itlocerror</w:t>
+      </w:r>
+      <w:proofErr w:type="spellEnd"/>
+      <w:r>
+        <w:rPr>
+          <w:rFonts w:ascii="Times New Roman" w:hAnsi="Times New Roman" w:cs="Times New Roman"/>
+          <w:i/>
+          <w:iCs/>
+        </w:rPr>
+        <w:t xml:space="preserve"> </w:t>
+      </w:r>
+      <w:r>
+        <w:rPr>
+          <w:rFonts w:ascii="Times New Roman" w:hAnsi="Times New Roman" w:cs="Times New Roman"/>
+        </w:rPr>
+        <w:t>(Default = 0)</w:t>
+      </w:r>
+    </w:p>
+    <w:p>
+      <w:pPr>
+        <w:rPr>
+          <w:rFonts w:ascii="Times New Roman" w:hAnsi="Times New Roman" w:cs="Times New Roman"/>
+        </w:rPr>
+      </w:pPr>
+      <w:r>
+        <w:rPr>
+          <w:rFonts w:ascii="Times New Roman" w:hAnsi="Times New Roman" w:cs="Times New Roman"/>
+        </w:rPr>
+        <w:t>If one, the localization error will be fitted to the data. Does not work together with fitting of D1 (5</w:t>
+      </w:r>
+      <w:r>
+        <w:rPr>
+          <w:rFonts w:ascii="Times New Roman" w:hAnsi="Times New Roman" w:cs="Times New Roman"/>
+          <w:vertAlign w:val="superscript"/>
+        </w:rPr>
+        <w:t>th</w:t>
+      </w:r>
+      <w:r>
+        <w:rPr>
+          <w:rFonts w:ascii="Times New Roman" w:hAnsi="Times New Roman" w:cs="Times New Roman"/>
+        </w:rPr>
+        <w:t xml:space="preserve"> column of </w:t>
+      </w:r>
+      <w:proofErr w:type="spellStart"/>
+      <w:r>
+        <w:rPr>
+          <w:rFonts w:ascii="Times New Roman" w:hAnsi="Times New Roman" w:cs="Times New Roman"/>
+        </w:rPr>
+        <w:t>fixedparameters</w:t>
+      </w:r>
+      <w:proofErr w:type="spellEnd"/>
+      <w:r>
+        <w:rPr>
+          <w:rFonts w:ascii="Times New Roman" w:hAnsi="Times New Roman" w:cs="Times New Roman"/>
+        </w:rPr>
+        <w:t xml:space="preserve"> == -1). </w:t>
       </w:r>
     </w:p>
     <w:p>
@@ -3465,6 +3984,7 @@
           <w:rFonts w:ascii="Times New Roman" w:hAnsi="Times New Roman" w:cs="Times New Roman"/>
         </w:rPr>
       </w:pPr>
+      <w:proofErr w:type="spellStart"/>
       <w:r>
         <w:rPr>
           <w:rFonts w:ascii="Times New Roman" w:hAnsi="Times New Roman" w:cs="Times New Roman"/>
@@ -3481,6 +4001,7 @@
         </w:rPr>
         <w:t>umberofbootstraps</w:t>
       </w:r>
+      <w:proofErr w:type="spellEnd"/>
       <w:r>
         <w:rPr>
           <w:rFonts w:ascii="Times New Roman" w:hAnsi="Times New Roman" w:cs="Times New Roman"/>
@@ -3525,6 +4046,7 @@
           <w:rFonts w:ascii="Times New Roman" w:hAnsi="Times New Roman" w:cs="Times New Roman"/>
         </w:rPr>
       </w:pPr>
+      <w:proofErr w:type="spellStart"/>
       <w:r>
         <w:rPr>
           <w:rFonts w:ascii="Times New Roman" w:hAnsi="Times New Roman" w:cs="Times New Roman"/>
@@ -3533,6 +4055,7 @@
         </w:rPr>
         <w:t>cyclenumber</w:t>
       </w:r>
+      <w:proofErr w:type="spellEnd"/>
       <w:r>
         <w:rPr>
           <w:rFonts w:ascii="Times New Roman" w:hAnsi="Times New Roman" w:cs="Times New Roman"/>
@@ -3586,6 +4109,7 @@
           <w:rFonts w:ascii="Times New Roman" w:hAnsi="Times New Roman" w:cs="Times New Roman"/>
         </w:rPr>
       </w:pPr>
+      <w:proofErr w:type="spellStart"/>
       <w:r>
         <w:rPr>
           <w:rFonts w:ascii="Times New Roman" w:hAnsi="Times New Roman" w:cs="Times New Roman"/>
@@ -3594,6 +4118,7 @@
         </w:rPr>
         <w:t>lowerstartkoff</w:t>
       </w:r>
+      <w:proofErr w:type="spellEnd"/>
       <w:r>
         <w:rPr>
           <w:rFonts w:ascii="Times New Roman" w:hAnsi="Times New Roman" w:cs="Times New Roman"/>
@@ -3638,6 +4163,7 @@
         </w:rPr>
         <w:t xml:space="preserve">lower bounds for the </w:t>
       </w:r>
+      <w:proofErr w:type="spellStart"/>
       <w:r>
         <w:rPr>
           <w:rFonts w:ascii="Times New Roman" w:hAnsi="Times New Roman" w:cs="Times New Roman"/>
@@ -3653,6 +4179,7 @@
         </w:rPr>
         <w:t>off</w:t>
       </w:r>
+      <w:proofErr w:type="spellEnd"/>
       <w:r>
         <w:rPr>
           <w:rFonts w:ascii="Times New Roman" w:hAnsi="Times New Roman" w:cs="Times New Roman"/>
@@ -3690,6 +4217,7 @@
           <w:bCs/>
         </w:rPr>
       </w:pPr>
+      <w:proofErr w:type="spellStart"/>
       <w:r>
         <w:rPr>
           <w:rFonts w:ascii="Times New Roman" w:hAnsi="Times New Roman" w:cs="Times New Roman"/>
@@ -3698,6 +4226,7 @@
         </w:rPr>
         <w:t>upperstartkoff</w:t>
       </w:r>
+      <w:proofErr w:type="spellEnd"/>
       <w:r>
         <w:rPr>
           <w:rFonts w:ascii="Times New Roman" w:hAnsi="Times New Roman" w:cs="Times New Roman"/>
@@ -3748,6 +4277,7 @@
         </w:rPr>
         <w:t xml:space="preserve">upper bounds for the </w:t>
       </w:r>
+      <w:proofErr w:type="spellStart"/>
       <w:r>
         <w:rPr>
           <w:rFonts w:ascii="Times New Roman" w:hAnsi="Times New Roman" w:cs="Times New Roman"/>
@@ -3763,6 +4293,7 @@
         </w:rPr>
         <w:t>off</w:t>
       </w:r>
+      <w:proofErr w:type="spellEnd"/>
       <w:r>
         <w:rPr>
           <w:rFonts w:ascii="Times New Roman" w:hAnsi="Times New Roman" w:cs="Times New Roman"/>
@@ -3800,6 +4331,7 @@
           <w:iCs/>
         </w:rPr>
       </w:pPr>
+      <w:proofErr w:type="spellStart"/>
       <w:r>
         <w:rPr>
           <w:rFonts w:ascii="Times New Roman" w:hAnsi="Times New Roman" w:cs="Times New Roman"/>
@@ -3808,6 +4340,7 @@
         </w:rPr>
         <w:t>lowerstartkon</w:t>
       </w:r>
+      <w:proofErr w:type="spellEnd"/>
       <w:r>
         <w:rPr>
           <w:rFonts w:ascii="Times New Roman" w:hAnsi="Times New Roman" w:cs="Times New Roman"/>
@@ -3836,6 +4369,7 @@
         </w:rPr>
         <w:t xml:space="preserve"> </w:t>
       </w:r>
+      <w:proofErr w:type="spellStart"/>
       <w:r>
         <w:rPr>
           <w:rFonts w:ascii="Times New Roman" w:hAnsi="Times New Roman" w:cs="Times New Roman"/>
@@ -3851,6 +4385,7 @@
         </w:rPr>
         <w:t>off</w:t>
       </w:r>
+      <w:proofErr w:type="spellEnd"/>
       <w:r>
         <w:rPr>
           <w:rFonts w:ascii="Times New Roman" w:hAnsi="Times New Roman" w:cs="Times New Roman"/>
@@ -3884,6 +4419,7 @@
         </w:rPr>
         <w:t xml:space="preserve">lower bounds for the </w:t>
       </w:r>
+      <w:proofErr w:type="spellStart"/>
       <w:r>
         <w:rPr>
           <w:rFonts w:ascii="Times New Roman" w:hAnsi="Times New Roman" w:cs="Times New Roman"/>
@@ -3899,12 +4435,14 @@
         </w:rPr>
         <w:t>on</w:t>
       </w:r>
+      <w:proofErr w:type="spellEnd"/>
       <w:r>
         <w:rPr>
           <w:rFonts w:ascii="Times New Roman" w:hAnsi="Times New Roman" w:cs="Times New Roman"/>
         </w:rPr>
         <w:t xml:space="preserve"> parameters that are fitted during MLE optimization. In this case the </w:t>
       </w:r>
+      <w:proofErr w:type="spellStart"/>
       <w:r>
         <w:rPr>
           <w:rFonts w:ascii="Times New Roman" w:hAnsi="Times New Roman" w:cs="Times New Roman"/>
@@ -3920,12 +4458,14 @@
         </w:rPr>
         <w:t>on</w:t>
       </w:r>
+      <w:proofErr w:type="spellEnd"/>
       <w:r>
         <w:rPr>
           <w:rFonts w:ascii="Times New Roman" w:hAnsi="Times New Roman" w:cs="Times New Roman"/>
         </w:rPr>
         <w:t xml:space="preserve"> is calculated with respect to </w:t>
       </w:r>
+      <w:proofErr w:type="spellStart"/>
       <w:r>
         <w:rPr>
           <w:rFonts w:ascii="Times New Roman" w:hAnsi="Times New Roman" w:cs="Times New Roman"/>
@@ -3941,12 +4481,14 @@
         </w:rPr>
         <w:t>off</w:t>
       </w:r>
+      <w:proofErr w:type="spellEnd"/>
       <w:r>
         <w:rPr>
           <w:rFonts w:ascii="Times New Roman" w:hAnsi="Times New Roman" w:cs="Times New Roman"/>
         </w:rPr>
         <w:t xml:space="preserve"> so this parameter represents </w:t>
       </w:r>
+      <w:proofErr w:type="spellStart"/>
       <w:r>
         <w:rPr>
           <w:rFonts w:ascii="Times New Roman" w:hAnsi="Times New Roman" w:cs="Times New Roman"/>
@@ -3962,12 +4504,14 @@
         </w:rPr>
         <w:t>on</w:t>
       </w:r>
+      <w:proofErr w:type="spellEnd"/>
       <w:r>
         <w:rPr>
           <w:rFonts w:ascii="Times New Roman" w:hAnsi="Times New Roman" w:cs="Times New Roman"/>
         </w:rPr>
         <w:t xml:space="preserve"> = </w:t>
       </w:r>
+      <w:proofErr w:type="spellStart"/>
       <w:r>
         <w:rPr>
           <w:rFonts w:ascii="Times New Roman" w:hAnsi="Times New Roman" w:cs="Times New Roman"/>
@@ -3976,12 +4520,14 @@
         </w:rPr>
         <w:t>lowerstartkon</w:t>
       </w:r>
+      <w:proofErr w:type="spellEnd"/>
       <w:r>
         <w:rPr>
           <w:rFonts w:ascii="Times New Roman" w:hAnsi="Times New Roman" w:cs="Times New Roman"/>
         </w:rPr>
         <w:t xml:space="preserve">* </w:t>
       </w:r>
+      <w:proofErr w:type="spellStart"/>
       <w:r>
         <w:rPr>
           <w:rFonts w:ascii="Times New Roman" w:hAnsi="Times New Roman" w:cs="Times New Roman"/>
@@ -3999,6 +4545,7 @@
         </w:rPr>
         <w:t>off</w:t>
       </w:r>
+      <w:proofErr w:type="spellEnd"/>
       <w:r>
         <w:rPr>
           <w:rFonts w:ascii="Times New Roman" w:hAnsi="Times New Roman" w:cs="Times New Roman"/>
@@ -4023,6 +4570,7 @@
           <w:bCs/>
         </w:rPr>
       </w:pPr>
+      <w:proofErr w:type="spellStart"/>
       <w:r>
         <w:rPr>
           <w:rFonts w:ascii="Times New Roman" w:hAnsi="Times New Roman" w:cs="Times New Roman"/>
@@ -4031,6 +4579,7 @@
         </w:rPr>
         <w:t>upperstartkon</w:t>
       </w:r>
+      <w:proofErr w:type="spellEnd"/>
       <w:r>
         <w:rPr>
           <w:rFonts w:ascii="Times New Roman" w:hAnsi="Times New Roman" w:cs="Times New Roman"/>
@@ -4053,6 +4602,7 @@
         </w:rPr>
         <w:t xml:space="preserve"> </w:t>
       </w:r>
+      <w:proofErr w:type="spellStart"/>
       <w:r>
         <w:rPr>
           <w:rFonts w:ascii="Times New Roman" w:hAnsi="Times New Roman" w:cs="Times New Roman"/>
@@ -4068,6 +4618,7 @@
         </w:rPr>
         <w:t>off</w:t>
       </w:r>
+      <w:proofErr w:type="spellEnd"/>
       <w:r>
         <w:rPr>
           <w:rFonts w:ascii="Times New Roman" w:hAnsi="Times New Roman" w:cs="Times New Roman"/>
@@ -4085,6 +4636,7 @@
         <w:rPr>
           <w:rFonts w:ascii="Times New Roman" w:hAnsi="Times New Roman" w:cs="Times New Roman"/>
         </w:rPr>
+        <w:lastRenderedPageBreak/>
         <w:t xml:space="preserve">The </w:t>
       </w:r>
       <w:r>
@@ -4093,6 +4645,7 @@
         </w:rPr>
         <w:t xml:space="preserve">upper bounds for the </w:t>
       </w:r>
+      <w:proofErr w:type="spellStart"/>
       <w:r>
         <w:rPr>
           <w:rFonts w:ascii="Times New Roman" w:hAnsi="Times New Roman" w:cs="Times New Roman"/>
@@ -4108,12 +4661,14 @@
         </w:rPr>
         <w:t>on</w:t>
       </w:r>
+      <w:proofErr w:type="spellEnd"/>
       <w:r>
         <w:rPr>
           <w:rFonts w:ascii="Times New Roman" w:hAnsi="Times New Roman" w:cs="Times New Roman"/>
         </w:rPr>
         <w:t xml:space="preserve"> parameters that are fitted during MLE optimization. In this case the </w:t>
       </w:r>
+      <w:proofErr w:type="spellStart"/>
       <w:r>
         <w:rPr>
           <w:rFonts w:ascii="Times New Roman" w:hAnsi="Times New Roman" w:cs="Times New Roman"/>
@@ -4129,12 +4684,14 @@
         </w:rPr>
         <w:t>on</w:t>
       </w:r>
+      <w:proofErr w:type="spellEnd"/>
       <w:r>
         <w:rPr>
           <w:rFonts w:ascii="Times New Roman" w:hAnsi="Times New Roman" w:cs="Times New Roman"/>
         </w:rPr>
         <w:t xml:space="preserve"> is calculated with respect to </w:t>
       </w:r>
+      <w:proofErr w:type="spellStart"/>
       <w:r>
         <w:rPr>
           <w:rFonts w:ascii="Times New Roman" w:hAnsi="Times New Roman" w:cs="Times New Roman"/>
@@ -4150,12 +4707,14 @@
         </w:rPr>
         <w:t>off</w:t>
       </w:r>
+      <w:proofErr w:type="spellEnd"/>
       <w:r>
         <w:rPr>
           <w:rFonts w:ascii="Times New Roman" w:hAnsi="Times New Roman" w:cs="Times New Roman"/>
         </w:rPr>
         <w:t xml:space="preserve"> so this parameter represents </w:t>
       </w:r>
+      <w:proofErr w:type="spellStart"/>
       <w:r>
         <w:rPr>
           <w:rFonts w:ascii="Times New Roman" w:hAnsi="Times New Roman" w:cs="Times New Roman"/>
@@ -4171,11 +4730,19 @@
         </w:rPr>
         <w:t>on</w:t>
       </w:r>
-      <w:r>
-        <w:rPr>
-          <w:rFonts w:ascii="Times New Roman" w:hAnsi="Times New Roman" w:cs="Times New Roman"/>
-        </w:rPr>
-        <w:t xml:space="preserve"> = uppers</w:t>
+      <w:proofErr w:type="spellEnd"/>
+      <w:r>
+        <w:rPr>
+          <w:rFonts w:ascii="Times New Roman" w:hAnsi="Times New Roman" w:cs="Times New Roman"/>
+        </w:rPr>
+        <w:t xml:space="preserve"> = </w:t>
+      </w:r>
+      <w:proofErr w:type="spellStart"/>
+      <w:r>
+        <w:rPr>
+          <w:rFonts w:ascii="Times New Roman" w:hAnsi="Times New Roman" w:cs="Times New Roman"/>
+        </w:rPr>
+        <w:t>uppers</w:t>
       </w:r>
       <w:r>
         <w:rPr>
@@ -4187,8 +4754,16 @@
         <w:rPr>
           <w:rFonts w:ascii="Times New Roman" w:hAnsi="Times New Roman" w:cs="Times New Roman"/>
         </w:rPr>
-        <w:t xml:space="preserve">on* </w:t>
-      </w:r>
+        <w:t>on</w:t>
+      </w:r>
+      <w:proofErr w:type="spellEnd"/>
+      <w:r>
+        <w:rPr>
+          <w:rFonts w:ascii="Times New Roman" w:hAnsi="Times New Roman" w:cs="Times New Roman"/>
+        </w:rPr>
+        <w:t xml:space="preserve">* </w:t>
+      </w:r>
+      <w:proofErr w:type="spellStart"/>
       <w:r>
         <w:rPr>
           <w:rFonts w:ascii="Times New Roman" w:hAnsi="Times New Roman" w:cs="Times New Roman"/>
@@ -4204,6 +4779,7 @@
         </w:rPr>
         <w:t>off</w:t>
       </w:r>
+      <w:proofErr w:type="spellEnd"/>
       <w:r>
         <w:rPr>
           <w:rFonts w:ascii="Times New Roman" w:hAnsi="Times New Roman" w:cs="Times New Roman"/>
@@ -4232,6 +4808,179 @@
           <w:i/>
           <w:iCs/>
         </w:rPr>
+        <w:t>precision</w:t>
+      </w:r>
+      <w:r>
+        <w:rPr>
+          <w:rFonts w:ascii="Times New Roman" w:hAnsi="Times New Roman" w:cs="Times New Roman"/>
+        </w:rPr>
+        <w:t xml:space="preserve"> (Default = 2^16 points) </w:t>
+      </w:r>
+    </w:p>
+    <w:p>
+      <w:pPr>
+        <w:rPr>
+          <w:rFonts w:ascii="Times New Roman" w:hAnsi="Times New Roman" w:cs="Times New Roman"/>
+        </w:rPr>
+      </w:pPr>
+      <w:r>
+        <w:rPr>
+          <w:rFonts w:ascii="Times New Roman" w:hAnsi="Times New Roman" w:cs="Times New Roman"/>
+        </w:rPr>
+        <w:t xml:space="preserve">Number of points for which the distribution is directly calculated. The likelihood of other points are derived from these points via interpolation. This parameter will determine the runtime and memory usage of your algorithm with higher precision leading to longer runtime and more memory usage. The algorithm is more efficient (due to FFT convolution) if precision is a multiple of 2. </w:t>
+      </w:r>
+    </w:p>
+    <w:p>
+      <w:pPr>
+        <w:rPr>
+          <w:rFonts w:ascii="Times New Roman" w:hAnsi="Times New Roman" w:cs="Times New Roman"/>
+        </w:rPr>
+      </w:pPr>
+    </w:p>
+    <w:p>
+      <w:pPr>
+        <w:rPr>
+          <w:rFonts w:ascii="Times New Roman" w:hAnsi="Times New Roman" w:cs="Times New Roman"/>
+        </w:rPr>
+      </w:pPr>
+      <w:proofErr w:type="spellStart"/>
+      <w:r>
+        <w:rPr>
+          <w:rFonts w:ascii="Times New Roman" w:hAnsi="Times New Roman" w:cs="Times New Roman"/>
+          <w:i/>
+          <w:iCs/>
+        </w:rPr>
+        <w:t>n</w:t>
+      </w:r>
+      <w:r>
+        <w:rPr>
+          <w:rFonts w:ascii="Times New Roman" w:hAnsi="Times New Roman" w:cs="Times New Roman"/>
+          <w:i/>
+          <w:iCs/>
+        </w:rPr>
+        <w:t>ofit</w:t>
+      </w:r>
+      <w:proofErr w:type="spellEnd"/>
+      <w:r>
+        <w:rPr>
+          <w:rFonts w:ascii="Times New Roman" w:hAnsi="Times New Roman" w:cs="Times New Roman"/>
+        </w:rPr>
+        <w:t xml:space="preserve"> (</w:t>
+      </w:r>
+      <w:r>
+        <w:rPr>
+          <w:rFonts w:ascii="Times New Roman" w:hAnsi="Times New Roman" w:cs="Times New Roman"/>
+        </w:rPr>
+        <w:t>Default = false</w:t>
+      </w:r>
+      <w:r>
+        <w:rPr>
+          <w:rFonts w:ascii="Times New Roman" w:hAnsi="Times New Roman" w:cs="Times New Roman"/>
+        </w:rPr>
+        <w:t>)</w:t>
+      </w:r>
+    </w:p>
+    <w:p>
+      <w:pPr>
+        <w:rPr>
+          <w:rFonts w:ascii="Times New Roman" w:hAnsi="Times New Roman" w:cs="Times New Roman"/>
+        </w:rPr>
+      </w:pPr>
+      <w:r>
+        <w:rPr>
+          <w:rFonts w:ascii="Times New Roman" w:hAnsi="Times New Roman" w:cs="Times New Roman"/>
+        </w:rPr>
+        <w:t xml:space="preserve">If you do not want to fit the data/simulation but directly want to compare the data to the distribution made from the </w:t>
+      </w:r>
+      <w:proofErr w:type="spellStart"/>
+      <w:r>
+        <w:rPr>
+          <w:rFonts w:ascii="Times New Roman" w:hAnsi="Times New Roman" w:cs="Times New Roman"/>
+          <w:i/>
+          <w:iCs/>
+        </w:rPr>
+        <w:t>k</w:t>
+      </w:r>
+      <w:r>
+        <w:rPr>
+          <w:rFonts w:ascii="Times New Roman" w:hAnsi="Times New Roman" w:cs="Times New Roman"/>
+          <w:vertAlign w:val="subscript"/>
+        </w:rPr>
+        <w:t>off</w:t>
+      </w:r>
+      <w:proofErr w:type="spellEnd"/>
+      <w:r>
+        <w:rPr>
+          <w:rFonts w:ascii="Times New Roman" w:hAnsi="Times New Roman" w:cs="Times New Roman"/>
+        </w:rPr>
+        <w:t xml:space="preserve">, </w:t>
+      </w:r>
+      <w:proofErr w:type="spellStart"/>
+      <w:r>
+        <w:rPr>
+          <w:rFonts w:ascii="Times New Roman" w:hAnsi="Times New Roman" w:cs="Times New Roman"/>
+          <w:i/>
+          <w:iCs/>
+        </w:rPr>
+        <w:t>k</w:t>
+      </w:r>
+      <w:r>
+        <w:rPr>
+          <w:rFonts w:ascii="Times New Roman" w:hAnsi="Times New Roman" w:cs="Times New Roman"/>
+          <w:vertAlign w:val="subscript"/>
+        </w:rPr>
+        <w:t>on</w:t>
+      </w:r>
+      <w:proofErr w:type="spellEnd"/>
+      <w:r>
+        <w:rPr>
+          <w:rFonts w:ascii="Times New Roman" w:hAnsi="Times New Roman" w:cs="Times New Roman"/>
+        </w:rPr>
+        <w:t xml:space="preserve"> and </w:t>
+      </w:r>
+      <w:proofErr w:type="spellStart"/>
+      <w:r>
+        <w:rPr>
+          <w:rFonts w:ascii="Times New Roman" w:hAnsi="Times New Roman" w:cs="Times New Roman"/>
+          <w:i/>
+          <w:iCs/>
+        </w:rPr>
+        <w:t>D</w:t>
+      </w:r>
+      <w:r>
+        <w:rPr>
+          <w:rFonts w:ascii="Times New Roman" w:hAnsi="Times New Roman" w:cs="Times New Roman"/>
+          <w:vertAlign w:val="subscript"/>
+        </w:rPr>
+        <w:t>free</w:t>
+      </w:r>
+      <w:proofErr w:type="spellEnd"/>
+      <w:r>
+        <w:rPr>
+          <w:rFonts w:ascii="Times New Roman" w:hAnsi="Times New Roman" w:cs="Times New Roman"/>
+        </w:rPr>
+        <w:t xml:space="preserve"> parameters supplied in the input file select true. </w:t>
+      </w:r>
+    </w:p>
+    <w:p>
+      <w:pPr>
+        <w:rPr>
+          <w:rFonts w:ascii="Times New Roman" w:hAnsi="Times New Roman" w:cs="Times New Roman"/>
+        </w:rPr>
+      </w:pPr>
+    </w:p>
+    <w:p>
+      <w:pPr>
+        <w:rPr>
+          <w:rFonts w:ascii="Times New Roman" w:hAnsi="Times New Roman" w:cs="Times New Roman"/>
+        </w:rPr>
+      </w:pPr>
+      <w:r>
+        <w:rPr>
+          <w:rFonts w:ascii="Times New Roman" w:hAnsi="Times New Roman" w:cs="Times New Roman"/>
+          <w:i/>
+          <w:iCs/>
+        </w:rPr>
         <w:t>p</w:t>
       </w:r>
       <w:r>
@@ -4240,69 +4989,7 @@
           <w:i/>
           <w:iCs/>
         </w:rPr>
-        <w:t>recision</w:t>
-      </w:r>
-      <w:r>
-        <w:rPr>
-          <w:rFonts w:ascii="Times New Roman" w:hAnsi="Times New Roman" w:cs="Times New Roman"/>
-        </w:rPr>
-        <w:t xml:space="preserve"> (Default = 50.000 points) </w:t>
-      </w:r>
-    </w:p>
-    <w:p>
-      <w:pPr>
-        <w:rPr>
-          <w:rFonts w:ascii="Times New Roman" w:hAnsi="Times New Roman" w:cs="Times New Roman"/>
-        </w:rPr>
-      </w:pPr>
-      <w:r>
-        <w:rPr>
-          <w:rFonts w:ascii="Times New Roman" w:hAnsi="Times New Roman" w:cs="Times New Roman"/>
-        </w:rPr>
-        <w:lastRenderedPageBreak/>
-        <w:t xml:space="preserve">Number </w:t>
-      </w:r>
-      <w:r>
-        <w:rPr>
-          <w:rFonts w:ascii="Times New Roman" w:hAnsi="Times New Roman" w:cs="Times New Roman"/>
-        </w:rPr>
-        <w:t xml:space="preserve">of points for which the distribution is directly calculated. The likelihood of other points are derived from these points via interpolation. </w:t>
-      </w:r>
-      <w:r>
-        <w:rPr>
-          <w:rFonts w:ascii="Times New Roman" w:hAnsi="Times New Roman" w:cs="Times New Roman"/>
-        </w:rPr>
-        <w:t xml:space="preserve">This parameter will determine the runtime and memory usage of your algorithm with higher precision leading to longer runtime and more memory usage. The program warns the user in case the precision is deemed insufficient for the specific characteristics of the dataset. </w:t>
-      </w:r>
-    </w:p>
-    <w:p>
-      <w:pPr>
-        <w:rPr>
-          <w:rFonts w:ascii="Times New Roman" w:hAnsi="Times New Roman" w:cs="Times New Roman"/>
-        </w:rPr>
-      </w:pPr>
-    </w:p>
-    <w:p>
-      <w:pPr>
-        <w:rPr>
-          <w:rFonts w:ascii="Times New Roman" w:hAnsi="Times New Roman" w:cs="Times New Roman"/>
-        </w:rPr>
-      </w:pPr>
-      <w:r>
-        <w:rPr>
-          <w:rFonts w:ascii="Times New Roman" w:hAnsi="Times New Roman" w:cs="Times New Roman"/>
-          <w:i/>
-          <w:iCs/>
-        </w:rPr>
-        <w:t>n</w:t>
-      </w:r>
-      <w:r>
-        <w:rPr>
-          <w:rFonts w:ascii="Times New Roman" w:hAnsi="Times New Roman" w:cs="Times New Roman"/>
-          <w:i/>
-          <w:iCs/>
-        </w:rPr>
-        <w:t>ofit</w:t>
+        <w:t>lot</w:t>
       </w:r>
       <w:r>
         <w:rPr>
@@ -4314,7 +5001,80 @@
         <w:rPr>
           <w:rFonts w:ascii="Times New Roman" w:hAnsi="Times New Roman" w:cs="Times New Roman"/>
         </w:rPr>
-        <w:t>Default = false</w:t>
+        <w:t>Default = true)</w:t>
+      </w:r>
+    </w:p>
+    <w:p>
+      <w:pPr>
+        <w:rPr>
+          <w:rFonts w:ascii="Times New Roman" w:hAnsi="Times New Roman" w:cs="Times New Roman"/>
+        </w:rPr>
+      </w:pPr>
+      <w:r>
+        <w:rPr>
+          <w:rFonts w:ascii="Times New Roman" w:hAnsi="Times New Roman" w:cs="Times New Roman"/>
+        </w:rPr>
+        <w:t>If you do not want to output figures</w:t>
+      </w:r>
+      <w:r>
+        <w:rPr>
+          <w:rFonts w:ascii="Times New Roman" w:hAnsi="Times New Roman" w:cs="Times New Roman"/>
+        </w:rPr>
+        <w:t>,</w:t>
+      </w:r>
+      <w:r>
+        <w:rPr>
+          <w:rFonts w:ascii="Times New Roman" w:hAnsi="Times New Roman" w:cs="Times New Roman"/>
+        </w:rPr>
+        <w:t xml:space="preserve"> </w:t>
+      </w:r>
+      <w:r>
+        <w:rPr>
+          <w:rFonts w:ascii="Times New Roman" w:hAnsi="Times New Roman" w:cs="Times New Roman"/>
+        </w:rPr>
+        <w:t xml:space="preserve">set to false. </w:t>
+      </w:r>
+    </w:p>
+    <w:p>
+      <w:pPr>
+        <w:rPr>
+          <w:rFonts w:ascii="Times New Roman" w:hAnsi="Times New Roman" w:cs="Times New Roman"/>
+          <w:b/>
+          <w:bCs/>
+        </w:rPr>
+      </w:pPr>
+    </w:p>
+    <w:p>
+      <w:pPr>
+        <w:rPr>
+          <w:rFonts w:ascii="Times New Roman" w:hAnsi="Times New Roman" w:cs="Times New Roman"/>
+          <w:b/>
+          <w:bCs/>
+        </w:rPr>
+      </w:pPr>
+      <w:proofErr w:type="spellStart"/>
+      <w:r>
+        <w:rPr>
+          <w:rFonts w:ascii="Times New Roman" w:hAnsi="Times New Roman" w:cs="Times New Roman"/>
+          <w:i/>
+          <w:iCs/>
+        </w:rPr>
+        <w:t>KSStats</w:t>
+      </w:r>
+      <w:proofErr w:type="spellEnd"/>
+      <w:r>
+        <w:rPr>
+          <w:rFonts w:ascii="Times New Roman" w:hAnsi="Times New Roman" w:cs="Times New Roman"/>
+          <w:b/>
+          <w:bCs/>
+        </w:rPr>
+        <w:t xml:space="preserve"> (</w:t>
+      </w:r>
+      <w:r>
+        <w:rPr>
+          <w:rFonts w:ascii="Times New Roman" w:hAnsi="Times New Roman" w:cs="Times New Roman"/>
+        </w:rPr>
+        <w:t>Default = true</w:t>
       </w:r>
       <w:r>
         <w:rPr>
@@ -4333,104 +5093,71 @@
         <w:rPr>
           <w:rFonts w:ascii="Times New Roman" w:hAnsi="Times New Roman" w:cs="Times New Roman"/>
         </w:rPr>
-        <w:t xml:space="preserve">If you do not want to fit the data/simulation but directly want to compare the data to the distribution made from the </w:t>
-      </w:r>
-      <w:r>
-        <w:rPr>
-          <w:rFonts w:ascii="Times New Roman" w:hAnsi="Times New Roman" w:cs="Times New Roman"/>
-          <w:i/>
-          <w:iCs/>
-        </w:rPr>
-        <w:t>k</w:t>
-      </w:r>
-      <w:r>
-        <w:rPr>
-          <w:rFonts w:ascii="Times New Roman" w:hAnsi="Times New Roman" w:cs="Times New Roman"/>
-          <w:vertAlign w:val="subscript"/>
-        </w:rPr>
-        <w:t>off</w:t>
-      </w:r>
-      <w:r>
-        <w:rPr>
-          <w:rFonts w:ascii="Times New Roman" w:hAnsi="Times New Roman" w:cs="Times New Roman"/>
-        </w:rPr>
-        <w:t xml:space="preserve">, </w:t>
-      </w:r>
-      <w:r>
-        <w:rPr>
-          <w:rFonts w:ascii="Times New Roman" w:hAnsi="Times New Roman" w:cs="Times New Roman"/>
-          <w:i/>
-          <w:iCs/>
-        </w:rPr>
-        <w:t>k</w:t>
-      </w:r>
-      <w:r>
-        <w:rPr>
-          <w:rFonts w:ascii="Times New Roman" w:hAnsi="Times New Roman" w:cs="Times New Roman"/>
-          <w:vertAlign w:val="subscript"/>
-        </w:rPr>
-        <w:t>on</w:t>
-      </w:r>
-      <w:r>
-        <w:rPr>
-          <w:rFonts w:ascii="Times New Roman" w:hAnsi="Times New Roman" w:cs="Times New Roman"/>
-        </w:rPr>
-        <w:t xml:space="preserve"> and </w:t>
-      </w:r>
-      <w:r>
-        <w:rPr>
-          <w:rFonts w:ascii="Times New Roman" w:hAnsi="Times New Roman" w:cs="Times New Roman"/>
-          <w:i/>
-          <w:iCs/>
-        </w:rPr>
-        <w:t>D</w:t>
-      </w:r>
-      <w:r>
-        <w:rPr>
-          <w:rFonts w:ascii="Times New Roman" w:hAnsi="Times New Roman" w:cs="Times New Roman"/>
-          <w:vertAlign w:val="subscript"/>
-        </w:rPr>
-        <w:t>free</w:t>
-      </w:r>
-      <w:r>
-        <w:rPr>
-          <w:rFonts w:ascii="Times New Roman" w:hAnsi="Times New Roman" w:cs="Times New Roman"/>
-        </w:rPr>
-        <w:t xml:space="preserve"> parameters supplied in the input file select true. </w:t>
-      </w:r>
-    </w:p>
-    <w:p>
-      <w:pPr>
-        <w:rPr>
-          <w:rFonts w:ascii="Times New Roman" w:hAnsi="Times New Roman" w:cs="Times New Roman"/>
-        </w:rPr>
-      </w:pPr>
-    </w:p>
-    <w:p>
-      <w:pPr>
-        <w:rPr>
-          <w:rFonts w:ascii="Times New Roman" w:hAnsi="Times New Roman" w:cs="Times New Roman"/>
-        </w:rPr>
-      </w:pPr>
-      <w:r>
-        <w:rPr>
-          <w:rFonts w:ascii="Times New Roman" w:hAnsi="Times New Roman" w:cs="Times New Roman"/>
-          <w:i/>
-          <w:iCs/>
-        </w:rPr>
-        <w:t>p</w:t>
-      </w:r>
-      <w:r>
-        <w:rPr>
-          <w:rFonts w:ascii="Times New Roman" w:hAnsi="Times New Roman" w:cs="Times New Roman"/>
-          <w:i/>
-          <w:iCs/>
-        </w:rPr>
-        <w:t>lot</w:t>
-      </w:r>
-      <w:r>
-        <w:rPr>
-          <w:rFonts w:ascii="Times New Roman" w:hAnsi="Times New Roman" w:cs="Times New Roman"/>
+        <w:t xml:space="preserve">If you do not want to output </w:t>
+      </w:r>
+      <w:proofErr w:type="spellStart"/>
+      <w:r>
+        <w:rPr>
+          <w:rFonts w:ascii="Times New Roman" w:hAnsi="Times New Roman" w:cs="Times New Roman"/>
+        </w:rPr>
+        <w:t>KSStatistics</w:t>
+      </w:r>
+      <w:proofErr w:type="spellEnd"/>
+      <w:r>
+        <w:rPr>
+          <w:rFonts w:ascii="Times New Roman" w:hAnsi="Times New Roman" w:cs="Times New Roman"/>
+        </w:rPr>
+        <w:t xml:space="preserve"> of the fit</w:t>
+      </w:r>
+      <w:r>
+        <w:rPr>
+          <w:rFonts w:ascii="Times New Roman" w:hAnsi="Times New Roman" w:cs="Times New Roman"/>
+        </w:rPr>
+        <w:t>, set to</w:t>
+      </w:r>
+      <w:r>
+        <w:rPr>
+          <w:rFonts w:ascii="Times New Roman" w:hAnsi="Times New Roman" w:cs="Times New Roman"/>
+        </w:rPr>
+        <w:t xml:space="preserve"> </w:t>
+      </w:r>
+      <w:r>
+        <w:rPr>
+          <w:rFonts w:ascii="Times New Roman" w:hAnsi="Times New Roman" w:cs="Times New Roman"/>
+        </w:rPr>
+        <w:t xml:space="preserve">false. </w:t>
+      </w:r>
+    </w:p>
+    <w:p>
+      <w:pPr>
+        <w:rPr>
+          <w:rFonts w:ascii="Times New Roman" w:hAnsi="Times New Roman" w:cs="Times New Roman"/>
+        </w:rPr>
+      </w:pPr>
+    </w:p>
+    <w:p>
+      <w:pPr>
+        <w:rPr>
+          <w:rFonts w:ascii="Times New Roman" w:hAnsi="Times New Roman" w:cs="Times New Roman"/>
+          <w:b/>
+          <w:bCs/>
+        </w:rPr>
+      </w:pPr>
+      <w:proofErr w:type="spellStart"/>
+      <w:r>
+        <w:rPr>
+          <w:rFonts w:ascii="Times New Roman" w:hAnsi="Times New Roman" w:cs="Times New Roman"/>
+          <w:i/>
+          <w:iCs/>
+        </w:rPr>
+        <w:t>Integrationinterval</w:t>
+      </w:r>
+      <w:proofErr w:type="spellEnd"/>
+      <w:r>
+        <w:rPr>
+          <w:rFonts w:ascii="Times New Roman" w:hAnsi="Times New Roman" w:cs="Times New Roman"/>
+          <w:b/>
+          <w:bCs/>
         </w:rPr>
         <w:t xml:space="preserve"> (</w:t>
       </w:r>
@@ -4438,115 +5165,26 @@
         <w:rPr>
           <w:rFonts w:ascii="Times New Roman" w:hAnsi="Times New Roman" w:cs="Times New Roman"/>
         </w:rPr>
-        <w:t>Default = true)</w:t>
-      </w:r>
-    </w:p>
-    <w:p>
-      <w:pPr>
-        <w:rPr>
-          <w:rFonts w:ascii="Times New Roman" w:hAnsi="Times New Roman" w:cs="Times New Roman"/>
-        </w:rPr>
-      </w:pPr>
-      <w:r>
-        <w:rPr>
-          <w:rFonts w:ascii="Times New Roman" w:hAnsi="Times New Roman" w:cs="Times New Roman"/>
-        </w:rPr>
-        <w:t>If you do not want to output figures</w:t>
-      </w:r>
-      <w:r>
-        <w:rPr>
-          <w:rFonts w:ascii="Times New Roman" w:hAnsi="Times New Roman" w:cs="Times New Roman"/>
-        </w:rPr>
-        <w:t>,</w:t>
-      </w:r>
-      <w:r>
-        <w:rPr>
-          <w:rFonts w:ascii="Times New Roman" w:hAnsi="Times New Roman" w:cs="Times New Roman"/>
-        </w:rPr>
-        <w:t xml:space="preserve"> </w:t>
-      </w:r>
-      <w:r>
-        <w:rPr>
-          <w:rFonts w:ascii="Times New Roman" w:hAnsi="Times New Roman" w:cs="Times New Roman"/>
-        </w:rPr>
-        <w:t xml:space="preserve">set to false. </w:t>
-      </w:r>
-    </w:p>
-    <w:p>
-      <w:pPr>
-        <w:rPr>
-          <w:rFonts w:ascii="Times New Roman" w:hAnsi="Times New Roman" w:cs="Times New Roman"/>
-          <w:b/>
-          <w:bCs/>
-        </w:rPr>
-      </w:pPr>
-    </w:p>
-    <w:p>
-      <w:pPr>
-        <w:rPr>
-          <w:rFonts w:ascii="Times New Roman" w:hAnsi="Times New Roman" w:cs="Times New Roman"/>
-          <w:b/>
-          <w:bCs/>
-        </w:rPr>
-      </w:pPr>
-      <w:r>
-        <w:rPr>
-          <w:rFonts w:ascii="Times New Roman" w:hAnsi="Times New Roman" w:cs="Times New Roman"/>
-          <w:i/>
-          <w:iCs/>
-        </w:rPr>
-        <w:t>KSStats</w:t>
-      </w:r>
-      <w:r>
-        <w:rPr>
-          <w:rFonts w:ascii="Times New Roman" w:hAnsi="Times New Roman" w:cs="Times New Roman"/>
-          <w:b/>
-          <w:bCs/>
-        </w:rPr>
-        <w:t xml:space="preserve"> (</w:t>
-      </w:r>
-      <w:r>
-        <w:rPr>
-          <w:rFonts w:ascii="Times New Roman" w:hAnsi="Times New Roman" w:cs="Times New Roman"/>
-        </w:rPr>
-        <w:t>Default = true</w:t>
-      </w:r>
-      <w:r>
-        <w:rPr>
-          <w:rFonts w:ascii="Times New Roman" w:hAnsi="Times New Roman" w:cs="Times New Roman"/>
-        </w:rPr>
-        <w:t>)</w:t>
-      </w:r>
-    </w:p>
-    <w:p>
-      <w:pPr>
-        <w:rPr>
-          <w:rFonts w:ascii="Times New Roman" w:hAnsi="Times New Roman" w:cs="Times New Roman"/>
-        </w:rPr>
-      </w:pPr>
-      <w:r>
-        <w:rPr>
-          <w:rFonts w:ascii="Times New Roman" w:hAnsi="Times New Roman" w:cs="Times New Roman"/>
-        </w:rPr>
-        <w:t>If you do not want to output KSStatistics of the fit</w:t>
-      </w:r>
-      <w:r>
-        <w:rPr>
-          <w:rFonts w:ascii="Times New Roman" w:hAnsi="Times New Roman" w:cs="Times New Roman"/>
-        </w:rPr>
-        <w:t>, set to</w:t>
-      </w:r>
-      <w:r>
-        <w:rPr>
-          <w:rFonts w:ascii="Times New Roman" w:hAnsi="Times New Roman" w:cs="Times New Roman"/>
-        </w:rPr>
-        <w:t xml:space="preserve"> </w:t>
-      </w:r>
-      <w:r>
-        <w:rPr>
-          <w:rFonts w:ascii="Times New Roman" w:hAnsi="Times New Roman" w:cs="Times New Roman"/>
-        </w:rPr>
-        <w:t xml:space="preserve">false. </w:t>
+        <w:t xml:space="preserve">Default = </w:t>
+      </w:r>
+      <w:r>
+        <w:rPr>
+          <w:rFonts w:ascii="Times New Roman" w:hAnsi="Times New Roman" w:cs="Times New Roman"/>
+        </w:rPr>
+        <w:t>200)</w:t>
+      </w:r>
+    </w:p>
+    <w:p>
+      <w:pPr>
+        <w:rPr>
+          <w:rFonts w:ascii="Times New Roman" w:hAnsi="Times New Roman" w:cs="Times New Roman"/>
+        </w:rPr>
+      </w:pPr>
+      <w:r>
+        <w:rPr>
+          <w:rFonts w:ascii="Times New Roman" w:hAnsi="Times New Roman" w:cs="Times New Roman"/>
+        </w:rPr>
+        <w:t xml:space="preserve">Number of points calculated via integration of PDA statistics with the exponential decay function. Rest of points is calculated with interpolation and convolution. </w:t>
       </w:r>
     </w:p>
     <w:p>
@@ -4696,19 +5334,43 @@
         </w:rPr>
         <w:t xml:space="preserve">. In case </w:t>
       </w:r>
-      <w:r>
-        <w:rPr>
-          <w:rFonts w:ascii="Times New Roman" w:hAnsi="Times New Roman" w:cs="Times New Roman"/>
-          <w:i/>
-          <w:iCs/>
-        </w:rPr>
-        <w:t xml:space="preserve">nofit </w:t>
-      </w:r>
-      <w:r>
-        <w:rPr>
-          <w:rFonts w:ascii="Times New Roman" w:hAnsi="Times New Roman" w:cs="Times New Roman"/>
-        </w:rPr>
-        <w:t xml:space="preserve">is set to true, this parameter is also used directly to generate the predicted anaDDA distribution. </w:t>
+      <w:proofErr w:type="spellStart"/>
+      <w:r>
+        <w:rPr>
+          <w:rFonts w:ascii="Times New Roman" w:hAnsi="Times New Roman" w:cs="Times New Roman"/>
+          <w:i/>
+          <w:iCs/>
+        </w:rPr>
+        <w:t>nofit</w:t>
+      </w:r>
+      <w:proofErr w:type="spellEnd"/>
+      <w:r>
+        <w:rPr>
+          <w:rFonts w:ascii="Times New Roman" w:hAnsi="Times New Roman" w:cs="Times New Roman"/>
+          <w:i/>
+          <w:iCs/>
+        </w:rPr>
+        <w:t xml:space="preserve"> </w:t>
+      </w:r>
+      <w:r>
+        <w:rPr>
+          <w:rFonts w:ascii="Times New Roman" w:hAnsi="Times New Roman" w:cs="Times New Roman"/>
+        </w:rPr>
+        <w:t xml:space="preserve">is set to true, this parameter is also used directly to generate the predicted </w:t>
+      </w:r>
+      <w:proofErr w:type="spellStart"/>
+      <w:r>
+        <w:rPr>
+          <w:rFonts w:ascii="Times New Roman" w:hAnsi="Times New Roman" w:cs="Times New Roman"/>
+        </w:rPr>
+        <w:t>anaDDA</w:t>
+      </w:r>
+      <w:proofErr w:type="spellEnd"/>
+      <w:r>
+        <w:rPr>
+          <w:rFonts w:ascii="Times New Roman" w:hAnsi="Times New Roman" w:cs="Times New Roman"/>
+        </w:rPr>
+        <w:t xml:space="preserve"> distribution. </w:t>
       </w:r>
     </w:p>
     <w:p>
@@ -4847,26 +5509,50 @@
         </w:rPr>
         <w:t xml:space="preserve">In case </w:t>
       </w:r>
-      <w:r>
-        <w:rPr>
-          <w:rFonts w:ascii="Times New Roman" w:hAnsi="Times New Roman" w:cs="Times New Roman"/>
-          <w:i/>
-          <w:iCs/>
-        </w:rPr>
-        <w:t xml:space="preserve">nofit </w:t>
-      </w:r>
-      <w:r>
-        <w:rPr>
-          <w:rFonts w:ascii="Times New Roman" w:hAnsi="Times New Roman" w:cs="Times New Roman"/>
-        </w:rPr>
-        <w:t>is set to true, this parameter is also used directly to generate the predicted anaDDA distribution.</w:t>
-      </w:r>
-      <w:r>
-        <w:rPr>
-          <w:rFonts w:ascii="Times New Roman" w:hAnsi="Times New Roman" w:cs="Times New Roman"/>
+      <w:proofErr w:type="spellStart"/>
+      <w:r>
+        <w:rPr>
+          <w:rFonts w:ascii="Times New Roman" w:hAnsi="Times New Roman" w:cs="Times New Roman"/>
+          <w:i/>
+          <w:iCs/>
+        </w:rPr>
+        <w:t>nofit</w:t>
+      </w:r>
+      <w:proofErr w:type="spellEnd"/>
+      <w:r>
+        <w:rPr>
+          <w:rFonts w:ascii="Times New Roman" w:hAnsi="Times New Roman" w:cs="Times New Roman"/>
+          <w:i/>
+          <w:iCs/>
         </w:rPr>
         <w:t xml:space="preserve"> </w:t>
       </w:r>
+      <w:r>
+        <w:rPr>
+          <w:rFonts w:ascii="Times New Roman" w:hAnsi="Times New Roman" w:cs="Times New Roman"/>
+        </w:rPr>
+        <w:t xml:space="preserve">is set to true, this parameter is also used directly to generate the predicted </w:t>
+      </w:r>
+      <w:proofErr w:type="spellStart"/>
+      <w:r>
+        <w:rPr>
+          <w:rFonts w:ascii="Times New Roman" w:hAnsi="Times New Roman" w:cs="Times New Roman"/>
+        </w:rPr>
+        <w:t>anaDDA</w:t>
+      </w:r>
+      <w:proofErr w:type="spellEnd"/>
+      <w:r>
+        <w:rPr>
+          <w:rFonts w:ascii="Times New Roman" w:hAnsi="Times New Roman" w:cs="Times New Roman"/>
+        </w:rPr>
+        <w:t xml:space="preserve"> distribution.</w:t>
+      </w:r>
+      <w:r>
+        <w:rPr>
+          <w:rFonts w:ascii="Times New Roman" w:hAnsi="Times New Roman" w:cs="Times New Roman"/>
+        </w:rPr>
+        <w:t xml:space="preserve"> </w:t>
+      </w:r>
     </w:p>
     <w:p>
       <w:pPr>
@@ -4976,19 +5662,43 @@
         </w:rPr>
         <w:t xml:space="preserve">. In case </w:t>
       </w:r>
-      <w:r>
-        <w:rPr>
-          <w:rFonts w:ascii="Times New Roman" w:hAnsi="Times New Roman" w:cs="Times New Roman"/>
-          <w:i/>
-          <w:iCs/>
-        </w:rPr>
-        <w:t xml:space="preserve">nofit </w:t>
-      </w:r>
-      <w:r>
-        <w:rPr>
-          <w:rFonts w:ascii="Times New Roman" w:hAnsi="Times New Roman" w:cs="Times New Roman"/>
-        </w:rPr>
-        <w:t xml:space="preserve">is set to true, this parameter is also used directly to generate the predicted anaDDA distribution. </w:t>
+      <w:proofErr w:type="spellStart"/>
+      <w:r>
+        <w:rPr>
+          <w:rFonts w:ascii="Times New Roman" w:hAnsi="Times New Roman" w:cs="Times New Roman"/>
+          <w:i/>
+          <w:iCs/>
+        </w:rPr>
+        <w:t>nofit</w:t>
+      </w:r>
+      <w:proofErr w:type="spellEnd"/>
+      <w:r>
+        <w:rPr>
+          <w:rFonts w:ascii="Times New Roman" w:hAnsi="Times New Roman" w:cs="Times New Roman"/>
+          <w:i/>
+          <w:iCs/>
+        </w:rPr>
+        <w:t xml:space="preserve"> </w:t>
+      </w:r>
+      <w:r>
+        <w:rPr>
+          <w:rFonts w:ascii="Times New Roman" w:hAnsi="Times New Roman" w:cs="Times New Roman"/>
+        </w:rPr>
+        <w:t xml:space="preserve">is set to true, this parameter is also used directly to generate the predicted </w:t>
+      </w:r>
+      <w:proofErr w:type="spellStart"/>
+      <w:r>
+        <w:rPr>
+          <w:rFonts w:ascii="Times New Roman" w:hAnsi="Times New Roman" w:cs="Times New Roman"/>
+        </w:rPr>
+        <w:t>anaDDA</w:t>
+      </w:r>
+      <w:proofErr w:type="spellEnd"/>
+      <w:r>
+        <w:rPr>
+          <w:rFonts w:ascii="Times New Roman" w:hAnsi="Times New Roman" w:cs="Times New Roman"/>
+        </w:rPr>
+        <w:t xml:space="preserve"> distribution. </w:t>
       </w:r>
     </w:p>
     <w:p>
@@ -5113,40 +5823,65 @@
         </w:rPr>
         <w:t xml:space="preserve">In case </w:t>
       </w:r>
-      <w:r>
-        <w:rPr>
-          <w:rFonts w:ascii="Times New Roman" w:hAnsi="Times New Roman" w:cs="Times New Roman"/>
-          <w:i/>
-          <w:iCs/>
-        </w:rPr>
-        <w:t xml:space="preserve">nofit </w:t>
-      </w:r>
-      <w:r>
-        <w:rPr>
-          <w:rFonts w:ascii="Times New Roman" w:hAnsi="Times New Roman" w:cs="Times New Roman"/>
-        </w:rPr>
-        <w:t>is set to true, this parameter is also used directly to generate the predicted anaDDA distribution.</w:t>
-      </w:r>
-      <w:r>
-        <w:rPr>
-          <w:rFonts w:ascii="Times New Roman" w:hAnsi="Times New Roman" w:cs="Times New Roman"/>
+      <w:proofErr w:type="spellStart"/>
+      <w:r>
+        <w:rPr>
+          <w:rFonts w:ascii="Times New Roman" w:hAnsi="Times New Roman" w:cs="Times New Roman"/>
+          <w:i/>
+          <w:iCs/>
+        </w:rPr>
+        <w:t>nofit</w:t>
+      </w:r>
+      <w:proofErr w:type="spellEnd"/>
+      <w:r>
+        <w:rPr>
+          <w:rFonts w:ascii="Times New Roman" w:hAnsi="Times New Roman" w:cs="Times New Roman"/>
+          <w:i/>
+          <w:iCs/>
         </w:rPr>
         <w:t xml:space="preserve"> </w:t>
       </w:r>
-    </w:p>
-    <w:p>
-      <w:pPr>
-        <w:rPr>
-          <w:rFonts w:ascii="Times New Roman" w:hAnsi="Times New Roman" w:cs="Times New Roman"/>
-        </w:rPr>
-      </w:pPr>
-    </w:p>
-    <w:p>
-      <w:pPr>
-        <w:rPr>
-          <w:rFonts w:ascii="Times New Roman" w:hAnsi="Times New Roman" w:cs="Times New Roman"/>
-        </w:rPr>
-      </w:pPr>
+      <w:r>
+        <w:rPr>
+          <w:rFonts w:ascii="Times New Roman" w:hAnsi="Times New Roman" w:cs="Times New Roman"/>
+        </w:rPr>
+        <w:t xml:space="preserve">is set to true, this parameter is also used directly to generate the predicted </w:t>
+      </w:r>
+      <w:proofErr w:type="spellStart"/>
+      <w:r>
+        <w:rPr>
+          <w:rFonts w:ascii="Times New Roman" w:hAnsi="Times New Roman" w:cs="Times New Roman"/>
+        </w:rPr>
+        <w:t>anaDDA</w:t>
+      </w:r>
+      <w:proofErr w:type="spellEnd"/>
+      <w:r>
+        <w:rPr>
+          <w:rFonts w:ascii="Times New Roman" w:hAnsi="Times New Roman" w:cs="Times New Roman"/>
+        </w:rPr>
+        <w:t xml:space="preserve"> distribution.</w:t>
+      </w:r>
+      <w:r>
+        <w:rPr>
+          <w:rFonts w:ascii="Times New Roman" w:hAnsi="Times New Roman" w:cs="Times New Roman"/>
+        </w:rPr>
+        <w:t xml:space="preserve"> </w:t>
+      </w:r>
+    </w:p>
+    <w:p>
+      <w:pPr>
+        <w:rPr>
+          <w:rFonts w:ascii="Times New Roman" w:hAnsi="Times New Roman" w:cs="Times New Roman"/>
+        </w:rPr>
+      </w:pPr>
+    </w:p>
+    <w:p>
+      <w:pPr>
+        <w:rPr>
+          <w:rFonts w:ascii="Times New Roman" w:hAnsi="Times New Roman" w:cs="Times New Roman"/>
+        </w:rPr>
+      </w:pPr>
+      <w:proofErr w:type="spellStart"/>
       <w:r>
         <w:rPr>
           <w:rFonts w:ascii="Times New Roman" w:hAnsi="Times New Roman" w:cs="Times New Roman"/>
@@ -5163,6 +5898,7 @@
         </w:rPr>
         <w:t>free</w:t>
       </w:r>
+      <w:proofErr w:type="spellEnd"/>
       <w:r>
         <w:rPr>
           <w:rFonts w:ascii="Times New Roman" w:hAnsi="Times New Roman" w:cs="Times New Roman"/>
@@ -5213,26 +5949,50 @@
         </w:rPr>
         <w:t xml:space="preserve">The free diffusion coefficient of each simulated species. In case </w:t>
       </w:r>
-      <w:r>
-        <w:rPr>
-          <w:rFonts w:ascii="Times New Roman" w:hAnsi="Times New Roman" w:cs="Times New Roman"/>
-          <w:i/>
-          <w:iCs/>
-        </w:rPr>
-        <w:t xml:space="preserve">nofit </w:t>
-      </w:r>
-      <w:r>
-        <w:rPr>
-          <w:rFonts w:ascii="Times New Roman" w:hAnsi="Times New Roman" w:cs="Times New Roman"/>
-        </w:rPr>
-        <w:t>is set to true, this parameter is also used directly to generate the predicted anaDDA distribution.</w:t>
-      </w:r>
-      <w:r>
-        <w:rPr>
-          <w:rFonts w:ascii="Times New Roman" w:hAnsi="Times New Roman" w:cs="Times New Roman"/>
+      <w:proofErr w:type="spellStart"/>
+      <w:r>
+        <w:rPr>
+          <w:rFonts w:ascii="Times New Roman" w:hAnsi="Times New Roman" w:cs="Times New Roman"/>
+          <w:i/>
+          <w:iCs/>
+        </w:rPr>
+        <w:t>nofit</w:t>
+      </w:r>
+      <w:proofErr w:type="spellEnd"/>
+      <w:r>
+        <w:rPr>
+          <w:rFonts w:ascii="Times New Roman" w:hAnsi="Times New Roman" w:cs="Times New Roman"/>
+          <w:i/>
+          <w:iCs/>
         </w:rPr>
         <w:t xml:space="preserve"> </w:t>
       </w:r>
+      <w:r>
+        <w:rPr>
+          <w:rFonts w:ascii="Times New Roman" w:hAnsi="Times New Roman" w:cs="Times New Roman"/>
+        </w:rPr>
+        <w:t xml:space="preserve">is set to true, this parameter is also used directly to generate the predicted </w:t>
+      </w:r>
+      <w:proofErr w:type="spellStart"/>
+      <w:r>
+        <w:rPr>
+          <w:rFonts w:ascii="Times New Roman" w:hAnsi="Times New Roman" w:cs="Times New Roman"/>
+        </w:rPr>
+        <w:t>anaDDA</w:t>
+      </w:r>
+      <w:proofErr w:type="spellEnd"/>
+      <w:r>
+        <w:rPr>
+          <w:rFonts w:ascii="Times New Roman" w:hAnsi="Times New Roman" w:cs="Times New Roman"/>
+        </w:rPr>
+        <w:t xml:space="preserve"> distribution.</w:t>
+      </w:r>
+      <w:r>
+        <w:rPr>
+          <w:rFonts w:ascii="Times New Roman" w:hAnsi="Times New Roman" w:cs="Times New Roman"/>
+        </w:rPr>
+        <w:t xml:space="preserve"> </w:t>
+      </w:r>
     </w:p>
     <w:p>
       <w:pPr>
@@ -5380,36 +6140,61 @@
         </w:rPr>
         <w:t xml:space="preserve">Fraction of each simulated species. In case </w:t>
       </w:r>
-      <w:r>
-        <w:rPr>
-          <w:rFonts w:ascii="Times New Roman" w:hAnsi="Times New Roman" w:cs="Times New Roman"/>
-          <w:i/>
-          <w:iCs/>
-        </w:rPr>
-        <w:t xml:space="preserve">nofit </w:t>
-      </w:r>
-      <w:r>
-        <w:rPr>
-          <w:rFonts w:ascii="Times New Roman" w:hAnsi="Times New Roman" w:cs="Times New Roman"/>
-        </w:rPr>
-        <w:t xml:space="preserve">is set to true, this parameter is also used directly to generate the predicted anaDDA distribution. </w:t>
-      </w:r>
-    </w:p>
-    <w:p>
-      <w:pPr>
-        <w:rPr>
-          <w:rFonts w:ascii="Times New Roman" w:hAnsi="Times New Roman" w:cs="Times New Roman"/>
-          <w:i/>
-          <w:iCs/>
-        </w:rPr>
-      </w:pPr>
-    </w:p>
-    <w:p>
-      <w:pPr>
-        <w:rPr>
-          <w:rFonts w:ascii="Times New Roman" w:hAnsi="Times New Roman" w:cs="Times New Roman"/>
-        </w:rPr>
-      </w:pPr>
+      <w:proofErr w:type="spellStart"/>
+      <w:r>
+        <w:rPr>
+          <w:rFonts w:ascii="Times New Roman" w:hAnsi="Times New Roman" w:cs="Times New Roman"/>
+          <w:i/>
+          <w:iCs/>
+        </w:rPr>
+        <w:t>nofit</w:t>
+      </w:r>
+      <w:proofErr w:type="spellEnd"/>
+      <w:r>
+        <w:rPr>
+          <w:rFonts w:ascii="Times New Roman" w:hAnsi="Times New Roman" w:cs="Times New Roman"/>
+          <w:i/>
+          <w:iCs/>
+        </w:rPr>
+        <w:t xml:space="preserve"> </w:t>
+      </w:r>
+      <w:r>
+        <w:rPr>
+          <w:rFonts w:ascii="Times New Roman" w:hAnsi="Times New Roman" w:cs="Times New Roman"/>
+        </w:rPr>
+        <w:t xml:space="preserve">is set to true, this parameter is also used directly to generate the predicted </w:t>
+      </w:r>
+      <w:proofErr w:type="spellStart"/>
+      <w:r>
+        <w:rPr>
+          <w:rFonts w:ascii="Times New Roman" w:hAnsi="Times New Roman" w:cs="Times New Roman"/>
+        </w:rPr>
+        <w:t>anaDDA</w:t>
+      </w:r>
+      <w:proofErr w:type="spellEnd"/>
+      <w:r>
+        <w:rPr>
+          <w:rFonts w:ascii="Times New Roman" w:hAnsi="Times New Roman" w:cs="Times New Roman"/>
+        </w:rPr>
+        <w:t xml:space="preserve"> distribution. </w:t>
+      </w:r>
+    </w:p>
+    <w:p>
+      <w:pPr>
+        <w:rPr>
+          <w:rFonts w:ascii="Times New Roman" w:hAnsi="Times New Roman" w:cs="Times New Roman"/>
+          <w:i/>
+          <w:iCs/>
+        </w:rPr>
+      </w:pPr>
+    </w:p>
+    <w:p>
+      <w:pPr>
+        <w:rPr>
+          <w:rFonts w:ascii="Times New Roman" w:hAnsi="Times New Roman" w:cs="Times New Roman"/>
+        </w:rPr>
+      </w:pPr>
+      <w:proofErr w:type="spellStart"/>
       <w:r>
         <w:rPr>
           <w:rFonts w:ascii="Times New Roman" w:hAnsi="Times New Roman" w:cs="Times New Roman"/>
@@ -5418,6 +6203,7 @@
         </w:rPr>
         <w:t>Nparticles</w:t>
       </w:r>
+      <w:proofErr w:type="spellEnd"/>
       <w:r>
         <w:rPr>
           <w:rFonts w:ascii="Times New Roman" w:hAnsi="Times New Roman" w:cs="Times New Roman"/>
@@ -5476,20 +6262,21 @@
     </w:p>
     <w:p>
       <w:pPr>
-        <w:pStyle w:val="Lijstalinea"/>
-        <w:rPr>
-          <w:rFonts w:ascii="Times New Roman" w:hAnsi="Times New Roman" w:cs="Times New Roman"/>
-        </w:rPr>
-      </w:pPr>
-    </w:p>
-    <w:p>
-      <w:pPr>
-        <w:rPr>
-          <w:rFonts w:ascii="Times New Roman" w:hAnsi="Times New Roman" w:cs="Times New Roman"/>
-          <w:b/>
-          <w:bCs/>
-        </w:rPr>
-      </w:pPr>
+        <w:pStyle w:val="ListParagraph"/>
+        <w:rPr>
+          <w:rFonts w:ascii="Times New Roman" w:hAnsi="Times New Roman" w:cs="Times New Roman"/>
+        </w:rPr>
+      </w:pPr>
+    </w:p>
+    <w:p>
+      <w:pPr>
+        <w:rPr>
+          <w:rFonts w:ascii="Times New Roman" w:hAnsi="Times New Roman" w:cs="Times New Roman"/>
+          <w:b/>
+          <w:bCs/>
+        </w:rPr>
+      </w:pPr>
+      <w:proofErr w:type="spellStart"/>
       <w:r>
         <w:rPr>
           <w:rFonts w:ascii="Times New Roman" w:hAnsi="Times New Roman" w:cs="Times New Roman"/>
@@ -5498,6 +6285,7 @@
         </w:rPr>
         <w:t>distributionNparticles</w:t>
       </w:r>
+      <w:proofErr w:type="spellEnd"/>
       <w:r>
         <w:rPr>
           <w:rFonts w:ascii="Times New Roman" w:hAnsi="Times New Roman" w:cs="Times New Roman"/>
@@ -5573,6 +6361,7 @@
         </w:rPr>
         <w:t xml:space="preserve">of large tracks. To capture this in simulation you can set the </w:t>
       </w:r>
+      <w:proofErr w:type="spellStart"/>
       <w:r>
         <w:rPr>
           <w:rFonts w:ascii="Times New Roman" w:hAnsi="Times New Roman" w:cs="Times New Roman"/>
@@ -5581,6 +6370,7 @@
         </w:rPr>
         <w:t>distributionNparticles</w:t>
       </w:r>
+      <w:proofErr w:type="spellEnd"/>
       <w:r>
         <w:rPr>
           <w:rFonts w:ascii="Times New Roman" w:hAnsi="Times New Roman" w:cs="Times New Roman"/>
@@ -5602,20 +6392,21 @@
     </w:p>
     <w:p>
       <w:pPr>
-        <w:pStyle w:val="Lijstalinea"/>
-        <w:rPr>
-          <w:rFonts w:ascii="Times New Roman" w:hAnsi="Times New Roman" w:cs="Times New Roman"/>
-        </w:rPr>
-      </w:pPr>
-    </w:p>
-    <w:p>
-      <w:pPr>
-        <w:rPr>
-          <w:rFonts w:ascii="Times New Roman" w:hAnsi="Times New Roman" w:cs="Times New Roman"/>
-          <w:b/>
-          <w:bCs/>
-        </w:rPr>
-      </w:pPr>
+        <w:pStyle w:val="ListParagraph"/>
+        <w:rPr>
+          <w:rFonts w:ascii="Times New Roman" w:hAnsi="Times New Roman" w:cs="Times New Roman"/>
+        </w:rPr>
+      </w:pPr>
+    </w:p>
+    <w:p>
+      <w:pPr>
+        <w:rPr>
+          <w:rFonts w:ascii="Times New Roman" w:hAnsi="Times New Roman" w:cs="Times New Roman"/>
+          <w:b/>
+          <w:bCs/>
+        </w:rPr>
+      </w:pPr>
+      <w:proofErr w:type="spellStart"/>
       <w:r>
         <w:rPr>
           <w:rFonts w:ascii="Times New Roman" w:hAnsi="Times New Roman" w:cs="Times New Roman"/>
@@ -5632,6 +6423,7 @@
         </w:rPr>
         <w:t>rametime</w:t>
       </w:r>
+      <w:proofErr w:type="spellEnd"/>
       <w:r>
         <w:rPr>
           <w:rFonts w:ascii="Times New Roman" w:hAnsi="Times New Roman" w:cs="Times New Roman"/>
@@ -5663,7 +6455,22 @@
         <w:rPr>
           <w:rFonts w:ascii="Times New Roman" w:hAnsi="Times New Roman" w:cs="Times New Roman"/>
         </w:rPr>
-        <w:t xml:space="preserve">The frametime </w:t>
+        <w:lastRenderedPageBreak/>
+        <w:t xml:space="preserve">The </w:t>
+      </w:r>
+      <w:proofErr w:type="spellStart"/>
+      <w:r>
+        <w:rPr>
+          <w:rFonts w:ascii="Times New Roman" w:hAnsi="Times New Roman" w:cs="Times New Roman"/>
+        </w:rPr>
+        <w:t>frametime</w:t>
+      </w:r>
+      <w:proofErr w:type="spellEnd"/>
+      <w:r>
+        <w:rPr>
+          <w:rFonts w:ascii="Times New Roman" w:hAnsi="Times New Roman" w:cs="Times New Roman"/>
+        </w:rPr>
+        <w:t xml:space="preserve"> </w:t>
       </w:r>
       <w:r>
         <w:rPr>
@@ -5698,20 +6505,21 @@
     </w:p>
     <w:p>
       <w:pPr>
-        <w:pStyle w:val="Lijstalinea"/>
-        <w:rPr>
-          <w:rFonts w:ascii="Times New Roman" w:hAnsi="Times New Roman" w:cs="Times New Roman"/>
-        </w:rPr>
-      </w:pPr>
-    </w:p>
-    <w:p>
-      <w:pPr>
-        <w:rPr>
-          <w:rFonts w:ascii="Times New Roman" w:hAnsi="Times New Roman" w:cs="Times New Roman"/>
-          <w:b/>
-          <w:bCs/>
-        </w:rPr>
-      </w:pPr>
+        <w:pStyle w:val="ListParagraph"/>
+        <w:rPr>
+          <w:rFonts w:ascii="Times New Roman" w:hAnsi="Times New Roman" w:cs="Times New Roman"/>
+        </w:rPr>
+      </w:pPr>
+    </w:p>
+    <w:p>
+      <w:pPr>
+        <w:rPr>
+          <w:rFonts w:ascii="Times New Roman" w:hAnsi="Times New Roman" w:cs="Times New Roman"/>
+          <w:b/>
+          <w:bCs/>
+        </w:rPr>
+      </w:pPr>
+      <w:proofErr w:type="spellStart"/>
       <w:r>
         <w:rPr>
           <w:rFonts w:ascii="Times New Roman" w:hAnsi="Times New Roman" w:cs="Times New Roman"/>
@@ -5720,6 +6528,7 @@
         </w:rPr>
         <w:t>framerange</w:t>
       </w:r>
+      <w:proofErr w:type="spellEnd"/>
       <w:r>
         <w:rPr>
           <w:rFonts w:ascii="Times New Roman" w:hAnsi="Times New Roman" w:cs="Times New Roman"/>
@@ -5763,25 +6572,40 @@
         <w:rPr>
           <w:rFonts w:ascii="Times New Roman" w:hAnsi="Times New Roman" w:cs="Times New Roman"/>
         </w:rPr>
-        <w:t xml:space="preserve"> and subsequently fit with anaDDA. </w:t>
-      </w:r>
-    </w:p>
-    <w:p>
-      <w:pPr>
-        <w:pStyle w:val="Lijstalinea"/>
-        <w:rPr>
-          <w:rFonts w:ascii="Times New Roman" w:hAnsi="Times New Roman" w:cs="Times New Roman"/>
-        </w:rPr>
-      </w:pPr>
-    </w:p>
-    <w:p>
-      <w:pPr>
-        <w:rPr>
-          <w:rFonts w:ascii="Times New Roman" w:hAnsi="Times New Roman" w:cs="Times New Roman"/>
-          <w:b/>
-          <w:bCs/>
-        </w:rPr>
-      </w:pPr>
+        <w:t xml:space="preserve"> and subsequently fit with </w:t>
+      </w:r>
+      <w:proofErr w:type="spellStart"/>
+      <w:r>
+        <w:rPr>
+          <w:rFonts w:ascii="Times New Roman" w:hAnsi="Times New Roman" w:cs="Times New Roman"/>
+        </w:rPr>
+        <w:t>anaDDA</w:t>
+      </w:r>
+      <w:proofErr w:type="spellEnd"/>
+      <w:r>
+        <w:rPr>
+          <w:rFonts w:ascii="Times New Roman" w:hAnsi="Times New Roman" w:cs="Times New Roman"/>
+        </w:rPr>
+        <w:t xml:space="preserve">. </w:t>
+      </w:r>
+    </w:p>
+    <w:p>
+      <w:pPr>
+        <w:pStyle w:val="ListParagraph"/>
+        <w:rPr>
+          <w:rFonts w:ascii="Times New Roman" w:hAnsi="Times New Roman" w:cs="Times New Roman"/>
+        </w:rPr>
+      </w:pPr>
+    </w:p>
+    <w:p>
+      <w:pPr>
+        <w:rPr>
+          <w:rFonts w:ascii="Times New Roman" w:hAnsi="Times New Roman" w:cs="Times New Roman"/>
+          <w:b/>
+          <w:bCs/>
+        </w:rPr>
+      </w:pPr>
+      <w:proofErr w:type="spellStart"/>
       <w:r>
         <w:rPr>
           <w:rFonts w:ascii="Times New Roman" w:hAnsi="Times New Roman" w:cs="Times New Roman"/>
@@ -5798,6 +6622,7 @@
         </w:rPr>
         <w:t>teptime</w:t>
       </w:r>
+      <w:proofErr w:type="spellEnd"/>
       <w:r>
         <w:rPr>
           <w:rFonts w:ascii="Times New Roman" w:hAnsi="Times New Roman" w:cs="Times New Roman"/>
@@ -5853,8 +6678,16 @@
         <w:rPr>
           <w:rFonts w:ascii="Times New Roman" w:hAnsi="Times New Roman" w:cs="Times New Roman"/>
         </w:rPr>
-        <w:t>duration of the steptime</w:t>
-      </w:r>
+        <w:t xml:space="preserve">duration of the </w:t>
+      </w:r>
+      <w:proofErr w:type="spellStart"/>
+      <w:r>
+        <w:rPr>
+          <w:rFonts w:ascii="Times New Roman" w:hAnsi="Times New Roman" w:cs="Times New Roman"/>
+        </w:rPr>
+        <w:t>steptime</w:t>
+      </w:r>
+      <w:proofErr w:type="spellEnd"/>
       <w:r>
         <w:rPr>
           <w:rFonts w:ascii="Times New Roman" w:hAnsi="Times New Roman" w:cs="Times New Roman"/>
@@ -5876,20 +6709,21 @@
     </w:p>
     <w:p>
       <w:pPr>
-        <w:pStyle w:val="Lijstalinea"/>
-        <w:rPr>
-          <w:rFonts w:ascii="Times New Roman" w:hAnsi="Times New Roman" w:cs="Times New Roman"/>
-        </w:rPr>
-      </w:pPr>
-    </w:p>
-    <w:p>
-      <w:pPr>
-        <w:rPr>
-          <w:rFonts w:ascii="Times New Roman" w:hAnsi="Times New Roman" w:cs="Times New Roman"/>
-          <w:b/>
-          <w:bCs/>
-        </w:rPr>
-      </w:pPr>
+        <w:pStyle w:val="ListParagraph"/>
+        <w:rPr>
+          <w:rFonts w:ascii="Times New Roman" w:hAnsi="Times New Roman" w:cs="Times New Roman"/>
+        </w:rPr>
+      </w:pPr>
+    </w:p>
+    <w:p>
+      <w:pPr>
+        <w:rPr>
+          <w:rFonts w:ascii="Times New Roman" w:hAnsi="Times New Roman" w:cs="Times New Roman"/>
+          <w:b/>
+          <w:bCs/>
+        </w:rPr>
+      </w:pPr>
+      <w:proofErr w:type="spellStart"/>
       <w:r>
         <w:rPr>
           <w:rFonts w:ascii="Times New Roman" w:hAnsi="Times New Roman" w:cs="Times New Roman"/>
@@ -5906,6 +6740,7 @@
         </w:rPr>
         <w:t>rametimerange</w:t>
       </w:r>
+      <w:proofErr w:type="spellEnd"/>
       <w:r>
         <w:rPr>
           <w:rFonts w:ascii="Times New Roman" w:hAnsi="Times New Roman" w:cs="Times New Roman"/>
@@ -5969,6 +6804,7 @@
         </w:rPr>
         <w:t xml:space="preserve">. </w:t>
       </w:r>
+      <w:proofErr w:type="spellStart"/>
       <w:r>
         <w:rPr>
           <w:rFonts w:ascii="Times New Roman" w:hAnsi="Times New Roman" w:cs="Times New Roman"/>
@@ -5977,6 +6813,7 @@
         </w:rPr>
         <w:t>frametimerange</w:t>
       </w:r>
+      <w:proofErr w:type="spellEnd"/>
       <w:r>
         <w:rPr>
           <w:rFonts w:ascii="Times New Roman" w:hAnsi="Times New Roman" w:cs="Times New Roman"/>
@@ -6072,6 +6909,7 @@
           <w:rFonts w:ascii="Times New Roman" w:hAnsi="Times New Roman" w:cs="Times New Roman"/>
         </w:rPr>
       </w:pPr>
+      <w:proofErr w:type="spellStart"/>
       <w:r>
         <w:rPr>
           <w:rFonts w:ascii="Times New Roman" w:hAnsi="Times New Roman" w:cs="Times New Roman"/>
@@ -6080,6 +6918,7 @@
         </w:rPr>
         <w:t>fovsize</w:t>
       </w:r>
+      <w:proofErr w:type="spellEnd"/>
       <w:r>
         <w:rPr>
           <w:rFonts w:ascii="Times New Roman" w:hAnsi="Times New Roman" w:cs="Times New Roman"/>
@@ -6158,7 +6997,47 @@
           <w:sz w:val="24"/>
           <w:szCs w:val="28"/>
         </w:rPr>
-        <w:t>The user can also run their own simulations with the included simulation scripts in the package and subsequently test anaDDA given certain kinetic parameters. The desired input parameters can be changed in the Generateinputfile script before it is run (e.g. input.koff1_A = 50 s</w:t>
+        <w:t xml:space="preserve">The user can also run their own simulations with the included simulation scripts in the package and subsequently test </w:t>
+      </w:r>
+      <w:proofErr w:type="spellStart"/>
+      <w:r>
+        <w:rPr>
+          <w:rFonts w:ascii="Times New Roman" w:hAnsi="Times New Roman" w:cs="Times New Roman"/>
+          <w:bCs/>
+          <w:sz w:val="24"/>
+          <w:szCs w:val="28"/>
+        </w:rPr>
+        <w:t>anaDDA</w:t>
+      </w:r>
+      <w:proofErr w:type="spellEnd"/>
+      <w:r>
+        <w:rPr>
+          <w:rFonts w:ascii="Times New Roman" w:hAnsi="Times New Roman" w:cs="Times New Roman"/>
+          <w:bCs/>
+          <w:sz w:val="24"/>
+          <w:szCs w:val="28"/>
+        </w:rPr>
+        <w:t xml:space="preserve"> given certain kinetic parameters. The desired input parameters can be changed in the </w:t>
+      </w:r>
+      <w:proofErr w:type="spellStart"/>
+      <w:r>
+        <w:rPr>
+          <w:rFonts w:ascii="Times New Roman" w:hAnsi="Times New Roman" w:cs="Times New Roman"/>
+          <w:bCs/>
+          <w:sz w:val="24"/>
+          <w:szCs w:val="28"/>
+        </w:rPr>
+        <w:t>Generateinputfile</w:t>
+      </w:r>
+      <w:proofErr w:type="spellEnd"/>
+      <w:r>
+        <w:rPr>
+          <w:rFonts w:ascii="Times New Roman" w:hAnsi="Times New Roman" w:cs="Times New Roman"/>
+          <w:bCs/>
+          <w:sz w:val="24"/>
+          <w:szCs w:val="28"/>
+        </w:rPr>
+        <w:t xml:space="preserve"> script before it is run (e.g. input.koff1_A = 50 s</w:t>
       </w:r>
       <w:r>
         <w:rPr>
@@ -6196,18 +7075,19 @@
           <w:sz w:val="24"/>
           <w:szCs w:val="28"/>
         </w:rPr>
-        <w:t xml:space="preserve">) for any of the parameters described above. Then generate this input file by running ‘input = Generateinputfile’. For a single simulation the user can subsequently run ‘Comparesimulationwiththeory(input)’ which will start a simulation. </w:t>
-      </w:r>
-    </w:p>
-    <w:p>
-      <w:pPr>
+        <w:t xml:space="preserve">) for any of the parameters described above. Then generate this input file by running ‘input = </w:t>
+      </w:r>
+      <w:proofErr w:type="spellStart"/>
+      <w:r>
         <w:rPr>
           <w:rFonts w:ascii="Times New Roman" w:hAnsi="Times New Roman" w:cs="Times New Roman"/>
           <w:bCs/>
           <w:sz w:val="24"/>
           <w:szCs w:val="28"/>
         </w:rPr>
-      </w:pPr>
+        <w:t>Generateinputfile</w:t>
+      </w:r>
+      <w:proofErr w:type="spellEnd"/>
       <w:r>
         <w:rPr>
           <w:rFonts w:ascii="Times New Roman" w:hAnsi="Times New Roman" w:cs="Times New Roman"/>
@@ -6215,8 +7095,9 @@
           <w:sz w:val="24"/>
           <w:szCs w:val="28"/>
         </w:rPr>
-        <w:t>Alternatively, for a range of kinetic parameters the user can open Varyparameterssimulationcomparison and adjust the values at the top of the script</w:t>
-      </w:r>
+        <w:t>’. For a single simulation the user can subsequently run ‘</w:t>
+      </w:r>
+      <w:proofErr w:type="spellStart"/>
       <w:r>
         <w:rPr>
           <w:rFonts w:ascii="Times New Roman" w:hAnsi="Times New Roman" w:cs="Times New Roman"/>
@@ -6224,7 +7105,105 @@
           <w:sz w:val="24"/>
           <w:szCs w:val="28"/>
         </w:rPr>
-        <w:t>. The range of parameters is subsequently simulated and tested with anaDDA by running ‘Varyparameterssimulationcomparison(input)’.</w:t>
+        <w:t>Comparesimulationwiththeory</w:t>
+      </w:r>
+      <w:proofErr w:type="spellEnd"/>
+      <w:r>
+        <w:rPr>
+          <w:rFonts w:ascii="Times New Roman" w:hAnsi="Times New Roman" w:cs="Times New Roman"/>
+          <w:bCs/>
+          <w:sz w:val="24"/>
+          <w:szCs w:val="28"/>
+        </w:rPr>
+        <w:t xml:space="preserve">(input)’ which will start a simulation. </w:t>
+      </w:r>
+    </w:p>
+    <w:p>
+      <w:pPr>
+        <w:rPr>
+          <w:rFonts w:ascii="Times New Roman" w:hAnsi="Times New Roman" w:cs="Times New Roman"/>
+          <w:bCs/>
+          <w:sz w:val="24"/>
+          <w:szCs w:val="28"/>
+        </w:rPr>
+      </w:pPr>
+      <w:r>
+        <w:rPr>
+          <w:rFonts w:ascii="Times New Roman" w:hAnsi="Times New Roman" w:cs="Times New Roman"/>
+          <w:bCs/>
+          <w:sz w:val="24"/>
+          <w:szCs w:val="28"/>
+        </w:rPr>
+        <w:t xml:space="preserve">Alternatively, for a range of kinetic parameters the user can open </w:t>
+      </w:r>
+      <w:proofErr w:type="spellStart"/>
+      <w:r>
+        <w:rPr>
+          <w:rFonts w:ascii="Times New Roman" w:hAnsi="Times New Roman" w:cs="Times New Roman"/>
+          <w:bCs/>
+          <w:sz w:val="24"/>
+          <w:szCs w:val="28"/>
+        </w:rPr>
+        <w:t>Varyparameterssimulationcomparison</w:t>
+      </w:r>
+      <w:proofErr w:type="spellEnd"/>
+      <w:r>
+        <w:rPr>
+          <w:rFonts w:ascii="Times New Roman" w:hAnsi="Times New Roman" w:cs="Times New Roman"/>
+          <w:bCs/>
+          <w:sz w:val="24"/>
+          <w:szCs w:val="28"/>
+        </w:rPr>
+        <w:t xml:space="preserve"> and adjust the values at the top of the script</w:t>
+      </w:r>
+      <w:r>
+        <w:rPr>
+          <w:rFonts w:ascii="Times New Roman" w:hAnsi="Times New Roman" w:cs="Times New Roman"/>
+          <w:bCs/>
+          <w:sz w:val="24"/>
+          <w:szCs w:val="28"/>
+        </w:rPr>
+        <w:t xml:space="preserve">. The range of parameters is subsequently simulated and tested with </w:t>
+      </w:r>
+      <w:proofErr w:type="spellStart"/>
+      <w:r>
+        <w:rPr>
+          <w:rFonts w:ascii="Times New Roman" w:hAnsi="Times New Roman" w:cs="Times New Roman"/>
+          <w:bCs/>
+          <w:sz w:val="24"/>
+          <w:szCs w:val="28"/>
+        </w:rPr>
+        <w:t>anaDDA</w:t>
+      </w:r>
+      <w:proofErr w:type="spellEnd"/>
+      <w:r>
+        <w:rPr>
+          <w:rFonts w:ascii="Times New Roman" w:hAnsi="Times New Roman" w:cs="Times New Roman"/>
+          <w:bCs/>
+          <w:sz w:val="24"/>
+          <w:szCs w:val="28"/>
+        </w:rPr>
+        <w:t xml:space="preserve"> by running ‘</w:t>
+      </w:r>
+      <w:proofErr w:type="spellStart"/>
+      <w:r>
+        <w:rPr>
+          <w:rFonts w:ascii="Times New Roman" w:hAnsi="Times New Roman" w:cs="Times New Roman"/>
+          <w:bCs/>
+          <w:sz w:val="24"/>
+          <w:szCs w:val="28"/>
+        </w:rPr>
+        <w:t>Varyparameterssimulationcomparison</w:t>
+      </w:r>
+      <w:proofErr w:type="spellEnd"/>
+      <w:r>
+        <w:rPr>
+          <w:rFonts w:ascii="Times New Roman" w:hAnsi="Times New Roman" w:cs="Times New Roman"/>
+          <w:bCs/>
+          <w:sz w:val="24"/>
+          <w:szCs w:val="28"/>
+        </w:rPr>
+        <w:t>(input)’.</w:t>
       </w:r>
     </w:p>
     <w:p>
@@ -6895,7 +7874,7 @@
     <w:lsdException w:name="Table Web 2" w:semiHidden="1" w:unhideWhenUsed="1"/>
     <w:lsdException w:name="Table Web 3" w:semiHidden="1" w:unhideWhenUsed="1"/>
     <w:lsdException w:name="Balloon Text" w:semiHidden="1" w:unhideWhenUsed="1"/>
-    <w:lsdException w:name="Table Grid" w:semiHidden="1" w:uiPriority="39" w:unhideWhenUsed="1"/>
+    <w:lsdException w:name="Table Grid" w:uiPriority="39"/>
     <w:lsdException w:name="Table Theme" w:semiHidden="1" w:unhideWhenUsed="1"/>
     <w:lsdException w:name="Placeholder Text" w:semiHidden="1"/>
     <w:lsdException w:name="No Spacing" w:uiPriority="1" w:qFormat="1"/>
@@ -7118,17 +8097,17 @@
     <w:lsdException w:name="Unresolved Mention" w:semiHidden="1" w:unhideWhenUsed="1"/>
     <w:lsdException w:name="Smart Link" w:semiHidden="1" w:unhideWhenUsed="1"/>
   </w:latentStyles>
-  <w:style w:type="paragraph" w:default="1" w:styleId="Standaard">
+  <w:style w:type="paragraph" w:default="1" w:styleId="Normal">
     <w:name w:val="Normal"/>
     <w:qFormat/>
   </w:style>
-  <w:style w:type="character" w:default="1" w:styleId="Standaardalinea-lettertype">
+  <w:style w:type="character" w:default="1" w:styleId="DefaultParagraphFont">
     <w:name w:val="Default Paragraph Font"/>
     <w:uiPriority w:val="1"/>
     <w:semiHidden/>
     <w:unhideWhenUsed/>
   </w:style>
-  <w:style w:type="table" w:default="1" w:styleId="Standaardtabel">
+  <w:style w:type="table" w:default="1" w:styleId="TableNormal">
     <w:name w:val="Normal Table"/>
     <w:uiPriority w:val="99"/>
     <w:semiHidden/>
@@ -7143,15 +8122,15 @@
       </w:tblCellMar>
     </w:tblPr>
   </w:style>
-  <w:style w:type="numbering" w:default="1" w:styleId="Geenlijst">
+  <w:style w:type="numbering" w:default="1" w:styleId="NoList">
     <w:name w:val="No List"/>
     <w:uiPriority w:val="99"/>
     <w:semiHidden/>
     <w:unhideWhenUsed/>
   </w:style>
-  <w:style w:type="paragraph" w:styleId="Lijstalinea">
+  <w:style w:type="paragraph" w:styleId="ListParagraph">
     <w:name w:val="List Paragraph"/>
-    <w:basedOn w:val="Standaard"/>
+    <w:basedOn w:val="Normal"/>
     <w:uiPriority w:val="34"/>
     <w:qFormat/>
     <w:rsid w:val="00CC7850"/>
@@ -7160,10 +8139,10 @@
       <w:contextualSpacing/>
     </w:pPr>
   </w:style>
-  <w:style w:type="paragraph" w:styleId="Ballontekst">
+  <w:style w:type="paragraph" w:styleId="BalloonText">
     <w:name w:val="Balloon Text"/>
-    <w:basedOn w:val="Standaard"/>
-    <w:link w:val="BallontekstChar"/>
+    <w:basedOn w:val="Normal"/>
+    <w:link w:val="BalloonTextChar"/>
     <w:uiPriority w:val="99"/>
     <w:semiHidden/>
     <w:unhideWhenUsed/>
@@ -7177,10 +8156,10 @@
       <w:szCs w:val="18"/>
     </w:rPr>
   </w:style>
-  <w:style w:type="character" w:customStyle="1" w:styleId="BallontekstChar">
-    <w:name w:val="Ballontekst Char"/>
-    <w:basedOn w:val="Standaardalinea-lettertype"/>
-    <w:link w:val="Ballontekst"/>
+  <w:style w:type="character" w:customStyle="1" w:styleId="BalloonTextChar">
+    <w:name w:val="Balloon Text Char"/>
+    <w:basedOn w:val="DefaultParagraphFont"/>
+    <w:link w:val="BalloonText"/>
     <w:uiPriority w:val="99"/>
     <w:semiHidden/>
     <w:rsid w:val="006C1D54"/>
@@ -7190,9 +8169,9 @@
       <w:szCs w:val="18"/>
     </w:rPr>
   </w:style>
-  <w:style w:type="character" w:styleId="Verwijzingopmerking">
+  <w:style w:type="character" w:styleId="CommentReference">
     <w:name w:val="annotation reference"/>
-    <w:basedOn w:val="Standaardalinea-lettertype"/>
+    <w:basedOn w:val="DefaultParagraphFont"/>
     <w:uiPriority w:val="99"/>
     <w:semiHidden/>
     <w:unhideWhenUsed/>
@@ -7202,10 +8181,10 @@
       <w:szCs w:val="16"/>
     </w:rPr>
   </w:style>
-  <w:style w:type="paragraph" w:styleId="Tekstopmerking">
+  <w:style w:type="paragraph" w:styleId="CommentText">
     <w:name w:val="annotation text"/>
-    <w:basedOn w:val="Standaard"/>
-    <w:link w:val="TekstopmerkingChar"/>
+    <w:basedOn w:val="Normal"/>
+    <w:link w:val="CommentTextChar"/>
     <w:uiPriority w:val="99"/>
     <w:semiHidden/>
     <w:unhideWhenUsed/>
@@ -7218,10 +8197,10 @@
       <w:szCs w:val="20"/>
     </w:rPr>
   </w:style>
-  <w:style w:type="character" w:customStyle="1" w:styleId="TekstopmerkingChar">
-    <w:name w:val="Tekst opmerking Char"/>
-    <w:basedOn w:val="Standaardalinea-lettertype"/>
-    <w:link w:val="Tekstopmerking"/>
+  <w:style w:type="character" w:customStyle="1" w:styleId="CommentTextChar">
+    <w:name w:val="Comment Text Char"/>
+    <w:basedOn w:val="DefaultParagraphFont"/>
+    <w:link w:val="CommentText"/>
     <w:uiPriority w:val="99"/>
     <w:semiHidden/>
     <w:rsid w:val="00AE5042"/>
@@ -7230,11 +8209,11 @@
       <w:szCs w:val="20"/>
     </w:rPr>
   </w:style>
-  <w:style w:type="paragraph" w:styleId="Onderwerpvanopmerking">
+  <w:style w:type="paragraph" w:styleId="CommentSubject">
     <w:name w:val="annotation subject"/>
-    <w:basedOn w:val="Tekstopmerking"/>
-    <w:next w:val="Tekstopmerking"/>
-    <w:link w:val="OnderwerpvanopmerkingChar"/>
+    <w:basedOn w:val="CommentText"/>
+    <w:next w:val="CommentText"/>
+    <w:link w:val="CommentSubjectChar"/>
     <w:uiPriority w:val="99"/>
     <w:semiHidden/>
     <w:unhideWhenUsed/>
@@ -7244,10 +8223,10 @@
       <w:bCs/>
     </w:rPr>
   </w:style>
-  <w:style w:type="character" w:customStyle="1" w:styleId="OnderwerpvanopmerkingChar">
-    <w:name w:val="Onderwerp van opmerking Char"/>
-    <w:basedOn w:val="TekstopmerkingChar"/>
-    <w:link w:val="Onderwerpvanopmerking"/>
+  <w:style w:type="character" w:customStyle="1" w:styleId="CommentSubjectChar">
+    <w:name w:val="Comment Subject Char"/>
+    <w:basedOn w:val="CommentTextChar"/>
+    <w:link w:val="CommentSubject"/>
     <w:uiPriority w:val="99"/>
     <w:semiHidden/>
     <w:rsid w:val="00AE5042"/>
@@ -7258,7 +8237,7 @@
       <w:szCs w:val="20"/>
     </w:rPr>
   </w:style>
-  <w:style w:type="paragraph" w:styleId="Revisie">
+  <w:style w:type="paragraph" w:styleId="Revision">
     <w:name w:val="Revision"/>
     <w:hidden/>
     <w:uiPriority w:val="99"/>
